--- a/论文/手机用户分类模型.docx
+++ b/论文/手机用户分类模型.docx
@@ -1727,6 +1727,7 @@
     <w:p>
       <w:pPr>
         <w:numPr>
+          <w:ilvl w:val="0"/>
           <w:numId w:val="0"/>
         </w:numPr>
         <w:ind w:leftChars="0"/>
@@ -1752,6 +1753,7 @@
     <w:p>
       <w:pPr>
         <w:numPr>
+          <w:ilvl w:val="0"/>
           <w:numId w:val="0"/>
         </w:numPr>
         <w:ind w:leftChars="0"/>
@@ -1803,6 +1805,7 @@
     <w:p>
       <w:pPr>
         <w:numPr>
+          <w:ilvl w:val="0"/>
           <w:numId w:val="0"/>
         </w:numPr>
         <w:rPr>
@@ -1853,6 +1856,7 @@
     <w:p>
       <w:pPr>
         <w:numPr>
+          <w:ilvl w:val="0"/>
           <w:numId w:val="0"/>
         </w:numPr>
         <w:ind w:leftChars="0"/>
@@ -1878,6 +1882,7 @@
     <w:p>
       <w:pPr>
         <w:numPr>
+          <w:ilvl w:val="0"/>
           <w:numId w:val="0"/>
         </w:numPr>
         <w:ind w:leftChars="0"/>
@@ -1903,6 +1908,7 @@
     <w:p>
       <w:pPr>
         <w:numPr>
+          <w:ilvl w:val="0"/>
           <w:numId w:val="0"/>
         </w:numPr>
         <w:ind w:leftChars="0"/>
@@ -1954,6 +1960,7 @@
     <w:p>
       <w:pPr>
         <w:numPr>
+          <w:ilvl w:val="0"/>
           <w:numId w:val="0"/>
         </w:numPr>
         <w:ind w:leftChars="0"/>
@@ -1979,6 +1986,7 @@
     <w:p>
       <w:pPr>
         <w:numPr>
+          <w:ilvl w:val="0"/>
           <w:numId w:val="0"/>
         </w:numPr>
         <w:ind w:leftChars="0"/>
@@ -1994,31 +2002,33 @@
     <w:p>
       <w:pPr>
         <w:numPr>
+          <w:ilvl w:val="0"/>
           <w:numId w:val="0"/>
         </w:numPr>
         <w:ind w:leftChars="0"/>
         <w:rPr>
-          <w:rFonts w:hint="default" w:ascii="黑体"/>
-          <w:b w:val="0"/>
-          <w:bCs w:val="0"/>
-          <w:sz w:val="30"/>
-          <w:lang w:val="en-US" w:eastAsia="zh-CN"/>
-        </w:rPr>
-      </w:pPr>
-      <w:r>
-        <w:rPr>
-          <w:rFonts w:hint="eastAsia" w:ascii="黑体"/>
-          <w:b w:val="0"/>
-          <w:bCs w:val="0"/>
-          <w:sz w:val="30"/>
-          <w:lang w:val="en-US" w:eastAsia="zh-CN"/>
-        </w:rPr>
-        <w:t>在该数据集中，各个属性的频次直方图类似图2.1.1。中位数过小，使用平均数代替缺失值是一个较好的选择。</w:t>
+          <w:rFonts w:hint="eastAsia" w:ascii="黑体"/>
+          <w:b w:val="0"/>
+          <w:bCs w:val="0"/>
+          <w:sz w:val="30"/>
+          <w:lang w:val="en-US" w:eastAsia="zh-CN"/>
+        </w:rPr>
+      </w:pPr>
+      <w:r>
+        <w:rPr>
+          <w:rFonts w:hint="eastAsia" w:ascii="黑体"/>
+          <w:b w:val="0"/>
+          <w:bCs w:val="0"/>
+          <w:sz w:val="30"/>
+          <w:lang w:val="en-US" w:eastAsia="zh-CN"/>
+        </w:rPr>
+        <w:t>在该数据集中，各个属性的频次直方图类似图2.1.1。离群点很突出，采用中位数来替换缺失值。</w:t>
       </w:r>
     </w:p>
     <w:p>
       <w:pPr>
         <w:numPr>
+          <w:ilvl w:val="0"/>
           <w:numId w:val="0"/>
         </w:numPr>
         <w:ind w:leftChars="0"/>
@@ -2080,6 +2090,7 @@
     <w:p>
       <w:pPr>
         <w:numPr>
+          <w:ilvl w:val="0"/>
           <w:numId w:val="0"/>
         </w:numPr>
         <w:ind w:leftChars="0"/>
@@ -2132,6 +2143,7 @@
     <w:p>
       <w:pPr>
         <w:numPr>
+          <w:ilvl w:val="0"/>
           <w:numId w:val="0"/>
         </w:numPr>
         <w:ind w:leftChars="0"/>
@@ -2157,6 +2169,7 @@
     <w:p>
       <w:pPr>
         <w:numPr>
+          <w:ilvl w:val="0"/>
           <w:numId w:val="0"/>
         </w:numPr>
         <w:ind w:leftChars="0"/>
@@ -2208,6 +2221,7 @@
     <w:p>
       <w:pPr>
         <w:numPr>
+          <w:ilvl w:val="0"/>
           <w:numId w:val="0"/>
         </w:numPr>
         <w:rPr>
@@ -2226,7 +2240,7 @@
           <w:sz w:val="30"/>
           <w:lang w:val="en-US" w:eastAsia="zh-CN"/>
         </w:rPr>
-        <w:t>假设数据符合某一个分布或者概率模型，然后根据模型采用不一致性检验：验证一个对象O关于分布F是否有显著不同。</w:t>
+        <w:t>假设数据符合某一个分布或者概率模型，然后根据模型采用不一致性检验：验证一个对象O关于分布F是否有显著不同。例如正态分布的3σ检测。</w:t>
       </w:r>
     </w:p>
     <w:p>
@@ -2258,6 +2272,7 @@
     <w:p>
       <w:pPr>
         <w:numPr>
+          <w:ilvl w:val="0"/>
           <w:numId w:val="0"/>
         </w:numPr>
         <w:rPr>
@@ -2282,6 +2297,7 @@
     <w:p>
       <w:pPr>
         <w:numPr>
+          <w:ilvl w:val="0"/>
           <w:numId w:val="0"/>
         </w:numPr>
         <w:rPr>
@@ -2342,6 +2358,7 @@
     <w:p>
       <w:pPr>
         <w:numPr>
+          <w:ilvl w:val="0"/>
           <w:numId w:val="0"/>
         </w:numPr>
         <w:rPr>
@@ -2366,6 +2383,7 @@
     <w:p>
       <w:pPr>
         <w:numPr>
+          <w:ilvl w:val="0"/>
           <w:numId w:val="0"/>
         </w:numPr>
         <w:rPr>
@@ -2380,6 +2398,7 @@
     <w:p>
       <w:pPr>
         <w:numPr>
+          <w:ilvl w:val="0"/>
           <w:numId w:val="0"/>
         </w:numPr>
         <w:rPr>
@@ -2398,15 +2417,129 @@
           <w:sz w:val="30"/>
           <w:lang w:val="en-US" w:eastAsia="zh-CN"/>
         </w:rPr>
-        <w:t>对于本数据集，我们使用IQR（InterQuartile Range）和LOF算法去除离群点。</w:t>
-      </w:r>
+        <w:t>观察本数据集某特征的分位数图（图2.1.2-1），我们发现，数据存在明显的离群点，而经过检查，这些数据点代表的用户并非被投诉的用户，所以我们用中位数代替这些离群点。</w:t>
+      </w:r>
+      <w:bookmarkStart w:id="0" w:name="_GoBack"/>
+      <w:bookmarkEnd w:id="0"/>
     </w:p>
     <w:p>
       <w:pPr>
         <w:numPr>
+          <w:ilvl w:val="0"/>
           <w:numId w:val="0"/>
         </w:numPr>
-        <m:rPr/>
+        <w:rPr>
+          <w:rFonts w:hint="default" w:ascii="黑体"/>
+          <w:b w:val="0"/>
+          <w:bCs w:val="0"/>
+          <w:sz w:val="30"/>
+          <w:lang w:val="en-US" w:eastAsia="zh-CN"/>
+        </w:rPr>
+      </w:pPr>
+      <w:r>
+        <w:rPr>
+          <w:rFonts w:hint="default" w:ascii="黑体"/>
+          <w:b w:val="0"/>
+          <w:bCs w:val="0"/>
+          <w:sz w:val="30"/>
+          <w:lang w:val="en-US" w:eastAsia="zh-CN"/>
+        </w:rPr>
+        <w:drawing>
+          <wp:inline distT="0" distB="0" distL="114300" distR="114300">
+            <wp:extent cx="5852160" cy="4389120"/>
+            <wp:effectExtent l="0" t="0" r="15240" b="11430"/>
+            <wp:docPr id="7" name="图片 7" descr="beijiao_times"/>
+            <wp:cNvGraphicFramePr>
+              <a:graphicFrameLocks xmlns:a="http://schemas.openxmlformats.org/drawingml/2006/main" noChangeAspect="1"/>
+            </wp:cNvGraphicFramePr>
+            <a:graphic xmlns:a="http://schemas.openxmlformats.org/drawingml/2006/main">
+              <a:graphicData uri="http://schemas.openxmlformats.org/drawingml/2006/picture">
+                <pic:pic xmlns:pic="http://schemas.openxmlformats.org/drawingml/2006/picture">
+                  <pic:nvPicPr>
+                    <pic:cNvPr id="7" name="图片 7" descr="beijiao_times"/>
+                    <pic:cNvPicPr>
+                      <a:picLocks noChangeAspect="1"/>
+                    </pic:cNvPicPr>
+                  </pic:nvPicPr>
+                  <pic:blipFill>
+                    <a:blip r:embed="rId9"/>
+                    <a:stretch>
+                      <a:fillRect/>
+                    </a:stretch>
+                  </pic:blipFill>
+                  <pic:spPr>
+                    <a:xfrm>
+                      <a:off x="0" y="0"/>
+                      <a:ext cx="5852160" cy="4389120"/>
+                    </a:xfrm>
+                    <a:prstGeom prst="rect">
+                      <a:avLst/>
+                    </a:prstGeom>
+                  </pic:spPr>
+                </pic:pic>
+              </a:graphicData>
+            </a:graphic>
+          </wp:inline>
+        </w:drawing>
+      </w:r>
+    </w:p>
+    <w:p>
+      <w:pPr>
+        <w:numPr>
+          <w:ilvl w:val="0"/>
+          <w:numId w:val="0"/>
+        </w:numPr>
+        <w:jc w:val="center"/>
+        <w:rPr>
+          <w:rFonts w:hint="default" w:ascii="黑体"/>
+          <w:b w:val="0"/>
+          <w:bCs w:val="0"/>
+          <w:sz w:val="30"/>
+          <w:lang w:val="en-US" w:eastAsia="zh-CN"/>
+        </w:rPr>
+      </w:pPr>
+      <w:r>
+        <w:rPr>
+          <w:rFonts w:hint="eastAsia" w:ascii="黑体"/>
+          <w:b w:val="0"/>
+          <w:bCs w:val="0"/>
+          <w:sz w:val="30"/>
+          <w:lang w:val="en-US" w:eastAsia="zh-CN"/>
+        </w:rPr>
+        <w:t>图2.1.2-1</w:t>
+      </w:r>
+    </w:p>
+    <w:p>
+      <w:pPr>
+        <w:numPr>
+          <w:ilvl w:val="0"/>
+          <w:numId w:val="0"/>
+        </w:numPr>
+        <w:rPr>
+          <w:rFonts w:hint="eastAsia" w:ascii="黑体"/>
+          <w:b w:val="0"/>
+          <w:bCs w:val="0"/>
+          <w:sz w:val="30"/>
+          <w:lang w:val="en-US" w:eastAsia="zh-CN"/>
+        </w:rPr>
+      </w:pPr>
+      <w:r>
+        <w:rPr>
+          <w:rFonts w:hint="eastAsia" w:ascii="黑体"/>
+          <w:b w:val="0"/>
+          <w:bCs w:val="0"/>
+          <w:sz w:val="30"/>
+          <w:lang w:val="en-US" w:eastAsia="zh-CN"/>
+        </w:rPr>
+        <w:t>对于本数据集，我们使用IQR（InterQuartile Range）和LOF算法去除离群点。</w:t>
+      </w:r>
+    </w:p>
+    <w:p>
+      <w:pPr>
+        <w:numPr>
+          <w:ilvl w:val="0"/>
+          <w:numId w:val="0"/>
+        </w:numPr>
         <w:rPr>
           <w:rFonts w:hint="eastAsia" w:hAnsi="DejaVu Math TeX Gyre"/>
           <w:bCs w:val="0"/>
@@ -2461,7 +2594,6 @@
         </m:r>
       </m:oMath>
       <w:r>
-        <m:rPr/>
         <w:rPr>
           <w:rFonts w:hint="eastAsia" w:hAnsi="DejaVu Math TeX Gyre"/>
           <w:bCs w:val="0"/>
@@ -2485,7 +2617,6 @@
         </m:r>
       </m:oMath>
       <w:r>
-        <m:rPr/>
         <w:rPr>
           <w:rFonts w:hint="eastAsia" w:hAnsi="DejaVu Math TeX Gyre"/>
           <w:bCs w:val="0"/>
@@ -2509,7 +2640,6 @@
         </m:r>
       </m:oMath>
       <w:r>
-        <m:rPr/>
         <w:rPr>
           <w:rFonts w:hint="eastAsia" w:hAnsi="DejaVu Math TeX Gyre"/>
           <w:bCs w:val="0"/>
@@ -2523,6 +2653,7 @@
     <w:p>
       <w:pPr>
         <w:numPr>
+          <w:ilvl w:val="0"/>
           <w:numId w:val="0"/>
         </w:numPr>
         <w:rPr>
@@ -2534,7 +2665,6 @@
         </w:rPr>
       </w:pPr>
       <w:r>
-        <m:rPr/>
         <w:rPr>
           <w:rFonts w:hint="eastAsia" w:hAnsi="DejaVu Math TeX Gyre"/>
           <w:bCs w:val="0"/>
@@ -2542,17 +2672,7 @@
           <w:sz w:val="30"/>
           <w:lang w:val="en-US" w:eastAsia="zh-CN"/>
         </w:rPr>
-        <w:t>观察图2.1.1,发现很多正常数据的值很小，于是我们修改该方法，</w:t>
-      </w:r>
-      <w:r>
-        <w:rPr>
-          <w:rFonts w:hint="eastAsia" w:hAnsi="DejaVu Math TeX Gyre"/>
-          <w:bCs w:val="0"/>
-          <w:i w:val="0"/>
-          <w:sz w:val="30"/>
-          <w:lang w:val="en-US" w:eastAsia="zh-CN"/>
-        </w:rPr>
-        <w:t>将大于Q3+3</w:t>
+        <w:t>观察图2.1.1,发现很多正常数据的值很小，于是我们修改该方法，将大于Q3+3</w:t>
       </w:r>
       <m:oMath>
         <m:r>
@@ -2581,6 +2701,7 @@
     <w:p>
       <w:pPr>
         <w:numPr>
+          <w:ilvl w:val="0"/>
           <w:numId w:val="0"/>
         </w:numPr>
         <w:rPr>
@@ -2601,8 +2722,6 @@
         </w:rPr>
         <w:t>最后我们使用LOF算法，去掉邻居较少的数据点。</w:t>
       </w:r>
-      <w:bookmarkStart w:id="0" w:name="_GoBack"/>
-      <w:bookmarkEnd w:id="0"/>
     </w:p>
     <w:p>
       <w:pPr>
@@ -2642,6 +2761,26 @@
           <w:lang w:val="en-US" w:eastAsia="zh-CN"/>
         </w:rPr>
         <w:t>特征提取</w:t>
+      </w:r>
+    </w:p>
+    <w:p>
+      <w:pPr>
+        <w:numPr>
+          <w:ilvl w:val="1"/>
+          <w:numId w:val="1"/>
+        </w:numPr>
+        <w:ind w:left="0" w:leftChars="0" w:firstLine="0" w:firstLineChars="0"/>
+        <w:rPr>
+          <w:rFonts w:hint="default"/>
+          <w:lang w:val="en-US" w:eastAsia="zh-CN"/>
+        </w:rPr>
+      </w:pPr>
+      <w:r>
+        <w:rPr>
+          <w:rFonts w:hint="eastAsia"/>
+          <w:lang w:val="en-US" w:eastAsia="zh-CN"/>
+        </w:rPr>
+        <w:t>数据归一化</w:t>
       </w:r>
     </w:p>
     <w:p>
@@ -3172,7 +3311,7 @@
     <w:lsdException w:unhideWhenUsed="0" w:uiPriority="0" w:semiHidden="0" w:name="Body Text Indent 2"/>
     <w:lsdException w:unhideWhenUsed="0" w:uiPriority="0" w:semiHidden="0" w:name="Body Text Indent 3"/>
     <w:lsdException w:unhideWhenUsed="0" w:uiPriority="0" w:semiHidden="0" w:name="Block Text"/>
-    <w:lsdException w:unhideWhenUsed="0" w:uiPriority="0" w:semiHidden="0" w:name="Hyperlink"/>
+    <w:lsdException w:qFormat="1" w:unhideWhenUsed="0" w:uiPriority="0" w:semiHidden="0" w:name="Hyperlink"/>
     <w:lsdException w:unhideWhenUsed="0" w:uiPriority="0" w:semiHidden="0" w:name="FollowedHyperlink"/>
     <w:lsdException w:qFormat="1" w:unhideWhenUsed="0" w:uiPriority="0" w:semiHidden="0" w:name="Strong"/>
     <w:lsdException w:qFormat="1" w:unhideWhenUsed="0" w:uiPriority="0" w:semiHidden="0" w:name="Emphasis"/>
@@ -3186,7 +3325,7 @@
     <w:lsdException w:unhideWhenUsed="0" w:uiPriority="0" w:semiHidden="0" w:name="HTML Code"/>
     <w:lsdException w:unhideWhenUsed="0" w:uiPriority="0" w:semiHidden="0" w:name="HTML Definition"/>
     <w:lsdException w:unhideWhenUsed="0" w:uiPriority="0" w:semiHidden="0" w:name="HTML Keyboard"/>
-    <w:lsdException w:unhideWhenUsed="0" w:uiPriority="0" w:semiHidden="0" w:name="HTML Preformatted"/>
+    <w:lsdException w:qFormat="1" w:unhideWhenUsed="0" w:uiPriority="0" w:semiHidden="0" w:name="HTML Preformatted"/>
     <w:lsdException w:unhideWhenUsed="0" w:uiPriority="0" w:semiHidden="0" w:name="HTML Sample"/>
     <w:lsdException w:unhideWhenUsed="0" w:uiPriority="0" w:semiHidden="0" w:name="HTML Typewriter"/>
     <w:lsdException w:unhideWhenUsed="0" w:uiPriority="0" w:semiHidden="0" w:name="HTML Variable"/>
@@ -3487,6 +3626,7 @@
   <w:style w:type="paragraph" w:styleId="8">
     <w:name w:val="HTML Preformatted"/>
     <w:basedOn w:val="1"/>
+    <w:qFormat/>
     <w:uiPriority w:val="0"/>
     <w:pPr>
       <w:tabs>
@@ -3526,6 +3666,7 @@
   <w:style w:type="character" w:styleId="12">
     <w:name w:val="Hyperlink"/>
     <w:basedOn w:val="10"/>
+    <w:qFormat/>
     <w:uiPriority w:val="0"/>
     <w:rPr>
       <w:color w:val="0000FF"/>

--- a/论文/手机用户分类模型.docx
+++ b/论文/手机用户分类模型.docx
@@ -1867,8 +1867,6 @@
         </w:rPr>
         <w:tab/>
       </w:r>
-      <w:bookmarkStart w:id="0" w:name="_GoBack"/>
-      <w:bookmarkEnd w:id="0"/>
       <w:r>
         <w:rPr>
           <w:rFonts w:hint="eastAsia"/>
@@ -2778,8 +2776,8 @@
           <w:sz w:val="24"/>
         </w:rPr>
         <w:sectPr>
-          <w:footerReference r:id="rId3" w:type="default"/>
-          <w:footerReference r:id="rId4" w:type="even"/>
+          <w:footerReference r:id="rId4" w:type="default"/>
+          <w:footerReference r:id="rId5" w:type="even"/>
           <w:pgSz w:w="11906" w:h="16838"/>
           <w:pgMar w:top="1418" w:right="1134" w:bottom="1134" w:left="1418" w:header="851" w:footer="992" w:gutter="0"/>
           <w:pgNumType w:fmt="upperRoman"/>
@@ -2902,7 +2900,46 @@
           <w:szCs w:val="24"/>
           <w:lang w:val="en-US" w:eastAsia="zh-CN"/>
         </w:rPr>
-        <w:t>数据挖掘（Data Mining）是从大量的、不完全的、有噪音的、模糊的、随机的实际应用数据中，提取隐含在其中人们事先不知道的、但又是潜在有用的信息和知识的过程。它是一个跨学科的计算机科学分支，与人工智能、机器学习、统计学和数据库等领域密不可分。</w:t>
+        <w:t>数据挖掘</w:t>
+      </w:r>
+      <w:r>
+        <w:rPr>
+          <w:rStyle w:val="15"/>
+          <w:rFonts w:hint="eastAsia" w:asciiTheme="minorEastAsia" w:hAnsiTheme="minorEastAsia" w:eastAsiaTheme="minorEastAsia" w:cstheme="minorEastAsia"/>
+          <w:sz w:val="24"/>
+          <w:szCs w:val="24"/>
+          <w:lang w:val="en-US" w:eastAsia="zh-CN"/>
+        </w:rPr>
+        <w:t>[</w:t>
+      </w:r>
+      <w:r>
+        <w:rPr>
+          <w:rStyle w:val="15"/>
+          <w:rFonts w:hint="eastAsia" w:asciiTheme="minorEastAsia" w:hAnsiTheme="minorEastAsia" w:eastAsiaTheme="minorEastAsia" w:cstheme="minorEastAsia"/>
+          <w:sz w:val="24"/>
+          <w:szCs w:val="24"/>
+          <w:lang w:val="en-US" w:eastAsia="zh-CN"/>
+        </w:rPr>
+        <w:endnoteReference w:id="0"/>
+      </w:r>
+      <w:r>
+        <w:rPr>
+          <w:rStyle w:val="15"/>
+          <w:rFonts w:hint="eastAsia" w:asciiTheme="minorEastAsia" w:hAnsiTheme="minorEastAsia" w:eastAsiaTheme="minorEastAsia" w:cstheme="minorEastAsia"/>
+          <w:sz w:val="24"/>
+          <w:szCs w:val="24"/>
+          <w:lang w:val="en-US" w:eastAsia="zh-CN"/>
+        </w:rPr>
+        <w:t>]</w:t>
+      </w:r>
+      <w:r>
+        <w:rPr>
+          <w:rFonts w:hint="eastAsia" w:asciiTheme="minorEastAsia" w:hAnsiTheme="minorEastAsia" w:eastAsiaTheme="minorEastAsia" w:cstheme="minorEastAsia"/>
+          <w:sz w:val="24"/>
+          <w:szCs w:val="24"/>
+          <w:lang w:val="en-US" w:eastAsia="zh-CN"/>
+        </w:rPr>
+        <w:t>（Data Mining）是从大量的、不完全的、有噪音的、模糊的、随机的实际应用数据中，提取隐含在其中人们事先不知道的、但又是潜在有用的信息和知识的过程。它是一个跨学科的计算机科学分支，与人工智能、机器学习、统计学和数据库等领域密不可分。</w:t>
       </w:r>
     </w:p>
     <w:p>
@@ -2922,7 +2959,46 @@
           <w:szCs w:val="24"/>
           <w:lang w:val="en-US" w:eastAsia="zh-CN"/>
         </w:rPr>
-        <w:t>机器学习理论主要是设计和分析一些让计算机可以自动“学习”的算法。机器学习算法是一类从数据中自动分析获得规律，并利用规律对未知数据进行预测的算法。</w:t>
+        <w:t>机器学习</w:t>
+      </w:r>
+      <w:r>
+        <w:rPr>
+          <w:rStyle w:val="15"/>
+          <w:rFonts w:hint="eastAsia" w:asciiTheme="minorEastAsia" w:hAnsiTheme="minorEastAsia" w:eastAsiaTheme="minorEastAsia" w:cstheme="minorEastAsia"/>
+          <w:sz w:val="24"/>
+          <w:szCs w:val="24"/>
+          <w:lang w:val="en-US" w:eastAsia="zh-CN"/>
+        </w:rPr>
+        <w:t>[</w:t>
+      </w:r>
+      <w:r>
+        <w:rPr>
+          <w:rStyle w:val="15"/>
+          <w:rFonts w:hint="eastAsia" w:asciiTheme="minorEastAsia" w:hAnsiTheme="minorEastAsia" w:eastAsiaTheme="minorEastAsia" w:cstheme="minorEastAsia"/>
+          <w:sz w:val="24"/>
+          <w:szCs w:val="24"/>
+          <w:lang w:val="en-US" w:eastAsia="zh-CN"/>
+        </w:rPr>
+        <w:endnoteReference w:id="1"/>
+      </w:r>
+      <w:r>
+        <w:rPr>
+          <w:rStyle w:val="15"/>
+          <w:rFonts w:hint="eastAsia" w:asciiTheme="minorEastAsia" w:hAnsiTheme="minorEastAsia" w:eastAsiaTheme="minorEastAsia" w:cstheme="minorEastAsia"/>
+          <w:sz w:val="24"/>
+          <w:szCs w:val="24"/>
+          <w:lang w:val="en-US" w:eastAsia="zh-CN"/>
+        </w:rPr>
+        <w:t>]</w:t>
+      </w:r>
+      <w:r>
+        <w:rPr>
+          <w:rFonts w:hint="eastAsia" w:asciiTheme="minorEastAsia" w:hAnsiTheme="minorEastAsia" w:eastAsiaTheme="minorEastAsia" w:cstheme="minorEastAsia"/>
+          <w:sz w:val="24"/>
+          <w:szCs w:val="24"/>
+          <w:lang w:val="en-US" w:eastAsia="zh-CN"/>
+        </w:rPr>
+        <w:t>理论主要是设计和分析一些让计算机可以自动“学习”的算法。机器学习算法是一类从数据中自动分析获得规律，并利用规律对未知数据进行预测的算法。</w:t>
       </w:r>
     </w:p>
     <w:p>
@@ -3049,7 +3125,7 @@
                     </pic:cNvPicPr>
                   </pic:nvPicPr>
                   <pic:blipFill>
-                    <a:blip r:embed="rId8"/>
+                    <a:blip r:embed="rId9"/>
                     <a:stretch>
                       <a:fillRect/>
                     </a:stretch>
@@ -4199,7 +4275,7 @@
                     </pic:cNvPicPr>
                   </pic:nvPicPr>
                   <pic:blipFill>
-                    <a:blip r:embed="rId9"/>
+                    <a:blip r:embed="rId10"/>
                     <a:stretch>
                       <a:fillRect/>
                     </a:stretch>
@@ -4438,7 +4514,7 @@
           <w:szCs w:val="24"/>
           <w:lang w:val="en-US" w:eastAsia="zh-CN"/>
         </w:rPr>
-        <w:t>不依赖统计检验，基于距离的离群点探测将离群点看作是没有足够邻居的对象。如果一个数据点在其局部邻域内的点少与某个阈值，那么认为此数据点为异常点。</w:t>
+        <w:t>不依赖统计检验，基于距离的离群点探测将离群点看作是没有足够邻居的对象。如果一个数据点的近邻点小于一个给点的值，那么认为此数据点为异常点。</w:t>
       </w:r>
     </w:p>
     <w:p>
@@ -4465,7 +4541,7 @@
           <w:szCs w:val="24"/>
           <w:lang w:val="en-US" w:eastAsia="zh-CN"/>
         </w:rPr>
-        <w:t>在这些方法中，最具有代表性的方法是局部离群因子检测方法 (Local Outlier Factor, LOF)。</w:t>
+        <w:t>例如局部离群因子检测方法 (Local Outlier Factor, LOF)就是一个常见的基于距离的离群点探测算法。</w:t>
       </w:r>
     </w:p>
     <w:p>
@@ -4520,7 +4596,7 @@
           <w:szCs w:val="24"/>
           <w:lang w:val="en-US" w:eastAsia="zh-CN"/>
         </w:rPr>
-        <w:t>不同于基于统计和距离的离群点探测，基于偏离的离群点探测通过检查一组对象的主要特征来确定孤立点 ，如果与给出的描述偏离大的对象被认为是孤立点 。</w:t>
+        <w:t>这类方法通过检查一组对象的主要特征来确定孤立点 ，如果与给出的描述偏离大的对象被认为是孤立点 。</w:t>
       </w:r>
     </w:p>
     <w:p>
@@ -4547,18 +4623,7 @@
           <w:szCs w:val="24"/>
           <w:lang w:val="en-US" w:eastAsia="zh-CN"/>
         </w:rPr>
-        <w:t>观察本数据集某特征的分位数图（图2.1.2-1），我们发现，数据存在明显的离群点，而经过检查，这些离群点代表的用户并非被投诉的用户，</w:t>
-      </w:r>
-      <w:r>
-        <w:rPr>
-          <w:rFonts w:hint="eastAsia" w:asciiTheme="minorEastAsia" w:hAnsiTheme="minorEastAsia" w:eastAsiaTheme="minorEastAsia" w:cstheme="minorEastAsia"/>
-          <w:b w:val="0"/>
-          <w:bCs w:val="0"/>
-          <w:sz w:val="24"/>
-          <w:szCs w:val="24"/>
-          <w:lang w:val="en-US" w:eastAsia="zh-CN"/>
-        </w:rPr>
-        <w:t>所以我们用中位数代替这些离群点。处理后的数据的分位图如2.1.2-2所示，不存在离群点。</w:t>
+        <w:t>观察本数据集某特征的分位数图（图2.1.2-1），我们发现，数据存在明显的离群点，而经过检查，这些离群点代表的用户并非被投诉的用户，所以我们用中位数代替这些离群点。处理后的数据的分位图如2.1.2-2所示，不存在离群点。</w:t>
       </w:r>
     </w:p>
     <w:p>
@@ -4602,7 +4667,7 @@
                     </pic:cNvPicPr>
                   </pic:nvPicPr>
                   <pic:blipFill>
-                    <a:blip r:embed="rId10"/>
+                    <a:blip r:embed="rId11"/>
                     <a:stretch>
                       <a:fillRect/>
                     </a:stretch>
@@ -4690,7 +4755,7 @@
                     </pic:cNvPicPr>
                   </pic:nvPicPr>
                   <pic:blipFill>
-                    <a:blip r:embed="rId11"/>
+                    <a:blip r:embed="rId12"/>
                     <a:stretch>
                       <a:fillRect/>
                     </a:stretch>
@@ -6525,7 +6590,7 @@
     </w:p>
     <w:tbl>
       <w:tblPr>
-        <w:tblStyle w:val="11"/>
+        <w:tblStyle w:val="12"/>
         <w:tblW w:w="5805" w:type="dxa"/>
         <w:tblInd w:w="1088" w:type="dxa"/>
         <w:tblBorders>
@@ -8937,7 +9002,7 @@
                     </pic:cNvPicPr>
                   </pic:nvPicPr>
                   <pic:blipFill>
-                    <a:blip r:embed="rId12"/>
+                    <a:blip r:embed="rId13"/>
                     <a:srcRect l="7361" t="356" r="8977" b="2170"/>
                     <a:stretch>
                       <a:fillRect/>
@@ -9483,7 +9548,7 @@
     </w:p>
     <w:tbl>
       <w:tblPr>
-        <w:tblStyle w:val="11"/>
+        <w:tblStyle w:val="12"/>
         <w:tblW w:w="6333" w:type="dxa"/>
         <w:tblInd w:w="1561" w:type="dxa"/>
         <w:tblBorders>
@@ -11732,7 +11797,7 @@
     </w:p>
     <w:tbl>
       <w:tblPr>
-        <w:tblStyle w:val="11"/>
+        <w:tblStyle w:val="12"/>
         <w:tblW w:w="6333" w:type="dxa"/>
         <w:tblInd w:w="1561" w:type="dxa"/>
         <w:tblBorders>
@@ -14051,6 +14116,7 @@
     <w:p>
       <w:pPr>
         <w:numPr>
+          <w:ilvl w:val="0"/>
           <w:numId w:val="0"/>
         </w:numPr>
         <w:ind w:leftChars="0"/>
@@ -14129,7 +14195,7 @@
           <w:szCs w:val="24"/>
           <w:lang w:val="en-US" w:eastAsia="zh-CN"/>
         </w:rPr>
-        <w:t>主成分分析算法通过线性投影将高维的数据映射到低维的空间中表示，并使降维后的数据的方差最大。这样在保留住较多原始数据的信息的同时，减少了数据的维度。PCA算法本质是一个正交化线性变换，它把数据变换到一个新的坐标系统中，使得这一数据的任何投影的第一大方差在第一个坐标上，第二大方差在第二个坐标上，依次类推。</w:t>
+        <w:t>主成分分析算法通过线性投影将高维的数据映射到低维的空间中表示，并使降维后的数据的方差最大。这样在保留住较多原始数据的信息的同时，减少了数据的维度。。</w:t>
       </w:r>
     </w:p>
     <w:p>
@@ -14233,7 +14299,7 @@
                     </pic:cNvPicPr>
                   </pic:nvPicPr>
                   <pic:blipFill>
-                    <a:blip r:embed="rId13"/>
+                    <a:blip r:embed="rId14"/>
                     <a:srcRect t="4659"/>
                     <a:stretch>
                       <a:fillRect/>
@@ -14311,7 +14377,7 @@
                     </pic:cNvPicPr>
                   </pic:nvPicPr>
                   <pic:blipFill>
-                    <a:blip r:embed="rId14"/>
+                    <a:blip r:embed="rId15"/>
                     <a:srcRect l="225" t="4244"/>
                     <a:stretch>
                       <a:fillRect/>
@@ -14434,7 +14500,7 @@
                     </pic:cNvPicPr>
                   </pic:nvPicPr>
                   <pic:blipFill>
-                    <a:blip r:embed="rId15"/>
+                    <a:blip r:embed="rId16"/>
                     <a:srcRect t="-3220"/>
                     <a:stretch>
                       <a:fillRect/>
@@ -14583,7 +14649,7 @@
                     </pic:cNvPicPr>
                   </pic:nvPicPr>
                   <pic:blipFill>
-                    <a:blip r:embed="rId16"/>
+                    <a:blip r:embed="rId17"/>
                     <a:stretch>
                       <a:fillRect/>
                     </a:stretch>
@@ -17141,7 +17207,7 @@
                     </pic:cNvPicPr>
                   </pic:nvPicPr>
                   <pic:blipFill>
-                    <a:blip r:embed="rId17"/>
+                    <a:blip r:embed="rId18"/>
                     <a:stretch>
                       <a:fillRect/>
                     </a:stretch>
@@ -17295,25 +17361,7 @@
           <w:sz w:val="24"/>
           <w:lang w:val="en-US" w:eastAsia="zh-CN"/>
         </w:rPr>
-        <w:t>为了解决过拟合的问题，一个解决方法是将数据分为训练集(60%)和测试集(40%)。模型采用不同的参数在训练集上训练，使用测试集对模型进行测试，选择表现最优的参数。但是这种方法在测试集上可能会出现过拟合的问题。为了解决这个问题，还应该准备另一部分被称为验证集(</w:t>
-      </w:r>
-      <w:r>
-        <w:rPr>
-          <w:rFonts w:hint="eastAsia" w:asciiTheme="minorEastAsia" w:hAnsiTheme="minorEastAsia" w:eastAsiaTheme="minorEastAsia" w:cstheme="minorEastAsia"/>
-          <w:kern w:val="0"/>
-          <w:sz w:val="24"/>
-          <w:szCs w:val="24"/>
-          <w:lang w:val="en-US" w:eastAsia="zh-CN" w:bidi="ar"/>
-        </w:rPr>
-        <w:t>validation set</w:t>
-      </w:r>
-      <w:r>
-        <w:rPr>
-          <w:rFonts w:hint="eastAsia" w:asciiTheme="minorEastAsia" w:hAnsiTheme="minorEastAsia" w:eastAsiaTheme="minorEastAsia" w:cstheme="minorEastAsia"/>
-          <w:sz w:val="24"/>
-          <w:lang w:val="en-US" w:eastAsia="zh-CN"/>
-        </w:rPr>
-        <w:t>)的数据。模型训练完后在验证集上调参。最后在测试集上对模型进行最后的评估。</w:t>
+        <w:t>为了解决过拟合的问题，一个解决方法是将数据分为训练集(60%)和测试集(40%)。模型采用不同的参数在训练集上训练，在测试集上进行测试参数，选择表现最优的参数。但是这种方法在测试集上可能会出现过拟合的问题。避免这个缺点的方法是，准备一部分验证集数据。模型训练完后在验证集上调参，最后在测试集上对模型进行最后的评估。</w:t>
       </w:r>
     </w:p>
     <w:p>
@@ -17784,7 +17832,7 @@
           <w:sz w:val="24"/>
           <w:lang w:val="en-US" w:eastAsia="zh-CN"/>
         </w:rPr>
-        <w:t>将以上四个基础指标呈现在一张表格中，就是混淆矩阵，如图4.2.1所示。</w:t>
+        <w:t>以上四个基础指标组合在一起就是混淆矩阵，如图4.2.1所示。</w:t>
       </w:r>
     </w:p>
     <w:p>
@@ -17821,7 +17869,7 @@
                     </pic:cNvPicPr>
                   </pic:nvPicPr>
                   <pic:blipFill>
-                    <a:blip r:embed="rId18"/>
+                    <a:blip r:embed="rId19"/>
                     <a:stretch>
                       <a:fillRect/>
                     </a:stretch>
@@ -18535,7 +18583,7 @@
           <w:szCs w:val="24"/>
           <w:lang w:val="en-US" w:eastAsia="zh-CN"/>
         </w:rPr>
-        <w:t>受试者工作特征曲线 （receiver operating characteristic curve，简称ROC曲线），又称为感受性曲线（sensitivity curve）。对于每个数据x，模型会输出该数据属于正类的概率为P(1|x)</w:t>
+        <w:t>ROC曲线指受试者工作特征曲线 （receiver operating characteristic curve）。对于每个数据x，模型会输出该数据属于正类的概率为P(1|x)</w:t>
       </w:r>
       <w:r>
         <w:rPr>
@@ -18828,7 +18876,7 @@
                     </pic:cNvPicPr>
                   </pic:nvPicPr>
                   <pic:blipFill>
-                    <a:blip r:embed="rId19"/>
+                    <a:blip r:embed="rId20"/>
                     <a:srcRect r="58343" b="47584"/>
                     <a:stretch>
                       <a:fillRect/>
@@ -18933,16 +18981,7 @@
           <w:szCs w:val="24"/>
           <w:lang w:eastAsia="zh-CN"/>
         </w:rPr>
-        <w:t>显示生活中我</w:t>
-      </w:r>
-      <w:r>
-        <w:rPr>
-          <w:rFonts w:hint="eastAsia" w:asciiTheme="minorEastAsia" w:hAnsiTheme="minorEastAsia" w:eastAsiaTheme="minorEastAsia" w:cstheme="minorEastAsia"/>
-          <w:sz w:val="24"/>
-          <w:szCs w:val="24"/>
-          <w:lang w:eastAsia="zh-CN"/>
-        </w:rPr>
-        <w:t>们经常会遇到不平衡的数据集，比如信用卡欺诈数据，广告点击数据，等等。对于不平衡的数据，尤其是本案例中这样极度不平衡的数据（正类与负类的比约为</w:t>
+        <w:t>显示生活中我们经常会遇到不平衡的数据集，比如信用卡欺诈数据，广告点击数据，等等。对于不平衡的数据，尤其是本案例中这样极度不平衡的数据（正类与负类的比约为</w:t>
       </w:r>
       <w:r>
         <w:rPr>
@@ -19043,7 +19082,7 @@
           <w:szCs w:val="24"/>
           <w:lang w:val="en-US" w:eastAsia="zh-CN"/>
         </w:rPr>
-        <w:t xml:space="preserve"> 代价敏感学习，模型对不同类别的样本被误分类而产生不同的代价，让模型更注重少数类。</w:t>
+        <w:t xml:space="preserve"> 代价敏感学习，不同类别的的误分类代价不同，让模型更注重少数类。</w:t>
       </w:r>
     </w:p>
     <w:p>
@@ -19288,6 +19327,36 @@
         </w:rPr>
         <w:t>NearMiss方法</w:t>
       </w:r>
+      <w:r>
+        <w:rPr>
+          <w:rStyle w:val="15"/>
+          <w:rFonts w:hint="eastAsia" w:ascii="黑体" w:hAnsi="宋体" w:eastAsia="黑体"/>
+          <w:sz w:val="28"/>
+          <w:szCs w:val="28"/>
+          <w:lang w:val="en-US" w:eastAsia="zh-CN"/>
+        </w:rPr>
+        <w:t>[</w:t>
+      </w:r>
+      <w:r>
+        <w:rPr>
+          <w:rStyle w:val="15"/>
+          <w:rFonts w:hint="eastAsia" w:ascii="黑体" w:hAnsi="宋体" w:eastAsia="黑体"/>
+          <w:sz w:val="28"/>
+          <w:szCs w:val="28"/>
+          <w:lang w:val="en-US" w:eastAsia="zh-CN"/>
+        </w:rPr>
+        <w:endnoteReference w:id="2"/>
+      </w:r>
+      <w:r>
+        <w:rPr>
+          <w:rStyle w:val="15"/>
+          <w:rFonts w:hint="eastAsia" w:ascii="黑体" w:hAnsi="宋体" w:eastAsia="黑体"/>
+          <w:sz w:val="28"/>
+          <w:szCs w:val="28"/>
+          <w:lang w:val="en-US" w:eastAsia="zh-CN"/>
+        </w:rPr>
+        <w:t>]</w:t>
+      </w:r>
     </w:p>
     <w:p>
       <w:pPr>
@@ -19507,6 +19576,36 @@
         </w:rPr>
         <w:t>SMOTE算法</w:t>
       </w:r>
+      <w:r>
+        <w:rPr>
+          <w:rStyle w:val="15"/>
+          <w:rFonts w:hint="eastAsia" w:ascii="黑体" w:hAnsi="宋体" w:eastAsia="黑体"/>
+          <w:sz w:val="28"/>
+          <w:szCs w:val="28"/>
+          <w:lang w:val="en-US" w:eastAsia="zh-CN"/>
+        </w:rPr>
+        <w:t>[</w:t>
+      </w:r>
+      <w:r>
+        <w:rPr>
+          <w:rStyle w:val="15"/>
+          <w:rFonts w:hint="eastAsia" w:ascii="黑体" w:hAnsi="宋体" w:eastAsia="黑体"/>
+          <w:sz w:val="28"/>
+          <w:szCs w:val="28"/>
+          <w:lang w:val="en-US" w:eastAsia="zh-CN"/>
+        </w:rPr>
+        <w:endnoteReference w:id="3"/>
+      </w:r>
+      <w:r>
+        <w:rPr>
+          <w:rStyle w:val="15"/>
+          <w:rFonts w:hint="eastAsia" w:ascii="黑体" w:hAnsi="宋体" w:eastAsia="黑体"/>
+          <w:sz w:val="28"/>
+          <w:szCs w:val="28"/>
+          <w:lang w:val="en-US" w:eastAsia="zh-CN"/>
+        </w:rPr>
+        <w:t>]</w:t>
+      </w:r>
     </w:p>
     <w:p>
       <w:pPr>
@@ -19532,7 +19631,7 @@
           <w:sz w:val="24"/>
           <w:lang w:val="en-US" w:eastAsia="zh-CN"/>
         </w:rPr>
-        <w:t>SMOTE(Synthetic Minority Over-sampling Technique)的主要思想是通过在一些位置相近的少数类样本中生成新的样本。SMOTE算法的步骤如下：</w:t>
+        <w:t>SMOTE(Synthetic Minority Over-sampling Technique)，又称合成少数类过采样技术，它的主要思想是通过在一些位置相近的少数类样本中生成新的样本。SMOTE算法的步骤如下：</w:t>
       </w:r>
     </w:p>
     <w:p>
@@ -20196,7 +20295,7 @@
     </w:p>
     <w:tbl>
       <w:tblPr>
-        <w:tblStyle w:val="11"/>
+        <w:tblStyle w:val="12"/>
         <w:tblW w:w="6860" w:type="dxa"/>
         <w:jc w:val="center"/>
         <w:tblInd w:w="0" w:type="dxa"/>
@@ -20456,6 +20555,12 @@
             <w:insideV w:val="single" w:color="auto" w:sz="4" w:space="0"/>
           </w:tblBorders>
           <w:tblLayout w:type="fixed"/>
+          <w:tblCellMar>
+            <w:top w:w="0" w:type="dxa"/>
+            <w:left w:w="108" w:type="dxa"/>
+            <w:bottom w:w="0" w:type="dxa"/>
+            <w:right w:w="108" w:type="dxa"/>
+          </w:tblCellMar>
         </w:tblPrEx>
         <w:trPr>
           <w:trHeight w:val="1245" w:hRule="atLeast"/>
@@ -21739,7 +21844,7 @@
     </w:p>
     <w:tbl>
       <w:tblPr>
-        <w:tblStyle w:val="11"/>
+        <w:tblStyle w:val="12"/>
         <w:tblW w:w="6403" w:type="dxa"/>
         <w:tblInd w:w="1268" w:type="dxa"/>
         <w:tblBorders>
@@ -22539,7 +22644,7 @@
           <w:szCs w:val="24"/>
           <w:lang w:val="en-US" w:eastAsia="zh-CN"/>
         </w:rPr>
-        <w:t>、LinearSVC、SGDClassifier和DecisionTreeClassifier算法对数据进行分类，模型评估采用</w:t>
+        <w:t>、LinearSVC、SGDClassifier和DecisionTreeClassifier(CART)算法对数据进行分类，模型评估采用</w:t>
       </w:r>
       <w:r>
         <w:rPr>
@@ -22549,13 +22654,257 @@
           <w:vertAlign w:val="baseline"/>
           <w:lang w:val="en-US" w:eastAsia="zh-CN"/>
         </w:rPr>
-        <w:t>precision，recall，f1 score和auc值。实验结果如表6.1。</w:t>
-      </w:r>
+        <w:t>precision，recall，f1 score和auc值。最终的实验结果如表6.1。</w:t>
+      </w:r>
+    </w:p>
+    <w:p>
+      <w:pPr>
+        <w:numPr>
+          <w:ilvl w:val="2"/>
+          <w:numId w:val="3"/>
+        </w:numPr>
+        <w:ind w:left="0" w:leftChars="0" w:firstLine="0" w:firstLineChars="0"/>
+        <w:rPr>
+          <w:rFonts w:hint="eastAsia" w:asciiTheme="minorEastAsia" w:hAnsiTheme="minorEastAsia" w:eastAsiaTheme="minorEastAsia" w:cstheme="minorEastAsia"/>
+          <w:sz w:val="24"/>
+          <w:szCs w:val="24"/>
+          <w:vertAlign w:val="baseline"/>
+          <w:lang w:val="en-US" w:eastAsia="zh-CN"/>
+        </w:rPr>
+      </w:pPr>
+      <w:r>
+        <w:rPr>
+          <w:rFonts w:hint="eastAsia" w:asciiTheme="minorEastAsia" w:hAnsiTheme="minorEastAsia" w:eastAsiaTheme="minorEastAsia" w:cstheme="minorEastAsia"/>
+          <w:sz w:val="24"/>
+          <w:szCs w:val="24"/>
+          <w:vertAlign w:val="baseline"/>
+          <w:lang w:val="en-US" w:eastAsia="zh-CN"/>
+        </w:rPr>
+        <w:t>决策树</w:t>
+      </w:r>
+    </w:p>
+    <w:p>
+      <w:pPr>
+        <w:numPr>
+          <w:numId w:val="0"/>
+        </w:numPr>
+        <w:ind w:leftChars="0"/>
+        <w:rPr>
+          <w:rFonts w:hint="eastAsia" w:asciiTheme="minorEastAsia" w:hAnsiTheme="minorEastAsia" w:eastAsiaTheme="minorEastAsia" w:cstheme="minorEastAsia"/>
+          <w:sz w:val="24"/>
+          <w:szCs w:val="24"/>
+          <w:vertAlign w:val="baseline"/>
+          <w:lang w:val="en-US" w:eastAsia="zh-CN"/>
+        </w:rPr>
+      </w:pPr>
+      <w:r>
+        <w:rPr>
+          <w:rFonts w:hint="eastAsia" w:asciiTheme="minorEastAsia" w:hAnsiTheme="minorEastAsia" w:eastAsiaTheme="minorEastAsia" w:cstheme="minorEastAsia"/>
+          <w:sz w:val="24"/>
+          <w:szCs w:val="24"/>
+          <w:vertAlign w:val="baseline"/>
+          <w:lang w:val="en-US" w:eastAsia="zh-CN"/>
+        </w:rPr>
+        <w:t>ID3,C4.5,和CART是3种主流的决策树算法。sklearn的tree模块的DecisionTreeClassifier提供了CART算法的实现。</w:t>
+      </w:r>
+    </w:p>
+    <w:p>
+      <w:pPr>
+        <w:numPr>
+          <w:numId w:val="0"/>
+        </w:numPr>
+        <w:ind w:leftChars="0"/>
+        <w:rPr>
+          <w:rFonts w:hint="eastAsia" w:asciiTheme="minorEastAsia" w:hAnsiTheme="minorEastAsia" w:eastAsiaTheme="minorEastAsia" w:cstheme="minorEastAsia"/>
+          <w:sz w:val="24"/>
+          <w:szCs w:val="24"/>
+          <w:vertAlign w:val="baseline"/>
+          <w:lang w:val="en-US" w:eastAsia="zh-CN"/>
+        </w:rPr>
+      </w:pPr>
+      <w:r>
+        <w:rPr>
+          <w:rFonts w:hint="eastAsia" w:asciiTheme="minorEastAsia" w:hAnsiTheme="minorEastAsia" w:eastAsiaTheme="minorEastAsia" w:cstheme="minorEastAsia"/>
+          <w:sz w:val="24"/>
+          <w:szCs w:val="24"/>
+          <w:vertAlign w:val="baseline"/>
+          <w:lang w:val="en-US" w:eastAsia="zh-CN"/>
+        </w:rPr>
+        <w:t>经过实验（结果图6.1.1-2）发现，如果不对数据进行不均衡处理，模型输出的f1 score值可以达到0.80,而一旦对数据进行不均衡处理，模型的输出效果立马变得很差。这说明CART算法可以很好地处理不均衡数据，同时也说明对数据进行不均衡处理并不总能提高模型的精度。</w:t>
+      </w:r>
+    </w:p>
+    <w:p>
+      <w:pPr>
+        <w:numPr>
+          <w:numId w:val="0"/>
+        </w:numPr>
+        <w:ind w:leftChars="0"/>
+        <w:rPr>
+          <w:rFonts w:hint="eastAsia" w:asciiTheme="minorEastAsia" w:hAnsiTheme="minorEastAsia" w:eastAsiaTheme="minorEastAsia" w:cstheme="minorEastAsia"/>
+          <w:sz w:val="24"/>
+          <w:szCs w:val="24"/>
+          <w:vertAlign w:val="baseline"/>
+          <w:lang w:val="en-US" w:eastAsia="zh-CN"/>
+        </w:rPr>
+      </w:pPr>
+      <w:r>
+        <w:rPr>
+          <w:rFonts w:hint="eastAsia" w:asciiTheme="minorEastAsia" w:hAnsiTheme="minorEastAsia" w:eastAsiaTheme="minorEastAsia" w:cstheme="minorEastAsia"/>
+          <w:sz w:val="24"/>
+          <w:szCs w:val="24"/>
+          <w:vertAlign w:val="baseline"/>
+          <w:lang w:val="en-US" w:eastAsia="zh-CN"/>
+        </w:rPr>
+        <w:t>在不对数据进行不均衡处理的情况下，算法的精度和是否对数据降维没有关系。但是如表6.1所示,降维的确能加快算法的运行速度。</w:t>
+      </w:r>
+    </w:p>
+    <w:p>
+      <w:pPr>
+        <w:numPr>
+          <w:numId w:val="0"/>
+        </w:numPr>
+        <w:ind w:leftChars="0"/>
+        <w:rPr>
+          <w:rFonts w:hint="eastAsia" w:asciiTheme="minorEastAsia" w:hAnsiTheme="minorEastAsia" w:eastAsiaTheme="minorEastAsia" w:cstheme="minorEastAsia"/>
+          <w:sz w:val="24"/>
+          <w:szCs w:val="24"/>
+          <w:vertAlign w:val="baseline"/>
+          <w:lang w:val="en-US" w:eastAsia="zh-CN"/>
+        </w:rPr>
+      </w:pPr>
+      <w:r>
+        <w:rPr>
+          <w:rFonts w:hint="eastAsia" w:asciiTheme="minorEastAsia" w:hAnsiTheme="minorEastAsia" w:eastAsiaTheme="minorEastAsia" w:cstheme="minorEastAsia"/>
+          <w:sz w:val="24"/>
+          <w:szCs w:val="24"/>
+          <w:vertAlign w:val="baseline"/>
+          <w:lang w:val="en-US" w:eastAsia="zh-CN"/>
+        </w:rPr>
+        <w:t>由于模型输出的决策树非常大，这里只展示输出决策树的局部，如图6.1.1-1。</w:t>
+      </w:r>
+    </w:p>
+    <w:p>
+      <w:pPr>
+        <w:numPr>
+          <w:numId w:val="0"/>
+        </w:numPr>
+        <w:ind w:leftChars="0"/>
+      </w:pPr>
+      <w:r>
+        <w:drawing>
+          <wp:inline distT="0" distB="0" distL="114300" distR="114300">
+            <wp:extent cx="5812155" cy="3035935"/>
+            <wp:effectExtent l="0" t="0" r="17145" b="12065"/>
+            <wp:docPr id="24" name="图片 2"/>
+            <wp:cNvGraphicFramePr>
+              <a:graphicFrameLocks xmlns:a="http://schemas.openxmlformats.org/drawingml/2006/main" noChangeAspect="1"/>
+            </wp:cNvGraphicFramePr>
+            <a:graphic xmlns:a="http://schemas.openxmlformats.org/drawingml/2006/main">
+              <a:graphicData uri="http://schemas.openxmlformats.org/drawingml/2006/picture">
+                <pic:pic xmlns:pic="http://schemas.openxmlformats.org/drawingml/2006/picture">
+                  <pic:nvPicPr>
+                    <pic:cNvPr id="24" name="图片 2"/>
+                    <pic:cNvPicPr>
+                      <a:picLocks noChangeAspect="1"/>
+                    </pic:cNvPicPr>
+                  </pic:nvPicPr>
+                  <pic:blipFill>
+                    <a:blip r:embed="rId21"/>
+                    <a:stretch>
+                      <a:fillRect/>
+                    </a:stretch>
+                  </pic:blipFill>
+                  <pic:spPr>
+                    <a:xfrm>
+                      <a:off x="0" y="0"/>
+                      <a:ext cx="5812155" cy="3035935"/>
+                    </a:xfrm>
+                    <a:prstGeom prst="rect">
+                      <a:avLst/>
+                    </a:prstGeom>
+                    <a:noFill/>
+                    <a:ln>
+                      <a:noFill/>
+                    </a:ln>
+                  </pic:spPr>
+                </pic:pic>
+              </a:graphicData>
+            </a:graphic>
+          </wp:inline>
+        </w:drawing>
+      </w:r>
+    </w:p>
+    <w:p>
+      <w:pPr>
+        <w:numPr>
+          <w:numId w:val="0"/>
+        </w:numPr>
+        <w:ind w:leftChars="0"/>
+        <w:jc w:val="center"/>
+        <w:rPr>
+          <w:rFonts w:hint="eastAsia"/>
+          <w:lang w:val="en-US" w:eastAsia="zh-CN"/>
+        </w:rPr>
+      </w:pPr>
+      <w:r>
+        <w:rPr>
+          <w:rFonts w:hint="eastAsia"/>
+          <w:lang w:val="en-US" w:eastAsia="zh-CN"/>
+        </w:rPr>
+        <w:t>图6.1.1-1 CART输出决策树的局部图</w:t>
+      </w:r>
+    </w:p>
+    <w:p>
+      <w:pPr>
+        <w:numPr>
+          <w:numId w:val="0"/>
+        </w:numPr>
+        <w:ind w:leftChars="0"/>
+        <w:jc w:val="both"/>
+        <w:rPr>
+          <w:rFonts w:hint="default"/>
+          <w:lang w:val="en-US" w:eastAsia="zh-CN"/>
+        </w:rPr>
+      </w:pPr>
+      <w:bookmarkStart w:id="0" w:name="_GoBack"/>
+      <w:bookmarkEnd w:id="0"/>
+    </w:p>
+    <w:p>
+      <w:pPr>
+        <w:numPr>
+          <w:ilvl w:val="2"/>
+          <w:numId w:val="3"/>
+        </w:numPr>
+        <w:ind w:left="0" w:leftChars="0" w:firstLine="0" w:firstLineChars="0"/>
+        <w:rPr>
+          <w:rFonts w:hint="default" w:asciiTheme="minorEastAsia" w:hAnsiTheme="minorEastAsia" w:eastAsiaTheme="minorEastAsia" w:cstheme="minorEastAsia"/>
+          <w:sz w:val="24"/>
+          <w:szCs w:val="24"/>
+          <w:vertAlign w:val="baseline"/>
+          <w:lang w:val="en-US" w:eastAsia="zh-CN"/>
+        </w:rPr>
+      </w:pPr>
+    </w:p>
+    <w:p>
+      <w:pPr>
+        <w:numPr>
+          <w:ilvl w:val="0"/>
+          <w:numId w:val="0"/>
+        </w:numPr>
+        <w:ind w:leftChars="0"/>
+        <w:rPr>
+          <w:rFonts w:hint="default" w:asciiTheme="minorEastAsia" w:hAnsiTheme="minorEastAsia" w:eastAsiaTheme="minorEastAsia" w:cstheme="minorEastAsia"/>
+          <w:sz w:val="24"/>
+          <w:szCs w:val="24"/>
+          <w:vertAlign w:val="baseline"/>
+          <w:lang w:val="en-US" w:eastAsia="zh-CN"/>
+        </w:rPr>
+      </w:pPr>
     </w:p>
     <w:tbl>
       <w:tblPr>
-        <w:tblStyle w:val="11"/>
-        <w:tblW w:w="5700" w:type="dxa"/>
+        <w:tblStyle w:val="12"/>
+        <w:tblW w:w="9104" w:type="dxa"/>
         <w:jc w:val="center"/>
         <w:tblInd w:w="0" w:type="dxa"/>
         <w:tblBorders>
@@ -22577,9 +22926,12 @@
       <w:tblGrid>
         <w:gridCol w:w="1142"/>
         <w:gridCol w:w="1142"/>
+        <w:gridCol w:w="1142"/>
+        <w:gridCol w:w="1142"/>
         <w:gridCol w:w="1144"/>
         <w:gridCol w:w="1136"/>
         <w:gridCol w:w="1136"/>
+        <w:gridCol w:w="1120"/>
       </w:tblGrid>
       <w:tr>
         <w:tblPrEx>
@@ -22654,6 +23006,76 @@
               </w:tabs>
               <w:spacing w:line="300" w:lineRule="auto"/>
               <w:rPr>
+                <w:rFonts w:hint="default" w:asciiTheme="minorEastAsia" w:hAnsiTheme="minorEastAsia" w:eastAsiaTheme="minorEastAsia" w:cstheme="minorEastAsia"/>
+                <w:sz w:val="24"/>
+                <w:szCs w:val="24"/>
+                <w:vertAlign w:val="baseline"/>
+                <w:lang w:val="en-US" w:eastAsia="zh-CN"/>
+              </w:rPr>
+            </w:pPr>
+            <w:r>
+              <w:rPr>
+                <w:rFonts w:hint="eastAsia" w:asciiTheme="minorEastAsia" w:hAnsiTheme="minorEastAsia" w:eastAsiaTheme="minorEastAsia" w:cstheme="minorEastAsia"/>
+                <w:sz w:val="24"/>
+                <w:szCs w:val="24"/>
+                <w:vertAlign w:val="baseline"/>
+                <w:lang w:val="en-US" w:eastAsia="zh-CN"/>
+              </w:rPr>
+              <w:t>降维</w:t>
+            </w:r>
+          </w:p>
+        </w:tc>
+        <w:tc>
+          <w:tcPr>
+            <w:tcW w:w="1142" w:type="dxa"/>
+          </w:tcPr>
+          <w:p>
+            <w:pPr>
+              <w:numPr>
+                <w:ilvl w:val="0"/>
+                <w:numId w:val="0"/>
+              </w:numPr>
+              <w:tabs>
+                <w:tab w:val="left" w:pos="2730"/>
+                <w:tab w:val="left" w:pos="7620"/>
+              </w:tabs>
+              <w:spacing w:line="300" w:lineRule="auto"/>
+              <w:rPr>
+                <w:rFonts w:hint="eastAsia" w:asciiTheme="minorEastAsia" w:hAnsiTheme="minorEastAsia" w:eastAsiaTheme="minorEastAsia" w:cstheme="minorEastAsia"/>
+                <w:sz w:val="24"/>
+                <w:szCs w:val="24"/>
+                <w:vertAlign w:val="baseline"/>
+                <w:lang w:val="en-US" w:eastAsia="zh-CN"/>
+              </w:rPr>
+            </w:pPr>
+            <w:r>
+              <w:rPr>
+                <w:rFonts w:hint="eastAsia" w:asciiTheme="minorEastAsia" w:hAnsiTheme="minorEastAsia" w:eastAsiaTheme="minorEastAsia" w:cstheme="minorEastAsia"/>
+                <w:sz w:val="24"/>
+                <w:szCs w:val="24"/>
+                <w:vertAlign w:val="baseline"/>
+                <w:lang w:val="en-US" w:eastAsia="zh-CN"/>
+              </w:rPr>
+              <w:t>不均衡处理</w:t>
+            </w:r>
+          </w:p>
+        </w:tc>
+        <w:tc>
+          <w:tcPr>
+            <w:tcW w:w="1142" w:type="dxa"/>
+          </w:tcPr>
+          <w:p>
+            <w:pPr>
+              <w:numPr>
+                <w:ilvl w:val="0"/>
+                <w:numId w:val="0"/>
+              </w:numPr>
+              <w:tabs>
+                <w:tab w:val="left" w:pos="2730"/>
+                <w:tab w:val="left" w:pos="7620"/>
+              </w:tabs>
+              <w:spacing w:line="300" w:lineRule="auto"/>
+              <w:rPr>
                 <w:rFonts w:hint="eastAsia" w:asciiTheme="minorEastAsia" w:hAnsiTheme="minorEastAsia" w:eastAsiaTheme="minorEastAsia" w:cstheme="minorEastAsia"/>
                 <w:sz w:val="24"/>
                 <w:szCs w:val="24"/>
@@ -22778,6 +23200,41 @@
             </w:r>
           </w:p>
         </w:tc>
+        <w:tc>
+          <w:tcPr>
+            <w:tcW w:w="1120" w:type="dxa"/>
+          </w:tcPr>
+          <w:p>
+            <w:pPr>
+              <w:numPr>
+                <w:ilvl w:val="0"/>
+                <w:numId w:val="0"/>
+              </w:numPr>
+              <w:tabs>
+                <w:tab w:val="left" w:pos="2730"/>
+                <w:tab w:val="left" w:pos="7620"/>
+              </w:tabs>
+              <w:spacing w:line="300" w:lineRule="auto"/>
+              <w:rPr>
+                <w:rFonts w:hint="default" w:asciiTheme="minorEastAsia" w:hAnsiTheme="minorEastAsia" w:eastAsiaTheme="minorEastAsia" w:cstheme="minorEastAsia"/>
+                <w:sz w:val="24"/>
+                <w:szCs w:val="24"/>
+                <w:vertAlign w:val="baseline"/>
+                <w:lang w:val="en-US" w:eastAsia="zh-CN"/>
+              </w:rPr>
+            </w:pPr>
+            <w:r>
+              <w:rPr>
+                <w:rFonts w:hint="eastAsia" w:asciiTheme="minorEastAsia" w:hAnsiTheme="minorEastAsia" w:eastAsiaTheme="minorEastAsia" w:cstheme="minorEastAsia"/>
+                <w:sz w:val="24"/>
+                <w:szCs w:val="24"/>
+                <w:vertAlign w:val="baseline"/>
+                <w:lang w:val="en-US" w:eastAsia="zh-CN"/>
+              </w:rPr>
+              <w:t>时间</w:t>
+            </w:r>
+          </w:p>
+        </w:tc>
       </w:tr>
       <w:tr>
         <w:tblPrEx>
@@ -22790,12 +23247,6 @@
             <w:insideV w:val="single" w:color="auto" w:sz="4" w:space="0"/>
           </w:tblBorders>
           <w:tblLayout w:type="fixed"/>
-          <w:tblCellMar>
-            <w:top w:w="0" w:type="dxa"/>
-            <w:left w:w="108" w:type="dxa"/>
-            <w:bottom w:w="0" w:type="dxa"/>
-            <w:right w:w="108" w:type="dxa"/>
-          </w:tblCellMar>
         </w:tblPrEx>
         <w:trPr>
           <w:trHeight w:val="1224" w:hRule="atLeast"/>
@@ -22861,6 +23312,60 @@
                 <w:lang w:val="en-US" w:eastAsia="zh-CN"/>
               </w:rPr>
             </w:pPr>
+          </w:p>
+        </w:tc>
+        <w:tc>
+          <w:tcPr>
+            <w:tcW w:w="1142" w:type="dxa"/>
+            <w:vAlign w:val="top"/>
+          </w:tcPr>
+          <w:p>
+            <w:pPr>
+              <w:numPr>
+                <w:ilvl w:val="0"/>
+                <w:numId w:val="0"/>
+              </w:numPr>
+              <w:tabs>
+                <w:tab w:val="left" w:pos="2730"/>
+                <w:tab w:val="left" w:pos="7620"/>
+              </w:tabs>
+              <w:spacing w:line="300" w:lineRule="auto"/>
+              <w:ind w:left="0" w:leftChars="0" w:firstLine="0" w:firstLineChars="0"/>
+              <w:rPr>
+                <w:rFonts w:hint="eastAsia" w:asciiTheme="minorEastAsia" w:hAnsiTheme="minorEastAsia" w:eastAsiaTheme="minorEastAsia" w:cstheme="minorEastAsia"/>
+                <w:sz w:val="24"/>
+                <w:szCs w:val="24"/>
+                <w:vertAlign w:val="baseline"/>
+                <w:lang w:val="en-US" w:eastAsia="zh-CN"/>
+              </w:rPr>
+            </w:pPr>
+          </w:p>
+        </w:tc>
+        <w:tc>
+          <w:tcPr>
+            <w:tcW w:w="1142" w:type="dxa"/>
+            <w:vAlign w:val="top"/>
+          </w:tcPr>
+          <w:p>
+            <w:pPr>
+              <w:numPr>
+                <w:ilvl w:val="0"/>
+                <w:numId w:val="0"/>
+              </w:numPr>
+              <w:tabs>
+                <w:tab w:val="left" w:pos="2730"/>
+                <w:tab w:val="left" w:pos="7620"/>
+              </w:tabs>
+              <w:spacing w:line="300" w:lineRule="auto"/>
+              <w:ind w:left="0" w:leftChars="0" w:firstLine="0" w:firstLineChars="0"/>
+              <w:rPr>
+                <w:rFonts w:hint="eastAsia" w:asciiTheme="minorEastAsia" w:hAnsiTheme="minorEastAsia" w:eastAsiaTheme="minorEastAsia" w:cstheme="minorEastAsia"/>
+                <w:sz w:val="24"/>
+                <w:szCs w:val="24"/>
+                <w:vertAlign w:val="baseline"/>
+                <w:lang w:val="en-US" w:eastAsia="zh-CN"/>
+              </w:rPr>
+            </w:pPr>
             <w:r>
               <w:rPr>
                 <w:rFonts w:hint="eastAsia" w:asciiTheme="minorEastAsia" w:hAnsiTheme="minorEastAsia" w:eastAsiaTheme="minorEastAsia" w:cstheme="minorEastAsia"/>
@@ -22982,6 +23487,33 @@
               </w:rPr>
               <w:t>0.75</w:t>
             </w:r>
+          </w:p>
+        </w:tc>
+        <w:tc>
+          <w:tcPr>
+            <w:tcW w:w="1120" w:type="dxa"/>
+            <w:vAlign w:val="top"/>
+          </w:tcPr>
+          <w:p>
+            <w:pPr>
+              <w:numPr>
+                <w:ilvl w:val="0"/>
+                <w:numId w:val="0"/>
+              </w:numPr>
+              <w:tabs>
+                <w:tab w:val="left" w:pos="2730"/>
+                <w:tab w:val="left" w:pos="7620"/>
+              </w:tabs>
+              <w:spacing w:line="300" w:lineRule="auto"/>
+              <w:ind w:left="0" w:leftChars="0" w:firstLine="0" w:firstLineChars="0"/>
+              <w:rPr>
+                <w:rFonts w:hint="eastAsia" w:asciiTheme="minorEastAsia" w:hAnsiTheme="minorEastAsia" w:eastAsiaTheme="minorEastAsia" w:cstheme="minorEastAsia"/>
+                <w:sz w:val="24"/>
+                <w:szCs w:val="24"/>
+                <w:vertAlign w:val="baseline"/>
+                <w:lang w:val="en-US" w:eastAsia="zh-CN"/>
+              </w:rPr>
+            </w:pPr>
           </w:p>
         </w:tc>
       </w:tr>
@@ -23066,6 +23598,60 @@
                 <w:lang w:val="en-US" w:eastAsia="zh-CN"/>
               </w:rPr>
             </w:pPr>
+          </w:p>
+        </w:tc>
+        <w:tc>
+          <w:tcPr>
+            <w:tcW w:w="1142" w:type="dxa"/>
+            <w:vAlign w:val="top"/>
+          </w:tcPr>
+          <w:p>
+            <w:pPr>
+              <w:numPr>
+                <w:ilvl w:val="0"/>
+                <w:numId w:val="0"/>
+              </w:numPr>
+              <w:tabs>
+                <w:tab w:val="left" w:pos="2730"/>
+                <w:tab w:val="left" w:pos="7620"/>
+              </w:tabs>
+              <w:spacing w:line="300" w:lineRule="auto"/>
+              <w:ind w:left="0" w:leftChars="0" w:firstLine="0" w:firstLineChars="0"/>
+              <w:rPr>
+                <w:rFonts w:hint="eastAsia" w:asciiTheme="minorEastAsia" w:hAnsiTheme="minorEastAsia" w:eastAsiaTheme="minorEastAsia" w:cstheme="minorEastAsia"/>
+                <w:sz w:val="24"/>
+                <w:szCs w:val="24"/>
+                <w:vertAlign w:val="baseline"/>
+                <w:lang w:val="en-US" w:eastAsia="zh-CN"/>
+              </w:rPr>
+            </w:pPr>
+          </w:p>
+        </w:tc>
+        <w:tc>
+          <w:tcPr>
+            <w:tcW w:w="1142" w:type="dxa"/>
+            <w:vAlign w:val="top"/>
+          </w:tcPr>
+          <w:p>
+            <w:pPr>
+              <w:numPr>
+                <w:ilvl w:val="0"/>
+                <w:numId w:val="0"/>
+              </w:numPr>
+              <w:tabs>
+                <w:tab w:val="left" w:pos="2730"/>
+                <w:tab w:val="left" w:pos="7620"/>
+              </w:tabs>
+              <w:spacing w:line="300" w:lineRule="auto"/>
+              <w:ind w:left="0" w:leftChars="0" w:firstLine="0" w:firstLineChars="0"/>
+              <w:rPr>
+                <w:rFonts w:hint="eastAsia" w:asciiTheme="minorEastAsia" w:hAnsiTheme="minorEastAsia" w:eastAsiaTheme="minorEastAsia" w:cstheme="minorEastAsia"/>
+                <w:sz w:val="24"/>
+                <w:szCs w:val="24"/>
+                <w:vertAlign w:val="baseline"/>
+                <w:lang w:val="en-US" w:eastAsia="zh-CN"/>
+              </w:rPr>
+            </w:pPr>
             <w:r>
               <w:rPr>
                 <w:rFonts w:hint="eastAsia" w:asciiTheme="minorEastAsia" w:hAnsiTheme="minorEastAsia" w:eastAsiaTheme="minorEastAsia" w:cstheme="minorEastAsia"/>
@@ -23187,6 +23773,33 @@
               </w:rPr>
               <w:t>0.81</w:t>
             </w:r>
+          </w:p>
+        </w:tc>
+        <w:tc>
+          <w:tcPr>
+            <w:tcW w:w="1120" w:type="dxa"/>
+            <w:vAlign w:val="top"/>
+          </w:tcPr>
+          <w:p>
+            <w:pPr>
+              <w:numPr>
+                <w:ilvl w:val="0"/>
+                <w:numId w:val="0"/>
+              </w:numPr>
+              <w:tabs>
+                <w:tab w:val="left" w:pos="2730"/>
+                <w:tab w:val="left" w:pos="7620"/>
+              </w:tabs>
+              <w:spacing w:line="300" w:lineRule="auto"/>
+              <w:ind w:left="0" w:leftChars="0" w:firstLine="0" w:firstLineChars="0"/>
+              <w:rPr>
+                <w:rFonts w:hint="eastAsia" w:asciiTheme="minorEastAsia" w:hAnsiTheme="minorEastAsia" w:eastAsiaTheme="minorEastAsia" w:cstheme="minorEastAsia"/>
+                <w:sz w:val="24"/>
+                <w:szCs w:val="24"/>
+                <w:vertAlign w:val="baseline"/>
+                <w:lang w:val="en-US" w:eastAsia="zh-CN"/>
+              </w:rPr>
+            </w:pPr>
           </w:p>
         </w:tc>
       </w:tr>
@@ -23272,6 +23885,60 @@
                 <w:lang w:val="en-US" w:eastAsia="zh-CN"/>
               </w:rPr>
             </w:pPr>
+          </w:p>
+        </w:tc>
+        <w:tc>
+          <w:tcPr>
+            <w:tcW w:w="1142" w:type="dxa"/>
+            <w:vAlign w:val="top"/>
+          </w:tcPr>
+          <w:p>
+            <w:pPr>
+              <w:numPr>
+                <w:ilvl w:val="0"/>
+                <w:numId w:val="0"/>
+              </w:numPr>
+              <w:tabs>
+                <w:tab w:val="left" w:pos="2730"/>
+                <w:tab w:val="left" w:pos="7620"/>
+              </w:tabs>
+              <w:spacing w:line="300" w:lineRule="auto"/>
+              <w:ind w:left="0" w:leftChars="0" w:firstLine="0" w:firstLineChars="0"/>
+              <w:rPr>
+                <w:rFonts w:hint="eastAsia" w:asciiTheme="minorEastAsia" w:hAnsiTheme="minorEastAsia" w:eastAsiaTheme="minorEastAsia" w:cstheme="minorEastAsia"/>
+                <w:sz w:val="24"/>
+                <w:szCs w:val="24"/>
+                <w:vertAlign w:val="baseline"/>
+                <w:lang w:val="en-US" w:eastAsia="zh-CN"/>
+              </w:rPr>
+            </w:pPr>
+          </w:p>
+        </w:tc>
+        <w:tc>
+          <w:tcPr>
+            <w:tcW w:w="1142" w:type="dxa"/>
+            <w:vAlign w:val="top"/>
+          </w:tcPr>
+          <w:p>
+            <w:pPr>
+              <w:numPr>
+                <w:ilvl w:val="0"/>
+                <w:numId w:val="0"/>
+              </w:numPr>
+              <w:tabs>
+                <w:tab w:val="left" w:pos="2730"/>
+                <w:tab w:val="left" w:pos="7620"/>
+              </w:tabs>
+              <w:spacing w:line="300" w:lineRule="auto"/>
+              <w:ind w:left="0" w:leftChars="0" w:firstLine="0" w:firstLineChars="0"/>
+              <w:rPr>
+                <w:rFonts w:hint="eastAsia" w:asciiTheme="minorEastAsia" w:hAnsiTheme="minorEastAsia" w:eastAsiaTheme="minorEastAsia" w:cstheme="minorEastAsia"/>
+                <w:sz w:val="24"/>
+                <w:szCs w:val="24"/>
+                <w:vertAlign w:val="baseline"/>
+                <w:lang w:val="en-US" w:eastAsia="zh-CN"/>
+              </w:rPr>
+            </w:pPr>
             <w:r>
               <w:rPr>
                 <w:rFonts w:hint="eastAsia" w:asciiTheme="minorEastAsia" w:hAnsiTheme="minorEastAsia" w:eastAsiaTheme="minorEastAsia" w:cstheme="minorEastAsia"/>
@@ -23392,6 +24059,661 @@
                 <w:lang w:val="en-US" w:eastAsia="zh-CN"/>
               </w:rPr>
               <w:t>0.80</w:t>
+            </w:r>
+          </w:p>
+        </w:tc>
+        <w:tc>
+          <w:tcPr>
+            <w:tcW w:w="1120" w:type="dxa"/>
+            <w:vAlign w:val="top"/>
+          </w:tcPr>
+          <w:p>
+            <w:pPr>
+              <w:numPr>
+                <w:ilvl w:val="0"/>
+                <w:numId w:val="0"/>
+              </w:numPr>
+              <w:tabs>
+                <w:tab w:val="left" w:pos="2730"/>
+                <w:tab w:val="left" w:pos="7620"/>
+              </w:tabs>
+              <w:spacing w:line="300" w:lineRule="auto"/>
+              <w:ind w:left="0" w:leftChars="0" w:firstLine="0" w:firstLineChars="0"/>
+              <w:rPr>
+                <w:rFonts w:hint="eastAsia" w:asciiTheme="minorEastAsia" w:hAnsiTheme="minorEastAsia" w:eastAsiaTheme="minorEastAsia" w:cstheme="minorEastAsia"/>
+                <w:sz w:val="24"/>
+                <w:szCs w:val="24"/>
+                <w:vertAlign w:val="baseline"/>
+                <w:lang w:val="en-US" w:eastAsia="zh-CN"/>
+              </w:rPr>
+            </w:pPr>
+          </w:p>
+        </w:tc>
+      </w:tr>
+      <w:tr>
+        <w:tblPrEx>
+          <w:tblBorders>
+            <w:top w:val="single" w:color="auto" w:sz="4" w:space="0"/>
+            <w:left w:val="single" w:color="auto" w:sz="4" w:space="0"/>
+            <w:bottom w:val="single" w:color="auto" w:sz="4" w:space="0"/>
+            <w:right w:val="single" w:color="auto" w:sz="4" w:space="0"/>
+            <w:insideH w:val="single" w:color="auto" w:sz="4" w:space="0"/>
+            <w:insideV w:val="single" w:color="auto" w:sz="4" w:space="0"/>
+          </w:tblBorders>
+          <w:tblLayout w:type="fixed"/>
+        </w:tblPrEx>
+        <w:trPr>
+          <w:trHeight w:val="1733" w:hRule="atLeast"/>
+          <w:jc w:val="center"/>
+        </w:trPr>
+        <w:tc>
+          <w:tcPr>
+            <w:tcW w:w="1142" w:type="dxa"/>
+          </w:tcPr>
+          <w:p>
+            <w:pPr>
+              <w:numPr>
+                <w:ilvl w:val="0"/>
+                <w:numId w:val="0"/>
+              </w:numPr>
+              <w:tabs>
+                <w:tab w:val="left" w:pos="2730"/>
+                <w:tab w:val="left" w:pos="7620"/>
+              </w:tabs>
+              <w:spacing w:line="300" w:lineRule="auto"/>
+              <w:rPr>
+                <w:rFonts w:hint="default" w:asciiTheme="minorEastAsia" w:hAnsiTheme="minorEastAsia" w:eastAsiaTheme="minorEastAsia" w:cstheme="minorEastAsia"/>
+                <w:sz w:val="24"/>
+                <w:szCs w:val="24"/>
+                <w:vertAlign w:val="baseline"/>
+                <w:lang w:val="en-US" w:eastAsia="zh-CN"/>
+              </w:rPr>
+            </w:pPr>
+            <w:r>
+              <w:rPr>
+                <w:rFonts w:hint="eastAsia" w:asciiTheme="minorEastAsia" w:hAnsiTheme="minorEastAsia" w:eastAsiaTheme="minorEastAsia" w:cstheme="minorEastAsia"/>
+                <w:sz w:val="24"/>
+                <w:szCs w:val="24"/>
+                <w:vertAlign w:val="baseline"/>
+                <w:lang w:val="en-US" w:eastAsia="zh-CN"/>
+              </w:rPr>
+              <w:t>CART</w:t>
+            </w:r>
+          </w:p>
+        </w:tc>
+        <w:tc>
+          <w:tcPr>
+            <w:tcW w:w="1142" w:type="dxa"/>
+            <w:vAlign w:val="top"/>
+          </w:tcPr>
+          <w:p>
+            <w:pPr>
+              <w:numPr>
+                <w:ilvl w:val="0"/>
+                <w:numId w:val="0"/>
+              </w:numPr>
+              <w:tabs>
+                <w:tab w:val="left" w:pos="2730"/>
+                <w:tab w:val="left" w:pos="7620"/>
+              </w:tabs>
+              <w:spacing w:line="300" w:lineRule="auto"/>
+              <w:ind w:left="0" w:leftChars="0" w:firstLine="0" w:firstLineChars="0"/>
+              <w:rPr>
+                <w:rFonts w:hint="default" w:asciiTheme="minorEastAsia" w:hAnsiTheme="minorEastAsia" w:eastAsiaTheme="minorEastAsia" w:cstheme="minorEastAsia"/>
+                <w:sz w:val="24"/>
+                <w:szCs w:val="24"/>
+                <w:vertAlign w:val="baseline"/>
+                <w:lang w:val="en-US" w:eastAsia="zh-CN"/>
+              </w:rPr>
+            </w:pPr>
+            <w:r>
+              <w:rPr>
+                <w:rFonts w:hint="eastAsia" w:asciiTheme="minorEastAsia" w:hAnsiTheme="minorEastAsia" w:eastAsiaTheme="minorEastAsia" w:cstheme="minorEastAsia"/>
+                <w:sz w:val="24"/>
+                <w:szCs w:val="24"/>
+                <w:vertAlign w:val="baseline"/>
+                <w:lang w:val="en-US" w:eastAsia="zh-CN"/>
+              </w:rPr>
+              <w:t>False</w:t>
+            </w:r>
+          </w:p>
+        </w:tc>
+        <w:tc>
+          <w:tcPr>
+            <w:tcW w:w="1142" w:type="dxa"/>
+            <w:vAlign w:val="top"/>
+          </w:tcPr>
+          <w:p>
+            <w:pPr>
+              <w:numPr>
+                <w:ilvl w:val="0"/>
+                <w:numId w:val="0"/>
+              </w:numPr>
+              <w:tabs>
+                <w:tab w:val="left" w:pos="2730"/>
+                <w:tab w:val="left" w:pos="7620"/>
+              </w:tabs>
+              <w:spacing w:line="300" w:lineRule="auto"/>
+              <w:ind w:left="0" w:leftChars="0" w:firstLine="0" w:firstLineChars="0"/>
+              <w:rPr>
+                <w:rFonts w:hint="default" w:asciiTheme="minorEastAsia" w:hAnsiTheme="minorEastAsia" w:eastAsiaTheme="minorEastAsia" w:cstheme="minorEastAsia"/>
+                <w:sz w:val="24"/>
+                <w:szCs w:val="24"/>
+                <w:vertAlign w:val="baseline"/>
+                <w:lang w:val="en-US" w:eastAsia="zh-CN"/>
+              </w:rPr>
+            </w:pPr>
+            <w:r>
+              <w:rPr>
+                <w:rFonts w:hint="eastAsia" w:asciiTheme="minorEastAsia" w:hAnsiTheme="minorEastAsia" w:eastAsiaTheme="minorEastAsia" w:cstheme="minorEastAsia"/>
+                <w:sz w:val="24"/>
+                <w:szCs w:val="24"/>
+                <w:vertAlign w:val="baseline"/>
+                <w:lang w:val="en-US" w:eastAsia="zh-CN"/>
+              </w:rPr>
+              <w:t>False</w:t>
+            </w:r>
+          </w:p>
+        </w:tc>
+        <w:tc>
+          <w:tcPr>
+            <w:tcW w:w="1142" w:type="dxa"/>
+            <w:vAlign w:val="top"/>
+          </w:tcPr>
+          <w:p>
+            <w:pPr>
+              <w:numPr>
+                <w:ilvl w:val="0"/>
+                <w:numId w:val="0"/>
+              </w:numPr>
+              <w:tabs>
+                <w:tab w:val="left" w:pos="2730"/>
+                <w:tab w:val="left" w:pos="7620"/>
+              </w:tabs>
+              <w:spacing w:line="300" w:lineRule="auto"/>
+              <w:ind w:left="0" w:leftChars="0" w:firstLine="0" w:firstLineChars="0"/>
+              <w:rPr>
+                <w:rFonts w:hint="default" w:asciiTheme="minorEastAsia" w:hAnsiTheme="minorEastAsia" w:eastAsiaTheme="minorEastAsia" w:cstheme="minorEastAsia"/>
+                <w:sz w:val="24"/>
+                <w:szCs w:val="24"/>
+                <w:vertAlign w:val="baseline"/>
+                <w:lang w:val="en-US" w:eastAsia="zh-CN"/>
+              </w:rPr>
+            </w:pPr>
+            <w:r>
+              <w:rPr>
+                <w:rFonts w:hint="eastAsia" w:asciiTheme="minorEastAsia" w:hAnsiTheme="minorEastAsia" w:eastAsiaTheme="minorEastAsia" w:cstheme="minorEastAsia"/>
+                <w:sz w:val="24"/>
+                <w:szCs w:val="24"/>
+                <w:vertAlign w:val="baseline"/>
+                <w:lang w:val="en-US" w:eastAsia="zh-CN"/>
+              </w:rPr>
+              <w:t>1</w:t>
+            </w:r>
+          </w:p>
+        </w:tc>
+        <w:tc>
+          <w:tcPr>
+            <w:tcW w:w="1144" w:type="dxa"/>
+            <w:vAlign w:val="top"/>
+          </w:tcPr>
+          <w:p>
+            <w:pPr>
+              <w:numPr>
+                <w:ilvl w:val="0"/>
+                <w:numId w:val="0"/>
+              </w:numPr>
+              <w:tabs>
+                <w:tab w:val="left" w:pos="2730"/>
+                <w:tab w:val="left" w:pos="7620"/>
+              </w:tabs>
+              <w:spacing w:line="300" w:lineRule="auto"/>
+              <w:ind w:left="0" w:leftChars="0" w:firstLine="0" w:firstLineChars="0"/>
+              <w:rPr>
+                <w:rFonts w:hint="default" w:asciiTheme="minorEastAsia" w:hAnsiTheme="minorEastAsia" w:eastAsiaTheme="minorEastAsia" w:cstheme="minorEastAsia"/>
+                <w:sz w:val="24"/>
+                <w:szCs w:val="24"/>
+                <w:vertAlign w:val="baseline"/>
+                <w:lang w:val="en-US" w:eastAsia="zh-CN"/>
+              </w:rPr>
+            </w:pPr>
+            <w:r>
+              <w:rPr>
+                <w:rFonts w:hint="eastAsia" w:asciiTheme="minorEastAsia" w:hAnsiTheme="minorEastAsia" w:eastAsiaTheme="minorEastAsia" w:cstheme="minorEastAsia"/>
+                <w:sz w:val="24"/>
+                <w:szCs w:val="24"/>
+                <w:vertAlign w:val="baseline"/>
+                <w:lang w:val="en-US" w:eastAsia="zh-CN"/>
+              </w:rPr>
+              <w:t>0.67</w:t>
+            </w:r>
+          </w:p>
+        </w:tc>
+        <w:tc>
+          <w:tcPr>
+            <w:tcW w:w="1136" w:type="dxa"/>
+            <w:vAlign w:val="top"/>
+          </w:tcPr>
+          <w:p>
+            <w:pPr>
+              <w:numPr>
+                <w:ilvl w:val="0"/>
+                <w:numId w:val="0"/>
+              </w:numPr>
+              <w:tabs>
+                <w:tab w:val="left" w:pos="2730"/>
+                <w:tab w:val="left" w:pos="7620"/>
+              </w:tabs>
+              <w:spacing w:line="300" w:lineRule="auto"/>
+              <w:ind w:left="0" w:leftChars="0" w:firstLine="0" w:firstLineChars="0"/>
+              <w:rPr>
+                <w:rFonts w:hint="default" w:asciiTheme="minorEastAsia" w:hAnsiTheme="minorEastAsia" w:eastAsiaTheme="minorEastAsia" w:cstheme="minorEastAsia"/>
+                <w:sz w:val="24"/>
+                <w:szCs w:val="24"/>
+                <w:vertAlign w:val="baseline"/>
+                <w:lang w:val="en-US" w:eastAsia="zh-CN"/>
+              </w:rPr>
+            </w:pPr>
+            <w:r>
+              <w:rPr>
+                <w:rFonts w:hint="eastAsia" w:asciiTheme="minorEastAsia" w:hAnsiTheme="minorEastAsia" w:eastAsiaTheme="minorEastAsia" w:cstheme="minorEastAsia"/>
+                <w:sz w:val="24"/>
+                <w:szCs w:val="24"/>
+                <w:vertAlign w:val="baseline"/>
+                <w:lang w:val="en-US" w:eastAsia="zh-CN"/>
+              </w:rPr>
+              <w:t>0.80</w:t>
+            </w:r>
+          </w:p>
+        </w:tc>
+        <w:tc>
+          <w:tcPr>
+            <w:tcW w:w="1136" w:type="dxa"/>
+            <w:vAlign w:val="top"/>
+          </w:tcPr>
+          <w:p>
+            <w:pPr>
+              <w:numPr>
+                <w:ilvl w:val="0"/>
+                <w:numId w:val="0"/>
+              </w:numPr>
+              <w:tabs>
+                <w:tab w:val="left" w:pos="2730"/>
+                <w:tab w:val="left" w:pos="7620"/>
+              </w:tabs>
+              <w:spacing w:line="300" w:lineRule="auto"/>
+              <w:ind w:left="0" w:leftChars="0" w:firstLine="0" w:firstLineChars="0"/>
+              <w:rPr>
+                <w:rFonts w:hint="default" w:asciiTheme="minorEastAsia" w:hAnsiTheme="minorEastAsia" w:eastAsiaTheme="minorEastAsia" w:cstheme="minorEastAsia"/>
+                <w:sz w:val="24"/>
+                <w:szCs w:val="24"/>
+                <w:vertAlign w:val="baseline"/>
+                <w:lang w:val="en-US" w:eastAsia="zh-CN"/>
+              </w:rPr>
+            </w:pPr>
+            <w:r>
+              <w:rPr>
+                <w:rFonts w:hint="eastAsia" w:asciiTheme="minorEastAsia" w:hAnsiTheme="minorEastAsia" w:eastAsiaTheme="minorEastAsia" w:cstheme="minorEastAsia"/>
+                <w:sz w:val="24"/>
+                <w:szCs w:val="24"/>
+                <w:vertAlign w:val="baseline"/>
+                <w:lang w:val="en-US" w:eastAsia="zh-CN"/>
+              </w:rPr>
+              <w:t>0.94</w:t>
+            </w:r>
+          </w:p>
+        </w:tc>
+        <w:tc>
+          <w:tcPr>
+            <w:tcW w:w="1120" w:type="dxa"/>
+            <w:vAlign w:val="top"/>
+          </w:tcPr>
+          <w:p>
+            <w:pPr>
+              <w:numPr>
+                <w:ilvl w:val="0"/>
+                <w:numId w:val="0"/>
+              </w:numPr>
+              <w:tabs>
+                <w:tab w:val="left" w:pos="2730"/>
+                <w:tab w:val="left" w:pos="7620"/>
+              </w:tabs>
+              <w:spacing w:line="300" w:lineRule="auto"/>
+              <w:ind w:left="0" w:leftChars="0" w:firstLine="0" w:firstLineChars="0"/>
+              <w:rPr>
+                <w:rFonts w:hint="default" w:asciiTheme="minorEastAsia" w:hAnsiTheme="minorEastAsia" w:eastAsiaTheme="minorEastAsia" w:cstheme="minorEastAsia"/>
+                <w:sz w:val="24"/>
+                <w:szCs w:val="24"/>
+                <w:vertAlign w:val="baseline"/>
+                <w:lang w:val="en-US" w:eastAsia="zh-CN"/>
+              </w:rPr>
+            </w:pPr>
+            <w:r>
+              <w:rPr>
+                <w:rFonts w:hint="eastAsia" w:asciiTheme="minorEastAsia" w:hAnsiTheme="minorEastAsia" w:eastAsiaTheme="minorEastAsia" w:cstheme="minorEastAsia"/>
+                <w:sz w:val="24"/>
+                <w:szCs w:val="24"/>
+                <w:vertAlign w:val="baseline"/>
+                <w:lang w:val="en-US" w:eastAsia="zh-CN"/>
+              </w:rPr>
+              <w:t>2.71</w:t>
+            </w:r>
+          </w:p>
+        </w:tc>
+      </w:tr>
+      <w:tr>
+        <w:tblPrEx>
+          <w:tblBorders>
+            <w:top w:val="single" w:color="auto" w:sz="4" w:space="0"/>
+            <w:left w:val="single" w:color="auto" w:sz="4" w:space="0"/>
+            <w:bottom w:val="single" w:color="auto" w:sz="4" w:space="0"/>
+            <w:right w:val="single" w:color="auto" w:sz="4" w:space="0"/>
+            <w:insideH w:val="single" w:color="auto" w:sz="4" w:space="0"/>
+            <w:insideV w:val="single" w:color="auto" w:sz="4" w:space="0"/>
+          </w:tblBorders>
+          <w:tblLayout w:type="fixed"/>
+          <w:tblCellMar>
+            <w:top w:w="0" w:type="dxa"/>
+            <w:left w:w="108" w:type="dxa"/>
+            <w:bottom w:w="0" w:type="dxa"/>
+            <w:right w:w="108" w:type="dxa"/>
+          </w:tblCellMar>
+        </w:tblPrEx>
+        <w:trPr>
+          <w:trHeight w:val="1733" w:hRule="atLeast"/>
+          <w:jc w:val="center"/>
+        </w:trPr>
+        <w:tc>
+          <w:tcPr>
+            <w:tcW w:w="1142" w:type="dxa"/>
+          </w:tcPr>
+          <w:p>
+            <w:pPr>
+              <w:numPr>
+                <w:ilvl w:val="0"/>
+                <w:numId w:val="0"/>
+              </w:numPr>
+              <w:tabs>
+                <w:tab w:val="left" w:pos="2730"/>
+                <w:tab w:val="left" w:pos="7620"/>
+              </w:tabs>
+              <w:spacing w:line="300" w:lineRule="auto"/>
+              <w:rPr>
+                <w:rFonts w:hint="default" w:asciiTheme="minorEastAsia" w:hAnsiTheme="minorEastAsia" w:eastAsiaTheme="minorEastAsia" w:cstheme="minorEastAsia"/>
+                <w:sz w:val="24"/>
+                <w:szCs w:val="24"/>
+                <w:vertAlign w:val="baseline"/>
+                <w:lang w:val="en-US" w:eastAsia="zh-CN"/>
+              </w:rPr>
+            </w:pPr>
+            <w:r>
+              <w:rPr>
+                <w:rFonts w:hint="eastAsia" w:asciiTheme="minorEastAsia" w:hAnsiTheme="minorEastAsia" w:eastAsiaTheme="minorEastAsia" w:cstheme="minorEastAsia"/>
+                <w:sz w:val="24"/>
+                <w:szCs w:val="24"/>
+                <w:vertAlign w:val="baseline"/>
+                <w:lang w:val="en-US" w:eastAsia="zh-CN"/>
+              </w:rPr>
+              <w:t>CART</w:t>
+            </w:r>
+          </w:p>
+        </w:tc>
+        <w:tc>
+          <w:tcPr>
+            <w:tcW w:w="1142" w:type="dxa"/>
+            <w:vAlign w:val="top"/>
+          </w:tcPr>
+          <w:p>
+            <w:pPr>
+              <w:numPr>
+                <w:ilvl w:val="0"/>
+                <w:numId w:val="0"/>
+              </w:numPr>
+              <w:tabs>
+                <w:tab w:val="left" w:pos="2730"/>
+                <w:tab w:val="left" w:pos="7620"/>
+              </w:tabs>
+              <w:spacing w:line="300" w:lineRule="auto"/>
+              <w:ind w:left="0" w:leftChars="0" w:firstLine="0" w:firstLineChars="0"/>
+              <w:rPr>
+                <w:rFonts w:hint="default" w:asciiTheme="minorEastAsia" w:hAnsiTheme="minorEastAsia" w:eastAsiaTheme="minorEastAsia" w:cstheme="minorEastAsia"/>
+                <w:sz w:val="24"/>
+                <w:szCs w:val="24"/>
+                <w:vertAlign w:val="baseline"/>
+                <w:lang w:val="en-US" w:eastAsia="zh-CN"/>
+              </w:rPr>
+            </w:pPr>
+            <w:r>
+              <w:rPr>
+                <w:rFonts w:hint="eastAsia" w:asciiTheme="minorEastAsia" w:hAnsiTheme="minorEastAsia" w:eastAsiaTheme="minorEastAsia" w:cstheme="minorEastAsia"/>
+                <w:sz w:val="24"/>
+                <w:szCs w:val="24"/>
+                <w:vertAlign w:val="baseline"/>
+                <w:lang w:val="en-US" w:eastAsia="zh-CN"/>
+              </w:rPr>
+              <w:t>False</w:t>
+            </w:r>
+          </w:p>
+        </w:tc>
+        <w:tc>
+          <w:tcPr>
+            <w:tcW w:w="1142" w:type="dxa"/>
+            <w:vAlign w:val="top"/>
+          </w:tcPr>
+          <w:p>
+            <w:pPr>
+              <w:numPr>
+                <w:ilvl w:val="0"/>
+                <w:numId w:val="0"/>
+              </w:numPr>
+              <w:tabs>
+                <w:tab w:val="left" w:pos="2730"/>
+                <w:tab w:val="left" w:pos="7620"/>
+              </w:tabs>
+              <w:spacing w:line="300" w:lineRule="auto"/>
+              <w:ind w:left="0" w:leftChars="0" w:firstLine="0" w:firstLineChars="0"/>
+              <w:rPr>
+                <w:rFonts w:hint="default" w:asciiTheme="minorEastAsia" w:hAnsiTheme="minorEastAsia" w:eastAsiaTheme="minorEastAsia" w:cstheme="minorEastAsia"/>
+                <w:sz w:val="24"/>
+                <w:szCs w:val="24"/>
+                <w:vertAlign w:val="baseline"/>
+                <w:lang w:val="en-US" w:eastAsia="zh-CN"/>
+              </w:rPr>
+            </w:pPr>
+            <w:r>
+              <w:rPr>
+                <w:rFonts w:hint="eastAsia" w:asciiTheme="minorEastAsia" w:hAnsiTheme="minorEastAsia" w:eastAsiaTheme="minorEastAsia" w:cstheme="minorEastAsia"/>
+                <w:sz w:val="24"/>
+                <w:szCs w:val="24"/>
+                <w:vertAlign w:val="baseline"/>
+                <w:lang w:val="en-US" w:eastAsia="zh-CN"/>
+              </w:rPr>
+              <w:t>True</w:t>
+            </w:r>
+          </w:p>
+        </w:tc>
+        <w:tc>
+          <w:tcPr>
+            <w:tcW w:w="1142" w:type="dxa"/>
+            <w:vAlign w:val="top"/>
+          </w:tcPr>
+          <w:p>
+            <w:pPr>
+              <w:numPr>
+                <w:ilvl w:val="0"/>
+                <w:numId w:val="0"/>
+              </w:numPr>
+              <w:tabs>
+                <w:tab w:val="left" w:pos="2730"/>
+                <w:tab w:val="left" w:pos="7620"/>
+              </w:tabs>
+              <w:spacing w:line="300" w:lineRule="auto"/>
+              <w:ind w:left="0" w:leftChars="0" w:firstLine="0" w:firstLineChars="0"/>
+              <w:rPr>
+                <w:rFonts w:hint="default" w:asciiTheme="minorEastAsia" w:hAnsiTheme="minorEastAsia" w:eastAsiaTheme="minorEastAsia" w:cstheme="minorEastAsia"/>
+                <w:sz w:val="24"/>
+                <w:szCs w:val="24"/>
+                <w:vertAlign w:val="baseline"/>
+                <w:lang w:val="en-US" w:eastAsia="zh-CN"/>
+              </w:rPr>
+            </w:pPr>
+            <w:r>
+              <w:rPr>
+                <w:rFonts w:hint="eastAsia" w:asciiTheme="minorEastAsia" w:hAnsiTheme="minorEastAsia" w:eastAsiaTheme="minorEastAsia" w:cstheme="minorEastAsia"/>
+                <w:sz w:val="24"/>
+                <w:szCs w:val="24"/>
+                <w:vertAlign w:val="baseline"/>
+                <w:lang w:val="en-US" w:eastAsia="zh-CN"/>
+              </w:rPr>
+              <w:t>0.45</w:t>
+            </w:r>
+          </w:p>
+        </w:tc>
+        <w:tc>
+          <w:tcPr>
+            <w:tcW w:w="1144" w:type="dxa"/>
+            <w:vAlign w:val="top"/>
+          </w:tcPr>
+          <w:p>
+            <w:pPr>
+              <w:numPr>
+                <w:ilvl w:val="0"/>
+                <w:numId w:val="0"/>
+              </w:numPr>
+              <w:tabs>
+                <w:tab w:val="left" w:pos="2730"/>
+                <w:tab w:val="left" w:pos="7620"/>
+              </w:tabs>
+              <w:spacing w:line="300" w:lineRule="auto"/>
+              <w:ind w:left="0" w:leftChars="0" w:firstLine="0" w:firstLineChars="0"/>
+              <w:rPr>
+                <w:rFonts w:hint="default" w:asciiTheme="minorEastAsia" w:hAnsiTheme="minorEastAsia" w:eastAsiaTheme="minorEastAsia" w:cstheme="minorEastAsia"/>
+                <w:sz w:val="24"/>
+                <w:szCs w:val="24"/>
+                <w:vertAlign w:val="baseline"/>
+                <w:lang w:val="en-US" w:eastAsia="zh-CN"/>
+              </w:rPr>
+            </w:pPr>
+            <w:r>
+              <w:rPr>
+                <w:rFonts w:hint="eastAsia" w:asciiTheme="minorEastAsia" w:hAnsiTheme="minorEastAsia" w:eastAsiaTheme="minorEastAsia" w:cstheme="minorEastAsia"/>
+                <w:sz w:val="24"/>
+                <w:szCs w:val="24"/>
+                <w:vertAlign w:val="baseline"/>
+                <w:lang w:val="en-US" w:eastAsia="zh-CN"/>
+              </w:rPr>
+              <w:t>0.69</w:t>
+            </w:r>
+          </w:p>
+        </w:tc>
+        <w:tc>
+          <w:tcPr>
+            <w:tcW w:w="1136" w:type="dxa"/>
+            <w:vAlign w:val="top"/>
+          </w:tcPr>
+          <w:p>
+            <w:pPr>
+              <w:numPr>
+                <w:ilvl w:val="0"/>
+                <w:numId w:val="0"/>
+              </w:numPr>
+              <w:tabs>
+                <w:tab w:val="left" w:pos="2730"/>
+                <w:tab w:val="left" w:pos="7620"/>
+              </w:tabs>
+              <w:spacing w:line="300" w:lineRule="auto"/>
+              <w:ind w:left="0" w:leftChars="0" w:firstLine="0" w:firstLineChars="0"/>
+              <w:rPr>
+                <w:rFonts w:hint="default" w:asciiTheme="minorEastAsia" w:hAnsiTheme="minorEastAsia" w:eastAsiaTheme="minorEastAsia" w:cstheme="minorEastAsia"/>
+                <w:sz w:val="24"/>
+                <w:szCs w:val="24"/>
+                <w:vertAlign w:val="baseline"/>
+                <w:lang w:val="en-US" w:eastAsia="zh-CN"/>
+              </w:rPr>
+            </w:pPr>
+            <w:r>
+              <w:rPr>
+                <w:rFonts w:hint="eastAsia" w:asciiTheme="minorEastAsia" w:hAnsiTheme="minorEastAsia" w:eastAsiaTheme="minorEastAsia" w:cstheme="minorEastAsia"/>
+                <w:sz w:val="24"/>
+                <w:szCs w:val="24"/>
+                <w:vertAlign w:val="baseline"/>
+                <w:lang w:val="en-US" w:eastAsia="zh-CN"/>
+              </w:rPr>
+              <w:t>0.54</w:t>
+            </w:r>
+          </w:p>
+        </w:tc>
+        <w:tc>
+          <w:tcPr>
+            <w:tcW w:w="1136" w:type="dxa"/>
+            <w:vAlign w:val="top"/>
+          </w:tcPr>
+          <w:p>
+            <w:pPr>
+              <w:numPr>
+                <w:ilvl w:val="0"/>
+                <w:numId w:val="0"/>
+              </w:numPr>
+              <w:tabs>
+                <w:tab w:val="left" w:pos="2730"/>
+                <w:tab w:val="left" w:pos="7620"/>
+              </w:tabs>
+              <w:spacing w:line="300" w:lineRule="auto"/>
+              <w:ind w:left="0" w:leftChars="0" w:firstLine="0" w:firstLineChars="0"/>
+              <w:rPr>
+                <w:rFonts w:hint="default" w:asciiTheme="minorEastAsia" w:hAnsiTheme="minorEastAsia" w:eastAsiaTheme="minorEastAsia" w:cstheme="minorEastAsia"/>
+                <w:sz w:val="24"/>
+                <w:szCs w:val="24"/>
+                <w:vertAlign w:val="baseline"/>
+                <w:lang w:val="en-US" w:eastAsia="zh-CN"/>
+              </w:rPr>
+            </w:pPr>
+            <w:r>
+              <w:rPr>
+                <w:rFonts w:hint="eastAsia" w:asciiTheme="minorEastAsia" w:hAnsiTheme="minorEastAsia" w:eastAsiaTheme="minorEastAsia" w:cstheme="minorEastAsia"/>
+                <w:sz w:val="24"/>
+                <w:szCs w:val="24"/>
+                <w:vertAlign w:val="baseline"/>
+                <w:lang w:val="en-US" w:eastAsia="zh-CN"/>
+              </w:rPr>
+              <w:t>0.93</w:t>
+            </w:r>
+          </w:p>
+        </w:tc>
+        <w:tc>
+          <w:tcPr>
+            <w:tcW w:w="1120" w:type="dxa"/>
+            <w:vAlign w:val="top"/>
+          </w:tcPr>
+          <w:p>
+            <w:pPr>
+              <w:numPr>
+                <w:ilvl w:val="0"/>
+                <w:numId w:val="0"/>
+              </w:numPr>
+              <w:tabs>
+                <w:tab w:val="left" w:pos="512"/>
+                <w:tab w:val="left" w:pos="7620"/>
+              </w:tabs>
+              <w:spacing w:line="300" w:lineRule="auto"/>
+              <w:ind w:left="0" w:leftChars="0" w:firstLine="0" w:firstLineChars="0"/>
+              <w:rPr>
+                <w:rFonts w:hint="default" w:asciiTheme="minorEastAsia" w:hAnsiTheme="minorEastAsia" w:eastAsiaTheme="minorEastAsia" w:cstheme="minorEastAsia"/>
+                <w:sz w:val="24"/>
+                <w:szCs w:val="24"/>
+                <w:vertAlign w:val="baseline"/>
+                <w:lang w:val="en-US" w:eastAsia="zh-CN"/>
+              </w:rPr>
+            </w:pPr>
+            <w:r>
+              <w:rPr>
+                <w:rFonts w:hint="eastAsia" w:asciiTheme="minorEastAsia" w:hAnsiTheme="minorEastAsia" w:eastAsiaTheme="minorEastAsia" w:cstheme="minorEastAsia"/>
+                <w:sz w:val="24"/>
+                <w:szCs w:val="24"/>
+                <w:vertAlign w:val="baseline"/>
+                <w:lang w:val="en-US" w:eastAsia="zh-CN"/>
+              </w:rPr>
+              <w:t>7.55</w:t>
             </w:r>
           </w:p>
         </w:tc>
@@ -23428,7 +24750,7 @@
               </w:tabs>
               <w:spacing w:line="300" w:lineRule="auto"/>
               <w:rPr>
-                <w:rFonts w:hint="eastAsia" w:asciiTheme="minorEastAsia" w:hAnsiTheme="minorEastAsia" w:eastAsiaTheme="minorEastAsia" w:cstheme="minorEastAsia"/>
+                <w:rFonts w:hint="default" w:asciiTheme="minorEastAsia" w:hAnsiTheme="minorEastAsia" w:eastAsiaTheme="minorEastAsia" w:cstheme="minorEastAsia"/>
                 <w:sz w:val="24"/>
                 <w:szCs w:val="24"/>
                 <w:vertAlign w:val="baseline"/>
@@ -23443,7 +24765,7 @@
                 <w:vertAlign w:val="baseline"/>
                 <w:lang w:val="en-US" w:eastAsia="zh-CN"/>
               </w:rPr>
-              <w:t>DecisionTreeClassifier</w:t>
+              <w:t>CART</w:t>
             </w:r>
           </w:p>
         </w:tc>
@@ -23465,7 +24787,7 @@
               <w:spacing w:line="300" w:lineRule="auto"/>
               <w:ind w:left="0" w:leftChars="0" w:firstLine="0" w:firstLineChars="0"/>
               <w:rPr>
-                <w:rFonts w:hint="eastAsia" w:asciiTheme="minorEastAsia" w:hAnsiTheme="minorEastAsia" w:eastAsiaTheme="minorEastAsia" w:cstheme="minorEastAsia"/>
+                <w:rFonts w:hint="default" w:asciiTheme="minorEastAsia" w:hAnsiTheme="minorEastAsia" w:eastAsiaTheme="minorEastAsia" w:cstheme="minorEastAsia"/>
                 <w:sz w:val="24"/>
                 <w:szCs w:val="24"/>
                 <w:vertAlign w:val="baseline"/>
@@ -23480,7 +24802,81 @@
                 <w:vertAlign w:val="baseline"/>
                 <w:lang w:val="en-US" w:eastAsia="zh-CN"/>
               </w:rPr>
-              <w:t>0.002</w:t>
+              <w:t>True</w:t>
+            </w:r>
+          </w:p>
+        </w:tc>
+        <w:tc>
+          <w:tcPr>
+            <w:tcW w:w="1142" w:type="dxa"/>
+            <w:vAlign w:val="top"/>
+          </w:tcPr>
+          <w:p>
+            <w:pPr>
+              <w:numPr>
+                <w:ilvl w:val="0"/>
+                <w:numId w:val="0"/>
+              </w:numPr>
+              <w:tabs>
+                <w:tab w:val="left" w:pos="2730"/>
+                <w:tab w:val="left" w:pos="7620"/>
+              </w:tabs>
+              <w:spacing w:line="300" w:lineRule="auto"/>
+              <w:ind w:left="0" w:leftChars="0" w:firstLine="0" w:firstLineChars="0"/>
+              <w:rPr>
+                <w:rFonts w:hint="default" w:asciiTheme="minorEastAsia" w:hAnsiTheme="minorEastAsia" w:eastAsiaTheme="minorEastAsia" w:cstheme="minorEastAsia"/>
+                <w:sz w:val="24"/>
+                <w:szCs w:val="24"/>
+                <w:vertAlign w:val="baseline"/>
+                <w:lang w:val="en-US" w:eastAsia="zh-CN"/>
+              </w:rPr>
+            </w:pPr>
+            <w:r>
+              <w:rPr>
+                <w:rFonts w:hint="eastAsia" w:asciiTheme="minorEastAsia" w:hAnsiTheme="minorEastAsia" w:eastAsiaTheme="minorEastAsia" w:cstheme="minorEastAsia"/>
+                <w:sz w:val="24"/>
+                <w:szCs w:val="24"/>
+                <w:vertAlign w:val="baseline"/>
+                <w:lang w:val="en-US" w:eastAsia="zh-CN"/>
+              </w:rPr>
+              <w:t>True</w:t>
+            </w:r>
+          </w:p>
+        </w:tc>
+        <w:tc>
+          <w:tcPr>
+            <w:tcW w:w="1142" w:type="dxa"/>
+            <w:vAlign w:val="top"/>
+          </w:tcPr>
+          <w:p>
+            <w:pPr>
+              <w:numPr>
+                <w:ilvl w:val="0"/>
+                <w:numId w:val="0"/>
+              </w:numPr>
+              <w:tabs>
+                <w:tab w:val="left" w:pos="2730"/>
+                <w:tab w:val="left" w:pos="7620"/>
+              </w:tabs>
+              <w:spacing w:line="300" w:lineRule="auto"/>
+              <w:ind w:left="0" w:leftChars="0" w:firstLine="0" w:firstLineChars="0"/>
+              <w:rPr>
+                <w:rFonts w:hint="default" w:asciiTheme="minorEastAsia" w:hAnsiTheme="minorEastAsia" w:eastAsiaTheme="minorEastAsia" w:cstheme="minorEastAsia"/>
+                <w:sz w:val="24"/>
+                <w:szCs w:val="24"/>
+                <w:vertAlign w:val="baseline"/>
+                <w:lang w:val="en-US" w:eastAsia="zh-CN"/>
+              </w:rPr>
+            </w:pPr>
+            <w:r>
+              <w:rPr>
+                <w:rFonts w:hint="eastAsia" w:asciiTheme="minorEastAsia" w:hAnsiTheme="minorEastAsia" w:eastAsiaTheme="minorEastAsia" w:cstheme="minorEastAsia"/>
+                <w:sz w:val="24"/>
+                <w:szCs w:val="24"/>
+                <w:vertAlign w:val="baseline"/>
+                <w:lang w:val="en-US" w:eastAsia="zh-CN"/>
+              </w:rPr>
+              <w:t>0.01</w:t>
             </w:r>
           </w:p>
         </w:tc>
@@ -23502,7 +24898,7 @@
               <w:spacing w:line="300" w:lineRule="auto"/>
               <w:ind w:left="0" w:leftChars="0" w:firstLine="0" w:firstLineChars="0"/>
               <w:rPr>
-                <w:rFonts w:hint="eastAsia" w:asciiTheme="minorEastAsia" w:hAnsiTheme="minorEastAsia" w:eastAsiaTheme="minorEastAsia" w:cstheme="minorEastAsia"/>
+                <w:rFonts w:hint="default" w:asciiTheme="minorEastAsia" w:hAnsiTheme="minorEastAsia" w:eastAsiaTheme="minorEastAsia" w:cstheme="minorEastAsia"/>
                 <w:sz w:val="24"/>
                 <w:szCs w:val="24"/>
                 <w:vertAlign w:val="baseline"/>
@@ -23517,7 +24913,7 @@
                 <w:vertAlign w:val="baseline"/>
                 <w:lang w:val="en-US" w:eastAsia="zh-CN"/>
               </w:rPr>
-              <w:t>0.79</w:t>
+              <w:t>0.14</w:t>
             </w:r>
           </w:p>
         </w:tc>
@@ -23539,7 +24935,7 @@
               <w:spacing w:line="300" w:lineRule="auto"/>
               <w:ind w:left="0" w:leftChars="0" w:firstLine="0" w:firstLineChars="0"/>
               <w:rPr>
-                <w:rFonts w:hint="eastAsia" w:asciiTheme="minorEastAsia" w:hAnsiTheme="minorEastAsia" w:eastAsiaTheme="minorEastAsia" w:cstheme="minorEastAsia"/>
+                <w:rFonts w:hint="default" w:asciiTheme="minorEastAsia" w:hAnsiTheme="minorEastAsia" w:eastAsiaTheme="minorEastAsia" w:cstheme="minorEastAsia"/>
                 <w:sz w:val="24"/>
                 <w:szCs w:val="24"/>
                 <w:vertAlign w:val="baseline"/>
@@ -23554,7 +24950,7 @@
                 <w:vertAlign w:val="baseline"/>
                 <w:lang w:val="en-US" w:eastAsia="zh-CN"/>
               </w:rPr>
-              <w:t>0.004</w:t>
+              <w:t>0.01</w:t>
             </w:r>
           </w:p>
         </w:tc>
@@ -23576,7 +24972,7 @@
               <w:spacing w:line="300" w:lineRule="auto"/>
               <w:ind w:left="0" w:leftChars="0" w:firstLine="0" w:firstLineChars="0"/>
               <w:rPr>
-                <w:rFonts w:hint="eastAsia" w:asciiTheme="minorEastAsia" w:hAnsiTheme="minorEastAsia" w:eastAsiaTheme="minorEastAsia" w:cstheme="minorEastAsia"/>
+                <w:rFonts w:hint="default" w:asciiTheme="minorEastAsia" w:hAnsiTheme="minorEastAsia" w:eastAsiaTheme="minorEastAsia" w:cstheme="minorEastAsia"/>
                 <w:sz w:val="24"/>
                 <w:szCs w:val="24"/>
                 <w:vertAlign w:val="baseline"/>
@@ -23591,7 +24987,361 @@
                 <w:vertAlign w:val="baseline"/>
                 <w:lang w:val="en-US" w:eastAsia="zh-CN"/>
               </w:rPr>
-              <w:t>0.79</w:t>
+              <w:t>0.56</w:t>
+            </w:r>
+          </w:p>
+        </w:tc>
+        <w:tc>
+          <w:tcPr>
+            <w:tcW w:w="1120" w:type="dxa"/>
+            <w:vAlign w:val="top"/>
+          </w:tcPr>
+          <w:p>
+            <w:pPr>
+              <w:numPr>
+                <w:ilvl w:val="0"/>
+                <w:numId w:val="0"/>
+              </w:numPr>
+              <w:tabs>
+                <w:tab w:val="left" w:pos="2730"/>
+                <w:tab w:val="left" w:pos="7620"/>
+              </w:tabs>
+              <w:spacing w:line="300" w:lineRule="auto"/>
+              <w:ind w:left="0" w:leftChars="0" w:firstLine="0" w:firstLineChars="0"/>
+              <w:rPr>
+                <w:rFonts w:hint="default" w:asciiTheme="minorEastAsia" w:hAnsiTheme="minorEastAsia" w:eastAsiaTheme="minorEastAsia" w:cstheme="minorEastAsia"/>
+                <w:sz w:val="24"/>
+                <w:szCs w:val="24"/>
+                <w:vertAlign w:val="baseline"/>
+                <w:lang w:val="en-US" w:eastAsia="zh-CN"/>
+              </w:rPr>
+            </w:pPr>
+            <w:r>
+              <w:rPr>
+                <w:rFonts w:hint="eastAsia" w:asciiTheme="minorEastAsia" w:hAnsiTheme="minorEastAsia" w:eastAsiaTheme="minorEastAsia" w:cstheme="minorEastAsia"/>
+                <w:sz w:val="24"/>
+                <w:szCs w:val="24"/>
+                <w:vertAlign w:val="baseline"/>
+                <w:lang w:val="en-US" w:eastAsia="zh-CN"/>
+              </w:rPr>
+              <w:t>2.29</w:t>
+            </w:r>
+          </w:p>
+        </w:tc>
+      </w:tr>
+      <w:tr>
+        <w:tblPrEx>
+          <w:tblBorders>
+            <w:top w:val="single" w:color="auto" w:sz="4" w:space="0"/>
+            <w:left w:val="single" w:color="auto" w:sz="4" w:space="0"/>
+            <w:bottom w:val="single" w:color="auto" w:sz="4" w:space="0"/>
+            <w:right w:val="single" w:color="auto" w:sz="4" w:space="0"/>
+            <w:insideH w:val="single" w:color="auto" w:sz="4" w:space="0"/>
+            <w:insideV w:val="single" w:color="auto" w:sz="4" w:space="0"/>
+          </w:tblBorders>
+          <w:tblLayout w:type="fixed"/>
+          <w:tblCellMar>
+            <w:top w:w="0" w:type="dxa"/>
+            <w:left w:w="108" w:type="dxa"/>
+            <w:bottom w:w="0" w:type="dxa"/>
+            <w:right w:w="108" w:type="dxa"/>
+          </w:tblCellMar>
+        </w:tblPrEx>
+        <w:trPr>
+          <w:trHeight w:val="1733" w:hRule="atLeast"/>
+          <w:jc w:val="center"/>
+        </w:trPr>
+        <w:tc>
+          <w:tcPr>
+            <w:tcW w:w="1142" w:type="dxa"/>
+          </w:tcPr>
+          <w:p>
+            <w:pPr>
+              <w:numPr>
+                <w:ilvl w:val="0"/>
+                <w:numId w:val="0"/>
+              </w:numPr>
+              <w:tabs>
+                <w:tab w:val="left" w:pos="2730"/>
+                <w:tab w:val="left" w:pos="7620"/>
+              </w:tabs>
+              <w:spacing w:line="300" w:lineRule="auto"/>
+              <w:rPr>
+                <w:rFonts w:hint="default" w:asciiTheme="minorEastAsia" w:hAnsiTheme="minorEastAsia" w:eastAsiaTheme="minorEastAsia" w:cstheme="minorEastAsia"/>
+                <w:sz w:val="24"/>
+                <w:szCs w:val="24"/>
+                <w:vertAlign w:val="baseline"/>
+                <w:lang w:val="en-US" w:eastAsia="zh-CN"/>
+              </w:rPr>
+            </w:pPr>
+            <w:r>
+              <w:rPr>
+                <w:rFonts w:hint="eastAsia" w:asciiTheme="minorEastAsia" w:hAnsiTheme="minorEastAsia" w:eastAsiaTheme="minorEastAsia" w:cstheme="minorEastAsia"/>
+                <w:sz w:val="24"/>
+                <w:szCs w:val="24"/>
+                <w:vertAlign w:val="baseline"/>
+                <w:lang w:val="en-US" w:eastAsia="zh-CN"/>
+              </w:rPr>
+              <w:t>CART</w:t>
+            </w:r>
+          </w:p>
+        </w:tc>
+        <w:tc>
+          <w:tcPr>
+            <w:tcW w:w="1142" w:type="dxa"/>
+            <w:vAlign w:val="top"/>
+          </w:tcPr>
+          <w:p>
+            <w:pPr>
+              <w:numPr>
+                <w:ilvl w:val="0"/>
+                <w:numId w:val="0"/>
+              </w:numPr>
+              <w:tabs>
+                <w:tab w:val="left" w:pos="2730"/>
+                <w:tab w:val="left" w:pos="7620"/>
+              </w:tabs>
+              <w:spacing w:line="300" w:lineRule="auto"/>
+              <w:ind w:left="0" w:leftChars="0" w:firstLine="0" w:firstLineChars="0"/>
+              <w:rPr>
+                <w:rFonts w:hint="default" w:asciiTheme="minorEastAsia" w:hAnsiTheme="minorEastAsia" w:eastAsiaTheme="minorEastAsia" w:cstheme="minorEastAsia"/>
+                <w:sz w:val="24"/>
+                <w:szCs w:val="24"/>
+                <w:vertAlign w:val="baseline"/>
+                <w:lang w:val="en-US" w:eastAsia="zh-CN"/>
+              </w:rPr>
+            </w:pPr>
+            <w:r>
+              <w:rPr>
+                <w:rFonts w:hint="eastAsia" w:asciiTheme="minorEastAsia" w:hAnsiTheme="minorEastAsia" w:eastAsiaTheme="minorEastAsia" w:cstheme="minorEastAsia"/>
+                <w:sz w:val="24"/>
+                <w:szCs w:val="24"/>
+                <w:vertAlign w:val="baseline"/>
+                <w:lang w:val="en-US" w:eastAsia="zh-CN"/>
+              </w:rPr>
+              <w:t>True</w:t>
+            </w:r>
+          </w:p>
+        </w:tc>
+        <w:tc>
+          <w:tcPr>
+            <w:tcW w:w="1142" w:type="dxa"/>
+            <w:vAlign w:val="top"/>
+          </w:tcPr>
+          <w:p>
+            <w:pPr>
+              <w:numPr>
+                <w:ilvl w:val="0"/>
+                <w:numId w:val="0"/>
+              </w:numPr>
+              <w:tabs>
+                <w:tab w:val="left" w:pos="2730"/>
+                <w:tab w:val="left" w:pos="7620"/>
+              </w:tabs>
+              <w:spacing w:line="300" w:lineRule="auto"/>
+              <w:ind w:left="0" w:leftChars="0" w:firstLine="0" w:firstLineChars="0"/>
+              <w:rPr>
+                <w:rFonts w:hint="default" w:asciiTheme="minorEastAsia" w:hAnsiTheme="minorEastAsia" w:eastAsiaTheme="minorEastAsia" w:cstheme="minorEastAsia"/>
+                <w:sz w:val="24"/>
+                <w:szCs w:val="24"/>
+                <w:vertAlign w:val="baseline"/>
+                <w:lang w:val="en-US" w:eastAsia="zh-CN"/>
+              </w:rPr>
+            </w:pPr>
+            <w:r>
+              <w:rPr>
+                <w:rFonts w:hint="eastAsia" w:asciiTheme="minorEastAsia" w:hAnsiTheme="minorEastAsia" w:eastAsiaTheme="minorEastAsia" w:cstheme="minorEastAsia"/>
+                <w:sz w:val="24"/>
+                <w:szCs w:val="24"/>
+                <w:vertAlign w:val="baseline"/>
+                <w:lang w:val="en-US" w:eastAsia="zh-CN"/>
+              </w:rPr>
+              <w:t>False</w:t>
+            </w:r>
+          </w:p>
+        </w:tc>
+        <w:tc>
+          <w:tcPr>
+            <w:tcW w:w="1142" w:type="dxa"/>
+            <w:vAlign w:val="top"/>
+          </w:tcPr>
+          <w:p>
+            <w:pPr>
+              <w:numPr>
+                <w:ilvl w:val="0"/>
+                <w:numId w:val="0"/>
+              </w:numPr>
+              <w:tabs>
+                <w:tab w:val="left" w:pos="2730"/>
+                <w:tab w:val="left" w:pos="7620"/>
+              </w:tabs>
+              <w:spacing w:line="300" w:lineRule="auto"/>
+              <w:ind w:left="0" w:leftChars="0" w:firstLine="0" w:firstLineChars="0"/>
+              <w:rPr>
+                <w:rFonts w:hint="default" w:asciiTheme="minorEastAsia" w:hAnsiTheme="minorEastAsia" w:eastAsiaTheme="minorEastAsia" w:cstheme="minorEastAsia"/>
+                <w:sz w:val="24"/>
+                <w:szCs w:val="24"/>
+                <w:vertAlign w:val="baseline"/>
+                <w:lang w:val="en-US" w:eastAsia="zh-CN"/>
+              </w:rPr>
+            </w:pPr>
+            <w:r>
+              <w:rPr>
+                <w:rFonts w:hint="eastAsia" w:asciiTheme="minorEastAsia" w:hAnsiTheme="minorEastAsia" w:eastAsiaTheme="minorEastAsia" w:cstheme="minorEastAsia"/>
+                <w:sz w:val="24"/>
+                <w:szCs w:val="24"/>
+                <w:vertAlign w:val="baseline"/>
+                <w:lang w:val="en-US" w:eastAsia="zh-CN"/>
+              </w:rPr>
+              <w:t>1</w:t>
+            </w:r>
+          </w:p>
+        </w:tc>
+        <w:tc>
+          <w:tcPr>
+            <w:tcW w:w="1144" w:type="dxa"/>
+            <w:vAlign w:val="top"/>
+          </w:tcPr>
+          <w:p>
+            <w:pPr>
+              <w:numPr>
+                <w:ilvl w:val="0"/>
+                <w:numId w:val="0"/>
+              </w:numPr>
+              <w:tabs>
+                <w:tab w:val="left" w:pos="2730"/>
+                <w:tab w:val="left" w:pos="7620"/>
+              </w:tabs>
+              <w:spacing w:line="300" w:lineRule="auto"/>
+              <w:ind w:left="0" w:leftChars="0" w:firstLine="0" w:firstLineChars="0"/>
+              <w:rPr>
+                <w:rFonts w:hint="default" w:asciiTheme="minorEastAsia" w:hAnsiTheme="minorEastAsia" w:eastAsiaTheme="minorEastAsia" w:cstheme="minorEastAsia"/>
+                <w:sz w:val="24"/>
+                <w:szCs w:val="24"/>
+                <w:vertAlign w:val="baseline"/>
+                <w:lang w:val="en-US" w:eastAsia="zh-CN"/>
+              </w:rPr>
+            </w:pPr>
+            <w:r>
+              <w:rPr>
+                <w:rFonts w:hint="eastAsia" w:asciiTheme="minorEastAsia" w:hAnsiTheme="minorEastAsia" w:eastAsiaTheme="minorEastAsia" w:cstheme="minorEastAsia"/>
+                <w:sz w:val="24"/>
+                <w:szCs w:val="24"/>
+                <w:vertAlign w:val="baseline"/>
+                <w:lang w:val="en-US" w:eastAsia="zh-CN"/>
+              </w:rPr>
+              <w:t>0.67</w:t>
+            </w:r>
+          </w:p>
+        </w:tc>
+        <w:tc>
+          <w:tcPr>
+            <w:tcW w:w="1136" w:type="dxa"/>
+            <w:vAlign w:val="top"/>
+          </w:tcPr>
+          <w:p>
+            <w:pPr>
+              <w:numPr>
+                <w:ilvl w:val="0"/>
+                <w:numId w:val="0"/>
+              </w:numPr>
+              <w:tabs>
+                <w:tab w:val="left" w:pos="2730"/>
+                <w:tab w:val="left" w:pos="7620"/>
+              </w:tabs>
+              <w:spacing w:line="300" w:lineRule="auto"/>
+              <w:ind w:left="0" w:leftChars="0" w:firstLine="0" w:firstLineChars="0"/>
+              <w:rPr>
+                <w:rFonts w:hint="default" w:asciiTheme="minorEastAsia" w:hAnsiTheme="minorEastAsia" w:eastAsiaTheme="minorEastAsia" w:cstheme="minorEastAsia"/>
+                <w:sz w:val="24"/>
+                <w:szCs w:val="24"/>
+                <w:vertAlign w:val="baseline"/>
+                <w:lang w:val="en-US" w:eastAsia="zh-CN"/>
+              </w:rPr>
+            </w:pPr>
+            <w:r>
+              <w:rPr>
+                <w:rFonts w:hint="eastAsia" w:asciiTheme="minorEastAsia" w:hAnsiTheme="minorEastAsia" w:eastAsiaTheme="minorEastAsia" w:cstheme="minorEastAsia"/>
+                <w:sz w:val="24"/>
+                <w:szCs w:val="24"/>
+                <w:vertAlign w:val="baseline"/>
+                <w:lang w:val="en-US" w:eastAsia="zh-CN"/>
+              </w:rPr>
+              <w:t>0.80</w:t>
+            </w:r>
+          </w:p>
+        </w:tc>
+        <w:tc>
+          <w:tcPr>
+            <w:tcW w:w="1136" w:type="dxa"/>
+            <w:vAlign w:val="top"/>
+          </w:tcPr>
+          <w:p>
+            <w:pPr>
+              <w:numPr>
+                <w:ilvl w:val="0"/>
+                <w:numId w:val="0"/>
+              </w:numPr>
+              <w:tabs>
+                <w:tab w:val="left" w:pos="2730"/>
+                <w:tab w:val="left" w:pos="7620"/>
+              </w:tabs>
+              <w:spacing w:line="300" w:lineRule="auto"/>
+              <w:ind w:left="0" w:leftChars="0" w:firstLine="0" w:firstLineChars="0"/>
+              <w:rPr>
+                <w:rFonts w:hint="default" w:asciiTheme="minorEastAsia" w:hAnsiTheme="minorEastAsia" w:eastAsiaTheme="minorEastAsia" w:cstheme="minorEastAsia"/>
+                <w:sz w:val="24"/>
+                <w:szCs w:val="24"/>
+                <w:vertAlign w:val="baseline"/>
+                <w:lang w:val="en-US" w:eastAsia="zh-CN"/>
+              </w:rPr>
+            </w:pPr>
+            <w:r>
+              <w:rPr>
+                <w:rFonts w:hint="eastAsia" w:asciiTheme="minorEastAsia" w:hAnsiTheme="minorEastAsia" w:eastAsiaTheme="minorEastAsia" w:cstheme="minorEastAsia"/>
+                <w:sz w:val="24"/>
+                <w:szCs w:val="24"/>
+                <w:vertAlign w:val="baseline"/>
+                <w:lang w:val="en-US" w:eastAsia="zh-CN"/>
+              </w:rPr>
+              <w:t>0.94</w:t>
+            </w:r>
+          </w:p>
+        </w:tc>
+        <w:tc>
+          <w:tcPr>
+            <w:tcW w:w="1120" w:type="dxa"/>
+            <w:vAlign w:val="top"/>
+          </w:tcPr>
+          <w:p>
+            <w:pPr>
+              <w:numPr>
+                <w:ilvl w:val="0"/>
+                <w:numId w:val="0"/>
+              </w:numPr>
+              <w:tabs>
+                <w:tab w:val="left" w:pos="2730"/>
+                <w:tab w:val="left" w:pos="7620"/>
+              </w:tabs>
+              <w:spacing w:line="300" w:lineRule="auto"/>
+              <w:ind w:left="0" w:leftChars="0" w:firstLine="0" w:firstLineChars="0"/>
+              <w:rPr>
+                <w:rFonts w:hint="default" w:asciiTheme="minorEastAsia" w:hAnsiTheme="minorEastAsia" w:eastAsiaTheme="minorEastAsia" w:cstheme="minorEastAsia"/>
+                <w:sz w:val="24"/>
+                <w:szCs w:val="24"/>
+                <w:vertAlign w:val="baseline"/>
+                <w:lang w:val="en-US" w:eastAsia="zh-CN"/>
+              </w:rPr>
+            </w:pPr>
+            <w:r>
+              <w:rPr>
+                <w:rFonts w:hint="eastAsia" w:asciiTheme="minorEastAsia" w:hAnsiTheme="minorEastAsia" w:eastAsiaTheme="minorEastAsia" w:cstheme="minorEastAsia"/>
+                <w:sz w:val="24"/>
+                <w:szCs w:val="24"/>
+                <w:vertAlign w:val="baseline"/>
+                <w:lang w:val="en-US" w:eastAsia="zh-CN"/>
+              </w:rPr>
+              <w:t>1.27</w:t>
             </w:r>
           </w:p>
         </w:tc>
@@ -23719,7 +25469,7 @@
     </w:p>
     <w:tbl>
       <w:tblPr>
-        <w:tblStyle w:val="11"/>
+        <w:tblStyle w:val="12"/>
         <w:tblW w:w="5715" w:type="dxa"/>
         <w:jc w:val="center"/>
         <w:tblInd w:w="0" w:type="dxa"/>
@@ -23757,6 +25507,12 @@
             <w:insideV w:val="single" w:color="auto" w:sz="4" w:space="0"/>
           </w:tblBorders>
           <w:tblLayout w:type="fixed"/>
+          <w:tblCellMar>
+            <w:top w:w="0" w:type="dxa"/>
+            <w:left w:w="108" w:type="dxa"/>
+            <w:bottom w:w="0" w:type="dxa"/>
+            <w:right w:w="108" w:type="dxa"/>
+          </w:tblCellMar>
         </w:tblPrEx>
         <w:trPr>
           <w:trHeight w:val="628" w:hRule="atLeast"/>
@@ -24634,7 +26390,47 @@
           <w:vertAlign w:val="baseline"/>
           <w:lang w:val="en-US" w:eastAsia="zh-CN"/>
         </w:rPr>
-        <w:t>precision总是很低，这说明模型把非常多的负类预测成了正类。这是由数据本身的特点决定的。数据和特征决定了机器学习的上限，而模型和算法只是逼近这个上限。</w:t>
+        <w:t>precision总是很低，这说明模型把非常多的负类预测成了正类。这是由数据本身的特点决定的。数据挖掘领域流传着一句话，数据和特征决定了机器学习的上限，而模型和算法只是逼近这个上限</w:t>
+      </w:r>
+      <w:r>
+        <w:rPr>
+          <w:rStyle w:val="15"/>
+          <w:rFonts w:hint="eastAsia" w:asciiTheme="minorEastAsia" w:hAnsiTheme="minorEastAsia" w:eastAsiaTheme="minorEastAsia" w:cstheme="minorEastAsia"/>
+          <w:sz w:val="24"/>
+          <w:szCs w:val="24"/>
+          <w:lang w:val="en-US" w:eastAsia="zh-CN"/>
+        </w:rPr>
+        <w:t>[</w:t>
+      </w:r>
+      <w:r>
+        <w:rPr>
+          <w:rStyle w:val="15"/>
+          <w:rFonts w:hint="eastAsia" w:asciiTheme="minorEastAsia" w:hAnsiTheme="minorEastAsia" w:eastAsiaTheme="minorEastAsia" w:cstheme="minorEastAsia"/>
+          <w:sz w:val="24"/>
+          <w:szCs w:val="24"/>
+          <w:lang w:val="en-US" w:eastAsia="zh-CN"/>
+        </w:rPr>
+        <w:endnoteReference w:id="4"/>
+      </w:r>
+      <w:r>
+        <w:rPr>
+          <w:rStyle w:val="15"/>
+          <w:rFonts w:hint="eastAsia" w:asciiTheme="minorEastAsia" w:hAnsiTheme="minorEastAsia" w:eastAsiaTheme="minorEastAsia" w:cstheme="minorEastAsia"/>
+          <w:sz w:val="24"/>
+          <w:szCs w:val="24"/>
+          <w:lang w:val="en-US" w:eastAsia="zh-CN"/>
+        </w:rPr>
+        <w:t>]</w:t>
+      </w:r>
+      <w:r>
+        <w:rPr>
+          <w:rFonts w:hint="eastAsia" w:asciiTheme="minorEastAsia" w:hAnsiTheme="minorEastAsia" w:eastAsiaTheme="minorEastAsia" w:cstheme="minorEastAsia"/>
+          <w:sz w:val="24"/>
+          <w:szCs w:val="24"/>
+          <w:vertAlign w:val="baseline"/>
+          <w:lang w:val="en-US" w:eastAsia="zh-CN"/>
+        </w:rPr>
+        <w:t>。</w:t>
       </w:r>
     </w:p>
     <w:p>
@@ -24802,7 +26598,7 @@
                     </pic:cNvPicPr>
                   </pic:nvPicPr>
                   <pic:blipFill>
-                    <a:blip r:embed="rId20"/>
+                    <a:blip r:embed="rId22"/>
                     <a:stretch>
                       <a:fillRect/>
                     </a:stretch>
@@ -24888,7 +26684,7 @@
                     </pic:cNvPicPr>
                   </pic:nvPicPr>
                   <pic:blipFill>
-                    <a:blip r:embed="rId21"/>
+                    <a:blip r:embed="rId23"/>
                     <a:stretch>
                       <a:fillRect/>
                     </a:stretch>
@@ -25171,6 +26967,7 @@
     <w:p>
       <w:pPr>
         <w:numPr>
+          <w:ilvl w:val="0"/>
           <w:numId w:val="0"/>
         </w:numPr>
         <w:rPr>
@@ -25205,6 +27002,7 @@
     <w:p>
       <w:pPr>
         <w:numPr>
+          <w:ilvl w:val="0"/>
           <w:numId w:val="0"/>
         </w:numPr>
         <w:ind w:leftChars="0"/>
@@ -25240,6 +27038,7 @@
     <w:p>
       <w:pPr>
         <w:numPr>
+          <w:ilvl w:val="0"/>
           <w:numId w:val="0"/>
         </w:numPr>
         <w:ind w:leftChars="0"/>
@@ -25275,6 +27074,7 @@
     <w:p>
       <w:pPr>
         <w:numPr>
+          <w:ilvl w:val="0"/>
           <w:numId w:val="0"/>
         </w:numPr>
         <w:ind w:leftChars="0"/>
@@ -25310,6 +27110,7 @@
     <w:p>
       <w:pPr>
         <w:numPr>
+          <w:ilvl w:val="0"/>
           <w:numId w:val="0"/>
         </w:numPr>
         <w:ind w:leftChars="0"/>
@@ -25345,6 +27146,7 @@
     <w:p>
       <w:pPr>
         <w:numPr>
+          <w:ilvl w:val="0"/>
           <w:numId w:val="0"/>
         </w:numPr>
         <w:ind w:leftChars="0"/>
@@ -25380,6 +27182,7 @@
     <w:p>
       <w:pPr>
         <w:numPr>
+          <w:ilvl w:val="0"/>
           <w:numId w:val="0"/>
         </w:numPr>
         <w:ind w:leftChars="0"/>
@@ -25415,6 +27218,7 @@
     <w:p>
       <w:pPr>
         <w:numPr>
+          <w:ilvl w:val="0"/>
           <w:numId w:val="0"/>
         </w:numPr>
         <w:ind w:leftChars="0"/>
@@ -25450,6 +27254,7 @@
     <w:p>
       <w:pPr>
         <w:numPr>
+          <w:ilvl w:val="0"/>
           <w:numId w:val="0"/>
         </w:numPr>
         <w:ind w:leftChars="0"/>
@@ -25485,6 +27290,7 @@
     <w:p>
       <w:pPr>
         <w:numPr>
+          <w:ilvl w:val="0"/>
           <w:numId w:val="0"/>
         </w:numPr>
         <w:ind w:leftChars="0"/>
@@ -25520,6 +27326,7 @@
     <w:p>
       <w:pPr>
         <w:numPr>
+          <w:ilvl w:val="0"/>
           <w:numId w:val="0"/>
         </w:numPr>
         <w:ind w:leftChars="0"/>
@@ -25555,6 +27362,7 @@
     <w:p>
       <w:pPr>
         <w:numPr>
+          <w:ilvl w:val="0"/>
           <w:numId w:val="0"/>
         </w:numPr>
         <w:ind w:leftChars="0"/>
@@ -25590,6 +27398,7 @@
     <w:p>
       <w:pPr>
         <w:numPr>
+          <w:ilvl w:val="0"/>
           <w:numId w:val="0"/>
         </w:numPr>
         <w:ind w:leftChars="0"/>
@@ -25625,6 +27434,7 @@
     <w:p>
       <w:pPr>
         <w:numPr>
+          <w:ilvl w:val="0"/>
           <w:numId w:val="0"/>
         </w:numPr>
         <w:ind w:leftChars="0"/>
@@ -25660,6 +27470,7 @@
     <w:p>
       <w:pPr>
         <w:numPr>
+          <w:ilvl w:val="0"/>
           <w:numId w:val="0"/>
         </w:numPr>
         <w:ind w:leftChars="0"/>
@@ -25688,12 +27499,15 @@
       </w:r>
     </w:p>
     <w:sectPr>
-      <w:footerReference r:id="rId5" w:type="default"/>
-      <w:footerReference r:id="rId6" w:type="even"/>
+      <w:footerReference r:id="rId6" w:type="default"/>
+      <w:footerReference r:id="rId7" w:type="even"/>
       <w:footnotePr>
         <w:numFmt w:val="decimalEnclosedCircleChinese"/>
         <w:numRestart w:val="eachPage"/>
       </w:footnotePr>
+      <w:endnotePr>
+        <w:numFmt w:val="decimal"/>
+      </w:endnotePr>
       <w:pgSz w:w="11906" w:h="16838"/>
       <w:pgMar w:top="1418" w:right="1134" w:bottom="1134" w:left="1418" w:header="851" w:footer="992" w:gutter="0"/>
       <w:pgNumType w:start="1"/>
@@ -25704,50 +27518,275 @@
 </w:document>
 </file>
 
+<file path=word/endnotes.xml><?xml version="1.0" encoding="utf-8"?>
+<w:endnotes xmlns:wpc="http://schemas.microsoft.com/office/word/2010/wordprocessingCanvas" xmlns:mc="http://schemas.openxmlformats.org/markup-compatibility/2006" xmlns:o="urn:schemas-microsoft-com:office:office" xmlns:r="http://schemas.openxmlformats.org/officeDocument/2006/relationships" xmlns:m="http://schemas.openxmlformats.org/officeDocument/2006/math" xmlns:v="urn:schemas-microsoft-com:vml" xmlns:wp14="http://schemas.microsoft.com/office/word/2010/wordprocessingDrawing" xmlns:wp="http://schemas.openxmlformats.org/drawingml/2006/wordprocessingDrawing" xmlns:w="http://schemas.openxmlformats.org/wordprocessingml/2006/main" xmlns:w14="http://schemas.microsoft.com/office/word/2010/wordml" xmlns:w15="http://schemas.microsoft.com/office/word/2012/wordml" xmlns:w10="urn:schemas-microsoft-com:office:word" xmlns:wpg="http://schemas.microsoft.com/office/word/2010/wordprocessingGroup" xmlns:wpi="http://schemas.microsoft.com/office/word/2010/wordprocessingInk" xmlns:wne="http://schemas.microsoft.com/office/word/2006/wordml" xmlns:wps="http://schemas.microsoft.com/office/word/2010/wordprocessingShape" xmlns:wpsCustomData="http://www.wps.cn/officeDocument/2013/wpsCustomData" mc:Ignorable="w14 w15 wp14">
+  <w:endnote w:type="separator" w:id="10">
+    <w:p>
+      <w:r>
+        <w:separator/>
+      </w:r>
+    </w:p>
+  </w:endnote>
+  <w:endnote w:type="continuationSeparator" w:id="11">
+    <w:p>
+      <w:r>
+        <w:continuationSeparator/>
+      </w:r>
+    </w:p>
+  </w:endnote>
+  <w:endnote w:id="0">
+    <w:p>
+      <w:pPr>
+        <w:keepNext w:val="0"/>
+        <w:keepLines w:val="0"/>
+        <w:widowControl/>
+        <w:suppressLineNumbers w:val="0"/>
+        <w:jc w:val="left"/>
+      </w:pPr>
+      <w:r>
+        <w:rPr>
+          <w:rStyle w:val="15"/>
+        </w:rPr>
+        <w:t>[</w:t>
+      </w:r>
+      <w:r>
+        <w:rPr>
+          <w:rStyle w:val="15"/>
+        </w:rPr>
+        <w:endnoteRef/>
+      </w:r>
+      <w:r>
+        <w:rPr>
+          <w:rStyle w:val="15"/>
+        </w:rPr>
+        <w:t>]</w:t>
+      </w:r>
+      <w:r>
+        <w:t xml:space="preserve"> </w:t>
+      </w:r>
+      <w:r>
+        <w:rPr>
+          <w:rFonts w:ascii="宋体" w:hAnsi="宋体" w:eastAsia="宋体" w:cs="宋体"/>
+          <w:kern w:val="0"/>
+          <w:sz w:val="18"/>
+          <w:szCs w:val="18"/>
+          <w:lang w:val="en-US" w:eastAsia="zh-CN" w:bidi="ar"/>
+        </w:rPr>
+        <w:t>基于数据挖掘的服务器日志预警方法研究 王栋;张云龙;唐 琨; -《价值工程》- 2020-01-15</w:t>
+      </w:r>
+    </w:p>
+  </w:endnote>
+  <w:endnote w:id="1">
+    <w:p>
+      <w:pPr>
+        <w:pStyle w:val="5"/>
+        <w:snapToGrid w:val="0"/>
+        <w:rPr>
+          <w:rFonts w:hint="eastAsia"/>
+        </w:rPr>
+      </w:pPr>
+      <w:r>
+        <w:rPr>
+          <w:rStyle w:val="15"/>
+        </w:rPr>
+        <w:t>[</w:t>
+      </w:r>
+      <w:r>
+        <w:rPr>
+          <w:rStyle w:val="15"/>
+        </w:rPr>
+        <w:endnoteRef/>
+      </w:r>
+      <w:r>
+        <w:rPr>
+          <w:rStyle w:val="15"/>
+        </w:rPr>
+        <w:t>]</w:t>
+      </w:r>
+      <w:r>
+        <w:t xml:space="preserve"> </w:t>
+      </w:r>
+      <w:r>
+        <w:rPr>
+          <w:rFonts w:hint="eastAsia"/>
+        </w:rPr>
+        <w:t>大数据环境下机器学习的基本知识点 侯锐; -《区域治理》-</w:t>
+      </w:r>
+    </w:p>
+    <w:p>
+      <w:pPr>
+        <w:pStyle w:val="5"/>
+        <w:snapToGrid w:val="0"/>
+      </w:pPr>
+      <w:r>
+        <w:rPr>
+          <w:rFonts w:hint="eastAsia"/>
+        </w:rPr>
+        <w:t>2019-08-16</w:t>
+      </w:r>
+    </w:p>
+  </w:endnote>
+  <w:endnote w:id="2">
+    <w:p>
+      <w:pPr>
+        <w:pStyle w:val="5"/>
+        <w:snapToGrid w:val="0"/>
+      </w:pPr>
+      <w:r>
+        <w:rPr>
+          <w:rStyle w:val="15"/>
+        </w:rPr>
+        <w:t>[</w:t>
+      </w:r>
+      <w:r>
+        <w:rPr>
+          <w:rStyle w:val="15"/>
+        </w:rPr>
+        <w:endnoteRef/>
+      </w:r>
+      <w:r>
+        <w:rPr>
+          <w:rStyle w:val="15"/>
+        </w:rPr>
+        <w:t>]</w:t>
+      </w:r>
+      <w:r>
+        <w:t xml:space="preserve"> </w:t>
+      </w:r>
+      <w:r>
+        <w:rPr>
+          <w:rFonts w:hint="eastAsia"/>
+        </w:rPr>
+        <w:t>基于对抗生成网络的不均衡数据分类学习 程企尧 -《大学生论文联合比对库》- 2019-05-20</w:t>
+      </w:r>
+    </w:p>
+  </w:endnote>
+  <w:endnote w:id="3">
+    <w:p>
+      <w:pPr>
+        <w:keepNext w:val="0"/>
+        <w:keepLines w:val="0"/>
+        <w:widowControl/>
+        <w:suppressLineNumbers w:val="0"/>
+        <w:jc w:val="left"/>
+      </w:pPr>
+      <w:r>
+        <w:rPr>
+          <w:rStyle w:val="15"/>
+        </w:rPr>
+        <w:t>[</w:t>
+      </w:r>
+      <w:r>
+        <w:rPr>
+          <w:rStyle w:val="15"/>
+        </w:rPr>
+        <w:endnoteRef/>
+      </w:r>
+      <w:r>
+        <w:rPr>
+          <w:rStyle w:val="15"/>
+        </w:rPr>
+        <w:t>]</w:t>
+      </w:r>
+      <w:r>
+        <w:t xml:space="preserve"> </w:t>
+      </w:r>
+      <w:r>
+        <w:rPr>
+          <w:rFonts w:hint="eastAsia"/>
+        </w:rPr>
+        <w:t>基于深度学习的内部威胁检测方法研究 田原 -《北京工业大学硕士论文》- 2019-05-01</w:t>
+      </w:r>
+    </w:p>
+    <w:p>
+      <w:pPr>
+        <w:pStyle w:val="5"/>
+        <w:snapToGrid w:val="0"/>
+      </w:pPr>
+    </w:p>
+  </w:endnote>
+  <w:endnote w:id="4">
+    <w:p>
+      <w:pPr>
+        <w:pStyle w:val="5"/>
+        <w:snapToGrid w:val="0"/>
+      </w:pPr>
+      <w:r>
+        <w:rPr>
+          <w:rStyle w:val="15"/>
+        </w:rPr>
+        <w:t>[</w:t>
+      </w:r>
+      <w:r>
+        <w:rPr>
+          <w:rStyle w:val="15"/>
+        </w:rPr>
+        <w:endnoteRef/>
+      </w:r>
+      <w:r>
+        <w:rPr>
+          <w:rStyle w:val="15"/>
+        </w:rPr>
+        <w:t>]</w:t>
+      </w:r>
+      <w:r>
+        <w:t xml:space="preserve"> </w:t>
+      </w:r>
+      <w:r>
+        <w:rPr>
+          <w:rFonts w:hint="eastAsia"/>
+        </w:rPr>
+        <w:t>数据挖掘在铸造企业的应用研究 杨军;刘龙; -《价值工程》- 2017-12-18</w:t>
+      </w:r>
+    </w:p>
+  </w:endnote>
+</w:endnotes>
+</file>
+
 <file path=word/footer1.xml><?xml version="1.0" encoding="utf-8"?>
 <w:ftr xmlns:wpc="http://schemas.microsoft.com/office/word/2010/wordprocessingCanvas" xmlns:mc="http://schemas.openxmlformats.org/markup-compatibility/2006" xmlns:o="urn:schemas-microsoft-com:office:office" xmlns:r="http://schemas.openxmlformats.org/officeDocument/2006/relationships" xmlns:m="http://schemas.openxmlformats.org/officeDocument/2006/math" xmlns:v="urn:schemas-microsoft-com:vml" xmlns:wp14="http://schemas.microsoft.com/office/word/2010/wordprocessingDrawing" xmlns:wp="http://schemas.openxmlformats.org/drawingml/2006/wordprocessingDrawing" xmlns:w10="urn:schemas-microsoft-com:office:word" xmlns:w="http://schemas.openxmlformats.org/wordprocessingml/2006/main" xmlns:w14="http://schemas.microsoft.com/office/word/2010/wordml" xmlns:w15="http://schemas.microsoft.com/office/word/2012/wordml" xmlns:wpg="http://schemas.microsoft.com/office/word/2010/wordprocessingGroup" xmlns:wpi="http://schemas.microsoft.com/office/word/2010/wordprocessingInk" xmlns:wne="http://schemas.microsoft.com/office/word/2006/wordml" xmlns:wps="http://schemas.microsoft.com/office/word/2010/wordprocessingShape" xmlns:wpsCustomData="http://www.wps.cn/officeDocument/2013/wpsCustomData" mc:Ignorable="w14 w15 wp14">
   <w:p>
     <w:pPr>
-      <w:pStyle w:val="5"/>
+      <w:pStyle w:val="6"/>
       <w:framePr w:wrap="around" w:vAnchor="text" w:hAnchor="margin" w:xAlign="center" w:y="1"/>
       <w:rPr>
-        <w:rStyle w:val="14"/>
+        <w:rStyle w:val="16"/>
       </w:rPr>
     </w:pPr>
     <w:r>
       <w:rPr>
-        <w:rStyle w:val="14"/>
+        <w:rStyle w:val="16"/>
       </w:rPr>
       <w:fldChar w:fldCharType="begin"/>
     </w:r>
     <w:r>
       <w:rPr>
-        <w:rStyle w:val="14"/>
+        <w:rStyle w:val="16"/>
       </w:rPr>
       <w:instrText xml:space="preserve">PAGE  </w:instrText>
     </w:r>
     <w:r>
       <w:rPr>
-        <w:rStyle w:val="14"/>
+        <w:rStyle w:val="16"/>
       </w:rPr>
       <w:fldChar w:fldCharType="separate"/>
     </w:r>
     <w:r>
       <w:rPr>
-        <w:rStyle w:val="14"/>
+        <w:rStyle w:val="16"/>
       </w:rPr>
       <w:t>I</w:t>
     </w:r>
     <w:r>
       <w:rPr>
-        <w:rStyle w:val="14"/>
+        <w:rStyle w:val="16"/>
       </w:rPr>
       <w:fldChar w:fldCharType="end"/>
     </w:r>
   </w:p>
   <w:p>
     <w:pPr>
-      <w:pStyle w:val="5"/>
+      <w:pStyle w:val="6"/>
     </w:pPr>
   </w:p>
 </w:ftr>
@@ -25757,34 +27796,34 @@
 <w:ftr xmlns:wpc="http://schemas.microsoft.com/office/word/2010/wordprocessingCanvas" xmlns:mc="http://schemas.openxmlformats.org/markup-compatibility/2006" xmlns:o="urn:schemas-microsoft-com:office:office" xmlns:r="http://schemas.openxmlformats.org/officeDocument/2006/relationships" xmlns:m="http://schemas.openxmlformats.org/officeDocument/2006/math" xmlns:v="urn:schemas-microsoft-com:vml" xmlns:wp14="http://schemas.microsoft.com/office/word/2010/wordprocessingDrawing" xmlns:wp="http://schemas.openxmlformats.org/drawingml/2006/wordprocessingDrawing" xmlns:w10="urn:schemas-microsoft-com:office:word" xmlns:w="http://schemas.openxmlformats.org/wordprocessingml/2006/main" xmlns:w14="http://schemas.microsoft.com/office/word/2010/wordml" xmlns:w15="http://schemas.microsoft.com/office/word/2012/wordml" xmlns:wpg="http://schemas.microsoft.com/office/word/2010/wordprocessingGroup" xmlns:wpi="http://schemas.microsoft.com/office/word/2010/wordprocessingInk" xmlns:wne="http://schemas.microsoft.com/office/word/2006/wordml" xmlns:wps="http://schemas.microsoft.com/office/word/2010/wordprocessingShape" xmlns:wpsCustomData="http://www.wps.cn/officeDocument/2013/wpsCustomData" mc:Ignorable="w14 w15 wp14">
   <w:p>
     <w:pPr>
-      <w:pStyle w:val="5"/>
+      <w:pStyle w:val="6"/>
       <w:framePr w:wrap="around" w:vAnchor="text" w:hAnchor="margin" w:xAlign="center" w:y="1"/>
       <w:rPr>
-        <w:rStyle w:val="14"/>
+        <w:rStyle w:val="16"/>
       </w:rPr>
     </w:pPr>
     <w:r>
       <w:rPr>
-        <w:rStyle w:val="14"/>
+        <w:rStyle w:val="16"/>
       </w:rPr>
       <w:fldChar w:fldCharType="begin"/>
     </w:r>
     <w:r>
       <w:rPr>
-        <w:rStyle w:val="14"/>
+        <w:rStyle w:val="16"/>
       </w:rPr>
       <w:instrText xml:space="preserve">PAGE  </w:instrText>
     </w:r>
     <w:r>
       <w:rPr>
-        <w:rStyle w:val="14"/>
+        <w:rStyle w:val="16"/>
       </w:rPr>
       <w:fldChar w:fldCharType="end"/>
     </w:r>
   </w:p>
   <w:p>
     <w:pPr>
-      <w:pStyle w:val="5"/>
+      <w:pStyle w:val="6"/>
     </w:pPr>
   </w:p>
 </w:ftr>
@@ -25794,46 +27833,46 @@
 <w:ftr xmlns:wpc="http://schemas.microsoft.com/office/word/2010/wordprocessingCanvas" xmlns:mc="http://schemas.openxmlformats.org/markup-compatibility/2006" xmlns:o="urn:schemas-microsoft-com:office:office" xmlns:r="http://schemas.openxmlformats.org/officeDocument/2006/relationships" xmlns:m="http://schemas.openxmlformats.org/officeDocument/2006/math" xmlns:v="urn:schemas-microsoft-com:vml" xmlns:wp14="http://schemas.microsoft.com/office/word/2010/wordprocessingDrawing" xmlns:wp="http://schemas.openxmlformats.org/drawingml/2006/wordprocessingDrawing" xmlns:w10="urn:schemas-microsoft-com:office:word" xmlns:w="http://schemas.openxmlformats.org/wordprocessingml/2006/main" xmlns:w14="http://schemas.microsoft.com/office/word/2010/wordml" xmlns:w15="http://schemas.microsoft.com/office/word/2012/wordml" xmlns:wpg="http://schemas.microsoft.com/office/word/2010/wordprocessingGroup" xmlns:wpi="http://schemas.microsoft.com/office/word/2010/wordprocessingInk" xmlns:wne="http://schemas.microsoft.com/office/word/2006/wordml" xmlns:wps="http://schemas.microsoft.com/office/word/2010/wordprocessingShape" xmlns:wpsCustomData="http://www.wps.cn/officeDocument/2013/wpsCustomData" mc:Ignorable="w14 w15 wp14">
   <w:p>
     <w:pPr>
-      <w:pStyle w:val="5"/>
+      <w:pStyle w:val="6"/>
       <w:framePr w:wrap="around" w:vAnchor="text" w:hAnchor="margin" w:xAlign="center" w:y="1"/>
       <w:rPr>
-        <w:rStyle w:val="14"/>
+        <w:rStyle w:val="16"/>
       </w:rPr>
     </w:pPr>
     <w:r>
       <w:rPr>
-        <w:rStyle w:val="14"/>
+        <w:rStyle w:val="16"/>
       </w:rPr>
       <w:fldChar w:fldCharType="begin"/>
     </w:r>
     <w:r>
       <w:rPr>
-        <w:rStyle w:val="14"/>
+        <w:rStyle w:val="16"/>
       </w:rPr>
       <w:instrText xml:space="preserve">PAGE  </w:instrText>
     </w:r>
     <w:r>
       <w:rPr>
-        <w:rStyle w:val="14"/>
+        <w:rStyle w:val="16"/>
       </w:rPr>
       <w:fldChar w:fldCharType="separate"/>
     </w:r>
     <w:r>
       <w:rPr>
-        <w:rStyle w:val="14"/>
+        <w:rStyle w:val="16"/>
       </w:rPr>
       <w:t>2</w:t>
     </w:r>
     <w:r>
       <w:rPr>
-        <w:rStyle w:val="14"/>
+        <w:rStyle w:val="16"/>
       </w:rPr>
       <w:fldChar w:fldCharType="end"/>
     </w:r>
   </w:p>
   <w:p>
     <w:pPr>
-      <w:pStyle w:val="5"/>
+      <w:pStyle w:val="6"/>
     </w:pPr>
   </w:p>
 </w:ftr>
@@ -25843,46 +27882,46 @@
 <w:ftr xmlns:wpc="http://schemas.microsoft.com/office/word/2010/wordprocessingCanvas" xmlns:mc="http://schemas.openxmlformats.org/markup-compatibility/2006" xmlns:o="urn:schemas-microsoft-com:office:office" xmlns:r="http://schemas.openxmlformats.org/officeDocument/2006/relationships" xmlns:m="http://schemas.openxmlformats.org/officeDocument/2006/math" xmlns:v="urn:schemas-microsoft-com:vml" xmlns:wp14="http://schemas.microsoft.com/office/word/2010/wordprocessingDrawing" xmlns:wp="http://schemas.openxmlformats.org/drawingml/2006/wordprocessingDrawing" xmlns:w10="urn:schemas-microsoft-com:office:word" xmlns:w="http://schemas.openxmlformats.org/wordprocessingml/2006/main" xmlns:w14="http://schemas.microsoft.com/office/word/2010/wordml" xmlns:w15="http://schemas.microsoft.com/office/word/2012/wordml" xmlns:wpg="http://schemas.microsoft.com/office/word/2010/wordprocessingGroup" xmlns:wpi="http://schemas.microsoft.com/office/word/2010/wordprocessingInk" xmlns:wne="http://schemas.microsoft.com/office/word/2006/wordml" xmlns:wps="http://schemas.microsoft.com/office/word/2010/wordprocessingShape" xmlns:wpsCustomData="http://www.wps.cn/officeDocument/2013/wpsCustomData" mc:Ignorable="w14 w15 wp14">
   <w:p>
     <w:pPr>
-      <w:pStyle w:val="5"/>
+      <w:pStyle w:val="6"/>
       <w:framePr w:wrap="around" w:vAnchor="text" w:hAnchor="margin" w:xAlign="center" w:y="1"/>
       <w:rPr>
-        <w:rStyle w:val="14"/>
+        <w:rStyle w:val="16"/>
       </w:rPr>
     </w:pPr>
     <w:r>
       <w:rPr>
-        <w:rStyle w:val="14"/>
+        <w:rStyle w:val="16"/>
       </w:rPr>
       <w:fldChar w:fldCharType="begin"/>
     </w:r>
     <w:r>
       <w:rPr>
-        <w:rStyle w:val="14"/>
+        <w:rStyle w:val="16"/>
       </w:rPr>
       <w:instrText xml:space="preserve">PAGE  </w:instrText>
     </w:r>
     <w:r>
       <w:rPr>
-        <w:rStyle w:val="14"/>
+        <w:rStyle w:val="16"/>
       </w:rPr>
       <w:fldChar w:fldCharType="separate"/>
     </w:r>
     <w:r>
       <w:rPr>
-        <w:rStyle w:val="14"/>
+        <w:rStyle w:val="16"/>
       </w:rPr>
       <w:t>2</w:t>
     </w:r>
     <w:r>
       <w:rPr>
-        <w:rStyle w:val="14"/>
+        <w:rStyle w:val="16"/>
       </w:rPr>
       <w:fldChar w:fldCharType="end"/>
     </w:r>
   </w:p>
   <w:p>
     <w:pPr>
-      <w:pStyle w:val="5"/>
+      <w:pStyle w:val="6"/>
     </w:pPr>
   </w:p>
 </w:ftr>
@@ -26409,8 +28448,8 @@
     <w:lsdException w:unhideWhenUsed="0" w:uiPriority="0" w:semiHidden="0" w:name="annotation reference"/>
     <w:lsdException w:unhideWhenUsed="0" w:uiPriority="0" w:semiHidden="0" w:name="line number"/>
     <w:lsdException w:qFormat="1" w:unhideWhenUsed="0" w:uiPriority="0" w:semiHidden="0" w:name="page number"/>
-    <w:lsdException w:unhideWhenUsed="0" w:uiPriority="0" w:semiHidden="0" w:name="endnote reference"/>
-    <w:lsdException w:unhideWhenUsed="0" w:uiPriority="0" w:semiHidden="0" w:name="endnote text"/>
+    <w:lsdException w:qFormat="1" w:unhideWhenUsed="0" w:uiPriority="0" w:semiHidden="0" w:name="endnote reference"/>
+    <w:lsdException w:qFormat="1" w:unhideWhenUsed="0" w:uiPriority="0" w:semiHidden="0" w:name="endnote text"/>
     <w:lsdException w:unhideWhenUsed="0" w:uiPriority="0" w:semiHidden="0" w:name="table of authorities"/>
     <w:lsdException w:unhideWhenUsed="0" w:uiPriority="0" w:semiHidden="0" w:name="macro"/>
     <w:lsdException w:unhideWhenUsed="0" w:uiPriority="0" w:semiHidden="0" w:name="toa heading"/>
@@ -26459,11 +28498,11 @@
     <w:lsdException w:unhideWhenUsed="0" w:uiPriority="0" w:semiHidden="0" w:name="Document Map"/>
     <w:lsdException w:unhideWhenUsed="0" w:uiPriority="0" w:semiHidden="0" w:name="Plain Text"/>
     <w:lsdException w:unhideWhenUsed="0" w:uiPriority="0" w:semiHidden="0" w:name="E-mail Signature"/>
-    <w:lsdException w:unhideWhenUsed="0" w:uiPriority="0" w:semiHidden="0" w:name="Normal (Web)"/>
+    <w:lsdException w:qFormat="1" w:unhideWhenUsed="0" w:uiPriority="0" w:semiHidden="0" w:name="Normal (Web)"/>
     <w:lsdException w:unhideWhenUsed="0" w:uiPriority="0" w:semiHidden="0" w:name="HTML Acronym"/>
     <w:lsdException w:unhideWhenUsed="0" w:uiPriority="0" w:semiHidden="0" w:name="HTML Address"/>
     <w:lsdException w:unhideWhenUsed="0" w:uiPriority="0" w:semiHidden="0" w:name="HTML Cite"/>
-    <w:lsdException w:unhideWhenUsed="0" w:uiPriority="0" w:semiHidden="0" w:name="HTML Code"/>
+    <w:lsdException w:qFormat="1" w:unhideWhenUsed="0" w:uiPriority="0" w:semiHidden="0" w:name="HTML Code"/>
     <w:lsdException w:unhideWhenUsed="0" w:uiPriority="0" w:semiHidden="0" w:name="HTML Definition"/>
     <w:lsdException w:unhideWhenUsed="0" w:uiPriority="0" w:semiHidden="0" w:name="HTML Keyboard"/>
     <w:lsdException w:qFormat="1" w:unhideWhenUsed="0" w:uiPriority="0" w:semiHidden="0" w:name="HTML Preformatted"/>
@@ -26689,13 +28728,13 @@
       <w:sz w:val="44"/>
     </w:rPr>
   </w:style>
-  <w:style w:type="character" w:default="1" w:styleId="12">
+  <w:style w:type="character" w:default="1" w:styleId="13">
     <w:name w:val="Default Paragraph Font"/>
     <w:semiHidden/>
     <w:qFormat/>
     <w:uiPriority w:val="0"/>
   </w:style>
-  <w:style w:type="table" w:default="1" w:styleId="10">
+  <w:style w:type="table" w:default="1" w:styleId="11">
     <w:name w:val="Normal Table"/>
     <w:semiHidden/>
     <w:qFormat/>
@@ -26711,6 +28750,16 @@
     </w:tblPr>
   </w:style>
   <w:style w:type="paragraph" w:styleId="5">
+    <w:name w:val="endnote text"/>
+    <w:basedOn w:val="1"/>
+    <w:qFormat/>
+    <w:uiPriority w:val="0"/>
+    <w:pPr>
+      <w:snapToGrid w:val="0"/>
+      <w:jc w:val="left"/>
+    </w:pPr>
+  </w:style>
+  <w:style w:type="paragraph" w:styleId="6">
     <w:name w:val="footer"/>
     <w:basedOn w:val="1"/>
     <w:qFormat/>
@@ -26728,7 +28777,7 @@
       <w:szCs w:val="18"/>
     </w:rPr>
   </w:style>
-  <w:style w:type="paragraph" w:styleId="6">
+  <w:style w:type="paragraph" w:styleId="7">
     <w:name w:val="header"/>
     <w:basedOn w:val="1"/>
     <w:qFormat/>
@@ -26749,7 +28798,7 @@
       <w:szCs w:val="18"/>
     </w:rPr>
   </w:style>
-  <w:style w:type="paragraph" w:styleId="7">
+  <w:style w:type="paragraph" w:styleId="8">
     <w:name w:val="footnote text"/>
     <w:basedOn w:val="1"/>
     <w:semiHidden/>
@@ -26764,7 +28813,7 @@
       <w:szCs w:val="18"/>
     </w:rPr>
   </w:style>
-  <w:style w:type="paragraph" w:styleId="8">
+  <w:style w:type="paragraph" w:styleId="9">
     <w:name w:val="HTML Preformatted"/>
     <w:basedOn w:val="1"/>
     <w:qFormat/>
@@ -26798,9 +28847,10 @@
       <w:lang w:val="en-US" w:eastAsia="zh-CN" w:bidi="ar"/>
     </w:rPr>
   </w:style>
-  <w:style w:type="paragraph" w:styleId="9">
+  <w:style w:type="paragraph" w:styleId="10">
     <w:name w:val="Normal (Web)"/>
     <w:basedOn w:val="1"/>
+    <w:qFormat/>
     <w:uiPriority w:val="0"/>
     <w:pPr>
       <w:spacing w:before="0" w:beforeAutospacing="1" w:after="0" w:afterAutospacing="1"/>
@@ -26813,9 +28863,9 @@
       <w:lang w:val="en-US" w:eastAsia="zh-CN" w:bidi="ar"/>
     </w:rPr>
   </w:style>
-  <w:style w:type="table" w:styleId="11">
+  <w:style w:type="table" w:styleId="12">
     <w:name w:val="Table Grid"/>
-    <w:basedOn w:val="10"/>
+    <w:basedOn w:val="11"/>
     <w:qFormat/>
     <w:uiPriority w:val="0"/>
     <w:pPr>
@@ -26834,24 +28884,33 @@
       <w:tblLayout w:type="fixed"/>
     </w:tblPr>
   </w:style>
-  <w:style w:type="character" w:styleId="13">
+  <w:style w:type="character" w:styleId="14">
     <w:name w:val="Strong"/>
-    <w:basedOn w:val="12"/>
+    <w:basedOn w:val="13"/>
     <w:qFormat/>
     <w:uiPriority w:val="0"/>
     <w:rPr>
       <w:b/>
     </w:rPr>
   </w:style>
-  <w:style w:type="character" w:styleId="14">
+  <w:style w:type="character" w:styleId="15">
+    <w:name w:val="endnote reference"/>
+    <w:basedOn w:val="13"/>
+    <w:qFormat/>
+    <w:uiPriority w:val="0"/>
+    <w:rPr>
+      <w:vertAlign w:val="superscript"/>
+    </w:rPr>
+  </w:style>
+  <w:style w:type="character" w:styleId="16">
     <w:name w:val="page number"/>
-    <w:basedOn w:val="12"/>
+    <w:basedOn w:val="13"/>
     <w:qFormat/>
     <w:uiPriority w:val="0"/>
   </w:style>
-  <w:style w:type="character" w:styleId="15">
+  <w:style w:type="character" w:styleId="17">
     <w:name w:val="Hyperlink"/>
-    <w:basedOn w:val="12"/>
+    <w:basedOn w:val="13"/>
     <w:qFormat/>
     <w:uiPriority w:val="0"/>
     <w:rPr>
@@ -26859,18 +28918,19 @@
       <w:u w:val="single"/>
     </w:rPr>
   </w:style>
-  <w:style w:type="character" w:styleId="16">
+  <w:style w:type="character" w:styleId="18">
     <w:name w:val="HTML Code"/>
-    <w:basedOn w:val="12"/>
+    <w:basedOn w:val="13"/>
+    <w:qFormat/>
     <w:uiPriority w:val="0"/>
     <w:rPr>
       <w:rFonts w:ascii="Courier New" w:hAnsi="Courier New"/>
       <w:sz w:val="20"/>
     </w:rPr>
   </w:style>
-  <w:style w:type="character" w:styleId="17">
+  <w:style w:type="character" w:styleId="19">
     <w:name w:val="footnote reference"/>
-    <w:basedOn w:val="12"/>
+    <w:basedOn w:val="13"/>
     <w:semiHidden/>
     <w:qFormat/>
     <w:uiPriority w:val="0"/>

--- a/论文/手机用户分类模型.docx
+++ b/论文/手机用户分类模型.docx
@@ -22665,18 +22665,18 @@
         </w:numPr>
         <w:ind w:left="0" w:leftChars="0" w:firstLine="0" w:firstLineChars="0"/>
         <w:rPr>
-          <w:rFonts w:hint="eastAsia" w:asciiTheme="minorEastAsia" w:hAnsiTheme="minorEastAsia" w:eastAsiaTheme="minorEastAsia" w:cstheme="minorEastAsia"/>
-          <w:sz w:val="24"/>
-          <w:szCs w:val="24"/>
+          <w:rFonts w:hint="eastAsia" w:ascii="黑体" w:hAnsi="黑体" w:eastAsia="黑体" w:cs="黑体"/>
+          <w:sz w:val="28"/>
+          <w:szCs w:val="28"/>
           <w:vertAlign w:val="baseline"/>
           <w:lang w:val="en-US" w:eastAsia="zh-CN"/>
         </w:rPr>
       </w:pPr>
       <w:r>
         <w:rPr>
-          <w:rFonts w:hint="eastAsia" w:asciiTheme="minorEastAsia" w:hAnsiTheme="minorEastAsia" w:eastAsiaTheme="minorEastAsia" w:cstheme="minorEastAsia"/>
-          <w:sz w:val="24"/>
-          <w:szCs w:val="24"/>
+          <w:rFonts w:hint="eastAsia" w:ascii="黑体" w:hAnsi="黑体" w:eastAsia="黑体" w:cs="黑体"/>
+          <w:sz w:val="28"/>
+          <w:szCs w:val="28"/>
           <w:vertAlign w:val="baseline"/>
           <w:lang w:val="en-US" w:eastAsia="zh-CN"/>
         </w:rPr>
@@ -22686,6 +22686,7 @@
     <w:p>
       <w:pPr>
         <w:numPr>
+          <w:ilvl w:val="0"/>
           <w:numId w:val="0"/>
         </w:numPr>
         <w:ind w:leftChars="0"/>
@@ -22711,6 +22712,7 @@
     <w:p>
       <w:pPr>
         <w:numPr>
+          <w:ilvl w:val="0"/>
           <w:numId w:val="0"/>
         </w:numPr>
         <w:ind w:leftChars="0"/>
@@ -22736,6 +22738,7 @@
     <w:p>
       <w:pPr>
         <w:numPr>
+          <w:ilvl w:val="0"/>
           <w:numId w:val="0"/>
         </w:numPr>
         <w:ind w:leftChars="0"/>
@@ -22755,12 +22758,13 @@
           <w:vertAlign w:val="baseline"/>
           <w:lang w:val="en-US" w:eastAsia="zh-CN"/>
         </w:rPr>
-        <w:t>在不对数据进行不均衡处理的情况下，算法的精度和是否对数据降维没有关系。但是如表6.1所示,降维的确能加快算法的运行速度。</w:t>
+        <w:t>在不对数据进行不均衡处理的情况下，算法的精度和是否对数据降维没有关系。但是如图6.1.1-3所示,降维的确能加快算法的运行速度。</w:t>
       </w:r>
     </w:p>
     <w:p>
       <w:pPr>
         <w:numPr>
+          <w:ilvl w:val="0"/>
           <w:numId w:val="0"/>
         </w:numPr>
         <w:ind w:leftChars="0"/>
@@ -22786,6 +22790,7 @@
     <w:p>
       <w:pPr>
         <w:numPr>
+          <w:ilvl w:val="0"/>
           <w:numId w:val="0"/>
         </w:numPr>
         <w:ind w:leftChars="0"/>
@@ -22837,6 +22842,7 @@
     <w:p>
       <w:pPr>
         <w:numPr>
+          <w:ilvl w:val="0"/>
           <w:numId w:val="0"/>
         </w:numPr>
         <w:ind w:leftChars="0"/>
@@ -22853,37 +22859,6 @@
         </w:rPr>
         <w:t>图6.1.1-1 CART输出决策树的局部图</w:t>
       </w:r>
-    </w:p>
-    <w:p>
-      <w:pPr>
-        <w:numPr>
-          <w:numId w:val="0"/>
-        </w:numPr>
-        <w:ind w:leftChars="0"/>
-        <w:jc w:val="both"/>
-        <w:rPr>
-          <w:rFonts w:hint="default"/>
-          <w:lang w:val="en-US" w:eastAsia="zh-CN"/>
-        </w:rPr>
-      </w:pPr>
-      <w:bookmarkStart w:id="0" w:name="_GoBack"/>
-      <w:bookmarkEnd w:id="0"/>
-    </w:p>
-    <w:p>
-      <w:pPr>
-        <w:numPr>
-          <w:ilvl w:val="2"/>
-          <w:numId w:val="3"/>
-        </w:numPr>
-        <w:ind w:left="0" w:leftChars="0" w:firstLine="0" w:firstLineChars="0"/>
-        <w:rPr>
-          <w:rFonts w:hint="default" w:asciiTheme="minorEastAsia" w:hAnsiTheme="minorEastAsia" w:eastAsiaTheme="minorEastAsia" w:cstheme="minorEastAsia"/>
-          <w:sz w:val="24"/>
-          <w:szCs w:val="24"/>
-          <w:vertAlign w:val="baseline"/>
-          <w:lang w:val="en-US" w:eastAsia="zh-CN"/>
-        </w:rPr>
-      </w:pPr>
     </w:p>
     <w:p>
       <w:pPr>
@@ -22892,14 +22867,539 @@
           <w:numId w:val="0"/>
         </w:numPr>
         <w:ind w:leftChars="0"/>
-        <w:rPr>
-          <w:rFonts w:hint="default" w:asciiTheme="minorEastAsia" w:hAnsiTheme="minorEastAsia" w:eastAsiaTheme="minorEastAsia" w:cstheme="minorEastAsia"/>
+        <w:jc w:val="both"/>
+        <w:rPr>
+          <w:rFonts w:hint="default"/>
+          <w:lang w:val="en-US" w:eastAsia="zh-CN"/>
+        </w:rPr>
+      </w:pPr>
+      <w:r>
+        <w:drawing>
+          <wp:inline distT="0" distB="0" distL="114300" distR="114300">
+            <wp:extent cx="5937250" cy="4453255"/>
+            <wp:effectExtent l="0" t="0" r="6350" b="4445"/>
+            <wp:docPr id="28" name="图片 5"/>
+            <wp:cNvGraphicFramePr>
+              <a:graphicFrameLocks xmlns:a="http://schemas.openxmlformats.org/drawingml/2006/main" noChangeAspect="1"/>
+            </wp:cNvGraphicFramePr>
+            <a:graphic xmlns:a="http://schemas.openxmlformats.org/drawingml/2006/main">
+              <a:graphicData uri="http://schemas.openxmlformats.org/drawingml/2006/picture">
+                <pic:pic xmlns:pic="http://schemas.openxmlformats.org/drawingml/2006/picture">
+                  <pic:nvPicPr>
+                    <pic:cNvPr id="28" name="图片 5"/>
+                    <pic:cNvPicPr>
+                      <a:picLocks noChangeAspect="1"/>
+                    </pic:cNvPicPr>
+                  </pic:nvPicPr>
+                  <pic:blipFill>
+                    <a:blip r:embed="rId22"/>
+                    <a:stretch>
+                      <a:fillRect/>
+                    </a:stretch>
+                  </pic:blipFill>
+                  <pic:spPr>
+                    <a:xfrm>
+                      <a:off x="0" y="0"/>
+                      <a:ext cx="5937250" cy="4453255"/>
+                    </a:xfrm>
+                    <a:prstGeom prst="rect">
+                      <a:avLst/>
+                    </a:prstGeom>
+                    <a:noFill/>
+                    <a:ln>
+                      <a:noFill/>
+                    </a:ln>
+                  </pic:spPr>
+                </pic:pic>
+              </a:graphicData>
+            </a:graphic>
+          </wp:inline>
+        </w:drawing>
+      </w:r>
+    </w:p>
+    <w:p>
+      <w:pPr>
+        <w:numPr>
+          <w:ilvl w:val="0"/>
+          <w:numId w:val="0"/>
+        </w:numPr>
+        <w:ind w:leftChars="0"/>
+        <w:jc w:val="center"/>
+        <w:rPr>
+          <w:rFonts w:hint="eastAsia"/>
+          <w:lang w:val="en-US" w:eastAsia="zh-CN"/>
+        </w:rPr>
+      </w:pPr>
+      <w:r>
+        <w:rPr>
+          <w:rFonts w:hint="eastAsia"/>
+          <w:lang w:val="en-US" w:eastAsia="zh-CN"/>
+        </w:rPr>
+        <w:t>图6.1.1-2 CART模型评估</w:t>
+      </w:r>
+    </w:p>
+    <w:p>
+      <w:pPr>
+        <w:numPr>
+          <w:ilvl w:val="0"/>
+          <w:numId w:val="0"/>
+        </w:numPr>
+        <w:ind w:leftChars="0"/>
+        <w:jc w:val="both"/>
+      </w:pPr>
+      <w:r>
+        <w:drawing>
+          <wp:inline distT="0" distB="0" distL="114300" distR="114300">
+            <wp:extent cx="5937250" cy="4453255"/>
+            <wp:effectExtent l="0" t="0" r="6350" b="4445"/>
+            <wp:docPr id="27" name="图片 4"/>
+            <wp:cNvGraphicFramePr>
+              <a:graphicFrameLocks xmlns:a="http://schemas.openxmlformats.org/drawingml/2006/main" noChangeAspect="1"/>
+            </wp:cNvGraphicFramePr>
+            <a:graphic xmlns:a="http://schemas.openxmlformats.org/drawingml/2006/main">
+              <a:graphicData uri="http://schemas.openxmlformats.org/drawingml/2006/picture">
+                <pic:pic xmlns:pic="http://schemas.openxmlformats.org/drawingml/2006/picture">
+                  <pic:nvPicPr>
+                    <pic:cNvPr id="27" name="图片 4"/>
+                    <pic:cNvPicPr>
+                      <a:picLocks noChangeAspect="1"/>
+                    </pic:cNvPicPr>
+                  </pic:nvPicPr>
+                  <pic:blipFill>
+                    <a:blip r:embed="rId23"/>
+                    <a:stretch>
+                      <a:fillRect/>
+                    </a:stretch>
+                  </pic:blipFill>
+                  <pic:spPr>
+                    <a:xfrm>
+                      <a:off x="0" y="0"/>
+                      <a:ext cx="5937250" cy="4453255"/>
+                    </a:xfrm>
+                    <a:prstGeom prst="rect">
+                      <a:avLst/>
+                    </a:prstGeom>
+                    <a:noFill/>
+                    <a:ln>
+                      <a:noFill/>
+                    </a:ln>
+                  </pic:spPr>
+                </pic:pic>
+              </a:graphicData>
+            </a:graphic>
+          </wp:inline>
+        </w:drawing>
+      </w:r>
+    </w:p>
+    <w:p>
+      <w:pPr>
+        <w:numPr>
+          <w:ilvl w:val="0"/>
+          <w:numId w:val="0"/>
+        </w:numPr>
+        <w:ind w:left="2100" w:leftChars="0" w:firstLine="420" w:firstLineChars="0"/>
+        <w:jc w:val="both"/>
+        <w:rPr>
+          <w:rFonts w:hint="eastAsia"/>
+          <w:lang w:val="en-US" w:eastAsia="zh-CN"/>
+        </w:rPr>
+      </w:pPr>
+      <w:r>
+        <w:rPr>
+          <w:rFonts w:hint="eastAsia"/>
+          <w:lang w:val="en-US" w:eastAsia="zh-CN"/>
+        </w:rPr>
+        <w:t>6.1.1-3 CART模型运行效率</w:t>
+      </w:r>
+    </w:p>
+    <w:p>
+      <w:pPr>
+        <w:numPr>
+          <w:ilvl w:val="0"/>
+          <w:numId w:val="0"/>
+        </w:numPr>
+        <w:ind w:leftChars="0"/>
+        <w:jc w:val="both"/>
+        <w:rPr>
+          <w:rFonts w:hint="eastAsia" w:ascii="黑体" w:hAnsi="黑体" w:eastAsia="黑体" w:cs="黑体"/>
+          <w:sz w:val="28"/>
+          <w:szCs w:val="28"/>
+          <w:lang w:val="en-US" w:eastAsia="zh-CN"/>
+        </w:rPr>
+      </w:pPr>
+      <w:r>
+        <w:rPr>
+          <w:rFonts w:hint="eastAsia" w:ascii="黑体" w:hAnsi="黑体" w:eastAsia="黑体" w:cs="黑体"/>
+          <w:sz w:val="28"/>
+          <w:szCs w:val="28"/>
+          <w:vertAlign w:val="baseline"/>
+          <w:lang w:val="en-US" w:eastAsia="zh-CN"/>
+        </w:rPr>
+        <w:t>6.1.2 随机森林</w:t>
+      </w:r>
+    </w:p>
+    <w:p>
+      <w:pPr>
+        <w:numPr>
+          <w:ilvl w:val="0"/>
+          <w:numId w:val="0"/>
+        </w:numPr>
+        <w:ind w:leftChars="0"/>
+        <w:jc w:val="both"/>
+        <w:rPr>
+          <w:rFonts w:hint="eastAsia"/>
+          <w:sz w:val="24"/>
+          <w:szCs w:val="24"/>
+          <w:lang w:val="en-US" w:eastAsia="zh-CN"/>
+        </w:rPr>
+      </w:pPr>
+      <w:r>
+        <w:rPr>
+          <w:rFonts w:hint="eastAsia"/>
+          <w:sz w:val="24"/>
+          <w:szCs w:val="24"/>
+          <w:lang w:val="en-US" w:eastAsia="zh-CN"/>
+        </w:rPr>
+        <w:t>随机森林是一种集成学习的方法，随机森林由多棵决策树组成，大多数决策树输出的结果就是随机森林输出的结果。sklearn的</w:t>
+      </w:r>
+      <w:r>
+        <w:rPr>
+          <w:rFonts w:hint="default"/>
+          <w:sz w:val="24"/>
+          <w:szCs w:val="24"/>
+          <w:lang w:val="en-US" w:eastAsia="zh-CN"/>
+        </w:rPr>
+        <w:t>RandomForestClassifier</w:t>
+      </w:r>
+      <w:r>
+        <w:rPr>
+          <w:rFonts w:hint="eastAsia"/>
+          <w:sz w:val="24"/>
+          <w:szCs w:val="24"/>
+          <w:lang w:val="en-US" w:eastAsia="zh-CN"/>
+        </w:rPr>
+        <w:t>类提供了该算法的实现。</w:t>
+      </w:r>
+    </w:p>
+    <w:p>
+      <w:pPr>
+        <w:numPr>
+          <w:ilvl w:val="0"/>
+          <w:numId w:val="0"/>
+        </w:numPr>
+        <w:ind w:leftChars="0"/>
+        <w:jc w:val="both"/>
+        <w:rPr>
+          <w:rFonts w:hint="eastAsia"/>
+          <w:sz w:val="24"/>
+          <w:szCs w:val="24"/>
+          <w:lang w:val="en-US" w:eastAsia="zh-CN"/>
+        </w:rPr>
+      </w:pPr>
+      <w:r>
+        <w:rPr>
+          <w:rFonts w:hint="eastAsia"/>
+          <w:sz w:val="24"/>
+          <w:szCs w:val="24"/>
+          <w:lang w:val="en-US" w:eastAsia="zh-CN"/>
+        </w:rPr>
+        <w:t>实验结果如图6.1.2-1和6.1.2-2所示。我们发现相比决策树算法，随机森林的精度并没有得到很好的提升，但是运行时间却大大增加了。</w:t>
+      </w:r>
+    </w:p>
+    <w:p>
+      <w:pPr>
+        <w:numPr>
+          <w:ilvl w:val="0"/>
+          <w:numId w:val="0"/>
+        </w:numPr>
+        <w:ind w:leftChars="0"/>
+        <w:jc w:val="both"/>
+      </w:pPr>
+      <w:r>
+        <w:drawing>
+          <wp:inline distT="0" distB="0" distL="114300" distR="114300">
+            <wp:extent cx="5937250" cy="4453255"/>
+            <wp:effectExtent l="0" t="0" r="6350" b="4445"/>
+            <wp:docPr id="29" name="图片 6"/>
+            <wp:cNvGraphicFramePr>
+              <a:graphicFrameLocks xmlns:a="http://schemas.openxmlformats.org/drawingml/2006/main" noChangeAspect="1"/>
+            </wp:cNvGraphicFramePr>
+            <a:graphic xmlns:a="http://schemas.openxmlformats.org/drawingml/2006/main">
+              <a:graphicData uri="http://schemas.openxmlformats.org/drawingml/2006/picture">
+                <pic:pic xmlns:pic="http://schemas.openxmlformats.org/drawingml/2006/picture">
+                  <pic:nvPicPr>
+                    <pic:cNvPr id="29" name="图片 6"/>
+                    <pic:cNvPicPr>
+                      <a:picLocks noChangeAspect="1"/>
+                    </pic:cNvPicPr>
+                  </pic:nvPicPr>
+                  <pic:blipFill>
+                    <a:blip r:embed="rId24"/>
+                    <a:stretch>
+                      <a:fillRect/>
+                    </a:stretch>
+                  </pic:blipFill>
+                  <pic:spPr>
+                    <a:xfrm>
+                      <a:off x="0" y="0"/>
+                      <a:ext cx="5937250" cy="4453255"/>
+                    </a:xfrm>
+                    <a:prstGeom prst="rect">
+                      <a:avLst/>
+                    </a:prstGeom>
+                    <a:noFill/>
+                    <a:ln>
+                      <a:noFill/>
+                    </a:ln>
+                  </pic:spPr>
+                </pic:pic>
+              </a:graphicData>
+            </a:graphic>
+          </wp:inline>
+        </w:drawing>
+      </w:r>
+    </w:p>
+    <w:p>
+      <w:pPr>
+        <w:numPr>
+          <w:ilvl w:val="0"/>
+          <w:numId w:val="0"/>
+        </w:numPr>
+        <w:ind w:leftChars="0"/>
+        <w:jc w:val="center"/>
+        <w:rPr>
+          <w:rFonts w:hint="eastAsia" w:asciiTheme="minorEastAsia" w:hAnsiTheme="minorEastAsia" w:eastAsiaTheme="minorEastAsia" w:cstheme="minorEastAsia"/>
+          <w:sz w:val="21"/>
+          <w:szCs w:val="21"/>
+          <w:lang w:val="en-US" w:eastAsia="zh-CN"/>
+        </w:rPr>
+      </w:pPr>
+      <w:r>
+        <w:rPr>
+          <w:rFonts w:hint="eastAsia" w:asciiTheme="minorEastAsia" w:hAnsiTheme="minorEastAsia" w:eastAsiaTheme="minorEastAsia" w:cstheme="minorEastAsia"/>
+          <w:sz w:val="21"/>
+          <w:szCs w:val="21"/>
+          <w:lang w:val="en-US" w:eastAsia="zh-CN"/>
+        </w:rPr>
+        <w:t>图6.1.2-1 随机森林模型</w:t>
+      </w:r>
+      <w:bookmarkStart w:id="0" w:name="_GoBack"/>
+      <w:bookmarkEnd w:id="0"/>
+      <w:r>
+        <w:rPr>
+          <w:rFonts w:hint="eastAsia" w:asciiTheme="minorEastAsia" w:hAnsiTheme="minorEastAsia" w:eastAsiaTheme="minorEastAsia" w:cstheme="minorEastAsia"/>
+          <w:sz w:val="21"/>
+          <w:szCs w:val="21"/>
+          <w:lang w:val="en-US" w:eastAsia="zh-CN"/>
+        </w:rPr>
+        <w:t>评估</w:t>
+      </w:r>
+    </w:p>
+    <w:p>
+      <w:pPr>
+        <w:numPr>
+          <w:ilvl w:val="0"/>
+          <w:numId w:val="0"/>
+        </w:numPr>
+        <w:ind w:leftChars="0"/>
+        <w:jc w:val="both"/>
+      </w:pPr>
+      <w:r>
+        <w:drawing>
+          <wp:inline distT="0" distB="0" distL="114300" distR="114300">
+            <wp:extent cx="5937250" cy="4453255"/>
+            <wp:effectExtent l="0" t="0" r="6350" b="4445"/>
+            <wp:docPr id="30" name="图片 7"/>
+            <wp:cNvGraphicFramePr>
+              <a:graphicFrameLocks xmlns:a="http://schemas.openxmlformats.org/drawingml/2006/main" noChangeAspect="1"/>
+            </wp:cNvGraphicFramePr>
+            <a:graphic xmlns:a="http://schemas.openxmlformats.org/drawingml/2006/main">
+              <a:graphicData uri="http://schemas.openxmlformats.org/drawingml/2006/picture">
+                <pic:pic xmlns:pic="http://schemas.openxmlformats.org/drawingml/2006/picture">
+                  <pic:nvPicPr>
+                    <pic:cNvPr id="30" name="图片 7"/>
+                    <pic:cNvPicPr>
+                      <a:picLocks noChangeAspect="1"/>
+                    </pic:cNvPicPr>
+                  </pic:nvPicPr>
+                  <pic:blipFill>
+                    <a:blip r:embed="rId25"/>
+                    <a:stretch>
+                      <a:fillRect/>
+                    </a:stretch>
+                  </pic:blipFill>
+                  <pic:spPr>
+                    <a:xfrm>
+                      <a:off x="0" y="0"/>
+                      <a:ext cx="5937250" cy="4453255"/>
+                    </a:xfrm>
+                    <a:prstGeom prst="rect">
+                      <a:avLst/>
+                    </a:prstGeom>
+                    <a:noFill/>
+                    <a:ln>
+                      <a:noFill/>
+                    </a:ln>
+                  </pic:spPr>
+                </pic:pic>
+              </a:graphicData>
+            </a:graphic>
+          </wp:inline>
+        </w:drawing>
+      </w:r>
+    </w:p>
+    <w:p>
+      <w:pPr>
+        <w:numPr>
+          <w:ilvl w:val="0"/>
+          <w:numId w:val="0"/>
+        </w:numPr>
+        <w:ind w:leftChars="0"/>
+        <w:jc w:val="center"/>
+        <w:rPr>
+          <w:rFonts w:hint="default" w:eastAsia="宋体"/>
+          <w:lang w:val="en-US" w:eastAsia="zh-CN"/>
+        </w:rPr>
+      </w:pPr>
+      <w:r>
+        <w:rPr>
+          <w:rFonts w:hint="eastAsia"/>
+          <w:lang w:eastAsia="zh-CN"/>
+        </w:rPr>
+        <w:t>图</w:t>
+      </w:r>
+      <w:r>
+        <w:rPr>
+          <w:rFonts w:hint="eastAsia"/>
+          <w:lang w:val="en-US" w:eastAsia="zh-CN"/>
+        </w:rPr>
+        <w:t>6.1.2-2 随机森林运行效率</w:t>
+      </w:r>
+    </w:p>
+    <w:p>
+      <w:pPr>
+        <w:numPr>
+          <w:numId w:val="0"/>
+        </w:numPr>
+        <w:ind w:leftChars="0"/>
+        <w:rPr>
+          <w:rFonts w:hint="eastAsia" w:ascii="黑体" w:hAnsi="黑体" w:eastAsia="黑体" w:cs="黑体"/>
+          <w:sz w:val="28"/>
+          <w:szCs w:val="28"/>
+          <w:vertAlign w:val="baseline"/>
+          <w:lang w:val="en-US" w:eastAsia="zh-CN"/>
+        </w:rPr>
+      </w:pPr>
+      <w:r>
+        <w:rPr>
+          <w:rFonts w:hint="eastAsia" w:ascii="黑体" w:hAnsi="黑体" w:eastAsia="黑体" w:cs="黑体"/>
+          <w:sz w:val="28"/>
+          <w:szCs w:val="28"/>
+          <w:vertAlign w:val="baseline"/>
+          <w:lang w:val="en-US" w:eastAsia="zh-CN"/>
+        </w:rPr>
+        <w:t>6.1.3随机梯度下降</w:t>
+      </w:r>
+    </w:p>
+    <w:p>
+      <w:pPr>
+        <w:numPr>
+          <w:numId w:val="0"/>
+        </w:numPr>
+        <w:ind w:leftChars="0"/>
+        <w:rPr>
+          <w:rFonts w:hint="eastAsia" w:asciiTheme="minorEastAsia" w:hAnsiTheme="minorEastAsia" w:eastAsiaTheme="minorEastAsia" w:cstheme="minorEastAsia"/>
           <w:sz w:val="24"/>
           <w:szCs w:val="24"/>
           <w:vertAlign w:val="baseline"/>
           <w:lang w:val="en-US" w:eastAsia="zh-CN"/>
         </w:rPr>
       </w:pPr>
+      <w:r>
+        <w:rPr>
+          <w:rFonts w:hint="eastAsia" w:asciiTheme="minorEastAsia" w:hAnsiTheme="minorEastAsia" w:eastAsiaTheme="minorEastAsia" w:cstheme="minorEastAsia"/>
+          <w:sz w:val="24"/>
+          <w:szCs w:val="24"/>
+          <w:vertAlign w:val="baseline"/>
+          <w:lang w:val="en-US" w:eastAsia="zh-CN"/>
+        </w:rPr>
+        <w:t>由于样本数量十分庞大，如果采用普通的梯度下降算法，消耗的时间会非常多。而随机梯度算法每次从样本抽取一组进行梯度下降，这样可以大大减少算法运算的时间。</w:t>
+      </w:r>
+    </w:p>
+    <w:p>
+      <w:pPr>
+        <w:numPr>
+          <w:numId w:val="0"/>
+        </w:numPr>
+        <w:ind w:leftChars="0"/>
+        <w:rPr>
+          <w:rFonts w:hint="eastAsia" w:asciiTheme="minorEastAsia" w:hAnsiTheme="minorEastAsia" w:eastAsiaTheme="minorEastAsia" w:cstheme="minorEastAsia"/>
+          <w:sz w:val="24"/>
+          <w:szCs w:val="24"/>
+          <w:vertAlign w:val="baseline"/>
+          <w:lang w:val="en-US" w:eastAsia="zh-CN"/>
+        </w:rPr>
+      </w:pPr>
+      <w:r>
+        <w:rPr>
+          <w:rFonts w:hint="eastAsia" w:asciiTheme="minorEastAsia" w:hAnsiTheme="minorEastAsia" w:eastAsiaTheme="minorEastAsia" w:cstheme="minorEastAsia"/>
+          <w:sz w:val="24"/>
+          <w:szCs w:val="24"/>
+          <w:vertAlign w:val="baseline"/>
+          <w:lang w:val="en-US" w:eastAsia="zh-CN"/>
+        </w:rPr>
+        <w:t>实验结果如表6.1.2所示，可以发现该模型对于这类数据的输出效果很差。</w:t>
+      </w:r>
+    </w:p>
+    <w:p>
+      <w:pPr>
+        <w:numPr>
+          <w:numId w:val="0"/>
+        </w:numPr>
+        <w:ind w:leftChars="0"/>
+        <w:rPr>
+          <w:rFonts w:hint="eastAsia" w:asciiTheme="minorEastAsia" w:hAnsiTheme="minorEastAsia" w:eastAsiaTheme="minorEastAsia" w:cstheme="minorEastAsia"/>
+          <w:sz w:val="24"/>
+          <w:szCs w:val="24"/>
+          <w:vertAlign w:val="baseline"/>
+          <w:lang w:val="en-US" w:eastAsia="zh-CN"/>
+        </w:rPr>
+      </w:pPr>
+      <w:r>
+        <w:rPr>
+          <w:rFonts w:hint="eastAsia" w:asciiTheme="minorEastAsia" w:hAnsiTheme="minorEastAsia" w:eastAsiaTheme="minorEastAsia" w:cstheme="minorEastAsia"/>
+          <w:sz w:val="24"/>
+          <w:szCs w:val="24"/>
+          <w:vertAlign w:val="baseline"/>
+          <w:lang w:val="en-US" w:eastAsia="zh-CN"/>
+        </w:rPr>
+        <w:t>6.1.4 支持向量机</w:t>
+      </w:r>
+    </w:p>
+    <w:p>
+      <w:pPr>
+        <w:numPr>
+          <w:numId w:val="0"/>
+        </w:numPr>
+        <w:ind w:leftChars="0"/>
+        <w:rPr>
+          <w:rFonts w:hint="default" w:asciiTheme="minorEastAsia" w:hAnsiTheme="minorEastAsia" w:eastAsiaTheme="minorEastAsia" w:cstheme="minorEastAsia"/>
+          <w:sz w:val="24"/>
+          <w:szCs w:val="24"/>
+          <w:vertAlign w:val="baseline"/>
+          <w:lang w:val="en-US" w:eastAsia="zh-CN"/>
+        </w:rPr>
+      </w:pPr>
+      <w:r>
+        <w:rPr>
+          <w:rFonts w:hint="eastAsia" w:asciiTheme="minorEastAsia" w:hAnsiTheme="minorEastAsia" w:eastAsiaTheme="minorEastAsia" w:cstheme="minorEastAsia"/>
+          <w:sz w:val="24"/>
+          <w:szCs w:val="24"/>
+          <w:vertAlign w:val="baseline"/>
+          <w:lang w:val="en-US" w:eastAsia="zh-CN"/>
+        </w:rPr>
+        <w:t>支持向量机算法是一机器学习中一类经典的算法。在skrearn中内置了4种核函数：线性核函数、多项式核函数、高斯核函数、Sigmoid核函数。由于数据集庞大，这里只使用线性核函数。</w:t>
+      </w:r>
     </w:p>
     <w:tbl>
       <w:tblPr>
@@ -23231,289 +23731,8 @@
                 <w:vertAlign w:val="baseline"/>
                 <w:lang w:val="en-US" w:eastAsia="zh-CN"/>
               </w:rPr>
-              <w:t>时间</w:t>
-            </w:r>
-          </w:p>
-        </w:tc>
-      </w:tr>
-      <w:tr>
-        <w:tblPrEx>
-          <w:tblBorders>
-            <w:top w:val="single" w:color="auto" w:sz="4" w:space="0"/>
-            <w:left w:val="single" w:color="auto" w:sz="4" w:space="0"/>
-            <w:bottom w:val="single" w:color="auto" w:sz="4" w:space="0"/>
-            <w:right w:val="single" w:color="auto" w:sz="4" w:space="0"/>
-            <w:insideH w:val="single" w:color="auto" w:sz="4" w:space="0"/>
-            <w:insideV w:val="single" w:color="auto" w:sz="4" w:space="0"/>
-          </w:tblBorders>
-          <w:tblLayout w:type="fixed"/>
-        </w:tblPrEx>
-        <w:trPr>
-          <w:trHeight w:val="1224" w:hRule="atLeast"/>
-          <w:jc w:val="center"/>
-        </w:trPr>
-        <w:tc>
-          <w:tcPr>
-            <w:tcW w:w="1142" w:type="dxa"/>
-          </w:tcPr>
-          <w:p>
-            <w:pPr>
-              <w:numPr>
-                <w:ilvl w:val="0"/>
-                <w:numId w:val="0"/>
-              </w:numPr>
-              <w:tabs>
-                <w:tab w:val="left" w:pos="2730"/>
-                <w:tab w:val="left" w:pos="7620"/>
-              </w:tabs>
-              <w:spacing w:line="300" w:lineRule="auto"/>
-              <w:rPr>
-                <w:rFonts w:hint="eastAsia" w:asciiTheme="minorEastAsia" w:hAnsiTheme="minorEastAsia" w:eastAsiaTheme="minorEastAsia" w:cstheme="minorEastAsia"/>
-                <w:sz w:val="24"/>
-                <w:szCs w:val="24"/>
-                <w:vertAlign w:val="baseline"/>
-                <w:lang w:val="en-US" w:eastAsia="zh-CN"/>
-              </w:rPr>
-            </w:pPr>
-            <w:r>
-              <w:rPr>
-                <w:rFonts w:hint="eastAsia" w:asciiTheme="minorEastAsia" w:hAnsiTheme="minorEastAsia" w:eastAsiaTheme="minorEastAsia" w:cstheme="minorEastAsia"/>
-                <w:sz w:val="24"/>
-                <w:szCs w:val="24"/>
-                <w:vertAlign w:val="baseline"/>
-                <w:lang w:val="en-US" w:eastAsia="zh-CN"/>
-              </w:rPr>
-              <w:t>LinearSVC</w:t>
-            </w:r>
-          </w:p>
-        </w:tc>
-        <w:tc>
-          <w:tcPr>
-            <w:tcW w:w="1142" w:type="dxa"/>
-            <w:vAlign w:val="top"/>
-          </w:tcPr>
-          <w:p>
-            <w:pPr>
-              <w:numPr>
-                <w:ilvl w:val="0"/>
-                <w:numId w:val="0"/>
-              </w:numPr>
-              <w:tabs>
-                <w:tab w:val="left" w:pos="2730"/>
-                <w:tab w:val="left" w:pos="7620"/>
-              </w:tabs>
-              <w:spacing w:line="300" w:lineRule="auto"/>
-              <w:ind w:left="0" w:leftChars="0" w:firstLine="0" w:firstLineChars="0"/>
-              <w:rPr>
-                <w:rFonts w:hint="eastAsia" w:asciiTheme="minorEastAsia" w:hAnsiTheme="minorEastAsia" w:eastAsiaTheme="minorEastAsia" w:cstheme="minorEastAsia"/>
-                <w:sz w:val="24"/>
-                <w:szCs w:val="24"/>
-                <w:vertAlign w:val="baseline"/>
-                <w:lang w:val="en-US" w:eastAsia="zh-CN"/>
-              </w:rPr>
-            </w:pPr>
-          </w:p>
-        </w:tc>
-        <w:tc>
-          <w:tcPr>
-            <w:tcW w:w="1142" w:type="dxa"/>
-            <w:vAlign w:val="top"/>
-          </w:tcPr>
-          <w:p>
-            <w:pPr>
-              <w:numPr>
-                <w:ilvl w:val="0"/>
-                <w:numId w:val="0"/>
-              </w:numPr>
-              <w:tabs>
-                <w:tab w:val="left" w:pos="2730"/>
-                <w:tab w:val="left" w:pos="7620"/>
-              </w:tabs>
-              <w:spacing w:line="300" w:lineRule="auto"/>
-              <w:ind w:left="0" w:leftChars="0" w:firstLine="0" w:firstLineChars="0"/>
-              <w:rPr>
-                <w:rFonts w:hint="eastAsia" w:asciiTheme="minorEastAsia" w:hAnsiTheme="minorEastAsia" w:eastAsiaTheme="minorEastAsia" w:cstheme="minorEastAsia"/>
-                <w:sz w:val="24"/>
-                <w:szCs w:val="24"/>
-                <w:vertAlign w:val="baseline"/>
-                <w:lang w:val="en-US" w:eastAsia="zh-CN"/>
-              </w:rPr>
-            </w:pPr>
-          </w:p>
-        </w:tc>
-        <w:tc>
-          <w:tcPr>
-            <w:tcW w:w="1142" w:type="dxa"/>
-            <w:vAlign w:val="top"/>
-          </w:tcPr>
-          <w:p>
-            <w:pPr>
-              <w:numPr>
-                <w:ilvl w:val="0"/>
-                <w:numId w:val="0"/>
-              </w:numPr>
-              <w:tabs>
-                <w:tab w:val="left" w:pos="2730"/>
-                <w:tab w:val="left" w:pos="7620"/>
-              </w:tabs>
-              <w:spacing w:line="300" w:lineRule="auto"/>
-              <w:ind w:left="0" w:leftChars="0" w:firstLine="0" w:firstLineChars="0"/>
-              <w:rPr>
-                <w:rFonts w:hint="eastAsia" w:asciiTheme="minorEastAsia" w:hAnsiTheme="minorEastAsia" w:eastAsiaTheme="minorEastAsia" w:cstheme="minorEastAsia"/>
-                <w:sz w:val="24"/>
-                <w:szCs w:val="24"/>
-                <w:vertAlign w:val="baseline"/>
-                <w:lang w:val="en-US" w:eastAsia="zh-CN"/>
-              </w:rPr>
-            </w:pPr>
-            <w:r>
-              <w:rPr>
-                <w:rFonts w:hint="eastAsia" w:asciiTheme="minorEastAsia" w:hAnsiTheme="minorEastAsia" w:eastAsiaTheme="minorEastAsia" w:cstheme="minorEastAsia"/>
-                <w:sz w:val="24"/>
-                <w:szCs w:val="24"/>
-                <w:vertAlign w:val="baseline"/>
-                <w:lang w:val="en-US" w:eastAsia="zh-CN"/>
-              </w:rPr>
-              <w:t>0.002</w:t>
-            </w:r>
-          </w:p>
-        </w:tc>
-        <w:tc>
-          <w:tcPr>
-            <w:tcW w:w="1144" w:type="dxa"/>
-            <w:vAlign w:val="top"/>
-          </w:tcPr>
-          <w:p>
-            <w:pPr>
-              <w:numPr>
-                <w:ilvl w:val="0"/>
-                <w:numId w:val="0"/>
-              </w:numPr>
-              <w:tabs>
-                <w:tab w:val="left" w:pos="2730"/>
-                <w:tab w:val="left" w:pos="7620"/>
-              </w:tabs>
-              <w:spacing w:line="300" w:lineRule="auto"/>
-              <w:ind w:left="0" w:leftChars="0" w:firstLine="0" w:firstLineChars="0"/>
-              <w:rPr>
-                <w:rFonts w:hint="eastAsia" w:asciiTheme="minorEastAsia" w:hAnsiTheme="minorEastAsia" w:eastAsiaTheme="minorEastAsia" w:cstheme="minorEastAsia"/>
-                <w:sz w:val="24"/>
-                <w:szCs w:val="24"/>
-                <w:vertAlign w:val="baseline"/>
-                <w:lang w:val="en-US" w:eastAsia="zh-CN"/>
-              </w:rPr>
-            </w:pPr>
-            <w:r>
-              <w:rPr>
-                <w:rFonts w:hint="eastAsia" w:asciiTheme="minorEastAsia" w:hAnsiTheme="minorEastAsia" w:eastAsiaTheme="minorEastAsia" w:cstheme="minorEastAsia"/>
-                <w:sz w:val="24"/>
-                <w:szCs w:val="24"/>
-                <w:vertAlign w:val="baseline"/>
-                <w:lang w:val="en-US" w:eastAsia="zh-CN"/>
-              </w:rPr>
-              <w:t>0.76</w:t>
-            </w:r>
-          </w:p>
-        </w:tc>
-        <w:tc>
-          <w:tcPr>
-            <w:tcW w:w="1136" w:type="dxa"/>
-            <w:vAlign w:val="top"/>
-          </w:tcPr>
-          <w:p>
-            <w:pPr>
-              <w:numPr>
-                <w:ilvl w:val="0"/>
-                <w:numId w:val="0"/>
-              </w:numPr>
-              <w:tabs>
-                <w:tab w:val="left" w:pos="2730"/>
-                <w:tab w:val="left" w:pos="7620"/>
-              </w:tabs>
-              <w:spacing w:line="300" w:lineRule="auto"/>
-              <w:ind w:left="0" w:leftChars="0" w:firstLine="0" w:firstLineChars="0"/>
-              <w:rPr>
-                <w:rFonts w:hint="eastAsia" w:asciiTheme="minorEastAsia" w:hAnsiTheme="minorEastAsia" w:eastAsiaTheme="minorEastAsia" w:cstheme="minorEastAsia"/>
-                <w:sz w:val="24"/>
-                <w:szCs w:val="24"/>
-                <w:vertAlign w:val="baseline"/>
-                <w:lang w:val="en-US" w:eastAsia="zh-CN"/>
-              </w:rPr>
-            </w:pPr>
-            <w:r>
-              <w:rPr>
-                <w:rFonts w:hint="eastAsia" w:asciiTheme="minorEastAsia" w:hAnsiTheme="minorEastAsia" w:eastAsiaTheme="minorEastAsia" w:cstheme="minorEastAsia"/>
-                <w:sz w:val="24"/>
-                <w:szCs w:val="24"/>
-                <w:vertAlign w:val="baseline"/>
-                <w:lang w:val="en-US" w:eastAsia="zh-CN"/>
-              </w:rPr>
-              <w:t>0.004</w:t>
-            </w:r>
-          </w:p>
-        </w:tc>
-        <w:tc>
-          <w:tcPr>
-            <w:tcW w:w="1136" w:type="dxa"/>
-            <w:vAlign w:val="top"/>
-          </w:tcPr>
-          <w:p>
-            <w:pPr>
-              <w:numPr>
-                <w:ilvl w:val="0"/>
-                <w:numId w:val="0"/>
-              </w:numPr>
-              <w:tabs>
-                <w:tab w:val="left" w:pos="2730"/>
-                <w:tab w:val="left" w:pos="7620"/>
-              </w:tabs>
-              <w:spacing w:line="300" w:lineRule="auto"/>
-              <w:ind w:left="0" w:leftChars="0" w:firstLine="0" w:firstLineChars="0"/>
-              <w:rPr>
-                <w:rFonts w:hint="eastAsia" w:asciiTheme="minorEastAsia" w:hAnsiTheme="minorEastAsia" w:eastAsiaTheme="minorEastAsia" w:cstheme="minorEastAsia"/>
-                <w:sz w:val="24"/>
-                <w:szCs w:val="24"/>
-                <w:vertAlign w:val="baseline"/>
-                <w:lang w:val="en-US" w:eastAsia="zh-CN"/>
-              </w:rPr>
-            </w:pPr>
-            <w:r>
-              <w:rPr>
-                <w:rFonts w:hint="eastAsia" w:asciiTheme="minorEastAsia" w:hAnsiTheme="minorEastAsia" w:eastAsiaTheme="minorEastAsia" w:cstheme="minorEastAsia"/>
-                <w:sz w:val="24"/>
-                <w:szCs w:val="24"/>
-                <w:vertAlign w:val="baseline"/>
-                <w:lang w:val="en-US" w:eastAsia="zh-CN"/>
-              </w:rPr>
-              <w:t>0.75</w:t>
-            </w:r>
-          </w:p>
-        </w:tc>
-        <w:tc>
-          <w:tcPr>
-            <w:tcW w:w="1120" w:type="dxa"/>
-            <w:vAlign w:val="top"/>
-          </w:tcPr>
-          <w:p>
-            <w:pPr>
-              <w:numPr>
-                <w:ilvl w:val="0"/>
-                <w:numId w:val="0"/>
-              </w:numPr>
-              <w:tabs>
-                <w:tab w:val="left" w:pos="2730"/>
-                <w:tab w:val="left" w:pos="7620"/>
-              </w:tabs>
-              <w:spacing w:line="300" w:lineRule="auto"/>
-              <w:ind w:left="0" w:leftChars="0" w:firstLine="0" w:firstLineChars="0"/>
-              <w:rPr>
-                <w:rFonts w:hint="eastAsia" w:asciiTheme="minorEastAsia" w:hAnsiTheme="minorEastAsia" w:eastAsiaTheme="minorEastAsia" w:cstheme="minorEastAsia"/>
-                <w:sz w:val="24"/>
-                <w:szCs w:val="24"/>
-                <w:vertAlign w:val="baseline"/>
-                <w:lang w:val="en-US" w:eastAsia="zh-CN"/>
-              </w:rPr>
-            </w:pPr>
+              <w:t>时间(秒)</w:t>
+            </w:r>
           </w:p>
         </w:tc>
       </w:tr>
@@ -23591,13 +23810,23 @@
               <w:spacing w:line="300" w:lineRule="auto"/>
               <w:ind w:left="0" w:leftChars="0" w:firstLine="0" w:firstLineChars="0"/>
               <w:rPr>
-                <w:rFonts w:hint="eastAsia" w:asciiTheme="minorEastAsia" w:hAnsiTheme="minorEastAsia" w:eastAsiaTheme="minorEastAsia" w:cstheme="minorEastAsia"/>
-                <w:sz w:val="24"/>
-                <w:szCs w:val="24"/>
-                <w:vertAlign w:val="baseline"/>
-                <w:lang w:val="en-US" w:eastAsia="zh-CN"/>
-              </w:rPr>
-            </w:pPr>
+                <w:rFonts w:hint="default" w:asciiTheme="minorEastAsia" w:hAnsiTheme="minorEastAsia" w:eastAsiaTheme="minorEastAsia" w:cstheme="minorEastAsia"/>
+                <w:sz w:val="24"/>
+                <w:szCs w:val="24"/>
+                <w:vertAlign w:val="baseline"/>
+                <w:lang w:val="en-US" w:eastAsia="zh-CN"/>
+              </w:rPr>
+            </w:pPr>
+            <w:r>
+              <w:rPr>
+                <w:rFonts w:hint="eastAsia" w:asciiTheme="minorEastAsia" w:hAnsiTheme="minorEastAsia" w:eastAsiaTheme="minorEastAsia" w:cstheme="minorEastAsia"/>
+                <w:sz w:val="24"/>
+                <w:szCs w:val="24"/>
+                <w:vertAlign w:val="baseline"/>
+                <w:lang w:val="en-US" w:eastAsia="zh-CN"/>
+              </w:rPr>
+              <w:t>False</w:t>
+            </w:r>
           </w:p>
         </w:tc>
         <w:tc>
@@ -23618,13 +23847,23 @@
               <w:spacing w:line="300" w:lineRule="auto"/>
               <w:ind w:left="0" w:leftChars="0" w:firstLine="0" w:firstLineChars="0"/>
               <w:rPr>
-                <w:rFonts w:hint="eastAsia" w:asciiTheme="minorEastAsia" w:hAnsiTheme="minorEastAsia" w:eastAsiaTheme="minorEastAsia" w:cstheme="minorEastAsia"/>
-                <w:sz w:val="24"/>
-                <w:szCs w:val="24"/>
-                <w:vertAlign w:val="baseline"/>
-                <w:lang w:val="en-US" w:eastAsia="zh-CN"/>
-              </w:rPr>
-            </w:pPr>
+                <w:rFonts w:hint="default" w:asciiTheme="minorEastAsia" w:hAnsiTheme="minorEastAsia" w:eastAsiaTheme="minorEastAsia" w:cstheme="minorEastAsia"/>
+                <w:sz w:val="24"/>
+                <w:szCs w:val="24"/>
+                <w:vertAlign w:val="baseline"/>
+                <w:lang w:val="en-US" w:eastAsia="zh-CN"/>
+              </w:rPr>
+            </w:pPr>
+            <w:r>
+              <w:rPr>
+                <w:rFonts w:hint="eastAsia" w:asciiTheme="minorEastAsia" w:hAnsiTheme="minorEastAsia" w:eastAsiaTheme="minorEastAsia" w:cstheme="minorEastAsia"/>
+                <w:sz w:val="24"/>
+                <w:szCs w:val="24"/>
+                <w:vertAlign w:val="baseline"/>
+                <w:lang w:val="en-US" w:eastAsia="zh-CN"/>
+              </w:rPr>
+              <w:t>False</w:t>
+            </w:r>
           </w:p>
         </w:tc>
         <w:tc>
@@ -23645,22 +23884,22 @@
               <w:spacing w:line="300" w:lineRule="auto"/>
               <w:ind w:left="0" w:leftChars="0" w:firstLine="0" w:firstLineChars="0"/>
               <w:rPr>
-                <w:rFonts w:hint="eastAsia" w:asciiTheme="minorEastAsia" w:hAnsiTheme="minorEastAsia" w:eastAsiaTheme="minorEastAsia" w:cstheme="minorEastAsia"/>
-                <w:sz w:val="24"/>
-                <w:szCs w:val="24"/>
-                <w:vertAlign w:val="baseline"/>
-                <w:lang w:val="en-US" w:eastAsia="zh-CN"/>
-              </w:rPr>
-            </w:pPr>
-            <w:r>
-              <w:rPr>
-                <w:rFonts w:hint="eastAsia" w:asciiTheme="minorEastAsia" w:hAnsiTheme="minorEastAsia" w:eastAsiaTheme="minorEastAsia" w:cstheme="minorEastAsia"/>
-                <w:sz w:val="24"/>
-                <w:szCs w:val="24"/>
-                <w:vertAlign w:val="baseline"/>
-                <w:lang w:val="en-US" w:eastAsia="zh-CN"/>
-              </w:rPr>
-              <w:t>0.002</w:t>
+                <w:rFonts w:hint="default" w:asciiTheme="minorEastAsia" w:hAnsiTheme="minorEastAsia" w:eastAsiaTheme="minorEastAsia" w:cstheme="minorEastAsia"/>
+                <w:sz w:val="24"/>
+                <w:szCs w:val="24"/>
+                <w:vertAlign w:val="baseline"/>
+                <w:lang w:val="en-US" w:eastAsia="zh-CN"/>
+              </w:rPr>
+            </w:pPr>
+            <w:r>
+              <w:rPr>
+                <w:rFonts w:hint="eastAsia" w:asciiTheme="minorEastAsia" w:hAnsiTheme="minorEastAsia" w:eastAsiaTheme="minorEastAsia" w:cstheme="minorEastAsia"/>
+                <w:sz w:val="24"/>
+                <w:szCs w:val="24"/>
+                <w:vertAlign w:val="baseline"/>
+                <w:lang w:val="en-US" w:eastAsia="zh-CN"/>
+              </w:rPr>
+              <w:t>0.001</w:t>
             </w:r>
           </w:p>
         </w:tc>
@@ -23682,22 +23921,22 @@
               <w:spacing w:line="300" w:lineRule="auto"/>
               <w:ind w:left="0" w:leftChars="0" w:firstLine="0" w:firstLineChars="0"/>
               <w:rPr>
-                <w:rFonts w:hint="eastAsia" w:asciiTheme="minorEastAsia" w:hAnsiTheme="minorEastAsia" w:eastAsiaTheme="minorEastAsia" w:cstheme="minorEastAsia"/>
-                <w:sz w:val="24"/>
-                <w:szCs w:val="24"/>
-                <w:vertAlign w:val="baseline"/>
-                <w:lang w:val="en-US" w:eastAsia="zh-CN"/>
-              </w:rPr>
-            </w:pPr>
-            <w:r>
-              <w:rPr>
-                <w:rFonts w:hint="eastAsia" w:asciiTheme="minorEastAsia" w:hAnsiTheme="minorEastAsia" w:eastAsiaTheme="minorEastAsia" w:cstheme="minorEastAsia"/>
-                <w:sz w:val="24"/>
-                <w:szCs w:val="24"/>
-                <w:vertAlign w:val="baseline"/>
-                <w:lang w:val="en-US" w:eastAsia="zh-CN"/>
-              </w:rPr>
-              <w:t>0.86</w:t>
+                <w:rFonts w:hint="default" w:asciiTheme="minorEastAsia" w:hAnsiTheme="minorEastAsia" w:eastAsiaTheme="minorEastAsia" w:cstheme="minorEastAsia"/>
+                <w:sz w:val="24"/>
+                <w:szCs w:val="24"/>
+                <w:vertAlign w:val="baseline"/>
+                <w:lang w:val="en-US" w:eastAsia="zh-CN"/>
+              </w:rPr>
+            </w:pPr>
+            <w:r>
+              <w:rPr>
+                <w:rFonts w:hint="eastAsia" w:asciiTheme="minorEastAsia" w:hAnsiTheme="minorEastAsia" w:eastAsiaTheme="minorEastAsia" w:cstheme="minorEastAsia"/>
+                <w:sz w:val="24"/>
+                <w:szCs w:val="24"/>
+                <w:vertAlign w:val="baseline"/>
+                <w:lang w:val="en-US" w:eastAsia="zh-CN"/>
+              </w:rPr>
+              <w:t>0.81</w:t>
             </w:r>
           </w:p>
         </w:tc>
@@ -23719,22 +23958,22 @@
               <w:spacing w:line="300" w:lineRule="auto"/>
               <w:ind w:left="0" w:leftChars="0" w:firstLine="0" w:firstLineChars="0"/>
               <w:rPr>
-                <w:rFonts w:hint="eastAsia" w:asciiTheme="minorEastAsia" w:hAnsiTheme="minorEastAsia" w:eastAsiaTheme="minorEastAsia" w:cstheme="minorEastAsia"/>
-                <w:sz w:val="24"/>
-                <w:szCs w:val="24"/>
-                <w:vertAlign w:val="baseline"/>
-                <w:lang w:val="en-US" w:eastAsia="zh-CN"/>
-              </w:rPr>
-            </w:pPr>
-            <w:r>
-              <w:rPr>
-                <w:rFonts w:hint="eastAsia" w:asciiTheme="minorEastAsia" w:hAnsiTheme="minorEastAsia" w:eastAsiaTheme="minorEastAsia" w:cstheme="minorEastAsia"/>
-                <w:sz w:val="24"/>
-                <w:szCs w:val="24"/>
-                <w:vertAlign w:val="baseline"/>
-                <w:lang w:val="en-US" w:eastAsia="zh-CN"/>
-              </w:rPr>
-              <w:t>0.004</w:t>
+                <w:rFonts w:hint="default" w:asciiTheme="minorEastAsia" w:hAnsiTheme="minorEastAsia" w:eastAsiaTheme="minorEastAsia" w:cstheme="minorEastAsia"/>
+                <w:sz w:val="24"/>
+                <w:szCs w:val="24"/>
+                <w:vertAlign w:val="baseline"/>
+                <w:lang w:val="en-US" w:eastAsia="zh-CN"/>
+              </w:rPr>
+            </w:pPr>
+            <w:r>
+              <w:rPr>
+                <w:rFonts w:hint="eastAsia" w:asciiTheme="minorEastAsia" w:hAnsiTheme="minorEastAsia" w:eastAsiaTheme="minorEastAsia" w:cstheme="minorEastAsia"/>
+                <w:sz w:val="24"/>
+                <w:szCs w:val="24"/>
+                <w:vertAlign w:val="baseline"/>
+                <w:lang w:val="en-US" w:eastAsia="zh-CN"/>
+              </w:rPr>
+              <w:t>0.002</w:t>
             </w:r>
           </w:p>
         </w:tc>
@@ -23756,22 +23995,22 @@
               <w:spacing w:line="300" w:lineRule="auto"/>
               <w:ind w:left="0" w:leftChars="0" w:firstLine="0" w:firstLineChars="0"/>
               <w:rPr>
-                <w:rFonts w:hint="eastAsia" w:asciiTheme="minorEastAsia" w:hAnsiTheme="minorEastAsia" w:eastAsiaTheme="minorEastAsia" w:cstheme="minorEastAsia"/>
-                <w:sz w:val="24"/>
-                <w:szCs w:val="24"/>
-                <w:vertAlign w:val="baseline"/>
-                <w:lang w:val="en-US" w:eastAsia="zh-CN"/>
-              </w:rPr>
-            </w:pPr>
-            <w:r>
-              <w:rPr>
-                <w:rFonts w:hint="eastAsia" w:asciiTheme="minorEastAsia" w:hAnsiTheme="minorEastAsia" w:eastAsiaTheme="minorEastAsia" w:cstheme="minorEastAsia"/>
-                <w:sz w:val="24"/>
-                <w:szCs w:val="24"/>
-                <w:vertAlign w:val="baseline"/>
-                <w:lang w:val="en-US" w:eastAsia="zh-CN"/>
-              </w:rPr>
-              <w:t>0.81</w:t>
+                <w:rFonts w:hint="default" w:asciiTheme="minorEastAsia" w:hAnsiTheme="minorEastAsia" w:eastAsiaTheme="minorEastAsia" w:cstheme="minorEastAsia"/>
+                <w:sz w:val="24"/>
+                <w:szCs w:val="24"/>
+                <w:vertAlign w:val="baseline"/>
+                <w:lang w:val="en-US" w:eastAsia="zh-CN"/>
+              </w:rPr>
+            </w:pPr>
+            <w:r>
+              <w:rPr>
+                <w:rFonts w:hint="eastAsia" w:asciiTheme="minorEastAsia" w:hAnsiTheme="minorEastAsia" w:eastAsiaTheme="minorEastAsia" w:cstheme="minorEastAsia"/>
+                <w:sz w:val="24"/>
+                <w:szCs w:val="24"/>
+                <w:vertAlign w:val="baseline"/>
+                <w:lang w:val="en-US" w:eastAsia="zh-CN"/>
+              </w:rPr>
+              <w:t>0.66</w:t>
             </w:r>
           </w:p>
         </w:tc>
@@ -23793,13 +24032,23 @@
               <w:spacing w:line="300" w:lineRule="auto"/>
               <w:ind w:left="0" w:leftChars="0" w:firstLine="0" w:firstLineChars="0"/>
               <w:rPr>
-                <w:rFonts w:hint="eastAsia" w:asciiTheme="minorEastAsia" w:hAnsiTheme="minorEastAsia" w:eastAsiaTheme="minorEastAsia" w:cstheme="minorEastAsia"/>
-                <w:sz w:val="24"/>
-                <w:szCs w:val="24"/>
-                <w:vertAlign w:val="baseline"/>
-                <w:lang w:val="en-US" w:eastAsia="zh-CN"/>
-              </w:rPr>
-            </w:pPr>
+                <w:rFonts w:hint="default" w:asciiTheme="minorEastAsia" w:hAnsiTheme="minorEastAsia" w:eastAsiaTheme="minorEastAsia" w:cstheme="minorEastAsia"/>
+                <w:sz w:val="24"/>
+                <w:szCs w:val="24"/>
+                <w:vertAlign w:val="baseline"/>
+                <w:lang w:val="en-US" w:eastAsia="zh-CN"/>
+              </w:rPr>
+            </w:pPr>
+            <w:r>
+              <w:rPr>
+                <w:rFonts w:hint="eastAsia" w:asciiTheme="minorEastAsia" w:hAnsiTheme="minorEastAsia" w:eastAsiaTheme="minorEastAsia" w:cstheme="minorEastAsia"/>
+                <w:sz w:val="24"/>
+                <w:szCs w:val="24"/>
+                <w:vertAlign w:val="baseline"/>
+                <w:lang w:val="en-US" w:eastAsia="zh-CN"/>
+              </w:rPr>
+              <w:t>4.90</w:t>
+            </w:r>
           </w:p>
         </w:tc>
       </w:tr>
@@ -23822,7 +24071,7 @@
           </w:tblCellMar>
         </w:tblPrEx>
         <w:trPr>
-          <w:trHeight w:val="1289" w:hRule="atLeast"/>
+          <w:trHeight w:val="769" w:hRule="atLeast"/>
           <w:jc w:val="center"/>
         </w:trPr>
         <w:tc>
@@ -23844,19 +24093,17 @@
                 <w:rFonts w:hint="eastAsia" w:asciiTheme="minorEastAsia" w:hAnsiTheme="minorEastAsia" w:eastAsiaTheme="minorEastAsia" w:cstheme="minorEastAsia"/>
                 <w:sz w:val="24"/>
                 <w:szCs w:val="24"/>
-                <w:vertAlign w:val="baseline"/>
-                <w:lang w:val="en-US" w:eastAsia="zh-CN"/>
-              </w:rPr>
-            </w:pPr>
-            <w:r>
-              <w:rPr>
-                <w:rFonts w:hint="eastAsia" w:asciiTheme="minorEastAsia" w:hAnsiTheme="minorEastAsia" w:eastAsiaTheme="minorEastAsia" w:cstheme="minorEastAsia"/>
-                <w:sz w:val="24"/>
-                <w:szCs w:val="24"/>
-                <w:vertAlign w:val="baseline"/>
-                <w:lang w:val="en-US" w:eastAsia="zh-CN"/>
-              </w:rPr>
-              <w:t>RandomForest</w:t>
+                <w:lang w:val="en-US" w:eastAsia="zh-CN"/>
+              </w:rPr>
+            </w:pPr>
+            <w:r>
+              <w:rPr>
+                <w:rFonts w:hint="eastAsia" w:asciiTheme="minorEastAsia" w:hAnsiTheme="minorEastAsia" w:eastAsiaTheme="minorEastAsia" w:cstheme="minorEastAsia"/>
+                <w:sz w:val="24"/>
+                <w:szCs w:val="24"/>
+                <w:lang w:val="en-US" w:eastAsia="zh-CN"/>
+              </w:rPr>
+              <w:t>SGDClassifier</w:t>
             </w:r>
           </w:p>
         </w:tc>
@@ -23878,13 +24125,23 @@
               <w:spacing w:line="300" w:lineRule="auto"/>
               <w:ind w:left="0" w:leftChars="0" w:firstLine="0" w:firstLineChars="0"/>
               <w:rPr>
-                <w:rFonts w:hint="eastAsia" w:asciiTheme="minorEastAsia" w:hAnsiTheme="minorEastAsia" w:eastAsiaTheme="minorEastAsia" w:cstheme="minorEastAsia"/>
-                <w:sz w:val="24"/>
-                <w:szCs w:val="24"/>
-                <w:vertAlign w:val="baseline"/>
-                <w:lang w:val="en-US" w:eastAsia="zh-CN"/>
-              </w:rPr>
-            </w:pPr>
+                <w:rFonts w:hint="default" w:asciiTheme="minorEastAsia" w:hAnsiTheme="minorEastAsia" w:eastAsiaTheme="minorEastAsia" w:cstheme="minorEastAsia"/>
+                <w:sz w:val="24"/>
+                <w:szCs w:val="24"/>
+                <w:vertAlign w:val="baseline"/>
+                <w:lang w:val="en-US" w:eastAsia="zh-CN"/>
+              </w:rPr>
+            </w:pPr>
+            <w:r>
+              <w:rPr>
+                <w:rFonts w:hint="eastAsia" w:asciiTheme="minorEastAsia" w:hAnsiTheme="minorEastAsia" w:eastAsiaTheme="minorEastAsia" w:cstheme="minorEastAsia"/>
+                <w:sz w:val="24"/>
+                <w:szCs w:val="24"/>
+                <w:vertAlign w:val="baseline"/>
+                <w:lang w:val="en-US" w:eastAsia="zh-CN"/>
+              </w:rPr>
+              <w:t>False</w:t>
+            </w:r>
           </w:p>
         </w:tc>
         <w:tc>
@@ -23905,13 +24162,23 @@
               <w:spacing w:line="300" w:lineRule="auto"/>
               <w:ind w:left="0" w:leftChars="0" w:firstLine="0" w:firstLineChars="0"/>
               <w:rPr>
-                <w:rFonts w:hint="eastAsia" w:asciiTheme="minorEastAsia" w:hAnsiTheme="minorEastAsia" w:eastAsiaTheme="minorEastAsia" w:cstheme="minorEastAsia"/>
-                <w:sz w:val="24"/>
-                <w:szCs w:val="24"/>
-                <w:vertAlign w:val="baseline"/>
-                <w:lang w:val="en-US" w:eastAsia="zh-CN"/>
-              </w:rPr>
-            </w:pPr>
+                <w:rFonts w:hint="default" w:asciiTheme="minorEastAsia" w:hAnsiTheme="minorEastAsia" w:eastAsiaTheme="minorEastAsia" w:cstheme="minorEastAsia"/>
+                <w:sz w:val="24"/>
+                <w:szCs w:val="24"/>
+                <w:vertAlign w:val="baseline"/>
+                <w:lang w:val="en-US" w:eastAsia="zh-CN"/>
+              </w:rPr>
+            </w:pPr>
+            <w:r>
+              <w:rPr>
+                <w:rFonts w:hint="eastAsia" w:asciiTheme="minorEastAsia" w:hAnsiTheme="minorEastAsia" w:eastAsiaTheme="minorEastAsia" w:cstheme="minorEastAsia"/>
+                <w:sz w:val="24"/>
+                <w:szCs w:val="24"/>
+                <w:vertAlign w:val="baseline"/>
+                <w:lang w:val="en-US" w:eastAsia="zh-CN"/>
+              </w:rPr>
+              <w:t>True</w:t>
+            </w:r>
           </w:p>
         </w:tc>
         <w:tc>
@@ -23932,22 +24199,22 @@
               <w:spacing w:line="300" w:lineRule="auto"/>
               <w:ind w:left="0" w:leftChars="0" w:firstLine="0" w:firstLineChars="0"/>
               <w:rPr>
-                <w:rFonts w:hint="eastAsia" w:asciiTheme="minorEastAsia" w:hAnsiTheme="minorEastAsia" w:eastAsiaTheme="minorEastAsia" w:cstheme="minorEastAsia"/>
-                <w:sz w:val="24"/>
-                <w:szCs w:val="24"/>
-                <w:vertAlign w:val="baseline"/>
-                <w:lang w:val="en-US" w:eastAsia="zh-CN"/>
-              </w:rPr>
-            </w:pPr>
-            <w:r>
-              <w:rPr>
-                <w:rFonts w:hint="eastAsia" w:asciiTheme="minorEastAsia" w:hAnsiTheme="minorEastAsia" w:eastAsiaTheme="minorEastAsia" w:cstheme="minorEastAsia"/>
-                <w:sz w:val="24"/>
-                <w:szCs w:val="24"/>
-                <w:vertAlign w:val="baseline"/>
-                <w:lang w:val="en-US" w:eastAsia="zh-CN"/>
-              </w:rPr>
-              <w:t>0.004</w:t>
+                <w:rFonts w:hint="default" w:asciiTheme="minorEastAsia" w:hAnsiTheme="minorEastAsia" w:eastAsiaTheme="minorEastAsia" w:cstheme="minorEastAsia"/>
+                <w:sz w:val="24"/>
+                <w:szCs w:val="24"/>
+                <w:vertAlign w:val="baseline"/>
+                <w:lang w:val="en-US" w:eastAsia="zh-CN"/>
+              </w:rPr>
+            </w:pPr>
+            <w:r>
+              <w:rPr>
+                <w:rFonts w:hint="eastAsia" w:asciiTheme="minorEastAsia" w:hAnsiTheme="minorEastAsia" w:eastAsiaTheme="minorEastAsia" w:cstheme="minorEastAsia"/>
+                <w:sz w:val="24"/>
+                <w:szCs w:val="24"/>
+                <w:vertAlign w:val="baseline"/>
+                <w:lang w:val="en-US" w:eastAsia="zh-CN"/>
+              </w:rPr>
+              <w:t>0.001</w:t>
             </w:r>
           </w:p>
         </w:tc>
@@ -23969,22 +24236,22 @@
               <w:spacing w:line="300" w:lineRule="auto"/>
               <w:ind w:left="0" w:leftChars="0" w:firstLine="0" w:firstLineChars="0"/>
               <w:rPr>
-                <w:rFonts w:hint="eastAsia" w:asciiTheme="minorEastAsia" w:hAnsiTheme="minorEastAsia" w:eastAsiaTheme="minorEastAsia" w:cstheme="minorEastAsia"/>
-                <w:sz w:val="24"/>
-                <w:szCs w:val="24"/>
-                <w:vertAlign w:val="baseline"/>
-                <w:lang w:val="en-US" w:eastAsia="zh-CN"/>
-              </w:rPr>
-            </w:pPr>
-            <w:r>
-              <w:rPr>
-                <w:rFonts w:hint="eastAsia" w:asciiTheme="minorEastAsia" w:hAnsiTheme="minorEastAsia" w:eastAsiaTheme="minorEastAsia" w:cstheme="minorEastAsia"/>
-                <w:sz w:val="24"/>
-                <w:szCs w:val="24"/>
-                <w:vertAlign w:val="baseline"/>
-                <w:lang w:val="en-US" w:eastAsia="zh-CN"/>
-              </w:rPr>
-              <w:t>0.81</w:t>
+                <w:rFonts w:hint="default" w:asciiTheme="minorEastAsia" w:hAnsiTheme="minorEastAsia" w:eastAsiaTheme="minorEastAsia" w:cstheme="minorEastAsia"/>
+                <w:sz w:val="24"/>
+                <w:szCs w:val="24"/>
+                <w:vertAlign w:val="baseline"/>
+                <w:lang w:val="en-US" w:eastAsia="zh-CN"/>
+              </w:rPr>
+            </w:pPr>
+            <w:r>
+              <w:rPr>
+                <w:rFonts w:hint="eastAsia" w:asciiTheme="minorEastAsia" w:hAnsiTheme="minorEastAsia" w:eastAsiaTheme="minorEastAsia" w:cstheme="minorEastAsia"/>
+                <w:sz w:val="24"/>
+                <w:szCs w:val="24"/>
+                <w:vertAlign w:val="baseline"/>
+                <w:lang w:val="en-US" w:eastAsia="zh-CN"/>
+              </w:rPr>
+              <w:t>0.72</w:t>
             </w:r>
           </w:p>
         </w:tc>
@@ -24006,22 +24273,22 @@
               <w:spacing w:line="300" w:lineRule="auto"/>
               <w:ind w:left="0" w:leftChars="0" w:firstLine="0" w:firstLineChars="0"/>
               <w:rPr>
-                <w:rFonts w:hint="eastAsia" w:asciiTheme="minorEastAsia" w:hAnsiTheme="minorEastAsia" w:eastAsiaTheme="minorEastAsia" w:cstheme="minorEastAsia"/>
-                <w:sz w:val="24"/>
-                <w:szCs w:val="24"/>
-                <w:vertAlign w:val="baseline"/>
-                <w:lang w:val="en-US" w:eastAsia="zh-CN"/>
-              </w:rPr>
-            </w:pPr>
-            <w:r>
-              <w:rPr>
-                <w:rFonts w:hint="eastAsia" w:asciiTheme="minorEastAsia" w:hAnsiTheme="minorEastAsia" w:eastAsiaTheme="minorEastAsia" w:cstheme="minorEastAsia"/>
-                <w:sz w:val="24"/>
-                <w:szCs w:val="24"/>
-                <w:vertAlign w:val="baseline"/>
-                <w:lang w:val="en-US" w:eastAsia="zh-CN"/>
-              </w:rPr>
-              <w:t>0.008</w:t>
+                <w:rFonts w:hint="default" w:asciiTheme="minorEastAsia" w:hAnsiTheme="minorEastAsia" w:eastAsiaTheme="minorEastAsia" w:cstheme="minorEastAsia"/>
+                <w:sz w:val="24"/>
+                <w:szCs w:val="24"/>
+                <w:vertAlign w:val="baseline"/>
+                <w:lang w:val="en-US" w:eastAsia="zh-CN"/>
+              </w:rPr>
+            </w:pPr>
+            <w:r>
+              <w:rPr>
+                <w:rFonts w:hint="eastAsia" w:asciiTheme="minorEastAsia" w:hAnsiTheme="minorEastAsia" w:eastAsiaTheme="minorEastAsia" w:cstheme="minorEastAsia"/>
+                <w:sz w:val="24"/>
+                <w:szCs w:val="24"/>
+                <w:vertAlign w:val="baseline"/>
+                <w:lang w:val="en-US" w:eastAsia="zh-CN"/>
+              </w:rPr>
+              <w:t>0.02</w:t>
             </w:r>
           </w:p>
         </w:tc>
@@ -24043,22 +24310,22 @@
               <w:spacing w:line="300" w:lineRule="auto"/>
               <w:ind w:left="0" w:leftChars="0" w:firstLine="0" w:firstLineChars="0"/>
               <w:rPr>
-                <w:rFonts w:hint="eastAsia" w:asciiTheme="minorEastAsia" w:hAnsiTheme="minorEastAsia" w:eastAsiaTheme="minorEastAsia" w:cstheme="minorEastAsia"/>
-                <w:sz w:val="24"/>
-                <w:szCs w:val="24"/>
-                <w:vertAlign w:val="baseline"/>
-                <w:lang w:val="en-US" w:eastAsia="zh-CN"/>
-              </w:rPr>
-            </w:pPr>
-            <w:r>
-              <w:rPr>
-                <w:rFonts w:hint="eastAsia" w:asciiTheme="minorEastAsia" w:hAnsiTheme="minorEastAsia" w:eastAsiaTheme="minorEastAsia" w:cstheme="minorEastAsia"/>
-                <w:sz w:val="24"/>
-                <w:szCs w:val="24"/>
-                <w:vertAlign w:val="baseline"/>
-                <w:lang w:val="en-US" w:eastAsia="zh-CN"/>
-              </w:rPr>
-              <w:t>0.80</w:t>
+                <w:rFonts w:hint="default" w:asciiTheme="minorEastAsia" w:hAnsiTheme="minorEastAsia" w:eastAsiaTheme="minorEastAsia" w:cstheme="minorEastAsia"/>
+                <w:sz w:val="24"/>
+                <w:szCs w:val="24"/>
+                <w:vertAlign w:val="baseline"/>
+                <w:lang w:val="en-US" w:eastAsia="zh-CN"/>
+              </w:rPr>
+            </w:pPr>
+            <w:r>
+              <w:rPr>
+                <w:rFonts w:hint="eastAsia" w:asciiTheme="minorEastAsia" w:hAnsiTheme="minorEastAsia" w:eastAsiaTheme="minorEastAsia" w:cstheme="minorEastAsia"/>
+                <w:sz w:val="24"/>
+                <w:szCs w:val="24"/>
+                <w:vertAlign w:val="baseline"/>
+                <w:lang w:val="en-US" w:eastAsia="zh-CN"/>
+              </w:rPr>
+              <w:t>0.71</w:t>
             </w:r>
           </w:p>
         </w:tc>
@@ -24080,48 +24347,6 @@
               <w:spacing w:line="300" w:lineRule="auto"/>
               <w:ind w:left="0" w:leftChars="0" w:firstLine="0" w:firstLineChars="0"/>
               <w:rPr>
-                <w:rFonts w:hint="eastAsia" w:asciiTheme="minorEastAsia" w:hAnsiTheme="minorEastAsia" w:eastAsiaTheme="minorEastAsia" w:cstheme="minorEastAsia"/>
-                <w:sz w:val="24"/>
-                <w:szCs w:val="24"/>
-                <w:vertAlign w:val="baseline"/>
-                <w:lang w:val="en-US" w:eastAsia="zh-CN"/>
-              </w:rPr>
-            </w:pPr>
-          </w:p>
-        </w:tc>
-      </w:tr>
-      <w:tr>
-        <w:tblPrEx>
-          <w:tblBorders>
-            <w:top w:val="single" w:color="auto" w:sz="4" w:space="0"/>
-            <w:left w:val="single" w:color="auto" w:sz="4" w:space="0"/>
-            <w:bottom w:val="single" w:color="auto" w:sz="4" w:space="0"/>
-            <w:right w:val="single" w:color="auto" w:sz="4" w:space="0"/>
-            <w:insideH w:val="single" w:color="auto" w:sz="4" w:space="0"/>
-            <w:insideV w:val="single" w:color="auto" w:sz="4" w:space="0"/>
-          </w:tblBorders>
-          <w:tblLayout w:type="fixed"/>
-        </w:tblPrEx>
-        <w:trPr>
-          <w:trHeight w:val="1733" w:hRule="atLeast"/>
-          <w:jc w:val="center"/>
-        </w:trPr>
-        <w:tc>
-          <w:tcPr>
-            <w:tcW w:w="1142" w:type="dxa"/>
-          </w:tcPr>
-          <w:p>
-            <w:pPr>
-              <w:numPr>
-                <w:ilvl w:val="0"/>
-                <w:numId w:val="0"/>
-              </w:numPr>
-              <w:tabs>
-                <w:tab w:val="left" w:pos="2730"/>
-                <w:tab w:val="left" w:pos="7620"/>
-              </w:tabs>
-              <w:spacing w:line="300" w:lineRule="auto"/>
-              <w:rPr>
                 <w:rFonts w:hint="default" w:asciiTheme="minorEastAsia" w:hAnsiTheme="minorEastAsia" w:eastAsiaTheme="minorEastAsia" w:cstheme="minorEastAsia"/>
                 <w:sz w:val="24"/>
                 <w:szCs w:val="24"/>
@@ -24137,266 +24362,7 @@
                 <w:vertAlign w:val="baseline"/>
                 <w:lang w:val="en-US" w:eastAsia="zh-CN"/>
               </w:rPr>
-              <w:t>CART</w:t>
-            </w:r>
-          </w:p>
-        </w:tc>
-        <w:tc>
-          <w:tcPr>
-            <w:tcW w:w="1142" w:type="dxa"/>
-            <w:vAlign w:val="top"/>
-          </w:tcPr>
-          <w:p>
-            <w:pPr>
-              <w:numPr>
-                <w:ilvl w:val="0"/>
-                <w:numId w:val="0"/>
-              </w:numPr>
-              <w:tabs>
-                <w:tab w:val="left" w:pos="2730"/>
-                <w:tab w:val="left" w:pos="7620"/>
-              </w:tabs>
-              <w:spacing w:line="300" w:lineRule="auto"/>
-              <w:ind w:left="0" w:leftChars="0" w:firstLine="0" w:firstLineChars="0"/>
-              <w:rPr>
-                <w:rFonts w:hint="default" w:asciiTheme="minorEastAsia" w:hAnsiTheme="minorEastAsia" w:eastAsiaTheme="minorEastAsia" w:cstheme="minorEastAsia"/>
-                <w:sz w:val="24"/>
-                <w:szCs w:val="24"/>
-                <w:vertAlign w:val="baseline"/>
-                <w:lang w:val="en-US" w:eastAsia="zh-CN"/>
-              </w:rPr>
-            </w:pPr>
-            <w:r>
-              <w:rPr>
-                <w:rFonts w:hint="eastAsia" w:asciiTheme="minorEastAsia" w:hAnsiTheme="minorEastAsia" w:eastAsiaTheme="minorEastAsia" w:cstheme="minorEastAsia"/>
-                <w:sz w:val="24"/>
-                <w:szCs w:val="24"/>
-                <w:vertAlign w:val="baseline"/>
-                <w:lang w:val="en-US" w:eastAsia="zh-CN"/>
-              </w:rPr>
-              <w:t>False</w:t>
-            </w:r>
-          </w:p>
-        </w:tc>
-        <w:tc>
-          <w:tcPr>
-            <w:tcW w:w="1142" w:type="dxa"/>
-            <w:vAlign w:val="top"/>
-          </w:tcPr>
-          <w:p>
-            <w:pPr>
-              <w:numPr>
-                <w:ilvl w:val="0"/>
-                <w:numId w:val="0"/>
-              </w:numPr>
-              <w:tabs>
-                <w:tab w:val="left" w:pos="2730"/>
-                <w:tab w:val="left" w:pos="7620"/>
-              </w:tabs>
-              <w:spacing w:line="300" w:lineRule="auto"/>
-              <w:ind w:left="0" w:leftChars="0" w:firstLine="0" w:firstLineChars="0"/>
-              <w:rPr>
-                <w:rFonts w:hint="default" w:asciiTheme="minorEastAsia" w:hAnsiTheme="minorEastAsia" w:eastAsiaTheme="minorEastAsia" w:cstheme="minorEastAsia"/>
-                <w:sz w:val="24"/>
-                <w:szCs w:val="24"/>
-                <w:vertAlign w:val="baseline"/>
-                <w:lang w:val="en-US" w:eastAsia="zh-CN"/>
-              </w:rPr>
-            </w:pPr>
-            <w:r>
-              <w:rPr>
-                <w:rFonts w:hint="eastAsia" w:asciiTheme="minorEastAsia" w:hAnsiTheme="minorEastAsia" w:eastAsiaTheme="minorEastAsia" w:cstheme="minorEastAsia"/>
-                <w:sz w:val="24"/>
-                <w:szCs w:val="24"/>
-                <w:vertAlign w:val="baseline"/>
-                <w:lang w:val="en-US" w:eastAsia="zh-CN"/>
-              </w:rPr>
-              <w:t>False</w:t>
-            </w:r>
-          </w:p>
-        </w:tc>
-        <w:tc>
-          <w:tcPr>
-            <w:tcW w:w="1142" w:type="dxa"/>
-            <w:vAlign w:val="top"/>
-          </w:tcPr>
-          <w:p>
-            <w:pPr>
-              <w:numPr>
-                <w:ilvl w:val="0"/>
-                <w:numId w:val="0"/>
-              </w:numPr>
-              <w:tabs>
-                <w:tab w:val="left" w:pos="2730"/>
-                <w:tab w:val="left" w:pos="7620"/>
-              </w:tabs>
-              <w:spacing w:line="300" w:lineRule="auto"/>
-              <w:ind w:left="0" w:leftChars="0" w:firstLine="0" w:firstLineChars="0"/>
-              <w:rPr>
-                <w:rFonts w:hint="default" w:asciiTheme="minorEastAsia" w:hAnsiTheme="minorEastAsia" w:eastAsiaTheme="minorEastAsia" w:cstheme="minorEastAsia"/>
-                <w:sz w:val="24"/>
-                <w:szCs w:val="24"/>
-                <w:vertAlign w:val="baseline"/>
-                <w:lang w:val="en-US" w:eastAsia="zh-CN"/>
-              </w:rPr>
-            </w:pPr>
-            <w:r>
-              <w:rPr>
-                <w:rFonts w:hint="eastAsia" w:asciiTheme="minorEastAsia" w:hAnsiTheme="minorEastAsia" w:eastAsiaTheme="minorEastAsia" w:cstheme="minorEastAsia"/>
-                <w:sz w:val="24"/>
-                <w:szCs w:val="24"/>
-                <w:vertAlign w:val="baseline"/>
-                <w:lang w:val="en-US" w:eastAsia="zh-CN"/>
-              </w:rPr>
-              <w:t>1</w:t>
-            </w:r>
-          </w:p>
-        </w:tc>
-        <w:tc>
-          <w:tcPr>
-            <w:tcW w:w="1144" w:type="dxa"/>
-            <w:vAlign w:val="top"/>
-          </w:tcPr>
-          <w:p>
-            <w:pPr>
-              <w:numPr>
-                <w:ilvl w:val="0"/>
-                <w:numId w:val="0"/>
-              </w:numPr>
-              <w:tabs>
-                <w:tab w:val="left" w:pos="2730"/>
-                <w:tab w:val="left" w:pos="7620"/>
-              </w:tabs>
-              <w:spacing w:line="300" w:lineRule="auto"/>
-              <w:ind w:left="0" w:leftChars="0" w:firstLine="0" w:firstLineChars="0"/>
-              <w:rPr>
-                <w:rFonts w:hint="default" w:asciiTheme="minorEastAsia" w:hAnsiTheme="minorEastAsia" w:eastAsiaTheme="minorEastAsia" w:cstheme="minorEastAsia"/>
-                <w:sz w:val="24"/>
-                <w:szCs w:val="24"/>
-                <w:vertAlign w:val="baseline"/>
-                <w:lang w:val="en-US" w:eastAsia="zh-CN"/>
-              </w:rPr>
-            </w:pPr>
-            <w:r>
-              <w:rPr>
-                <w:rFonts w:hint="eastAsia" w:asciiTheme="minorEastAsia" w:hAnsiTheme="minorEastAsia" w:eastAsiaTheme="minorEastAsia" w:cstheme="minorEastAsia"/>
-                <w:sz w:val="24"/>
-                <w:szCs w:val="24"/>
-                <w:vertAlign w:val="baseline"/>
-                <w:lang w:val="en-US" w:eastAsia="zh-CN"/>
-              </w:rPr>
-              <w:t>0.67</w:t>
-            </w:r>
-          </w:p>
-        </w:tc>
-        <w:tc>
-          <w:tcPr>
-            <w:tcW w:w="1136" w:type="dxa"/>
-            <w:vAlign w:val="top"/>
-          </w:tcPr>
-          <w:p>
-            <w:pPr>
-              <w:numPr>
-                <w:ilvl w:val="0"/>
-                <w:numId w:val="0"/>
-              </w:numPr>
-              <w:tabs>
-                <w:tab w:val="left" w:pos="2730"/>
-                <w:tab w:val="left" w:pos="7620"/>
-              </w:tabs>
-              <w:spacing w:line="300" w:lineRule="auto"/>
-              <w:ind w:left="0" w:leftChars="0" w:firstLine="0" w:firstLineChars="0"/>
-              <w:rPr>
-                <w:rFonts w:hint="default" w:asciiTheme="minorEastAsia" w:hAnsiTheme="minorEastAsia" w:eastAsiaTheme="minorEastAsia" w:cstheme="minorEastAsia"/>
-                <w:sz w:val="24"/>
-                <w:szCs w:val="24"/>
-                <w:vertAlign w:val="baseline"/>
-                <w:lang w:val="en-US" w:eastAsia="zh-CN"/>
-              </w:rPr>
-            </w:pPr>
-            <w:r>
-              <w:rPr>
-                <w:rFonts w:hint="eastAsia" w:asciiTheme="minorEastAsia" w:hAnsiTheme="minorEastAsia" w:eastAsiaTheme="minorEastAsia" w:cstheme="minorEastAsia"/>
-                <w:sz w:val="24"/>
-                <w:szCs w:val="24"/>
-                <w:vertAlign w:val="baseline"/>
-                <w:lang w:val="en-US" w:eastAsia="zh-CN"/>
-              </w:rPr>
-              <w:t>0.80</w:t>
-            </w:r>
-          </w:p>
-        </w:tc>
-        <w:tc>
-          <w:tcPr>
-            <w:tcW w:w="1136" w:type="dxa"/>
-            <w:vAlign w:val="top"/>
-          </w:tcPr>
-          <w:p>
-            <w:pPr>
-              <w:numPr>
-                <w:ilvl w:val="0"/>
-                <w:numId w:val="0"/>
-              </w:numPr>
-              <w:tabs>
-                <w:tab w:val="left" w:pos="2730"/>
-                <w:tab w:val="left" w:pos="7620"/>
-              </w:tabs>
-              <w:spacing w:line="300" w:lineRule="auto"/>
-              <w:ind w:left="0" w:leftChars="0" w:firstLine="0" w:firstLineChars="0"/>
-              <w:rPr>
-                <w:rFonts w:hint="default" w:asciiTheme="minorEastAsia" w:hAnsiTheme="minorEastAsia" w:eastAsiaTheme="minorEastAsia" w:cstheme="minorEastAsia"/>
-                <w:sz w:val="24"/>
-                <w:szCs w:val="24"/>
-                <w:vertAlign w:val="baseline"/>
-                <w:lang w:val="en-US" w:eastAsia="zh-CN"/>
-              </w:rPr>
-            </w:pPr>
-            <w:r>
-              <w:rPr>
-                <w:rFonts w:hint="eastAsia" w:asciiTheme="minorEastAsia" w:hAnsiTheme="minorEastAsia" w:eastAsiaTheme="minorEastAsia" w:cstheme="minorEastAsia"/>
-                <w:sz w:val="24"/>
-                <w:szCs w:val="24"/>
-                <w:vertAlign w:val="baseline"/>
-                <w:lang w:val="en-US" w:eastAsia="zh-CN"/>
-              </w:rPr>
-              <w:t>0.94</w:t>
-            </w:r>
-          </w:p>
-        </w:tc>
-        <w:tc>
-          <w:tcPr>
-            <w:tcW w:w="1120" w:type="dxa"/>
-            <w:vAlign w:val="top"/>
-          </w:tcPr>
-          <w:p>
-            <w:pPr>
-              <w:numPr>
-                <w:ilvl w:val="0"/>
-                <w:numId w:val="0"/>
-              </w:numPr>
-              <w:tabs>
-                <w:tab w:val="left" w:pos="2730"/>
-                <w:tab w:val="left" w:pos="7620"/>
-              </w:tabs>
-              <w:spacing w:line="300" w:lineRule="auto"/>
-              <w:ind w:left="0" w:leftChars="0" w:firstLine="0" w:firstLineChars="0"/>
-              <w:rPr>
-                <w:rFonts w:hint="default" w:asciiTheme="minorEastAsia" w:hAnsiTheme="minorEastAsia" w:eastAsiaTheme="minorEastAsia" w:cstheme="minorEastAsia"/>
-                <w:sz w:val="24"/>
-                <w:szCs w:val="24"/>
-                <w:vertAlign w:val="baseline"/>
-                <w:lang w:val="en-US" w:eastAsia="zh-CN"/>
-              </w:rPr>
-            </w:pPr>
-            <w:r>
-              <w:rPr>
-                <w:rFonts w:hint="eastAsia" w:asciiTheme="minorEastAsia" w:hAnsiTheme="minorEastAsia" w:eastAsiaTheme="minorEastAsia" w:cstheme="minorEastAsia"/>
-                <w:sz w:val="24"/>
-                <w:szCs w:val="24"/>
-                <w:vertAlign w:val="baseline"/>
-                <w:lang w:val="en-US" w:eastAsia="zh-CN"/>
-              </w:rPr>
-              <w:t>2.71</w:t>
+              <w:t>25.53</w:t>
             </w:r>
           </w:p>
         </w:tc>
@@ -24420,7 +24386,7 @@
           </w:tblCellMar>
         </w:tblPrEx>
         <w:trPr>
-          <w:trHeight w:val="1733" w:hRule="atLeast"/>
+          <w:trHeight w:val="769" w:hRule="atLeast"/>
           <w:jc w:val="center"/>
         </w:trPr>
         <w:tc>
@@ -24439,22 +24405,20 @@
               </w:tabs>
               <w:spacing w:line="300" w:lineRule="auto"/>
               <w:rPr>
-                <w:rFonts w:hint="default" w:asciiTheme="minorEastAsia" w:hAnsiTheme="minorEastAsia" w:eastAsiaTheme="minorEastAsia" w:cstheme="minorEastAsia"/>
-                <w:sz w:val="24"/>
-                <w:szCs w:val="24"/>
-                <w:vertAlign w:val="baseline"/>
-                <w:lang w:val="en-US" w:eastAsia="zh-CN"/>
-              </w:rPr>
-            </w:pPr>
-            <w:r>
-              <w:rPr>
-                <w:rFonts w:hint="eastAsia" w:asciiTheme="minorEastAsia" w:hAnsiTheme="minorEastAsia" w:eastAsiaTheme="minorEastAsia" w:cstheme="minorEastAsia"/>
-                <w:sz w:val="24"/>
-                <w:szCs w:val="24"/>
-                <w:vertAlign w:val="baseline"/>
-                <w:lang w:val="en-US" w:eastAsia="zh-CN"/>
-              </w:rPr>
-              <w:t>CART</w:t>
+                <w:rFonts w:hint="eastAsia" w:asciiTheme="minorEastAsia" w:hAnsiTheme="minorEastAsia" w:eastAsiaTheme="minorEastAsia" w:cstheme="minorEastAsia"/>
+                <w:sz w:val="24"/>
+                <w:szCs w:val="24"/>
+                <w:lang w:val="en-US" w:eastAsia="zh-CN"/>
+              </w:rPr>
+            </w:pPr>
+            <w:r>
+              <w:rPr>
+                <w:rFonts w:hint="eastAsia" w:asciiTheme="minorEastAsia" w:hAnsiTheme="minorEastAsia" w:eastAsiaTheme="minorEastAsia" w:cstheme="minorEastAsia"/>
+                <w:sz w:val="24"/>
+                <w:szCs w:val="24"/>
+                <w:lang w:val="en-US" w:eastAsia="zh-CN"/>
+              </w:rPr>
+              <w:t>SGDClassifier</w:t>
             </w:r>
           </w:p>
         </w:tc>
@@ -24491,7 +24455,7 @@
                 <w:vertAlign w:val="baseline"/>
                 <w:lang w:val="en-US" w:eastAsia="zh-CN"/>
               </w:rPr>
-              <w:t>False</w:t>
+              <w:t>True</w:t>
             </w:r>
           </w:p>
         </w:tc>
@@ -24565,7 +24529,7 @@
                 <w:vertAlign w:val="baseline"/>
                 <w:lang w:val="en-US" w:eastAsia="zh-CN"/>
               </w:rPr>
-              <w:t>0.45</w:t>
+              <w:t>0.001</w:t>
             </w:r>
           </w:p>
         </w:tc>
@@ -24602,7 +24566,7 @@
                 <w:vertAlign w:val="baseline"/>
                 <w:lang w:val="en-US" w:eastAsia="zh-CN"/>
               </w:rPr>
-              <w:t>0.69</w:t>
+              <w:t>1.0</w:t>
             </w:r>
           </w:p>
         </w:tc>
@@ -24639,7 +24603,7 @@
                 <w:vertAlign w:val="baseline"/>
                 <w:lang w:val="en-US" w:eastAsia="zh-CN"/>
               </w:rPr>
-              <w:t>0.54</w:t>
+              <w:t>0.001</w:t>
             </w:r>
           </w:p>
         </w:tc>
@@ -24676,7 +24640,7 @@
                 <w:vertAlign w:val="baseline"/>
                 <w:lang w:val="en-US" w:eastAsia="zh-CN"/>
               </w:rPr>
-              <w:t>0.93</w:t>
+              <w:t>0.50</w:t>
             </w:r>
           </w:p>
         </w:tc>
@@ -24692,7 +24656,7 @@
                 <w:numId w:val="0"/>
               </w:numPr>
               <w:tabs>
-                <w:tab w:val="left" w:pos="512"/>
+                <w:tab w:val="left" w:pos="2730"/>
                 <w:tab w:val="left" w:pos="7620"/>
               </w:tabs>
               <w:spacing w:line="300" w:lineRule="auto"/>
@@ -24713,7 +24677,7 @@
                 <w:vertAlign w:val="baseline"/>
                 <w:lang w:val="en-US" w:eastAsia="zh-CN"/>
               </w:rPr>
-              <w:t>7.55</w:t>
+              <w:t>38.92</w:t>
             </w:r>
           </w:p>
         </w:tc>
@@ -24731,7 +24695,7 @@
           <w:tblLayout w:type="fixed"/>
         </w:tblPrEx>
         <w:trPr>
-          <w:trHeight w:val="1733" w:hRule="atLeast"/>
+          <w:trHeight w:val="769" w:hRule="atLeast"/>
           <w:jc w:val="center"/>
         </w:trPr>
         <w:tc>
@@ -24750,22 +24714,20 @@
               </w:tabs>
               <w:spacing w:line="300" w:lineRule="auto"/>
               <w:rPr>
-                <w:rFonts w:hint="default" w:asciiTheme="minorEastAsia" w:hAnsiTheme="minorEastAsia" w:eastAsiaTheme="minorEastAsia" w:cstheme="minorEastAsia"/>
-                <w:sz w:val="24"/>
-                <w:szCs w:val="24"/>
-                <w:vertAlign w:val="baseline"/>
-                <w:lang w:val="en-US" w:eastAsia="zh-CN"/>
-              </w:rPr>
-            </w:pPr>
-            <w:r>
-              <w:rPr>
-                <w:rFonts w:hint="eastAsia" w:asciiTheme="minorEastAsia" w:hAnsiTheme="minorEastAsia" w:eastAsiaTheme="minorEastAsia" w:cstheme="minorEastAsia"/>
-                <w:sz w:val="24"/>
-                <w:szCs w:val="24"/>
-                <w:vertAlign w:val="baseline"/>
-                <w:lang w:val="en-US" w:eastAsia="zh-CN"/>
-              </w:rPr>
-              <w:t>CART</w:t>
+                <w:rFonts w:hint="eastAsia" w:asciiTheme="minorEastAsia" w:hAnsiTheme="minorEastAsia" w:eastAsiaTheme="minorEastAsia" w:cstheme="minorEastAsia"/>
+                <w:sz w:val="24"/>
+                <w:szCs w:val="24"/>
+                <w:lang w:val="en-US" w:eastAsia="zh-CN"/>
+              </w:rPr>
+            </w:pPr>
+            <w:r>
+              <w:rPr>
+                <w:rFonts w:hint="eastAsia" w:asciiTheme="minorEastAsia" w:hAnsiTheme="minorEastAsia" w:eastAsiaTheme="minorEastAsia" w:cstheme="minorEastAsia"/>
+                <w:sz w:val="24"/>
+                <w:szCs w:val="24"/>
+                <w:lang w:val="en-US" w:eastAsia="zh-CN"/>
+              </w:rPr>
+              <w:t>SGDClassifier</w:t>
             </w:r>
           </w:p>
         </w:tc>
@@ -24839,7 +24801,7 @@
                 <w:vertAlign w:val="baseline"/>
                 <w:lang w:val="en-US" w:eastAsia="zh-CN"/>
               </w:rPr>
-              <w:t>True</w:t>
+              <w:t>False</w:t>
             </w:r>
           </w:p>
         </w:tc>
@@ -24876,7 +24838,7 @@
                 <w:vertAlign w:val="baseline"/>
                 <w:lang w:val="en-US" w:eastAsia="zh-CN"/>
               </w:rPr>
-              <w:t>0.01</w:t>
+              <w:t>0.001</w:t>
             </w:r>
           </w:p>
         </w:tc>
@@ -24913,7 +24875,7 @@
                 <w:vertAlign w:val="baseline"/>
                 <w:lang w:val="en-US" w:eastAsia="zh-CN"/>
               </w:rPr>
-              <w:t>0.14</w:t>
+              <w:t>0.71</w:t>
             </w:r>
           </w:p>
         </w:tc>
@@ -24950,7 +24912,7 @@
                 <w:vertAlign w:val="baseline"/>
                 <w:lang w:val="en-US" w:eastAsia="zh-CN"/>
               </w:rPr>
-              <w:t>0.01</w:t>
+              <w:t>0.001</w:t>
             </w:r>
           </w:p>
         </w:tc>
@@ -24987,7 +24949,7 @@
                 <w:vertAlign w:val="baseline"/>
                 <w:lang w:val="en-US" w:eastAsia="zh-CN"/>
               </w:rPr>
-              <w:t>0.56</w:t>
+              <w:t>0.47</w:t>
             </w:r>
           </w:p>
         </w:tc>
@@ -25024,7 +24986,377 @@
                 <w:vertAlign w:val="baseline"/>
                 <w:lang w:val="en-US" w:eastAsia="zh-CN"/>
               </w:rPr>
-              <w:t>2.29</w:t>
+              <w:t>1.29</w:t>
+            </w:r>
+          </w:p>
+        </w:tc>
+      </w:tr>
+    </w:tbl>
+    <w:p>
+      <w:pPr>
+        <w:numPr>
+          <w:numId w:val="0"/>
+        </w:numPr>
+        <w:jc w:val="center"/>
+        <w:rPr>
+          <w:rFonts w:hint="default" w:asciiTheme="minorEastAsia" w:hAnsiTheme="minorEastAsia" w:eastAsiaTheme="minorEastAsia" w:cstheme="minorEastAsia"/>
+          <w:sz w:val="24"/>
+          <w:szCs w:val="24"/>
+          <w:vertAlign w:val="baseline"/>
+          <w:lang w:val="en-US" w:eastAsia="zh-CN"/>
+        </w:rPr>
+      </w:pPr>
+      <w:r>
+        <w:rPr>
+          <w:rFonts w:hint="eastAsia" w:asciiTheme="minorEastAsia" w:hAnsiTheme="minorEastAsia" w:eastAsiaTheme="minorEastAsia" w:cstheme="minorEastAsia"/>
+          <w:sz w:val="24"/>
+          <w:szCs w:val="24"/>
+          <w:vertAlign w:val="baseline"/>
+          <w:lang w:val="en-US" w:eastAsia="zh-CN"/>
+        </w:rPr>
+        <w:t>表6.1.3 随机梯度下降模型评估</w:t>
+      </w:r>
+    </w:p>
+    <w:p>
+      <w:pPr>
+        <w:numPr>
+          <w:numId w:val="0"/>
+        </w:numPr>
+        <w:jc w:val="both"/>
+        <w:rPr>
+          <w:rFonts w:hint="default" w:asciiTheme="minorEastAsia" w:hAnsiTheme="minorEastAsia" w:eastAsiaTheme="minorEastAsia" w:cstheme="minorEastAsia"/>
+          <w:sz w:val="24"/>
+          <w:szCs w:val="24"/>
+          <w:vertAlign w:val="baseline"/>
+          <w:lang w:val="en-US" w:eastAsia="zh-CN"/>
+        </w:rPr>
+      </w:pPr>
+    </w:p>
+    <w:tbl>
+      <w:tblPr>
+        <w:tblStyle w:val="12"/>
+        <w:tblW w:w="9104" w:type="dxa"/>
+        <w:jc w:val="center"/>
+        <w:tblInd w:w="0" w:type="dxa"/>
+        <w:tblBorders>
+          <w:top w:val="single" w:color="auto" w:sz="4" w:space="0"/>
+          <w:left w:val="single" w:color="auto" w:sz="4" w:space="0"/>
+          <w:bottom w:val="single" w:color="auto" w:sz="4" w:space="0"/>
+          <w:right w:val="single" w:color="auto" w:sz="4" w:space="0"/>
+          <w:insideH w:val="single" w:color="auto" w:sz="4" w:space="0"/>
+          <w:insideV w:val="single" w:color="auto" w:sz="4" w:space="0"/>
+        </w:tblBorders>
+        <w:tblLayout w:type="fixed"/>
+        <w:tblCellMar>
+          <w:top w:w="0" w:type="dxa"/>
+          <w:left w:w="108" w:type="dxa"/>
+          <w:bottom w:w="0" w:type="dxa"/>
+          <w:right w:w="108" w:type="dxa"/>
+        </w:tblCellMar>
+      </w:tblPr>
+      <w:tblGrid>
+        <w:gridCol w:w="1142"/>
+        <w:gridCol w:w="1142"/>
+        <w:gridCol w:w="1142"/>
+        <w:gridCol w:w="1142"/>
+        <w:gridCol w:w="1144"/>
+        <w:gridCol w:w="1136"/>
+        <w:gridCol w:w="1136"/>
+        <w:gridCol w:w="1120"/>
+      </w:tblGrid>
+      <w:tr>
+        <w:tblPrEx>
+          <w:tblBorders>
+            <w:top w:val="single" w:color="auto" w:sz="4" w:space="0"/>
+            <w:left w:val="single" w:color="auto" w:sz="4" w:space="0"/>
+            <w:bottom w:val="single" w:color="auto" w:sz="4" w:space="0"/>
+            <w:right w:val="single" w:color="auto" w:sz="4" w:space="0"/>
+            <w:insideH w:val="single" w:color="auto" w:sz="4" w:space="0"/>
+            <w:insideV w:val="single" w:color="auto" w:sz="4" w:space="0"/>
+          </w:tblBorders>
+          <w:tblLayout w:type="fixed"/>
+        </w:tblPrEx>
+        <w:trPr>
+          <w:trHeight w:val="1224" w:hRule="atLeast"/>
+          <w:jc w:val="center"/>
+        </w:trPr>
+        <w:tc>
+          <w:tcPr>
+            <w:tcW w:w="1142" w:type="dxa"/>
+          </w:tcPr>
+          <w:p>
+            <w:pPr>
+              <w:numPr>
+                <w:ilvl w:val="0"/>
+                <w:numId w:val="0"/>
+              </w:numPr>
+              <w:tabs>
+                <w:tab w:val="left" w:pos="2730"/>
+                <w:tab w:val="left" w:pos="7620"/>
+              </w:tabs>
+              <w:spacing w:line="300" w:lineRule="auto"/>
+              <w:rPr>
+                <w:rFonts w:hint="eastAsia" w:asciiTheme="minorEastAsia" w:hAnsiTheme="minorEastAsia" w:eastAsiaTheme="minorEastAsia" w:cstheme="minorEastAsia"/>
+                <w:sz w:val="24"/>
+                <w:szCs w:val="24"/>
+                <w:vertAlign w:val="baseline"/>
+                <w:lang w:val="en-US" w:eastAsia="zh-CN"/>
+              </w:rPr>
+            </w:pPr>
+            <w:r>
+              <w:rPr>
+                <w:rFonts w:hint="eastAsia" w:asciiTheme="minorEastAsia" w:hAnsiTheme="minorEastAsia" w:eastAsiaTheme="minorEastAsia" w:cstheme="minorEastAsia"/>
+                <w:sz w:val="24"/>
+                <w:szCs w:val="24"/>
+                <w:vertAlign w:val="baseline"/>
+                <w:lang w:val="en-US" w:eastAsia="zh-CN"/>
+              </w:rPr>
+              <w:t>算法</w:t>
+            </w:r>
+          </w:p>
+        </w:tc>
+        <w:tc>
+          <w:tcPr>
+            <w:tcW w:w="1142" w:type="dxa"/>
+          </w:tcPr>
+          <w:p>
+            <w:pPr>
+              <w:numPr>
+                <w:ilvl w:val="0"/>
+                <w:numId w:val="0"/>
+              </w:numPr>
+              <w:tabs>
+                <w:tab w:val="left" w:pos="2730"/>
+                <w:tab w:val="left" w:pos="7620"/>
+              </w:tabs>
+              <w:spacing w:line="300" w:lineRule="auto"/>
+              <w:rPr>
+                <w:rFonts w:hint="default" w:asciiTheme="minorEastAsia" w:hAnsiTheme="minorEastAsia" w:eastAsiaTheme="minorEastAsia" w:cstheme="minorEastAsia"/>
+                <w:sz w:val="24"/>
+                <w:szCs w:val="24"/>
+                <w:vertAlign w:val="baseline"/>
+                <w:lang w:val="en-US" w:eastAsia="zh-CN"/>
+              </w:rPr>
+            </w:pPr>
+            <w:r>
+              <w:rPr>
+                <w:rFonts w:hint="eastAsia" w:asciiTheme="minorEastAsia" w:hAnsiTheme="minorEastAsia" w:eastAsiaTheme="minorEastAsia" w:cstheme="minorEastAsia"/>
+                <w:sz w:val="24"/>
+                <w:szCs w:val="24"/>
+                <w:vertAlign w:val="baseline"/>
+                <w:lang w:val="en-US" w:eastAsia="zh-CN"/>
+              </w:rPr>
+              <w:t>降维</w:t>
+            </w:r>
+          </w:p>
+        </w:tc>
+        <w:tc>
+          <w:tcPr>
+            <w:tcW w:w="1142" w:type="dxa"/>
+          </w:tcPr>
+          <w:p>
+            <w:pPr>
+              <w:numPr>
+                <w:ilvl w:val="0"/>
+                <w:numId w:val="0"/>
+              </w:numPr>
+              <w:tabs>
+                <w:tab w:val="left" w:pos="2730"/>
+                <w:tab w:val="left" w:pos="7620"/>
+              </w:tabs>
+              <w:spacing w:line="300" w:lineRule="auto"/>
+              <w:rPr>
+                <w:rFonts w:hint="eastAsia" w:asciiTheme="minorEastAsia" w:hAnsiTheme="minorEastAsia" w:eastAsiaTheme="minorEastAsia" w:cstheme="minorEastAsia"/>
+                <w:sz w:val="24"/>
+                <w:szCs w:val="24"/>
+                <w:vertAlign w:val="baseline"/>
+                <w:lang w:val="en-US" w:eastAsia="zh-CN"/>
+              </w:rPr>
+            </w:pPr>
+            <w:r>
+              <w:rPr>
+                <w:rFonts w:hint="eastAsia" w:asciiTheme="minorEastAsia" w:hAnsiTheme="minorEastAsia" w:eastAsiaTheme="minorEastAsia" w:cstheme="minorEastAsia"/>
+                <w:sz w:val="24"/>
+                <w:szCs w:val="24"/>
+                <w:vertAlign w:val="baseline"/>
+                <w:lang w:val="en-US" w:eastAsia="zh-CN"/>
+              </w:rPr>
+              <w:t>不均衡处理</w:t>
+            </w:r>
+          </w:p>
+        </w:tc>
+        <w:tc>
+          <w:tcPr>
+            <w:tcW w:w="1142" w:type="dxa"/>
+          </w:tcPr>
+          <w:p>
+            <w:pPr>
+              <w:numPr>
+                <w:ilvl w:val="0"/>
+                <w:numId w:val="0"/>
+              </w:numPr>
+              <w:tabs>
+                <w:tab w:val="left" w:pos="2730"/>
+                <w:tab w:val="left" w:pos="7620"/>
+              </w:tabs>
+              <w:spacing w:line="300" w:lineRule="auto"/>
+              <w:rPr>
+                <w:rFonts w:hint="eastAsia" w:asciiTheme="minorEastAsia" w:hAnsiTheme="minorEastAsia" w:eastAsiaTheme="minorEastAsia" w:cstheme="minorEastAsia"/>
+                <w:sz w:val="24"/>
+                <w:szCs w:val="24"/>
+                <w:vertAlign w:val="baseline"/>
+                <w:lang w:val="en-US" w:eastAsia="zh-CN"/>
+              </w:rPr>
+            </w:pPr>
+            <w:r>
+              <w:rPr>
+                <w:rFonts w:hint="eastAsia" w:asciiTheme="minorEastAsia" w:hAnsiTheme="minorEastAsia" w:eastAsiaTheme="minorEastAsia" w:cstheme="minorEastAsia"/>
+                <w:sz w:val="24"/>
+                <w:szCs w:val="24"/>
+                <w:vertAlign w:val="baseline"/>
+                <w:lang w:val="en-US" w:eastAsia="zh-CN"/>
+              </w:rPr>
+              <w:t>precision</w:t>
+            </w:r>
+          </w:p>
+        </w:tc>
+        <w:tc>
+          <w:tcPr>
+            <w:tcW w:w="1144" w:type="dxa"/>
+          </w:tcPr>
+          <w:p>
+            <w:pPr>
+              <w:numPr>
+                <w:ilvl w:val="0"/>
+                <w:numId w:val="0"/>
+              </w:numPr>
+              <w:tabs>
+                <w:tab w:val="left" w:pos="2730"/>
+                <w:tab w:val="left" w:pos="7620"/>
+              </w:tabs>
+              <w:spacing w:line="300" w:lineRule="auto"/>
+              <w:rPr>
+                <w:rFonts w:hint="eastAsia" w:asciiTheme="minorEastAsia" w:hAnsiTheme="minorEastAsia" w:eastAsiaTheme="minorEastAsia" w:cstheme="minorEastAsia"/>
+                <w:sz w:val="24"/>
+                <w:szCs w:val="24"/>
+                <w:vertAlign w:val="baseline"/>
+                <w:lang w:val="en-US" w:eastAsia="zh-CN"/>
+              </w:rPr>
+            </w:pPr>
+            <w:r>
+              <w:rPr>
+                <w:rFonts w:hint="eastAsia" w:asciiTheme="minorEastAsia" w:hAnsiTheme="minorEastAsia" w:eastAsiaTheme="minorEastAsia" w:cstheme="minorEastAsia"/>
+                <w:sz w:val="24"/>
+                <w:szCs w:val="24"/>
+                <w:vertAlign w:val="baseline"/>
+                <w:lang w:val="en-US" w:eastAsia="zh-CN"/>
+              </w:rPr>
+              <w:t>recall</w:t>
+            </w:r>
+          </w:p>
+        </w:tc>
+        <w:tc>
+          <w:tcPr>
+            <w:tcW w:w="1136" w:type="dxa"/>
+          </w:tcPr>
+          <w:p>
+            <w:pPr>
+              <w:numPr>
+                <w:ilvl w:val="0"/>
+                <w:numId w:val="0"/>
+              </w:numPr>
+              <w:tabs>
+                <w:tab w:val="left" w:pos="2730"/>
+                <w:tab w:val="left" w:pos="7620"/>
+              </w:tabs>
+              <w:spacing w:line="300" w:lineRule="auto"/>
+              <w:rPr>
+                <w:rFonts w:hint="eastAsia" w:asciiTheme="minorEastAsia" w:hAnsiTheme="minorEastAsia" w:eastAsiaTheme="minorEastAsia" w:cstheme="minorEastAsia"/>
+                <w:sz w:val="24"/>
+                <w:szCs w:val="24"/>
+                <w:vertAlign w:val="baseline"/>
+                <w:lang w:val="en-US" w:eastAsia="zh-CN"/>
+              </w:rPr>
+            </w:pPr>
+            <w:r>
+              <w:rPr>
+                <w:rFonts w:hint="eastAsia" w:asciiTheme="minorEastAsia" w:hAnsiTheme="minorEastAsia" w:eastAsiaTheme="minorEastAsia" w:cstheme="minorEastAsia"/>
+                <w:sz w:val="24"/>
+                <w:szCs w:val="24"/>
+                <w:vertAlign w:val="baseline"/>
+                <w:lang w:val="en-US" w:eastAsia="zh-CN"/>
+              </w:rPr>
+              <w:t>f1 score</w:t>
+            </w:r>
+          </w:p>
+        </w:tc>
+        <w:tc>
+          <w:tcPr>
+            <w:tcW w:w="1136" w:type="dxa"/>
+          </w:tcPr>
+          <w:p>
+            <w:pPr>
+              <w:numPr>
+                <w:ilvl w:val="0"/>
+                <w:numId w:val="0"/>
+              </w:numPr>
+              <w:tabs>
+                <w:tab w:val="left" w:pos="2730"/>
+                <w:tab w:val="left" w:pos="7620"/>
+              </w:tabs>
+              <w:spacing w:line="300" w:lineRule="auto"/>
+              <w:rPr>
+                <w:rFonts w:hint="eastAsia" w:asciiTheme="minorEastAsia" w:hAnsiTheme="minorEastAsia" w:eastAsiaTheme="minorEastAsia" w:cstheme="minorEastAsia"/>
+                <w:sz w:val="24"/>
+                <w:szCs w:val="24"/>
+                <w:vertAlign w:val="baseline"/>
+                <w:lang w:val="en-US" w:eastAsia="zh-CN"/>
+              </w:rPr>
+            </w:pPr>
+            <w:r>
+              <w:rPr>
+                <w:rFonts w:hint="eastAsia" w:asciiTheme="minorEastAsia" w:hAnsiTheme="minorEastAsia" w:eastAsiaTheme="minorEastAsia" w:cstheme="minorEastAsia"/>
+                <w:sz w:val="24"/>
+                <w:szCs w:val="24"/>
+                <w:vertAlign w:val="baseline"/>
+                <w:lang w:val="en-US" w:eastAsia="zh-CN"/>
+              </w:rPr>
+              <w:t>auc</w:t>
+            </w:r>
+          </w:p>
+        </w:tc>
+        <w:tc>
+          <w:tcPr>
+            <w:tcW w:w="1120" w:type="dxa"/>
+          </w:tcPr>
+          <w:p>
+            <w:pPr>
+              <w:numPr>
+                <w:ilvl w:val="0"/>
+                <w:numId w:val="0"/>
+              </w:numPr>
+              <w:tabs>
+                <w:tab w:val="left" w:pos="2730"/>
+                <w:tab w:val="left" w:pos="7620"/>
+              </w:tabs>
+              <w:spacing w:line="300" w:lineRule="auto"/>
+              <w:rPr>
+                <w:rFonts w:hint="default" w:asciiTheme="minorEastAsia" w:hAnsiTheme="minorEastAsia" w:eastAsiaTheme="minorEastAsia" w:cstheme="minorEastAsia"/>
+                <w:sz w:val="24"/>
+                <w:szCs w:val="24"/>
+                <w:vertAlign w:val="baseline"/>
+                <w:lang w:val="en-US" w:eastAsia="zh-CN"/>
+              </w:rPr>
+            </w:pPr>
+            <w:r>
+              <w:rPr>
+                <w:rFonts w:hint="eastAsia" w:asciiTheme="minorEastAsia" w:hAnsiTheme="minorEastAsia" w:eastAsiaTheme="minorEastAsia" w:cstheme="minorEastAsia"/>
+                <w:sz w:val="24"/>
+                <w:szCs w:val="24"/>
+                <w:vertAlign w:val="baseline"/>
+                <w:lang w:val="en-US" w:eastAsia="zh-CN"/>
+              </w:rPr>
+              <w:t>时间(秒)</w:t>
             </w:r>
           </w:p>
         </w:tc>
@@ -25040,15 +25372,3704 @@
             <w:insideV w:val="single" w:color="auto" w:sz="4" w:space="0"/>
           </w:tblBorders>
           <w:tblLayout w:type="fixed"/>
-          <w:tblCellMar>
-            <w:top w:w="0" w:type="dxa"/>
-            <w:left w:w="108" w:type="dxa"/>
-            <w:bottom w:w="0" w:type="dxa"/>
-            <w:right w:w="108" w:type="dxa"/>
-          </w:tblCellMar>
         </w:tblPrEx>
         <w:trPr>
-          <w:trHeight w:val="1733" w:hRule="atLeast"/>
+          <w:trHeight w:val="1224" w:hRule="atLeast"/>
+          <w:jc w:val="center"/>
+        </w:trPr>
+        <w:tc>
+          <w:tcPr>
+            <w:tcW w:w="1142" w:type="dxa"/>
+          </w:tcPr>
+          <w:p>
+            <w:pPr>
+              <w:numPr>
+                <w:ilvl w:val="0"/>
+                <w:numId w:val="0"/>
+              </w:numPr>
+              <w:tabs>
+                <w:tab w:val="left" w:pos="2730"/>
+                <w:tab w:val="left" w:pos="7620"/>
+              </w:tabs>
+              <w:spacing w:line="300" w:lineRule="auto"/>
+              <w:rPr>
+                <w:rFonts w:hint="eastAsia" w:asciiTheme="minorEastAsia" w:hAnsiTheme="minorEastAsia" w:eastAsiaTheme="minorEastAsia" w:cstheme="minorEastAsia"/>
+                <w:sz w:val="24"/>
+                <w:szCs w:val="24"/>
+                <w:vertAlign w:val="baseline"/>
+                <w:lang w:val="en-US" w:eastAsia="zh-CN"/>
+              </w:rPr>
+            </w:pPr>
+            <w:r>
+              <w:rPr>
+                <w:rFonts w:hint="eastAsia" w:asciiTheme="minorEastAsia" w:hAnsiTheme="minorEastAsia" w:eastAsiaTheme="minorEastAsia" w:cstheme="minorEastAsia"/>
+                <w:sz w:val="24"/>
+                <w:szCs w:val="24"/>
+                <w:vertAlign w:val="baseline"/>
+                <w:lang w:val="en-US" w:eastAsia="zh-CN"/>
+              </w:rPr>
+              <w:t>LinearSVC</w:t>
+            </w:r>
+          </w:p>
+        </w:tc>
+        <w:tc>
+          <w:tcPr>
+            <w:tcW w:w="1142" w:type="dxa"/>
+            <w:vAlign w:val="top"/>
+          </w:tcPr>
+          <w:p>
+            <w:pPr>
+              <w:numPr>
+                <w:ilvl w:val="0"/>
+                <w:numId w:val="0"/>
+              </w:numPr>
+              <w:tabs>
+                <w:tab w:val="left" w:pos="2730"/>
+                <w:tab w:val="left" w:pos="7620"/>
+              </w:tabs>
+              <w:spacing w:line="300" w:lineRule="auto"/>
+              <w:ind w:left="0" w:leftChars="0" w:firstLine="0" w:firstLineChars="0"/>
+              <w:rPr>
+                <w:rFonts w:hint="eastAsia" w:asciiTheme="minorEastAsia" w:hAnsiTheme="minorEastAsia" w:eastAsiaTheme="minorEastAsia" w:cstheme="minorEastAsia"/>
+                <w:sz w:val="24"/>
+                <w:szCs w:val="24"/>
+                <w:vertAlign w:val="baseline"/>
+                <w:lang w:val="en-US" w:eastAsia="zh-CN"/>
+              </w:rPr>
+            </w:pPr>
+          </w:p>
+        </w:tc>
+        <w:tc>
+          <w:tcPr>
+            <w:tcW w:w="1142" w:type="dxa"/>
+            <w:vAlign w:val="top"/>
+          </w:tcPr>
+          <w:p>
+            <w:pPr>
+              <w:numPr>
+                <w:ilvl w:val="0"/>
+                <w:numId w:val="0"/>
+              </w:numPr>
+              <w:tabs>
+                <w:tab w:val="left" w:pos="2730"/>
+                <w:tab w:val="left" w:pos="7620"/>
+              </w:tabs>
+              <w:spacing w:line="300" w:lineRule="auto"/>
+              <w:ind w:left="0" w:leftChars="0" w:firstLine="0" w:firstLineChars="0"/>
+              <w:rPr>
+                <w:rFonts w:hint="eastAsia" w:asciiTheme="minorEastAsia" w:hAnsiTheme="minorEastAsia" w:eastAsiaTheme="minorEastAsia" w:cstheme="minorEastAsia"/>
+                <w:sz w:val="24"/>
+                <w:szCs w:val="24"/>
+                <w:vertAlign w:val="baseline"/>
+                <w:lang w:val="en-US" w:eastAsia="zh-CN"/>
+              </w:rPr>
+            </w:pPr>
+          </w:p>
+        </w:tc>
+        <w:tc>
+          <w:tcPr>
+            <w:tcW w:w="1142" w:type="dxa"/>
+            <w:vAlign w:val="top"/>
+          </w:tcPr>
+          <w:p>
+            <w:pPr>
+              <w:numPr>
+                <w:ilvl w:val="0"/>
+                <w:numId w:val="0"/>
+              </w:numPr>
+              <w:tabs>
+                <w:tab w:val="left" w:pos="2730"/>
+                <w:tab w:val="left" w:pos="7620"/>
+              </w:tabs>
+              <w:spacing w:line="300" w:lineRule="auto"/>
+              <w:ind w:left="0" w:leftChars="0" w:firstLine="0" w:firstLineChars="0"/>
+              <w:rPr>
+                <w:rFonts w:hint="eastAsia" w:asciiTheme="minorEastAsia" w:hAnsiTheme="minorEastAsia" w:eastAsiaTheme="minorEastAsia" w:cstheme="minorEastAsia"/>
+                <w:sz w:val="24"/>
+                <w:szCs w:val="24"/>
+                <w:vertAlign w:val="baseline"/>
+                <w:lang w:val="en-US" w:eastAsia="zh-CN"/>
+              </w:rPr>
+            </w:pPr>
+            <w:r>
+              <w:rPr>
+                <w:rFonts w:hint="eastAsia" w:asciiTheme="minorEastAsia" w:hAnsiTheme="minorEastAsia" w:eastAsiaTheme="minorEastAsia" w:cstheme="minorEastAsia"/>
+                <w:sz w:val="24"/>
+                <w:szCs w:val="24"/>
+                <w:vertAlign w:val="baseline"/>
+                <w:lang w:val="en-US" w:eastAsia="zh-CN"/>
+              </w:rPr>
+              <w:t>0.002</w:t>
+            </w:r>
+          </w:p>
+        </w:tc>
+        <w:tc>
+          <w:tcPr>
+            <w:tcW w:w="1144" w:type="dxa"/>
+            <w:vAlign w:val="top"/>
+          </w:tcPr>
+          <w:p>
+            <w:pPr>
+              <w:numPr>
+                <w:ilvl w:val="0"/>
+                <w:numId w:val="0"/>
+              </w:numPr>
+              <w:tabs>
+                <w:tab w:val="left" w:pos="2730"/>
+                <w:tab w:val="left" w:pos="7620"/>
+              </w:tabs>
+              <w:spacing w:line="300" w:lineRule="auto"/>
+              <w:ind w:left="0" w:leftChars="0" w:firstLine="0" w:firstLineChars="0"/>
+              <w:rPr>
+                <w:rFonts w:hint="eastAsia" w:asciiTheme="minorEastAsia" w:hAnsiTheme="minorEastAsia" w:eastAsiaTheme="minorEastAsia" w:cstheme="minorEastAsia"/>
+                <w:sz w:val="24"/>
+                <w:szCs w:val="24"/>
+                <w:vertAlign w:val="baseline"/>
+                <w:lang w:val="en-US" w:eastAsia="zh-CN"/>
+              </w:rPr>
+            </w:pPr>
+            <w:r>
+              <w:rPr>
+                <w:rFonts w:hint="eastAsia" w:asciiTheme="minorEastAsia" w:hAnsiTheme="minorEastAsia" w:eastAsiaTheme="minorEastAsia" w:cstheme="minorEastAsia"/>
+                <w:sz w:val="24"/>
+                <w:szCs w:val="24"/>
+                <w:vertAlign w:val="baseline"/>
+                <w:lang w:val="en-US" w:eastAsia="zh-CN"/>
+              </w:rPr>
+              <w:t>0.76</w:t>
+            </w:r>
+          </w:p>
+        </w:tc>
+        <w:tc>
+          <w:tcPr>
+            <w:tcW w:w="1136" w:type="dxa"/>
+            <w:vAlign w:val="top"/>
+          </w:tcPr>
+          <w:p>
+            <w:pPr>
+              <w:numPr>
+                <w:ilvl w:val="0"/>
+                <w:numId w:val="0"/>
+              </w:numPr>
+              <w:tabs>
+                <w:tab w:val="left" w:pos="2730"/>
+                <w:tab w:val="left" w:pos="7620"/>
+              </w:tabs>
+              <w:spacing w:line="300" w:lineRule="auto"/>
+              <w:ind w:left="0" w:leftChars="0" w:firstLine="0" w:firstLineChars="0"/>
+              <w:rPr>
+                <w:rFonts w:hint="eastAsia" w:asciiTheme="minorEastAsia" w:hAnsiTheme="minorEastAsia" w:eastAsiaTheme="minorEastAsia" w:cstheme="minorEastAsia"/>
+                <w:sz w:val="24"/>
+                <w:szCs w:val="24"/>
+                <w:vertAlign w:val="baseline"/>
+                <w:lang w:val="en-US" w:eastAsia="zh-CN"/>
+              </w:rPr>
+            </w:pPr>
+            <w:r>
+              <w:rPr>
+                <w:rFonts w:hint="eastAsia" w:asciiTheme="minorEastAsia" w:hAnsiTheme="minorEastAsia" w:eastAsiaTheme="minorEastAsia" w:cstheme="minorEastAsia"/>
+                <w:sz w:val="24"/>
+                <w:szCs w:val="24"/>
+                <w:vertAlign w:val="baseline"/>
+                <w:lang w:val="en-US" w:eastAsia="zh-CN"/>
+              </w:rPr>
+              <w:t>0.004</w:t>
+            </w:r>
+          </w:p>
+        </w:tc>
+        <w:tc>
+          <w:tcPr>
+            <w:tcW w:w="1136" w:type="dxa"/>
+            <w:vAlign w:val="top"/>
+          </w:tcPr>
+          <w:p>
+            <w:pPr>
+              <w:numPr>
+                <w:ilvl w:val="0"/>
+                <w:numId w:val="0"/>
+              </w:numPr>
+              <w:tabs>
+                <w:tab w:val="left" w:pos="2730"/>
+                <w:tab w:val="left" w:pos="7620"/>
+              </w:tabs>
+              <w:spacing w:line="300" w:lineRule="auto"/>
+              <w:ind w:left="0" w:leftChars="0" w:firstLine="0" w:firstLineChars="0"/>
+              <w:rPr>
+                <w:rFonts w:hint="eastAsia" w:asciiTheme="minorEastAsia" w:hAnsiTheme="minorEastAsia" w:eastAsiaTheme="minorEastAsia" w:cstheme="minorEastAsia"/>
+                <w:sz w:val="24"/>
+                <w:szCs w:val="24"/>
+                <w:vertAlign w:val="baseline"/>
+                <w:lang w:val="en-US" w:eastAsia="zh-CN"/>
+              </w:rPr>
+            </w:pPr>
+            <w:r>
+              <w:rPr>
+                <w:rFonts w:hint="eastAsia" w:asciiTheme="minorEastAsia" w:hAnsiTheme="minorEastAsia" w:eastAsiaTheme="minorEastAsia" w:cstheme="minorEastAsia"/>
+                <w:sz w:val="24"/>
+                <w:szCs w:val="24"/>
+                <w:vertAlign w:val="baseline"/>
+                <w:lang w:val="en-US" w:eastAsia="zh-CN"/>
+              </w:rPr>
+              <w:t>0.75</w:t>
+            </w:r>
+          </w:p>
+        </w:tc>
+        <w:tc>
+          <w:tcPr>
+            <w:tcW w:w="1120" w:type="dxa"/>
+            <w:vAlign w:val="top"/>
+          </w:tcPr>
+          <w:p>
+            <w:pPr>
+              <w:numPr>
+                <w:ilvl w:val="0"/>
+                <w:numId w:val="0"/>
+              </w:numPr>
+              <w:tabs>
+                <w:tab w:val="left" w:pos="2730"/>
+                <w:tab w:val="left" w:pos="7620"/>
+              </w:tabs>
+              <w:spacing w:line="300" w:lineRule="auto"/>
+              <w:ind w:left="0" w:leftChars="0" w:firstLine="0" w:firstLineChars="0"/>
+              <w:rPr>
+                <w:rFonts w:hint="eastAsia" w:asciiTheme="minorEastAsia" w:hAnsiTheme="minorEastAsia" w:eastAsiaTheme="minorEastAsia" w:cstheme="minorEastAsia"/>
+                <w:sz w:val="24"/>
+                <w:szCs w:val="24"/>
+                <w:vertAlign w:val="baseline"/>
+                <w:lang w:val="en-US" w:eastAsia="zh-CN"/>
+              </w:rPr>
+            </w:pPr>
+          </w:p>
+        </w:tc>
+      </w:tr>
+      <w:tr>
+        <w:tblPrEx>
+          <w:tblBorders>
+            <w:top w:val="single" w:color="auto" w:sz="4" w:space="0"/>
+            <w:left w:val="single" w:color="auto" w:sz="4" w:space="0"/>
+            <w:bottom w:val="single" w:color="auto" w:sz="4" w:space="0"/>
+            <w:right w:val="single" w:color="auto" w:sz="4" w:space="0"/>
+            <w:insideH w:val="single" w:color="auto" w:sz="4" w:space="0"/>
+            <w:insideV w:val="single" w:color="auto" w:sz="4" w:space="0"/>
+          </w:tblBorders>
+          <w:tblLayout w:type="fixed"/>
+        </w:tblPrEx>
+        <w:trPr>
+          <w:trHeight w:val="769" w:hRule="atLeast"/>
+          <w:jc w:val="center"/>
+        </w:trPr>
+        <w:tc>
+          <w:tcPr>
+            <w:tcW w:w="1142" w:type="dxa"/>
+          </w:tcPr>
+          <w:p>
+            <w:pPr>
+              <w:numPr>
+                <w:ilvl w:val="0"/>
+                <w:numId w:val="0"/>
+              </w:numPr>
+              <w:tabs>
+                <w:tab w:val="left" w:pos="2730"/>
+                <w:tab w:val="left" w:pos="7620"/>
+              </w:tabs>
+              <w:spacing w:line="300" w:lineRule="auto"/>
+              <w:rPr>
+                <w:rFonts w:hint="eastAsia" w:asciiTheme="minorEastAsia" w:hAnsiTheme="minorEastAsia" w:eastAsiaTheme="minorEastAsia" w:cstheme="minorEastAsia"/>
+                <w:sz w:val="24"/>
+                <w:szCs w:val="24"/>
+                <w:vertAlign w:val="baseline"/>
+                <w:lang w:val="en-US" w:eastAsia="zh-CN"/>
+              </w:rPr>
+            </w:pPr>
+            <w:r>
+              <w:rPr>
+                <w:rFonts w:hint="eastAsia" w:asciiTheme="minorEastAsia" w:hAnsiTheme="minorEastAsia" w:eastAsiaTheme="minorEastAsia" w:cstheme="minorEastAsia"/>
+                <w:sz w:val="24"/>
+                <w:szCs w:val="24"/>
+                <w:lang w:val="en-US" w:eastAsia="zh-CN"/>
+              </w:rPr>
+              <w:t>SGDClassifier</w:t>
+            </w:r>
+          </w:p>
+        </w:tc>
+        <w:tc>
+          <w:tcPr>
+            <w:tcW w:w="1142" w:type="dxa"/>
+            <w:vAlign w:val="top"/>
+          </w:tcPr>
+          <w:p>
+            <w:pPr>
+              <w:numPr>
+                <w:ilvl w:val="0"/>
+                <w:numId w:val="0"/>
+              </w:numPr>
+              <w:tabs>
+                <w:tab w:val="left" w:pos="2730"/>
+                <w:tab w:val="left" w:pos="7620"/>
+              </w:tabs>
+              <w:spacing w:line="300" w:lineRule="auto"/>
+              <w:ind w:left="0" w:leftChars="0" w:firstLine="0" w:firstLineChars="0"/>
+              <w:rPr>
+                <w:rFonts w:hint="default" w:asciiTheme="minorEastAsia" w:hAnsiTheme="minorEastAsia" w:eastAsiaTheme="minorEastAsia" w:cstheme="minorEastAsia"/>
+                <w:sz w:val="24"/>
+                <w:szCs w:val="24"/>
+                <w:vertAlign w:val="baseline"/>
+                <w:lang w:val="en-US" w:eastAsia="zh-CN"/>
+              </w:rPr>
+            </w:pPr>
+            <w:r>
+              <w:rPr>
+                <w:rFonts w:hint="eastAsia" w:asciiTheme="minorEastAsia" w:hAnsiTheme="minorEastAsia" w:eastAsiaTheme="minorEastAsia" w:cstheme="minorEastAsia"/>
+                <w:sz w:val="24"/>
+                <w:szCs w:val="24"/>
+                <w:vertAlign w:val="baseline"/>
+                <w:lang w:val="en-US" w:eastAsia="zh-CN"/>
+              </w:rPr>
+              <w:t>False</w:t>
+            </w:r>
+          </w:p>
+        </w:tc>
+        <w:tc>
+          <w:tcPr>
+            <w:tcW w:w="1142" w:type="dxa"/>
+            <w:vAlign w:val="top"/>
+          </w:tcPr>
+          <w:p>
+            <w:pPr>
+              <w:numPr>
+                <w:ilvl w:val="0"/>
+                <w:numId w:val="0"/>
+              </w:numPr>
+              <w:tabs>
+                <w:tab w:val="left" w:pos="2730"/>
+                <w:tab w:val="left" w:pos="7620"/>
+              </w:tabs>
+              <w:spacing w:line="300" w:lineRule="auto"/>
+              <w:ind w:left="0" w:leftChars="0" w:firstLine="0" w:firstLineChars="0"/>
+              <w:rPr>
+                <w:rFonts w:hint="default" w:asciiTheme="minorEastAsia" w:hAnsiTheme="minorEastAsia" w:eastAsiaTheme="minorEastAsia" w:cstheme="minorEastAsia"/>
+                <w:sz w:val="24"/>
+                <w:szCs w:val="24"/>
+                <w:vertAlign w:val="baseline"/>
+                <w:lang w:val="en-US" w:eastAsia="zh-CN"/>
+              </w:rPr>
+            </w:pPr>
+            <w:r>
+              <w:rPr>
+                <w:rFonts w:hint="eastAsia" w:asciiTheme="minorEastAsia" w:hAnsiTheme="minorEastAsia" w:eastAsiaTheme="minorEastAsia" w:cstheme="minorEastAsia"/>
+                <w:sz w:val="24"/>
+                <w:szCs w:val="24"/>
+                <w:vertAlign w:val="baseline"/>
+                <w:lang w:val="en-US" w:eastAsia="zh-CN"/>
+              </w:rPr>
+              <w:t>False</w:t>
+            </w:r>
+          </w:p>
+        </w:tc>
+        <w:tc>
+          <w:tcPr>
+            <w:tcW w:w="1142" w:type="dxa"/>
+            <w:vAlign w:val="top"/>
+          </w:tcPr>
+          <w:p>
+            <w:pPr>
+              <w:numPr>
+                <w:ilvl w:val="0"/>
+                <w:numId w:val="0"/>
+              </w:numPr>
+              <w:tabs>
+                <w:tab w:val="left" w:pos="2730"/>
+                <w:tab w:val="left" w:pos="7620"/>
+              </w:tabs>
+              <w:spacing w:line="300" w:lineRule="auto"/>
+              <w:ind w:left="0" w:leftChars="0" w:firstLine="0" w:firstLineChars="0"/>
+              <w:rPr>
+                <w:rFonts w:hint="default" w:asciiTheme="minorEastAsia" w:hAnsiTheme="minorEastAsia" w:eastAsiaTheme="minorEastAsia" w:cstheme="minorEastAsia"/>
+                <w:sz w:val="24"/>
+                <w:szCs w:val="24"/>
+                <w:vertAlign w:val="baseline"/>
+                <w:lang w:val="en-US" w:eastAsia="zh-CN"/>
+              </w:rPr>
+            </w:pPr>
+            <w:r>
+              <w:rPr>
+                <w:rFonts w:hint="eastAsia" w:asciiTheme="minorEastAsia" w:hAnsiTheme="minorEastAsia" w:eastAsiaTheme="minorEastAsia" w:cstheme="minorEastAsia"/>
+                <w:sz w:val="24"/>
+                <w:szCs w:val="24"/>
+                <w:vertAlign w:val="baseline"/>
+                <w:lang w:val="en-US" w:eastAsia="zh-CN"/>
+              </w:rPr>
+              <w:t>0.001</w:t>
+            </w:r>
+          </w:p>
+        </w:tc>
+        <w:tc>
+          <w:tcPr>
+            <w:tcW w:w="1144" w:type="dxa"/>
+            <w:vAlign w:val="top"/>
+          </w:tcPr>
+          <w:p>
+            <w:pPr>
+              <w:numPr>
+                <w:ilvl w:val="0"/>
+                <w:numId w:val="0"/>
+              </w:numPr>
+              <w:tabs>
+                <w:tab w:val="left" w:pos="2730"/>
+                <w:tab w:val="left" w:pos="7620"/>
+              </w:tabs>
+              <w:spacing w:line="300" w:lineRule="auto"/>
+              <w:ind w:left="0" w:leftChars="0" w:firstLine="0" w:firstLineChars="0"/>
+              <w:rPr>
+                <w:rFonts w:hint="default" w:asciiTheme="minorEastAsia" w:hAnsiTheme="minorEastAsia" w:eastAsiaTheme="minorEastAsia" w:cstheme="minorEastAsia"/>
+                <w:sz w:val="24"/>
+                <w:szCs w:val="24"/>
+                <w:vertAlign w:val="baseline"/>
+                <w:lang w:val="en-US" w:eastAsia="zh-CN"/>
+              </w:rPr>
+            </w:pPr>
+            <w:r>
+              <w:rPr>
+                <w:rFonts w:hint="eastAsia" w:asciiTheme="minorEastAsia" w:hAnsiTheme="minorEastAsia" w:eastAsiaTheme="minorEastAsia" w:cstheme="minorEastAsia"/>
+                <w:sz w:val="24"/>
+                <w:szCs w:val="24"/>
+                <w:vertAlign w:val="baseline"/>
+                <w:lang w:val="en-US" w:eastAsia="zh-CN"/>
+              </w:rPr>
+              <w:t>0.81</w:t>
+            </w:r>
+          </w:p>
+        </w:tc>
+        <w:tc>
+          <w:tcPr>
+            <w:tcW w:w="1136" w:type="dxa"/>
+            <w:vAlign w:val="top"/>
+          </w:tcPr>
+          <w:p>
+            <w:pPr>
+              <w:numPr>
+                <w:ilvl w:val="0"/>
+                <w:numId w:val="0"/>
+              </w:numPr>
+              <w:tabs>
+                <w:tab w:val="left" w:pos="2730"/>
+                <w:tab w:val="left" w:pos="7620"/>
+              </w:tabs>
+              <w:spacing w:line="300" w:lineRule="auto"/>
+              <w:ind w:left="0" w:leftChars="0" w:firstLine="0" w:firstLineChars="0"/>
+              <w:rPr>
+                <w:rFonts w:hint="default" w:asciiTheme="minorEastAsia" w:hAnsiTheme="minorEastAsia" w:eastAsiaTheme="minorEastAsia" w:cstheme="minorEastAsia"/>
+                <w:sz w:val="24"/>
+                <w:szCs w:val="24"/>
+                <w:vertAlign w:val="baseline"/>
+                <w:lang w:val="en-US" w:eastAsia="zh-CN"/>
+              </w:rPr>
+            </w:pPr>
+            <w:r>
+              <w:rPr>
+                <w:rFonts w:hint="eastAsia" w:asciiTheme="minorEastAsia" w:hAnsiTheme="minorEastAsia" w:eastAsiaTheme="minorEastAsia" w:cstheme="minorEastAsia"/>
+                <w:sz w:val="24"/>
+                <w:szCs w:val="24"/>
+                <w:vertAlign w:val="baseline"/>
+                <w:lang w:val="en-US" w:eastAsia="zh-CN"/>
+              </w:rPr>
+              <w:t>0.002</w:t>
+            </w:r>
+          </w:p>
+        </w:tc>
+        <w:tc>
+          <w:tcPr>
+            <w:tcW w:w="1136" w:type="dxa"/>
+            <w:vAlign w:val="top"/>
+          </w:tcPr>
+          <w:p>
+            <w:pPr>
+              <w:numPr>
+                <w:ilvl w:val="0"/>
+                <w:numId w:val="0"/>
+              </w:numPr>
+              <w:tabs>
+                <w:tab w:val="left" w:pos="2730"/>
+                <w:tab w:val="left" w:pos="7620"/>
+              </w:tabs>
+              <w:spacing w:line="300" w:lineRule="auto"/>
+              <w:ind w:left="0" w:leftChars="0" w:firstLine="0" w:firstLineChars="0"/>
+              <w:rPr>
+                <w:rFonts w:hint="default" w:asciiTheme="minorEastAsia" w:hAnsiTheme="minorEastAsia" w:eastAsiaTheme="minorEastAsia" w:cstheme="minorEastAsia"/>
+                <w:sz w:val="24"/>
+                <w:szCs w:val="24"/>
+                <w:vertAlign w:val="baseline"/>
+                <w:lang w:val="en-US" w:eastAsia="zh-CN"/>
+              </w:rPr>
+            </w:pPr>
+            <w:r>
+              <w:rPr>
+                <w:rFonts w:hint="eastAsia" w:asciiTheme="minorEastAsia" w:hAnsiTheme="minorEastAsia" w:eastAsiaTheme="minorEastAsia" w:cstheme="minorEastAsia"/>
+                <w:sz w:val="24"/>
+                <w:szCs w:val="24"/>
+                <w:vertAlign w:val="baseline"/>
+                <w:lang w:val="en-US" w:eastAsia="zh-CN"/>
+              </w:rPr>
+              <w:t>0.66</w:t>
+            </w:r>
+          </w:p>
+        </w:tc>
+        <w:tc>
+          <w:tcPr>
+            <w:tcW w:w="1120" w:type="dxa"/>
+            <w:vAlign w:val="top"/>
+          </w:tcPr>
+          <w:p>
+            <w:pPr>
+              <w:numPr>
+                <w:ilvl w:val="0"/>
+                <w:numId w:val="0"/>
+              </w:numPr>
+              <w:tabs>
+                <w:tab w:val="left" w:pos="2730"/>
+                <w:tab w:val="left" w:pos="7620"/>
+              </w:tabs>
+              <w:spacing w:line="300" w:lineRule="auto"/>
+              <w:ind w:left="0" w:leftChars="0" w:firstLine="0" w:firstLineChars="0"/>
+              <w:rPr>
+                <w:rFonts w:hint="default" w:asciiTheme="minorEastAsia" w:hAnsiTheme="minorEastAsia" w:eastAsiaTheme="minorEastAsia" w:cstheme="minorEastAsia"/>
+                <w:sz w:val="24"/>
+                <w:szCs w:val="24"/>
+                <w:vertAlign w:val="baseline"/>
+                <w:lang w:val="en-US" w:eastAsia="zh-CN"/>
+              </w:rPr>
+            </w:pPr>
+            <w:r>
+              <w:rPr>
+                <w:rFonts w:hint="eastAsia" w:asciiTheme="minorEastAsia" w:hAnsiTheme="minorEastAsia" w:eastAsiaTheme="minorEastAsia" w:cstheme="minorEastAsia"/>
+                <w:sz w:val="24"/>
+                <w:szCs w:val="24"/>
+                <w:vertAlign w:val="baseline"/>
+                <w:lang w:val="en-US" w:eastAsia="zh-CN"/>
+              </w:rPr>
+              <w:t>4.90</w:t>
+            </w:r>
+          </w:p>
+        </w:tc>
+      </w:tr>
+      <w:tr>
+        <w:tblPrEx>
+          <w:tblBorders>
+            <w:top w:val="single" w:color="auto" w:sz="4" w:space="0"/>
+            <w:left w:val="single" w:color="auto" w:sz="4" w:space="0"/>
+            <w:bottom w:val="single" w:color="auto" w:sz="4" w:space="0"/>
+            <w:right w:val="single" w:color="auto" w:sz="4" w:space="0"/>
+            <w:insideH w:val="single" w:color="auto" w:sz="4" w:space="0"/>
+            <w:insideV w:val="single" w:color="auto" w:sz="4" w:space="0"/>
+          </w:tblBorders>
+          <w:tblLayout w:type="fixed"/>
+        </w:tblPrEx>
+        <w:trPr>
+          <w:trHeight w:val="769" w:hRule="atLeast"/>
+          <w:jc w:val="center"/>
+        </w:trPr>
+        <w:tc>
+          <w:tcPr>
+            <w:tcW w:w="1142" w:type="dxa"/>
+          </w:tcPr>
+          <w:p>
+            <w:pPr>
+              <w:numPr>
+                <w:ilvl w:val="0"/>
+                <w:numId w:val="0"/>
+              </w:numPr>
+              <w:tabs>
+                <w:tab w:val="left" w:pos="2730"/>
+                <w:tab w:val="left" w:pos="7620"/>
+              </w:tabs>
+              <w:spacing w:line="300" w:lineRule="auto"/>
+              <w:rPr>
+                <w:rFonts w:hint="eastAsia" w:asciiTheme="minorEastAsia" w:hAnsiTheme="minorEastAsia" w:eastAsiaTheme="minorEastAsia" w:cstheme="minorEastAsia"/>
+                <w:sz w:val="24"/>
+                <w:szCs w:val="24"/>
+                <w:lang w:val="en-US" w:eastAsia="zh-CN"/>
+              </w:rPr>
+            </w:pPr>
+            <w:r>
+              <w:rPr>
+                <w:rFonts w:hint="eastAsia" w:asciiTheme="minorEastAsia" w:hAnsiTheme="minorEastAsia" w:eastAsiaTheme="minorEastAsia" w:cstheme="minorEastAsia"/>
+                <w:sz w:val="24"/>
+                <w:szCs w:val="24"/>
+                <w:lang w:val="en-US" w:eastAsia="zh-CN"/>
+              </w:rPr>
+              <w:t>SGDClassifier</w:t>
+            </w:r>
+          </w:p>
+        </w:tc>
+        <w:tc>
+          <w:tcPr>
+            <w:tcW w:w="1142" w:type="dxa"/>
+            <w:vAlign w:val="top"/>
+          </w:tcPr>
+          <w:p>
+            <w:pPr>
+              <w:numPr>
+                <w:ilvl w:val="0"/>
+                <w:numId w:val="0"/>
+              </w:numPr>
+              <w:tabs>
+                <w:tab w:val="left" w:pos="2730"/>
+                <w:tab w:val="left" w:pos="7620"/>
+              </w:tabs>
+              <w:spacing w:line="300" w:lineRule="auto"/>
+              <w:ind w:left="0" w:leftChars="0" w:firstLine="0" w:firstLineChars="0"/>
+              <w:rPr>
+                <w:rFonts w:hint="default" w:asciiTheme="minorEastAsia" w:hAnsiTheme="minorEastAsia" w:eastAsiaTheme="minorEastAsia" w:cstheme="minorEastAsia"/>
+                <w:sz w:val="24"/>
+                <w:szCs w:val="24"/>
+                <w:vertAlign w:val="baseline"/>
+                <w:lang w:val="en-US" w:eastAsia="zh-CN"/>
+              </w:rPr>
+            </w:pPr>
+            <w:r>
+              <w:rPr>
+                <w:rFonts w:hint="eastAsia" w:asciiTheme="minorEastAsia" w:hAnsiTheme="minorEastAsia" w:eastAsiaTheme="minorEastAsia" w:cstheme="minorEastAsia"/>
+                <w:sz w:val="24"/>
+                <w:szCs w:val="24"/>
+                <w:vertAlign w:val="baseline"/>
+                <w:lang w:val="en-US" w:eastAsia="zh-CN"/>
+              </w:rPr>
+              <w:t>False</w:t>
+            </w:r>
+          </w:p>
+        </w:tc>
+        <w:tc>
+          <w:tcPr>
+            <w:tcW w:w="1142" w:type="dxa"/>
+            <w:vAlign w:val="top"/>
+          </w:tcPr>
+          <w:p>
+            <w:pPr>
+              <w:numPr>
+                <w:ilvl w:val="0"/>
+                <w:numId w:val="0"/>
+              </w:numPr>
+              <w:tabs>
+                <w:tab w:val="left" w:pos="2730"/>
+                <w:tab w:val="left" w:pos="7620"/>
+              </w:tabs>
+              <w:spacing w:line="300" w:lineRule="auto"/>
+              <w:ind w:left="0" w:leftChars="0" w:firstLine="0" w:firstLineChars="0"/>
+              <w:rPr>
+                <w:rFonts w:hint="default" w:asciiTheme="minorEastAsia" w:hAnsiTheme="minorEastAsia" w:eastAsiaTheme="minorEastAsia" w:cstheme="minorEastAsia"/>
+                <w:sz w:val="24"/>
+                <w:szCs w:val="24"/>
+                <w:vertAlign w:val="baseline"/>
+                <w:lang w:val="en-US" w:eastAsia="zh-CN"/>
+              </w:rPr>
+            </w:pPr>
+            <w:r>
+              <w:rPr>
+                <w:rFonts w:hint="eastAsia" w:asciiTheme="minorEastAsia" w:hAnsiTheme="minorEastAsia" w:eastAsiaTheme="minorEastAsia" w:cstheme="minorEastAsia"/>
+                <w:sz w:val="24"/>
+                <w:szCs w:val="24"/>
+                <w:vertAlign w:val="baseline"/>
+                <w:lang w:val="en-US" w:eastAsia="zh-CN"/>
+              </w:rPr>
+              <w:t>True</w:t>
+            </w:r>
+          </w:p>
+        </w:tc>
+        <w:tc>
+          <w:tcPr>
+            <w:tcW w:w="1142" w:type="dxa"/>
+            <w:vAlign w:val="top"/>
+          </w:tcPr>
+          <w:p>
+            <w:pPr>
+              <w:numPr>
+                <w:ilvl w:val="0"/>
+                <w:numId w:val="0"/>
+              </w:numPr>
+              <w:tabs>
+                <w:tab w:val="left" w:pos="2730"/>
+                <w:tab w:val="left" w:pos="7620"/>
+              </w:tabs>
+              <w:spacing w:line="300" w:lineRule="auto"/>
+              <w:ind w:left="0" w:leftChars="0" w:firstLine="0" w:firstLineChars="0"/>
+              <w:rPr>
+                <w:rFonts w:hint="default" w:asciiTheme="minorEastAsia" w:hAnsiTheme="minorEastAsia" w:eastAsiaTheme="minorEastAsia" w:cstheme="minorEastAsia"/>
+                <w:sz w:val="24"/>
+                <w:szCs w:val="24"/>
+                <w:vertAlign w:val="baseline"/>
+                <w:lang w:val="en-US" w:eastAsia="zh-CN"/>
+              </w:rPr>
+            </w:pPr>
+            <w:r>
+              <w:rPr>
+                <w:rFonts w:hint="eastAsia" w:asciiTheme="minorEastAsia" w:hAnsiTheme="minorEastAsia" w:eastAsiaTheme="minorEastAsia" w:cstheme="minorEastAsia"/>
+                <w:sz w:val="24"/>
+                <w:szCs w:val="24"/>
+                <w:vertAlign w:val="baseline"/>
+                <w:lang w:val="en-US" w:eastAsia="zh-CN"/>
+              </w:rPr>
+              <w:t>0.001</w:t>
+            </w:r>
+          </w:p>
+        </w:tc>
+        <w:tc>
+          <w:tcPr>
+            <w:tcW w:w="1144" w:type="dxa"/>
+            <w:vAlign w:val="top"/>
+          </w:tcPr>
+          <w:p>
+            <w:pPr>
+              <w:numPr>
+                <w:ilvl w:val="0"/>
+                <w:numId w:val="0"/>
+              </w:numPr>
+              <w:tabs>
+                <w:tab w:val="left" w:pos="2730"/>
+                <w:tab w:val="left" w:pos="7620"/>
+              </w:tabs>
+              <w:spacing w:line="300" w:lineRule="auto"/>
+              <w:ind w:left="0" w:leftChars="0" w:firstLine="0" w:firstLineChars="0"/>
+              <w:rPr>
+                <w:rFonts w:hint="default" w:asciiTheme="minorEastAsia" w:hAnsiTheme="minorEastAsia" w:eastAsiaTheme="minorEastAsia" w:cstheme="minorEastAsia"/>
+                <w:sz w:val="24"/>
+                <w:szCs w:val="24"/>
+                <w:vertAlign w:val="baseline"/>
+                <w:lang w:val="en-US" w:eastAsia="zh-CN"/>
+              </w:rPr>
+            </w:pPr>
+            <w:r>
+              <w:rPr>
+                <w:rFonts w:hint="eastAsia" w:asciiTheme="minorEastAsia" w:hAnsiTheme="minorEastAsia" w:eastAsiaTheme="minorEastAsia" w:cstheme="minorEastAsia"/>
+                <w:sz w:val="24"/>
+                <w:szCs w:val="24"/>
+                <w:vertAlign w:val="baseline"/>
+                <w:lang w:val="en-US" w:eastAsia="zh-CN"/>
+              </w:rPr>
+              <w:t>0.72</w:t>
+            </w:r>
+          </w:p>
+        </w:tc>
+        <w:tc>
+          <w:tcPr>
+            <w:tcW w:w="1136" w:type="dxa"/>
+            <w:vAlign w:val="top"/>
+          </w:tcPr>
+          <w:p>
+            <w:pPr>
+              <w:numPr>
+                <w:ilvl w:val="0"/>
+                <w:numId w:val="0"/>
+              </w:numPr>
+              <w:tabs>
+                <w:tab w:val="left" w:pos="2730"/>
+                <w:tab w:val="left" w:pos="7620"/>
+              </w:tabs>
+              <w:spacing w:line="300" w:lineRule="auto"/>
+              <w:ind w:left="0" w:leftChars="0" w:firstLine="0" w:firstLineChars="0"/>
+              <w:rPr>
+                <w:rFonts w:hint="default" w:asciiTheme="minorEastAsia" w:hAnsiTheme="minorEastAsia" w:eastAsiaTheme="minorEastAsia" w:cstheme="minorEastAsia"/>
+                <w:sz w:val="24"/>
+                <w:szCs w:val="24"/>
+                <w:vertAlign w:val="baseline"/>
+                <w:lang w:val="en-US" w:eastAsia="zh-CN"/>
+              </w:rPr>
+            </w:pPr>
+            <w:r>
+              <w:rPr>
+                <w:rFonts w:hint="eastAsia" w:asciiTheme="minorEastAsia" w:hAnsiTheme="minorEastAsia" w:eastAsiaTheme="minorEastAsia" w:cstheme="minorEastAsia"/>
+                <w:sz w:val="24"/>
+                <w:szCs w:val="24"/>
+                <w:vertAlign w:val="baseline"/>
+                <w:lang w:val="en-US" w:eastAsia="zh-CN"/>
+              </w:rPr>
+              <w:t>0.02</w:t>
+            </w:r>
+          </w:p>
+        </w:tc>
+        <w:tc>
+          <w:tcPr>
+            <w:tcW w:w="1136" w:type="dxa"/>
+            <w:vAlign w:val="top"/>
+          </w:tcPr>
+          <w:p>
+            <w:pPr>
+              <w:numPr>
+                <w:ilvl w:val="0"/>
+                <w:numId w:val="0"/>
+              </w:numPr>
+              <w:tabs>
+                <w:tab w:val="left" w:pos="2730"/>
+                <w:tab w:val="left" w:pos="7620"/>
+              </w:tabs>
+              <w:spacing w:line="300" w:lineRule="auto"/>
+              <w:ind w:left="0" w:leftChars="0" w:firstLine="0" w:firstLineChars="0"/>
+              <w:rPr>
+                <w:rFonts w:hint="default" w:asciiTheme="minorEastAsia" w:hAnsiTheme="minorEastAsia" w:eastAsiaTheme="minorEastAsia" w:cstheme="minorEastAsia"/>
+                <w:sz w:val="24"/>
+                <w:szCs w:val="24"/>
+                <w:vertAlign w:val="baseline"/>
+                <w:lang w:val="en-US" w:eastAsia="zh-CN"/>
+              </w:rPr>
+            </w:pPr>
+            <w:r>
+              <w:rPr>
+                <w:rFonts w:hint="eastAsia" w:asciiTheme="minorEastAsia" w:hAnsiTheme="minorEastAsia" w:eastAsiaTheme="minorEastAsia" w:cstheme="minorEastAsia"/>
+                <w:sz w:val="24"/>
+                <w:szCs w:val="24"/>
+                <w:vertAlign w:val="baseline"/>
+                <w:lang w:val="en-US" w:eastAsia="zh-CN"/>
+              </w:rPr>
+              <w:t>0.71</w:t>
+            </w:r>
+          </w:p>
+        </w:tc>
+        <w:tc>
+          <w:tcPr>
+            <w:tcW w:w="1120" w:type="dxa"/>
+            <w:vAlign w:val="top"/>
+          </w:tcPr>
+          <w:p>
+            <w:pPr>
+              <w:numPr>
+                <w:ilvl w:val="0"/>
+                <w:numId w:val="0"/>
+              </w:numPr>
+              <w:tabs>
+                <w:tab w:val="left" w:pos="2730"/>
+                <w:tab w:val="left" w:pos="7620"/>
+              </w:tabs>
+              <w:spacing w:line="300" w:lineRule="auto"/>
+              <w:ind w:left="0" w:leftChars="0" w:firstLine="0" w:firstLineChars="0"/>
+              <w:rPr>
+                <w:rFonts w:hint="default" w:asciiTheme="minorEastAsia" w:hAnsiTheme="minorEastAsia" w:eastAsiaTheme="minorEastAsia" w:cstheme="minorEastAsia"/>
+                <w:sz w:val="24"/>
+                <w:szCs w:val="24"/>
+                <w:vertAlign w:val="baseline"/>
+                <w:lang w:val="en-US" w:eastAsia="zh-CN"/>
+              </w:rPr>
+            </w:pPr>
+            <w:r>
+              <w:rPr>
+                <w:rFonts w:hint="eastAsia" w:asciiTheme="minorEastAsia" w:hAnsiTheme="minorEastAsia" w:eastAsiaTheme="minorEastAsia" w:cstheme="minorEastAsia"/>
+                <w:sz w:val="24"/>
+                <w:szCs w:val="24"/>
+                <w:vertAlign w:val="baseline"/>
+                <w:lang w:val="en-US" w:eastAsia="zh-CN"/>
+              </w:rPr>
+              <w:t>25.53</w:t>
+            </w:r>
+          </w:p>
+        </w:tc>
+      </w:tr>
+      <w:tr>
+        <w:tblPrEx>
+          <w:tblBorders>
+            <w:top w:val="single" w:color="auto" w:sz="4" w:space="0"/>
+            <w:left w:val="single" w:color="auto" w:sz="4" w:space="0"/>
+            <w:bottom w:val="single" w:color="auto" w:sz="4" w:space="0"/>
+            <w:right w:val="single" w:color="auto" w:sz="4" w:space="0"/>
+            <w:insideH w:val="single" w:color="auto" w:sz="4" w:space="0"/>
+            <w:insideV w:val="single" w:color="auto" w:sz="4" w:space="0"/>
+          </w:tblBorders>
+          <w:tblLayout w:type="fixed"/>
+        </w:tblPrEx>
+        <w:trPr>
+          <w:trHeight w:val="769" w:hRule="atLeast"/>
+          <w:jc w:val="center"/>
+        </w:trPr>
+        <w:tc>
+          <w:tcPr>
+            <w:tcW w:w="1142" w:type="dxa"/>
+          </w:tcPr>
+          <w:p>
+            <w:pPr>
+              <w:numPr>
+                <w:ilvl w:val="0"/>
+                <w:numId w:val="0"/>
+              </w:numPr>
+              <w:tabs>
+                <w:tab w:val="left" w:pos="2730"/>
+                <w:tab w:val="left" w:pos="7620"/>
+              </w:tabs>
+              <w:spacing w:line="300" w:lineRule="auto"/>
+              <w:rPr>
+                <w:rFonts w:hint="eastAsia" w:asciiTheme="minorEastAsia" w:hAnsiTheme="minorEastAsia" w:eastAsiaTheme="minorEastAsia" w:cstheme="minorEastAsia"/>
+                <w:sz w:val="24"/>
+                <w:szCs w:val="24"/>
+                <w:lang w:val="en-US" w:eastAsia="zh-CN"/>
+              </w:rPr>
+            </w:pPr>
+            <w:r>
+              <w:rPr>
+                <w:rFonts w:hint="eastAsia" w:asciiTheme="minorEastAsia" w:hAnsiTheme="minorEastAsia" w:eastAsiaTheme="minorEastAsia" w:cstheme="minorEastAsia"/>
+                <w:sz w:val="24"/>
+                <w:szCs w:val="24"/>
+                <w:lang w:val="en-US" w:eastAsia="zh-CN"/>
+              </w:rPr>
+              <w:t>SGDClassifier</w:t>
+            </w:r>
+          </w:p>
+        </w:tc>
+        <w:tc>
+          <w:tcPr>
+            <w:tcW w:w="1142" w:type="dxa"/>
+            <w:vAlign w:val="top"/>
+          </w:tcPr>
+          <w:p>
+            <w:pPr>
+              <w:numPr>
+                <w:ilvl w:val="0"/>
+                <w:numId w:val="0"/>
+              </w:numPr>
+              <w:tabs>
+                <w:tab w:val="left" w:pos="2730"/>
+                <w:tab w:val="left" w:pos="7620"/>
+              </w:tabs>
+              <w:spacing w:line="300" w:lineRule="auto"/>
+              <w:ind w:left="0" w:leftChars="0" w:firstLine="0" w:firstLineChars="0"/>
+              <w:rPr>
+                <w:rFonts w:hint="default" w:asciiTheme="minorEastAsia" w:hAnsiTheme="minorEastAsia" w:eastAsiaTheme="minorEastAsia" w:cstheme="minorEastAsia"/>
+                <w:sz w:val="24"/>
+                <w:szCs w:val="24"/>
+                <w:vertAlign w:val="baseline"/>
+                <w:lang w:val="en-US" w:eastAsia="zh-CN"/>
+              </w:rPr>
+            </w:pPr>
+            <w:r>
+              <w:rPr>
+                <w:rFonts w:hint="eastAsia" w:asciiTheme="minorEastAsia" w:hAnsiTheme="minorEastAsia" w:eastAsiaTheme="minorEastAsia" w:cstheme="minorEastAsia"/>
+                <w:sz w:val="24"/>
+                <w:szCs w:val="24"/>
+                <w:vertAlign w:val="baseline"/>
+                <w:lang w:val="en-US" w:eastAsia="zh-CN"/>
+              </w:rPr>
+              <w:t>True</w:t>
+            </w:r>
+          </w:p>
+        </w:tc>
+        <w:tc>
+          <w:tcPr>
+            <w:tcW w:w="1142" w:type="dxa"/>
+            <w:vAlign w:val="top"/>
+          </w:tcPr>
+          <w:p>
+            <w:pPr>
+              <w:numPr>
+                <w:ilvl w:val="0"/>
+                <w:numId w:val="0"/>
+              </w:numPr>
+              <w:tabs>
+                <w:tab w:val="left" w:pos="2730"/>
+                <w:tab w:val="left" w:pos="7620"/>
+              </w:tabs>
+              <w:spacing w:line="300" w:lineRule="auto"/>
+              <w:ind w:left="0" w:leftChars="0" w:firstLine="0" w:firstLineChars="0"/>
+              <w:rPr>
+                <w:rFonts w:hint="default" w:asciiTheme="minorEastAsia" w:hAnsiTheme="minorEastAsia" w:eastAsiaTheme="minorEastAsia" w:cstheme="minorEastAsia"/>
+                <w:sz w:val="24"/>
+                <w:szCs w:val="24"/>
+                <w:vertAlign w:val="baseline"/>
+                <w:lang w:val="en-US" w:eastAsia="zh-CN"/>
+              </w:rPr>
+            </w:pPr>
+            <w:r>
+              <w:rPr>
+                <w:rFonts w:hint="eastAsia" w:asciiTheme="minorEastAsia" w:hAnsiTheme="minorEastAsia" w:eastAsiaTheme="minorEastAsia" w:cstheme="minorEastAsia"/>
+                <w:sz w:val="24"/>
+                <w:szCs w:val="24"/>
+                <w:vertAlign w:val="baseline"/>
+                <w:lang w:val="en-US" w:eastAsia="zh-CN"/>
+              </w:rPr>
+              <w:t>True</w:t>
+            </w:r>
+          </w:p>
+        </w:tc>
+        <w:tc>
+          <w:tcPr>
+            <w:tcW w:w="1142" w:type="dxa"/>
+            <w:vAlign w:val="top"/>
+          </w:tcPr>
+          <w:p>
+            <w:pPr>
+              <w:numPr>
+                <w:ilvl w:val="0"/>
+                <w:numId w:val="0"/>
+              </w:numPr>
+              <w:tabs>
+                <w:tab w:val="left" w:pos="2730"/>
+                <w:tab w:val="left" w:pos="7620"/>
+              </w:tabs>
+              <w:spacing w:line="300" w:lineRule="auto"/>
+              <w:ind w:left="0" w:leftChars="0" w:firstLine="0" w:firstLineChars="0"/>
+              <w:rPr>
+                <w:rFonts w:hint="default" w:asciiTheme="minorEastAsia" w:hAnsiTheme="minorEastAsia" w:eastAsiaTheme="minorEastAsia" w:cstheme="minorEastAsia"/>
+                <w:sz w:val="24"/>
+                <w:szCs w:val="24"/>
+                <w:vertAlign w:val="baseline"/>
+                <w:lang w:val="en-US" w:eastAsia="zh-CN"/>
+              </w:rPr>
+            </w:pPr>
+            <w:r>
+              <w:rPr>
+                <w:rFonts w:hint="eastAsia" w:asciiTheme="minorEastAsia" w:hAnsiTheme="minorEastAsia" w:eastAsiaTheme="minorEastAsia" w:cstheme="minorEastAsia"/>
+                <w:sz w:val="24"/>
+                <w:szCs w:val="24"/>
+                <w:vertAlign w:val="baseline"/>
+                <w:lang w:val="en-US" w:eastAsia="zh-CN"/>
+              </w:rPr>
+              <w:t>0.001</w:t>
+            </w:r>
+          </w:p>
+        </w:tc>
+        <w:tc>
+          <w:tcPr>
+            <w:tcW w:w="1144" w:type="dxa"/>
+            <w:vAlign w:val="top"/>
+          </w:tcPr>
+          <w:p>
+            <w:pPr>
+              <w:numPr>
+                <w:ilvl w:val="0"/>
+                <w:numId w:val="0"/>
+              </w:numPr>
+              <w:tabs>
+                <w:tab w:val="left" w:pos="2730"/>
+                <w:tab w:val="left" w:pos="7620"/>
+              </w:tabs>
+              <w:spacing w:line="300" w:lineRule="auto"/>
+              <w:ind w:left="0" w:leftChars="0" w:firstLine="0" w:firstLineChars="0"/>
+              <w:rPr>
+                <w:rFonts w:hint="default" w:asciiTheme="minorEastAsia" w:hAnsiTheme="minorEastAsia" w:eastAsiaTheme="minorEastAsia" w:cstheme="minorEastAsia"/>
+                <w:sz w:val="24"/>
+                <w:szCs w:val="24"/>
+                <w:vertAlign w:val="baseline"/>
+                <w:lang w:val="en-US" w:eastAsia="zh-CN"/>
+              </w:rPr>
+            </w:pPr>
+            <w:r>
+              <w:rPr>
+                <w:rFonts w:hint="eastAsia" w:asciiTheme="minorEastAsia" w:hAnsiTheme="minorEastAsia" w:eastAsiaTheme="minorEastAsia" w:cstheme="minorEastAsia"/>
+                <w:sz w:val="24"/>
+                <w:szCs w:val="24"/>
+                <w:vertAlign w:val="baseline"/>
+                <w:lang w:val="en-US" w:eastAsia="zh-CN"/>
+              </w:rPr>
+              <w:t>1.0</w:t>
+            </w:r>
+          </w:p>
+        </w:tc>
+        <w:tc>
+          <w:tcPr>
+            <w:tcW w:w="1136" w:type="dxa"/>
+            <w:vAlign w:val="top"/>
+          </w:tcPr>
+          <w:p>
+            <w:pPr>
+              <w:numPr>
+                <w:ilvl w:val="0"/>
+                <w:numId w:val="0"/>
+              </w:numPr>
+              <w:tabs>
+                <w:tab w:val="left" w:pos="2730"/>
+                <w:tab w:val="left" w:pos="7620"/>
+              </w:tabs>
+              <w:spacing w:line="300" w:lineRule="auto"/>
+              <w:ind w:left="0" w:leftChars="0" w:firstLine="0" w:firstLineChars="0"/>
+              <w:rPr>
+                <w:rFonts w:hint="default" w:asciiTheme="minorEastAsia" w:hAnsiTheme="minorEastAsia" w:eastAsiaTheme="minorEastAsia" w:cstheme="minorEastAsia"/>
+                <w:sz w:val="24"/>
+                <w:szCs w:val="24"/>
+                <w:vertAlign w:val="baseline"/>
+                <w:lang w:val="en-US" w:eastAsia="zh-CN"/>
+              </w:rPr>
+            </w:pPr>
+            <w:r>
+              <w:rPr>
+                <w:rFonts w:hint="eastAsia" w:asciiTheme="minorEastAsia" w:hAnsiTheme="minorEastAsia" w:eastAsiaTheme="minorEastAsia" w:cstheme="minorEastAsia"/>
+                <w:sz w:val="24"/>
+                <w:szCs w:val="24"/>
+                <w:vertAlign w:val="baseline"/>
+                <w:lang w:val="en-US" w:eastAsia="zh-CN"/>
+              </w:rPr>
+              <w:t>0.001</w:t>
+            </w:r>
+          </w:p>
+        </w:tc>
+        <w:tc>
+          <w:tcPr>
+            <w:tcW w:w="1136" w:type="dxa"/>
+            <w:vAlign w:val="top"/>
+          </w:tcPr>
+          <w:p>
+            <w:pPr>
+              <w:numPr>
+                <w:ilvl w:val="0"/>
+                <w:numId w:val="0"/>
+              </w:numPr>
+              <w:tabs>
+                <w:tab w:val="left" w:pos="2730"/>
+                <w:tab w:val="left" w:pos="7620"/>
+              </w:tabs>
+              <w:spacing w:line="300" w:lineRule="auto"/>
+              <w:ind w:left="0" w:leftChars="0" w:firstLine="0" w:firstLineChars="0"/>
+              <w:rPr>
+                <w:rFonts w:hint="default" w:asciiTheme="minorEastAsia" w:hAnsiTheme="minorEastAsia" w:eastAsiaTheme="minorEastAsia" w:cstheme="minorEastAsia"/>
+                <w:sz w:val="24"/>
+                <w:szCs w:val="24"/>
+                <w:vertAlign w:val="baseline"/>
+                <w:lang w:val="en-US" w:eastAsia="zh-CN"/>
+              </w:rPr>
+            </w:pPr>
+            <w:r>
+              <w:rPr>
+                <w:rFonts w:hint="eastAsia" w:asciiTheme="minorEastAsia" w:hAnsiTheme="minorEastAsia" w:eastAsiaTheme="minorEastAsia" w:cstheme="minorEastAsia"/>
+                <w:sz w:val="24"/>
+                <w:szCs w:val="24"/>
+                <w:vertAlign w:val="baseline"/>
+                <w:lang w:val="en-US" w:eastAsia="zh-CN"/>
+              </w:rPr>
+              <w:t>0.50</w:t>
+            </w:r>
+          </w:p>
+        </w:tc>
+        <w:tc>
+          <w:tcPr>
+            <w:tcW w:w="1120" w:type="dxa"/>
+            <w:vAlign w:val="top"/>
+          </w:tcPr>
+          <w:p>
+            <w:pPr>
+              <w:numPr>
+                <w:ilvl w:val="0"/>
+                <w:numId w:val="0"/>
+              </w:numPr>
+              <w:tabs>
+                <w:tab w:val="left" w:pos="2730"/>
+                <w:tab w:val="left" w:pos="7620"/>
+              </w:tabs>
+              <w:spacing w:line="300" w:lineRule="auto"/>
+              <w:ind w:left="0" w:leftChars="0" w:firstLine="0" w:firstLineChars="0"/>
+              <w:rPr>
+                <w:rFonts w:hint="default" w:asciiTheme="minorEastAsia" w:hAnsiTheme="minorEastAsia" w:eastAsiaTheme="minorEastAsia" w:cstheme="minorEastAsia"/>
+                <w:sz w:val="24"/>
+                <w:szCs w:val="24"/>
+                <w:vertAlign w:val="baseline"/>
+                <w:lang w:val="en-US" w:eastAsia="zh-CN"/>
+              </w:rPr>
+            </w:pPr>
+            <w:r>
+              <w:rPr>
+                <w:rFonts w:hint="eastAsia" w:asciiTheme="minorEastAsia" w:hAnsiTheme="minorEastAsia" w:eastAsiaTheme="minorEastAsia" w:cstheme="minorEastAsia"/>
+                <w:sz w:val="24"/>
+                <w:szCs w:val="24"/>
+                <w:vertAlign w:val="baseline"/>
+                <w:lang w:val="en-US" w:eastAsia="zh-CN"/>
+              </w:rPr>
+              <w:t>38.92</w:t>
+            </w:r>
+          </w:p>
+        </w:tc>
+      </w:tr>
+      <w:tr>
+        <w:tblPrEx>
+          <w:tblBorders>
+            <w:top w:val="single" w:color="auto" w:sz="4" w:space="0"/>
+            <w:left w:val="single" w:color="auto" w:sz="4" w:space="0"/>
+            <w:bottom w:val="single" w:color="auto" w:sz="4" w:space="0"/>
+            <w:right w:val="single" w:color="auto" w:sz="4" w:space="0"/>
+            <w:insideH w:val="single" w:color="auto" w:sz="4" w:space="0"/>
+            <w:insideV w:val="single" w:color="auto" w:sz="4" w:space="0"/>
+          </w:tblBorders>
+          <w:tblLayout w:type="fixed"/>
+        </w:tblPrEx>
+        <w:trPr>
+          <w:trHeight w:val="769" w:hRule="atLeast"/>
+          <w:jc w:val="center"/>
+        </w:trPr>
+        <w:tc>
+          <w:tcPr>
+            <w:tcW w:w="1142" w:type="dxa"/>
+          </w:tcPr>
+          <w:p>
+            <w:pPr>
+              <w:numPr>
+                <w:ilvl w:val="0"/>
+                <w:numId w:val="0"/>
+              </w:numPr>
+              <w:tabs>
+                <w:tab w:val="left" w:pos="2730"/>
+                <w:tab w:val="left" w:pos="7620"/>
+              </w:tabs>
+              <w:spacing w:line="300" w:lineRule="auto"/>
+              <w:rPr>
+                <w:rFonts w:hint="eastAsia" w:asciiTheme="minorEastAsia" w:hAnsiTheme="minorEastAsia" w:eastAsiaTheme="minorEastAsia" w:cstheme="minorEastAsia"/>
+                <w:sz w:val="24"/>
+                <w:szCs w:val="24"/>
+                <w:lang w:val="en-US" w:eastAsia="zh-CN"/>
+              </w:rPr>
+            </w:pPr>
+            <w:r>
+              <w:rPr>
+                <w:rFonts w:hint="eastAsia" w:asciiTheme="minorEastAsia" w:hAnsiTheme="minorEastAsia" w:eastAsiaTheme="minorEastAsia" w:cstheme="minorEastAsia"/>
+                <w:sz w:val="24"/>
+                <w:szCs w:val="24"/>
+                <w:lang w:val="en-US" w:eastAsia="zh-CN"/>
+              </w:rPr>
+              <w:t>SGDClassifier</w:t>
+            </w:r>
+          </w:p>
+        </w:tc>
+        <w:tc>
+          <w:tcPr>
+            <w:tcW w:w="1142" w:type="dxa"/>
+            <w:vAlign w:val="top"/>
+          </w:tcPr>
+          <w:p>
+            <w:pPr>
+              <w:numPr>
+                <w:ilvl w:val="0"/>
+                <w:numId w:val="0"/>
+              </w:numPr>
+              <w:tabs>
+                <w:tab w:val="left" w:pos="2730"/>
+                <w:tab w:val="left" w:pos="7620"/>
+              </w:tabs>
+              <w:spacing w:line="300" w:lineRule="auto"/>
+              <w:ind w:left="0" w:leftChars="0" w:firstLine="0" w:firstLineChars="0"/>
+              <w:rPr>
+                <w:rFonts w:hint="default" w:asciiTheme="minorEastAsia" w:hAnsiTheme="minorEastAsia" w:eastAsiaTheme="minorEastAsia" w:cstheme="minorEastAsia"/>
+                <w:sz w:val="24"/>
+                <w:szCs w:val="24"/>
+                <w:vertAlign w:val="baseline"/>
+                <w:lang w:val="en-US" w:eastAsia="zh-CN"/>
+              </w:rPr>
+            </w:pPr>
+            <w:r>
+              <w:rPr>
+                <w:rFonts w:hint="eastAsia" w:asciiTheme="minorEastAsia" w:hAnsiTheme="minorEastAsia" w:eastAsiaTheme="minorEastAsia" w:cstheme="minorEastAsia"/>
+                <w:sz w:val="24"/>
+                <w:szCs w:val="24"/>
+                <w:vertAlign w:val="baseline"/>
+                <w:lang w:val="en-US" w:eastAsia="zh-CN"/>
+              </w:rPr>
+              <w:t>True</w:t>
+            </w:r>
+          </w:p>
+        </w:tc>
+        <w:tc>
+          <w:tcPr>
+            <w:tcW w:w="1142" w:type="dxa"/>
+            <w:vAlign w:val="top"/>
+          </w:tcPr>
+          <w:p>
+            <w:pPr>
+              <w:numPr>
+                <w:ilvl w:val="0"/>
+                <w:numId w:val="0"/>
+              </w:numPr>
+              <w:tabs>
+                <w:tab w:val="left" w:pos="2730"/>
+                <w:tab w:val="left" w:pos="7620"/>
+              </w:tabs>
+              <w:spacing w:line="300" w:lineRule="auto"/>
+              <w:ind w:left="0" w:leftChars="0" w:firstLine="0" w:firstLineChars="0"/>
+              <w:rPr>
+                <w:rFonts w:hint="default" w:asciiTheme="minorEastAsia" w:hAnsiTheme="minorEastAsia" w:eastAsiaTheme="minorEastAsia" w:cstheme="minorEastAsia"/>
+                <w:sz w:val="24"/>
+                <w:szCs w:val="24"/>
+                <w:vertAlign w:val="baseline"/>
+                <w:lang w:val="en-US" w:eastAsia="zh-CN"/>
+              </w:rPr>
+            </w:pPr>
+            <w:r>
+              <w:rPr>
+                <w:rFonts w:hint="eastAsia" w:asciiTheme="minorEastAsia" w:hAnsiTheme="minorEastAsia" w:eastAsiaTheme="minorEastAsia" w:cstheme="minorEastAsia"/>
+                <w:sz w:val="24"/>
+                <w:szCs w:val="24"/>
+                <w:vertAlign w:val="baseline"/>
+                <w:lang w:val="en-US" w:eastAsia="zh-CN"/>
+              </w:rPr>
+              <w:t>False</w:t>
+            </w:r>
+          </w:p>
+        </w:tc>
+        <w:tc>
+          <w:tcPr>
+            <w:tcW w:w="1142" w:type="dxa"/>
+            <w:vAlign w:val="top"/>
+          </w:tcPr>
+          <w:p>
+            <w:pPr>
+              <w:numPr>
+                <w:ilvl w:val="0"/>
+                <w:numId w:val="0"/>
+              </w:numPr>
+              <w:tabs>
+                <w:tab w:val="left" w:pos="2730"/>
+                <w:tab w:val="left" w:pos="7620"/>
+              </w:tabs>
+              <w:spacing w:line="300" w:lineRule="auto"/>
+              <w:ind w:left="0" w:leftChars="0" w:firstLine="0" w:firstLineChars="0"/>
+              <w:rPr>
+                <w:rFonts w:hint="default" w:asciiTheme="minorEastAsia" w:hAnsiTheme="minorEastAsia" w:eastAsiaTheme="minorEastAsia" w:cstheme="minorEastAsia"/>
+                <w:sz w:val="24"/>
+                <w:szCs w:val="24"/>
+                <w:vertAlign w:val="baseline"/>
+                <w:lang w:val="en-US" w:eastAsia="zh-CN"/>
+              </w:rPr>
+            </w:pPr>
+            <w:r>
+              <w:rPr>
+                <w:rFonts w:hint="eastAsia" w:asciiTheme="minorEastAsia" w:hAnsiTheme="minorEastAsia" w:eastAsiaTheme="minorEastAsia" w:cstheme="minorEastAsia"/>
+                <w:sz w:val="24"/>
+                <w:szCs w:val="24"/>
+                <w:vertAlign w:val="baseline"/>
+                <w:lang w:val="en-US" w:eastAsia="zh-CN"/>
+              </w:rPr>
+              <w:t>0.001</w:t>
+            </w:r>
+          </w:p>
+        </w:tc>
+        <w:tc>
+          <w:tcPr>
+            <w:tcW w:w="1144" w:type="dxa"/>
+            <w:vAlign w:val="top"/>
+          </w:tcPr>
+          <w:p>
+            <w:pPr>
+              <w:numPr>
+                <w:ilvl w:val="0"/>
+                <w:numId w:val="0"/>
+              </w:numPr>
+              <w:tabs>
+                <w:tab w:val="left" w:pos="2730"/>
+                <w:tab w:val="left" w:pos="7620"/>
+              </w:tabs>
+              <w:spacing w:line="300" w:lineRule="auto"/>
+              <w:ind w:left="0" w:leftChars="0" w:firstLine="0" w:firstLineChars="0"/>
+              <w:rPr>
+                <w:rFonts w:hint="default" w:asciiTheme="minorEastAsia" w:hAnsiTheme="minorEastAsia" w:eastAsiaTheme="minorEastAsia" w:cstheme="minorEastAsia"/>
+                <w:sz w:val="24"/>
+                <w:szCs w:val="24"/>
+                <w:vertAlign w:val="baseline"/>
+                <w:lang w:val="en-US" w:eastAsia="zh-CN"/>
+              </w:rPr>
+            </w:pPr>
+            <w:r>
+              <w:rPr>
+                <w:rFonts w:hint="eastAsia" w:asciiTheme="minorEastAsia" w:hAnsiTheme="minorEastAsia" w:eastAsiaTheme="minorEastAsia" w:cstheme="minorEastAsia"/>
+                <w:sz w:val="24"/>
+                <w:szCs w:val="24"/>
+                <w:vertAlign w:val="baseline"/>
+                <w:lang w:val="en-US" w:eastAsia="zh-CN"/>
+              </w:rPr>
+              <w:t>0.71</w:t>
+            </w:r>
+          </w:p>
+        </w:tc>
+        <w:tc>
+          <w:tcPr>
+            <w:tcW w:w="1136" w:type="dxa"/>
+            <w:vAlign w:val="top"/>
+          </w:tcPr>
+          <w:p>
+            <w:pPr>
+              <w:numPr>
+                <w:ilvl w:val="0"/>
+                <w:numId w:val="0"/>
+              </w:numPr>
+              <w:tabs>
+                <w:tab w:val="left" w:pos="2730"/>
+                <w:tab w:val="left" w:pos="7620"/>
+              </w:tabs>
+              <w:spacing w:line="300" w:lineRule="auto"/>
+              <w:ind w:left="0" w:leftChars="0" w:firstLine="0" w:firstLineChars="0"/>
+              <w:rPr>
+                <w:rFonts w:hint="default" w:asciiTheme="minorEastAsia" w:hAnsiTheme="minorEastAsia" w:eastAsiaTheme="minorEastAsia" w:cstheme="minorEastAsia"/>
+                <w:sz w:val="24"/>
+                <w:szCs w:val="24"/>
+                <w:vertAlign w:val="baseline"/>
+                <w:lang w:val="en-US" w:eastAsia="zh-CN"/>
+              </w:rPr>
+            </w:pPr>
+            <w:r>
+              <w:rPr>
+                <w:rFonts w:hint="eastAsia" w:asciiTheme="minorEastAsia" w:hAnsiTheme="minorEastAsia" w:eastAsiaTheme="minorEastAsia" w:cstheme="minorEastAsia"/>
+                <w:sz w:val="24"/>
+                <w:szCs w:val="24"/>
+                <w:vertAlign w:val="baseline"/>
+                <w:lang w:val="en-US" w:eastAsia="zh-CN"/>
+              </w:rPr>
+              <w:t>0.001</w:t>
+            </w:r>
+          </w:p>
+        </w:tc>
+        <w:tc>
+          <w:tcPr>
+            <w:tcW w:w="1136" w:type="dxa"/>
+            <w:vAlign w:val="top"/>
+          </w:tcPr>
+          <w:p>
+            <w:pPr>
+              <w:numPr>
+                <w:ilvl w:val="0"/>
+                <w:numId w:val="0"/>
+              </w:numPr>
+              <w:tabs>
+                <w:tab w:val="left" w:pos="2730"/>
+                <w:tab w:val="left" w:pos="7620"/>
+              </w:tabs>
+              <w:spacing w:line="300" w:lineRule="auto"/>
+              <w:ind w:left="0" w:leftChars="0" w:firstLine="0" w:firstLineChars="0"/>
+              <w:rPr>
+                <w:rFonts w:hint="default" w:asciiTheme="minorEastAsia" w:hAnsiTheme="minorEastAsia" w:eastAsiaTheme="minorEastAsia" w:cstheme="minorEastAsia"/>
+                <w:sz w:val="24"/>
+                <w:szCs w:val="24"/>
+                <w:vertAlign w:val="baseline"/>
+                <w:lang w:val="en-US" w:eastAsia="zh-CN"/>
+              </w:rPr>
+            </w:pPr>
+            <w:r>
+              <w:rPr>
+                <w:rFonts w:hint="eastAsia" w:asciiTheme="minorEastAsia" w:hAnsiTheme="minorEastAsia" w:eastAsiaTheme="minorEastAsia" w:cstheme="minorEastAsia"/>
+                <w:sz w:val="24"/>
+                <w:szCs w:val="24"/>
+                <w:vertAlign w:val="baseline"/>
+                <w:lang w:val="en-US" w:eastAsia="zh-CN"/>
+              </w:rPr>
+              <w:t>0.47</w:t>
+            </w:r>
+          </w:p>
+        </w:tc>
+        <w:tc>
+          <w:tcPr>
+            <w:tcW w:w="1120" w:type="dxa"/>
+            <w:vAlign w:val="top"/>
+          </w:tcPr>
+          <w:p>
+            <w:pPr>
+              <w:numPr>
+                <w:ilvl w:val="0"/>
+                <w:numId w:val="0"/>
+              </w:numPr>
+              <w:tabs>
+                <w:tab w:val="left" w:pos="2730"/>
+                <w:tab w:val="left" w:pos="7620"/>
+              </w:tabs>
+              <w:spacing w:line="300" w:lineRule="auto"/>
+              <w:ind w:left="0" w:leftChars="0" w:firstLine="0" w:firstLineChars="0"/>
+              <w:rPr>
+                <w:rFonts w:hint="default" w:asciiTheme="minorEastAsia" w:hAnsiTheme="minorEastAsia" w:eastAsiaTheme="minorEastAsia" w:cstheme="minorEastAsia"/>
+                <w:sz w:val="24"/>
+                <w:szCs w:val="24"/>
+                <w:vertAlign w:val="baseline"/>
+                <w:lang w:val="en-US" w:eastAsia="zh-CN"/>
+              </w:rPr>
+            </w:pPr>
+            <w:r>
+              <w:rPr>
+                <w:rFonts w:hint="eastAsia" w:asciiTheme="minorEastAsia" w:hAnsiTheme="minorEastAsia" w:eastAsiaTheme="minorEastAsia" w:cstheme="minorEastAsia"/>
+                <w:sz w:val="24"/>
+                <w:szCs w:val="24"/>
+                <w:vertAlign w:val="baseline"/>
+                <w:lang w:val="en-US" w:eastAsia="zh-CN"/>
+              </w:rPr>
+              <w:t>1.29</w:t>
+            </w:r>
+          </w:p>
+        </w:tc>
+      </w:tr>
+      <w:tr>
+        <w:tblPrEx>
+          <w:tblBorders>
+            <w:top w:val="single" w:color="auto" w:sz="4" w:space="0"/>
+            <w:left w:val="single" w:color="auto" w:sz="4" w:space="0"/>
+            <w:bottom w:val="single" w:color="auto" w:sz="4" w:space="0"/>
+            <w:right w:val="single" w:color="auto" w:sz="4" w:space="0"/>
+            <w:insideH w:val="single" w:color="auto" w:sz="4" w:space="0"/>
+            <w:insideV w:val="single" w:color="auto" w:sz="4" w:space="0"/>
+          </w:tblBorders>
+          <w:tblLayout w:type="fixed"/>
+        </w:tblPrEx>
+        <w:trPr>
+          <w:trHeight w:val="1289" w:hRule="atLeast"/>
+          <w:jc w:val="center"/>
+        </w:trPr>
+        <w:tc>
+          <w:tcPr>
+            <w:tcW w:w="1142" w:type="dxa"/>
+          </w:tcPr>
+          <w:p>
+            <w:pPr>
+              <w:numPr>
+                <w:ilvl w:val="0"/>
+                <w:numId w:val="0"/>
+              </w:numPr>
+              <w:tabs>
+                <w:tab w:val="left" w:pos="2730"/>
+                <w:tab w:val="left" w:pos="7620"/>
+              </w:tabs>
+              <w:spacing w:line="300" w:lineRule="auto"/>
+              <w:rPr>
+                <w:rFonts w:hint="eastAsia" w:asciiTheme="minorEastAsia" w:hAnsiTheme="minorEastAsia" w:eastAsiaTheme="minorEastAsia" w:cstheme="minorEastAsia"/>
+                <w:sz w:val="24"/>
+                <w:szCs w:val="24"/>
+                <w:vertAlign w:val="baseline"/>
+                <w:lang w:val="en-US" w:eastAsia="zh-CN"/>
+              </w:rPr>
+            </w:pPr>
+            <w:r>
+              <w:rPr>
+                <w:rFonts w:hint="eastAsia" w:asciiTheme="minorEastAsia" w:hAnsiTheme="minorEastAsia" w:eastAsiaTheme="minorEastAsia" w:cstheme="minorEastAsia"/>
+                <w:sz w:val="24"/>
+                <w:szCs w:val="24"/>
+                <w:vertAlign w:val="baseline"/>
+                <w:lang w:val="en-US" w:eastAsia="zh-CN"/>
+              </w:rPr>
+              <w:t>RandomForest</w:t>
+            </w:r>
+          </w:p>
+        </w:tc>
+        <w:tc>
+          <w:tcPr>
+            <w:tcW w:w="1142" w:type="dxa"/>
+            <w:vAlign w:val="top"/>
+          </w:tcPr>
+          <w:p>
+            <w:pPr>
+              <w:numPr>
+                <w:ilvl w:val="0"/>
+                <w:numId w:val="0"/>
+              </w:numPr>
+              <w:tabs>
+                <w:tab w:val="left" w:pos="2730"/>
+                <w:tab w:val="left" w:pos="7620"/>
+              </w:tabs>
+              <w:spacing w:line="300" w:lineRule="auto"/>
+              <w:ind w:left="0" w:leftChars="0" w:firstLine="0" w:firstLineChars="0"/>
+              <w:rPr>
+                <w:rFonts w:hint="default" w:asciiTheme="minorEastAsia" w:hAnsiTheme="minorEastAsia" w:eastAsiaTheme="minorEastAsia" w:cstheme="minorEastAsia"/>
+                <w:sz w:val="24"/>
+                <w:szCs w:val="24"/>
+                <w:vertAlign w:val="baseline"/>
+                <w:lang w:val="en-US" w:eastAsia="zh-CN"/>
+              </w:rPr>
+            </w:pPr>
+            <w:r>
+              <w:rPr>
+                <w:rFonts w:hint="eastAsia" w:asciiTheme="minorEastAsia" w:hAnsiTheme="minorEastAsia" w:eastAsiaTheme="minorEastAsia" w:cstheme="minorEastAsia"/>
+                <w:sz w:val="24"/>
+                <w:szCs w:val="24"/>
+                <w:vertAlign w:val="baseline"/>
+                <w:lang w:val="en-US" w:eastAsia="zh-CN"/>
+              </w:rPr>
+              <w:t>False</w:t>
+            </w:r>
+          </w:p>
+        </w:tc>
+        <w:tc>
+          <w:tcPr>
+            <w:tcW w:w="1142" w:type="dxa"/>
+            <w:vAlign w:val="top"/>
+          </w:tcPr>
+          <w:p>
+            <w:pPr>
+              <w:numPr>
+                <w:ilvl w:val="0"/>
+                <w:numId w:val="0"/>
+              </w:numPr>
+              <w:tabs>
+                <w:tab w:val="left" w:pos="2730"/>
+                <w:tab w:val="left" w:pos="7620"/>
+              </w:tabs>
+              <w:spacing w:line="300" w:lineRule="auto"/>
+              <w:ind w:left="0" w:leftChars="0" w:firstLine="0" w:firstLineChars="0"/>
+              <w:rPr>
+                <w:rFonts w:hint="default" w:asciiTheme="minorEastAsia" w:hAnsiTheme="minorEastAsia" w:eastAsiaTheme="minorEastAsia" w:cstheme="minorEastAsia"/>
+                <w:sz w:val="24"/>
+                <w:szCs w:val="24"/>
+                <w:vertAlign w:val="baseline"/>
+                <w:lang w:val="en-US" w:eastAsia="zh-CN"/>
+              </w:rPr>
+            </w:pPr>
+            <w:r>
+              <w:rPr>
+                <w:rFonts w:hint="eastAsia" w:asciiTheme="minorEastAsia" w:hAnsiTheme="minorEastAsia" w:eastAsiaTheme="minorEastAsia" w:cstheme="minorEastAsia"/>
+                <w:sz w:val="24"/>
+                <w:szCs w:val="24"/>
+                <w:vertAlign w:val="baseline"/>
+                <w:lang w:val="en-US" w:eastAsia="zh-CN"/>
+              </w:rPr>
+              <w:t>False</w:t>
+            </w:r>
+          </w:p>
+        </w:tc>
+        <w:tc>
+          <w:tcPr>
+            <w:tcW w:w="1142" w:type="dxa"/>
+            <w:vAlign w:val="top"/>
+          </w:tcPr>
+          <w:p>
+            <w:pPr>
+              <w:numPr>
+                <w:ilvl w:val="0"/>
+                <w:numId w:val="0"/>
+              </w:numPr>
+              <w:tabs>
+                <w:tab w:val="left" w:pos="2730"/>
+                <w:tab w:val="left" w:pos="7620"/>
+              </w:tabs>
+              <w:spacing w:line="300" w:lineRule="auto"/>
+              <w:ind w:left="0" w:leftChars="0" w:firstLine="0" w:firstLineChars="0"/>
+              <w:rPr>
+                <w:rFonts w:hint="default" w:asciiTheme="minorEastAsia" w:hAnsiTheme="minorEastAsia" w:eastAsiaTheme="minorEastAsia" w:cstheme="minorEastAsia"/>
+                <w:sz w:val="24"/>
+                <w:szCs w:val="24"/>
+                <w:vertAlign w:val="baseline"/>
+                <w:lang w:val="en-US" w:eastAsia="zh-CN"/>
+              </w:rPr>
+            </w:pPr>
+            <w:r>
+              <w:rPr>
+                <w:rFonts w:hint="eastAsia" w:asciiTheme="minorEastAsia" w:hAnsiTheme="minorEastAsia" w:eastAsiaTheme="minorEastAsia" w:cstheme="minorEastAsia"/>
+                <w:sz w:val="24"/>
+                <w:szCs w:val="24"/>
+                <w:vertAlign w:val="baseline"/>
+                <w:lang w:val="en-US" w:eastAsia="zh-CN"/>
+              </w:rPr>
+              <w:t>1.0</w:t>
+            </w:r>
+          </w:p>
+        </w:tc>
+        <w:tc>
+          <w:tcPr>
+            <w:tcW w:w="1144" w:type="dxa"/>
+            <w:vAlign w:val="top"/>
+          </w:tcPr>
+          <w:p>
+            <w:pPr>
+              <w:numPr>
+                <w:ilvl w:val="0"/>
+                <w:numId w:val="0"/>
+              </w:numPr>
+              <w:tabs>
+                <w:tab w:val="left" w:pos="2730"/>
+                <w:tab w:val="left" w:pos="7620"/>
+              </w:tabs>
+              <w:spacing w:line="300" w:lineRule="auto"/>
+              <w:ind w:left="0" w:leftChars="0" w:firstLine="0" w:firstLineChars="0"/>
+              <w:rPr>
+                <w:rFonts w:hint="eastAsia" w:asciiTheme="minorEastAsia" w:hAnsiTheme="minorEastAsia" w:eastAsiaTheme="minorEastAsia" w:cstheme="minorEastAsia"/>
+                <w:sz w:val="24"/>
+                <w:szCs w:val="24"/>
+                <w:vertAlign w:val="baseline"/>
+                <w:lang w:val="en-US" w:eastAsia="zh-CN"/>
+              </w:rPr>
+            </w:pPr>
+            <w:r>
+              <w:rPr>
+                <w:rFonts w:hint="eastAsia" w:asciiTheme="minorEastAsia" w:hAnsiTheme="minorEastAsia" w:eastAsiaTheme="minorEastAsia" w:cstheme="minorEastAsia"/>
+                <w:sz w:val="24"/>
+                <w:szCs w:val="24"/>
+                <w:vertAlign w:val="baseline"/>
+                <w:lang w:val="en-US" w:eastAsia="zh-CN"/>
+              </w:rPr>
+              <w:t>0.70</w:t>
+            </w:r>
+          </w:p>
+        </w:tc>
+        <w:tc>
+          <w:tcPr>
+            <w:tcW w:w="1136" w:type="dxa"/>
+            <w:vAlign w:val="top"/>
+          </w:tcPr>
+          <w:p>
+            <w:pPr>
+              <w:numPr>
+                <w:ilvl w:val="0"/>
+                <w:numId w:val="0"/>
+              </w:numPr>
+              <w:tabs>
+                <w:tab w:val="left" w:pos="2730"/>
+                <w:tab w:val="left" w:pos="7620"/>
+              </w:tabs>
+              <w:spacing w:line="300" w:lineRule="auto"/>
+              <w:ind w:left="0" w:leftChars="0" w:firstLine="0" w:firstLineChars="0"/>
+              <w:rPr>
+                <w:rFonts w:hint="default" w:asciiTheme="minorEastAsia" w:hAnsiTheme="minorEastAsia" w:eastAsiaTheme="minorEastAsia" w:cstheme="minorEastAsia"/>
+                <w:sz w:val="24"/>
+                <w:szCs w:val="24"/>
+                <w:vertAlign w:val="baseline"/>
+                <w:lang w:val="en-US" w:eastAsia="zh-CN"/>
+              </w:rPr>
+            </w:pPr>
+            <w:r>
+              <w:rPr>
+                <w:rFonts w:hint="eastAsia" w:asciiTheme="minorEastAsia" w:hAnsiTheme="minorEastAsia" w:eastAsiaTheme="minorEastAsia" w:cstheme="minorEastAsia"/>
+                <w:sz w:val="24"/>
+                <w:szCs w:val="24"/>
+                <w:vertAlign w:val="baseline"/>
+                <w:lang w:val="en-US" w:eastAsia="zh-CN"/>
+              </w:rPr>
+              <w:t>0.80</w:t>
+            </w:r>
+          </w:p>
+        </w:tc>
+        <w:tc>
+          <w:tcPr>
+            <w:tcW w:w="1136" w:type="dxa"/>
+            <w:vAlign w:val="top"/>
+          </w:tcPr>
+          <w:p>
+            <w:pPr>
+              <w:numPr>
+                <w:ilvl w:val="0"/>
+                <w:numId w:val="0"/>
+              </w:numPr>
+              <w:tabs>
+                <w:tab w:val="left" w:pos="2730"/>
+                <w:tab w:val="left" w:pos="7620"/>
+              </w:tabs>
+              <w:spacing w:line="300" w:lineRule="auto"/>
+              <w:ind w:left="0" w:leftChars="0" w:firstLine="0" w:firstLineChars="0"/>
+              <w:rPr>
+                <w:rFonts w:hint="eastAsia" w:asciiTheme="minorEastAsia" w:hAnsiTheme="minorEastAsia" w:eastAsiaTheme="minorEastAsia" w:cstheme="minorEastAsia"/>
+                <w:sz w:val="24"/>
+                <w:szCs w:val="24"/>
+                <w:vertAlign w:val="baseline"/>
+                <w:lang w:val="en-US" w:eastAsia="zh-CN"/>
+              </w:rPr>
+            </w:pPr>
+            <w:r>
+              <w:rPr>
+                <w:rFonts w:hint="eastAsia" w:asciiTheme="minorEastAsia" w:hAnsiTheme="minorEastAsia" w:eastAsiaTheme="minorEastAsia" w:cstheme="minorEastAsia"/>
+                <w:sz w:val="24"/>
+                <w:szCs w:val="24"/>
+                <w:vertAlign w:val="baseline"/>
+                <w:lang w:val="en-US" w:eastAsia="zh-CN"/>
+              </w:rPr>
+              <w:t>0.94</w:t>
+            </w:r>
+          </w:p>
+        </w:tc>
+        <w:tc>
+          <w:tcPr>
+            <w:tcW w:w="1120" w:type="dxa"/>
+            <w:vAlign w:val="top"/>
+          </w:tcPr>
+          <w:p>
+            <w:pPr>
+              <w:numPr>
+                <w:ilvl w:val="0"/>
+                <w:numId w:val="0"/>
+              </w:numPr>
+              <w:tabs>
+                <w:tab w:val="left" w:pos="2730"/>
+                <w:tab w:val="left" w:pos="7620"/>
+              </w:tabs>
+              <w:spacing w:line="300" w:lineRule="auto"/>
+              <w:ind w:left="0" w:leftChars="0" w:firstLine="0" w:firstLineChars="0"/>
+              <w:rPr>
+                <w:rFonts w:hint="default" w:asciiTheme="minorEastAsia" w:hAnsiTheme="minorEastAsia" w:eastAsiaTheme="minorEastAsia" w:cstheme="minorEastAsia"/>
+                <w:sz w:val="24"/>
+                <w:szCs w:val="24"/>
+                <w:vertAlign w:val="baseline"/>
+                <w:lang w:val="en-US" w:eastAsia="zh-CN"/>
+              </w:rPr>
+            </w:pPr>
+            <w:r>
+              <w:rPr>
+                <w:rFonts w:hint="eastAsia" w:asciiTheme="minorEastAsia" w:hAnsiTheme="minorEastAsia" w:eastAsiaTheme="minorEastAsia" w:cstheme="minorEastAsia"/>
+                <w:sz w:val="24"/>
+                <w:szCs w:val="24"/>
+                <w:vertAlign w:val="baseline"/>
+                <w:lang w:val="en-US" w:eastAsia="zh-CN"/>
+              </w:rPr>
+              <w:t>57.74</w:t>
+            </w:r>
+          </w:p>
+        </w:tc>
+      </w:tr>
+      <w:tr>
+        <w:tblPrEx>
+          <w:tblBorders>
+            <w:top w:val="single" w:color="auto" w:sz="4" w:space="0"/>
+            <w:left w:val="single" w:color="auto" w:sz="4" w:space="0"/>
+            <w:bottom w:val="single" w:color="auto" w:sz="4" w:space="0"/>
+            <w:right w:val="single" w:color="auto" w:sz="4" w:space="0"/>
+            <w:insideH w:val="single" w:color="auto" w:sz="4" w:space="0"/>
+            <w:insideV w:val="single" w:color="auto" w:sz="4" w:space="0"/>
+          </w:tblBorders>
+          <w:tblLayout w:type="fixed"/>
+        </w:tblPrEx>
+        <w:trPr>
+          <w:trHeight w:val="1289" w:hRule="atLeast"/>
+          <w:jc w:val="center"/>
+        </w:trPr>
+        <w:tc>
+          <w:tcPr>
+            <w:tcW w:w="1142" w:type="dxa"/>
+          </w:tcPr>
+          <w:p>
+            <w:pPr>
+              <w:numPr>
+                <w:ilvl w:val="0"/>
+                <w:numId w:val="0"/>
+              </w:numPr>
+              <w:tabs>
+                <w:tab w:val="left" w:pos="2730"/>
+                <w:tab w:val="left" w:pos="7620"/>
+              </w:tabs>
+              <w:spacing w:line="300" w:lineRule="auto"/>
+              <w:rPr>
+                <w:rFonts w:hint="eastAsia" w:asciiTheme="minorEastAsia" w:hAnsiTheme="minorEastAsia" w:eastAsiaTheme="minorEastAsia" w:cstheme="minorEastAsia"/>
+                <w:sz w:val="24"/>
+                <w:szCs w:val="24"/>
+                <w:vertAlign w:val="baseline"/>
+                <w:lang w:val="en-US" w:eastAsia="zh-CN"/>
+              </w:rPr>
+            </w:pPr>
+            <w:r>
+              <w:rPr>
+                <w:rFonts w:hint="eastAsia" w:asciiTheme="minorEastAsia" w:hAnsiTheme="minorEastAsia" w:eastAsiaTheme="minorEastAsia" w:cstheme="minorEastAsia"/>
+                <w:sz w:val="24"/>
+                <w:szCs w:val="24"/>
+                <w:vertAlign w:val="baseline"/>
+                <w:lang w:val="en-US" w:eastAsia="zh-CN"/>
+              </w:rPr>
+              <w:t>RandomForest</w:t>
+            </w:r>
+          </w:p>
+        </w:tc>
+        <w:tc>
+          <w:tcPr>
+            <w:tcW w:w="1142" w:type="dxa"/>
+            <w:vAlign w:val="top"/>
+          </w:tcPr>
+          <w:p>
+            <w:pPr>
+              <w:numPr>
+                <w:ilvl w:val="0"/>
+                <w:numId w:val="0"/>
+              </w:numPr>
+              <w:tabs>
+                <w:tab w:val="left" w:pos="2730"/>
+                <w:tab w:val="left" w:pos="7620"/>
+              </w:tabs>
+              <w:spacing w:line="300" w:lineRule="auto"/>
+              <w:ind w:left="0" w:leftChars="0" w:firstLine="0" w:firstLineChars="0"/>
+              <w:rPr>
+                <w:rFonts w:hint="default" w:asciiTheme="minorEastAsia" w:hAnsiTheme="minorEastAsia" w:eastAsiaTheme="minorEastAsia" w:cstheme="minorEastAsia"/>
+                <w:sz w:val="24"/>
+                <w:szCs w:val="24"/>
+                <w:vertAlign w:val="baseline"/>
+                <w:lang w:val="en-US" w:eastAsia="zh-CN"/>
+              </w:rPr>
+            </w:pPr>
+            <w:r>
+              <w:rPr>
+                <w:rFonts w:hint="eastAsia" w:asciiTheme="minorEastAsia" w:hAnsiTheme="minorEastAsia" w:eastAsiaTheme="minorEastAsia" w:cstheme="minorEastAsia"/>
+                <w:sz w:val="24"/>
+                <w:szCs w:val="24"/>
+                <w:vertAlign w:val="baseline"/>
+                <w:lang w:val="en-US" w:eastAsia="zh-CN"/>
+              </w:rPr>
+              <w:t>False</w:t>
+            </w:r>
+          </w:p>
+        </w:tc>
+        <w:tc>
+          <w:tcPr>
+            <w:tcW w:w="1142" w:type="dxa"/>
+            <w:vAlign w:val="top"/>
+          </w:tcPr>
+          <w:p>
+            <w:pPr>
+              <w:numPr>
+                <w:ilvl w:val="0"/>
+                <w:numId w:val="0"/>
+              </w:numPr>
+              <w:tabs>
+                <w:tab w:val="left" w:pos="2730"/>
+                <w:tab w:val="left" w:pos="7620"/>
+              </w:tabs>
+              <w:spacing w:line="300" w:lineRule="auto"/>
+              <w:ind w:left="0" w:leftChars="0" w:firstLine="0" w:firstLineChars="0"/>
+              <w:rPr>
+                <w:rFonts w:hint="default" w:asciiTheme="minorEastAsia" w:hAnsiTheme="minorEastAsia" w:eastAsiaTheme="minorEastAsia" w:cstheme="minorEastAsia"/>
+                <w:sz w:val="24"/>
+                <w:szCs w:val="24"/>
+                <w:vertAlign w:val="baseline"/>
+                <w:lang w:val="en-US" w:eastAsia="zh-CN"/>
+              </w:rPr>
+            </w:pPr>
+            <w:r>
+              <w:rPr>
+                <w:rFonts w:hint="eastAsia" w:asciiTheme="minorEastAsia" w:hAnsiTheme="minorEastAsia" w:eastAsiaTheme="minorEastAsia" w:cstheme="minorEastAsia"/>
+                <w:sz w:val="24"/>
+                <w:szCs w:val="24"/>
+                <w:vertAlign w:val="baseline"/>
+                <w:lang w:val="en-US" w:eastAsia="zh-CN"/>
+              </w:rPr>
+              <w:t>True</w:t>
+            </w:r>
+          </w:p>
+        </w:tc>
+        <w:tc>
+          <w:tcPr>
+            <w:tcW w:w="1142" w:type="dxa"/>
+            <w:vAlign w:val="top"/>
+          </w:tcPr>
+          <w:p>
+            <w:pPr>
+              <w:numPr>
+                <w:ilvl w:val="0"/>
+                <w:numId w:val="0"/>
+              </w:numPr>
+              <w:tabs>
+                <w:tab w:val="left" w:pos="2730"/>
+                <w:tab w:val="left" w:pos="7620"/>
+              </w:tabs>
+              <w:spacing w:line="300" w:lineRule="auto"/>
+              <w:ind w:left="0" w:leftChars="0" w:firstLine="0" w:firstLineChars="0"/>
+              <w:rPr>
+                <w:rFonts w:hint="default" w:asciiTheme="minorEastAsia" w:hAnsiTheme="minorEastAsia" w:eastAsiaTheme="minorEastAsia" w:cstheme="minorEastAsia"/>
+                <w:sz w:val="24"/>
+                <w:szCs w:val="24"/>
+                <w:vertAlign w:val="baseline"/>
+                <w:lang w:val="en-US" w:eastAsia="zh-CN"/>
+              </w:rPr>
+            </w:pPr>
+            <w:r>
+              <w:rPr>
+                <w:rFonts w:hint="eastAsia" w:asciiTheme="minorEastAsia" w:hAnsiTheme="minorEastAsia" w:eastAsiaTheme="minorEastAsia" w:cstheme="minorEastAsia"/>
+                <w:sz w:val="24"/>
+                <w:szCs w:val="24"/>
+                <w:vertAlign w:val="baseline"/>
+                <w:lang w:val="en-US" w:eastAsia="zh-CN"/>
+              </w:rPr>
+              <w:t>0.45</w:t>
+            </w:r>
+          </w:p>
+        </w:tc>
+        <w:tc>
+          <w:tcPr>
+            <w:tcW w:w="1144" w:type="dxa"/>
+            <w:vAlign w:val="top"/>
+          </w:tcPr>
+          <w:p>
+            <w:pPr>
+              <w:numPr>
+                <w:ilvl w:val="0"/>
+                <w:numId w:val="0"/>
+              </w:numPr>
+              <w:tabs>
+                <w:tab w:val="left" w:pos="2730"/>
+                <w:tab w:val="left" w:pos="7620"/>
+              </w:tabs>
+              <w:spacing w:line="300" w:lineRule="auto"/>
+              <w:ind w:left="0" w:leftChars="0" w:firstLine="0" w:firstLineChars="0"/>
+              <w:rPr>
+                <w:rFonts w:hint="default" w:asciiTheme="minorEastAsia" w:hAnsiTheme="minorEastAsia" w:eastAsiaTheme="minorEastAsia" w:cstheme="minorEastAsia"/>
+                <w:sz w:val="24"/>
+                <w:szCs w:val="24"/>
+                <w:vertAlign w:val="baseline"/>
+                <w:lang w:val="en-US" w:eastAsia="zh-CN"/>
+              </w:rPr>
+            </w:pPr>
+            <w:r>
+              <w:rPr>
+                <w:rFonts w:hint="eastAsia" w:asciiTheme="minorEastAsia" w:hAnsiTheme="minorEastAsia" w:eastAsiaTheme="minorEastAsia" w:cstheme="minorEastAsia"/>
+                <w:sz w:val="24"/>
+                <w:szCs w:val="24"/>
+                <w:vertAlign w:val="baseline"/>
+                <w:lang w:val="en-US" w:eastAsia="zh-CN"/>
+              </w:rPr>
+              <w:t>0.70</w:t>
+            </w:r>
+          </w:p>
+        </w:tc>
+        <w:tc>
+          <w:tcPr>
+            <w:tcW w:w="1136" w:type="dxa"/>
+            <w:vAlign w:val="top"/>
+          </w:tcPr>
+          <w:p>
+            <w:pPr>
+              <w:numPr>
+                <w:ilvl w:val="0"/>
+                <w:numId w:val="0"/>
+              </w:numPr>
+              <w:tabs>
+                <w:tab w:val="left" w:pos="2730"/>
+                <w:tab w:val="left" w:pos="7620"/>
+              </w:tabs>
+              <w:spacing w:line="300" w:lineRule="auto"/>
+              <w:ind w:left="0" w:leftChars="0" w:firstLine="0" w:firstLineChars="0"/>
+              <w:rPr>
+                <w:rFonts w:hint="default" w:asciiTheme="minorEastAsia" w:hAnsiTheme="minorEastAsia" w:eastAsiaTheme="minorEastAsia" w:cstheme="minorEastAsia"/>
+                <w:sz w:val="24"/>
+                <w:szCs w:val="24"/>
+                <w:vertAlign w:val="baseline"/>
+                <w:lang w:val="en-US" w:eastAsia="zh-CN"/>
+              </w:rPr>
+            </w:pPr>
+            <w:r>
+              <w:rPr>
+                <w:rFonts w:hint="eastAsia" w:asciiTheme="minorEastAsia" w:hAnsiTheme="minorEastAsia" w:eastAsiaTheme="minorEastAsia" w:cstheme="minorEastAsia"/>
+                <w:sz w:val="24"/>
+                <w:szCs w:val="24"/>
+                <w:vertAlign w:val="baseline"/>
+                <w:lang w:val="en-US" w:eastAsia="zh-CN"/>
+              </w:rPr>
+              <w:t>0.55</w:t>
+            </w:r>
+          </w:p>
+        </w:tc>
+        <w:tc>
+          <w:tcPr>
+            <w:tcW w:w="1136" w:type="dxa"/>
+            <w:vAlign w:val="top"/>
+          </w:tcPr>
+          <w:p>
+            <w:pPr>
+              <w:numPr>
+                <w:ilvl w:val="0"/>
+                <w:numId w:val="0"/>
+              </w:numPr>
+              <w:tabs>
+                <w:tab w:val="left" w:pos="2730"/>
+                <w:tab w:val="left" w:pos="7620"/>
+              </w:tabs>
+              <w:spacing w:line="300" w:lineRule="auto"/>
+              <w:ind w:left="0" w:leftChars="0" w:firstLine="0" w:firstLineChars="0"/>
+              <w:rPr>
+                <w:rFonts w:hint="default" w:asciiTheme="minorEastAsia" w:hAnsiTheme="minorEastAsia" w:eastAsiaTheme="minorEastAsia" w:cstheme="minorEastAsia"/>
+                <w:sz w:val="24"/>
+                <w:szCs w:val="24"/>
+                <w:vertAlign w:val="baseline"/>
+                <w:lang w:val="en-US" w:eastAsia="zh-CN"/>
+              </w:rPr>
+            </w:pPr>
+            <w:r>
+              <w:rPr>
+                <w:rFonts w:hint="eastAsia" w:asciiTheme="minorEastAsia" w:hAnsiTheme="minorEastAsia" w:eastAsiaTheme="minorEastAsia" w:cstheme="minorEastAsia"/>
+                <w:sz w:val="24"/>
+                <w:szCs w:val="24"/>
+                <w:vertAlign w:val="baseline"/>
+                <w:lang w:val="en-US" w:eastAsia="zh-CN"/>
+              </w:rPr>
+              <w:t>0.93</w:t>
+            </w:r>
+          </w:p>
+        </w:tc>
+        <w:tc>
+          <w:tcPr>
+            <w:tcW w:w="1120" w:type="dxa"/>
+            <w:vAlign w:val="top"/>
+          </w:tcPr>
+          <w:p>
+            <w:pPr>
+              <w:numPr>
+                <w:ilvl w:val="0"/>
+                <w:numId w:val="0"/>
+              </w:numPr>
+              <w:tabs>
+                <w:tab w:val="left" w:pos="2730"/>
+                <w:tab w:val="left" w:pos="7620"/>
+              </w:tabs>
+              <w:spacing w:line="300" w:lineRule="auto"/>
+              <w:ind w:left="0" w:leftChars="0" w:firstLine="0" w:firstLineChars="0"/>
+              <w:rPr>
+                <w:rFonts w:hint="default" w:asciiTheme="minorEastAsia" w:hAnsiTheme="minorEastAsia" w:eastAsiaTheme="minorEastAsia" w:cstheme="minorEastAsia"/>
+                <w:sz w:val="24"/>
+                <w:szCs w:val="24"/>
+                <w:vertAlign w:val="baseline"/>
+                <w:lang w:val="en-US" w:eastAsia="zh-CN"/>
+              </w:rPr>
+            </w:pPr>
+            <w:r>
+              <w:rPr>
+                <w:rFonts w:hint="eastAsia" w:asciiTheme="minorEastAsia" w:hAnsiTheme="minorEastAsia" w:eastAsiaTheme="minorEastAsia" w:cstheme="minorEastAsia"/>
+                <w:sz w:val="24"/>
+                <w:szCs w:val="24"/>
+                <w:vertAlign w:val="baseline"/>
+                <w:lang w:val="en-US" w:eastAsia="zh-CN"/>
+              </w:rPr>
+              <w:t>179.53</w:t>
+            </w:r>
+          </w:p>
+        </w:tc>
+      </w:tr>
+      <w:tr>
+        <w:tblPrEx>
+          <w:tblBorders>
+            <w:top w:val="single" w:color="auto" w:sz="4" w:space="0"/>
+            <w:left w:val="single" w:color="auto" w:sz="4" w:space="0"/>
+            <w:bottom w:val="single" w:color="auto" w:sz="4" w:space="0"/>
+            <w:right w:val="single" w:color="auto" w:sz="4" w:space="0"/>
+            <w:insideH w:val="single" w:color="auto" w:sz="4" w:space="0"/>
+            <w:insideV w:val="single" w:color="auto" w:sz="4" w:space="0"/>
+          </w:tblBorders>
+          <w:tblLayout w:type="fixed"/>
+        </w:tblPrEx>
+        <w:trPr>
+          <w:trHeight w:val="1289" w:hRule="atLeast"/>
+          <w:jc w:val="center"/>
+        </w:trPr>
+        <w:tc>
+          <w:tcPr>
+            <w:tcW w:w="1142" w:type="dxa"/>
+          </w:tcPr>
+          <w:p>
+            <w:pPr>
+              <w:numPr>
+                <w:ilvl w:val="0"/>
+                <w:numId w:val="0"/>
+              </w:numPr>
+              <w:tabs>
+                <w:tab w:val="left" w:pos="2730"/>
+                <w:tab w:val="left" w:pos="7620"/>
+              </w:tabs>
+              <w:spacing w:line="300" w:lineRule="auto"/>
+              <w:rPr>
+                <w:rFonts w:hint="eastAsia" w:asciiTheme="minorEastAsia" w:hAnsiTheme="minorEastAsia" w:eastAsiaTheme="minorEastAsia" w:cstheme="minorEastAsia"/>
+                <w:sz w:val="24"/>
+                <w:szCs w:val="24"/>
+                <w:vertAlign w:val="baseline"/>
+                <w:lang w:val="en-US" w:eastAsia="zh-CN"/>
+              </w:rPr>
+            </w:pPr>
+            <w:r>
+              <w:rPr>
+                <w:rFonts w:hint="eastAsia" w:asciiTheme="minorEastAsia" w:hAnsiTheme="minorEastAsia" w:eastAsiaTheme="minorEastAsia" w:cstheme="minorEastAsia"/>
+                <w:sz w:val="24"/>
+                <w:szCs w:val="24"/>
+                <w:vertAlign w:val="baseline"/>
+                <w:lang w:val="en-US" w:eastAsia="zh-CN"/>
+              </w:rPr>
+              <w:t>RandomForest</w:t>
+            </w:r>
+          </w:p>
+        </w:tc>
+        <w:tc>
+          <w:tcPr>
+            <w:tcW w:w="1142" w:type="dxa"/>
+            <w:vAlign w:val="top"/>
+          </w:tcPr>
+          <w:p>
+            <w:pPr>
+              <w:numPr>
+                <w:ilvl w:val="0"/>
+                <w:numId w:val="0"/>
+              </w:numPr>
+              <w:tabs>
+                <w:tab w:val="left" w:pos="2730"/>
+                <w:tab w:val="left" w:pos="7620"/>
+              </w:tabs>
+              <w:spacing w:line="300" w:lineRule="auto"/>
+              <w:ind w:left="0" w:leftChars="0" w:firstLine="0" w:firstLineChars="0"/>
+              <w:rPr>
+                <w:rFonts w:hint="default" w:asciiTheme="minorEastAsia" w:hAnsiTheme="minorEastAsia" w:eastAsiaTheme="minorEastAsia" w:cstheme="minorEastAsia"/>
+                <w:sz w:val="24"/>
+                <w:szCs w:val="24"/>
+                <w:vertAlign w:val="baseline"/>
+                <w:lang w:val="en-US" w:eastAsia="zh-CN"/>
+              </w:rPr>
+            </w:pPr>
+            <w:r>
+              <w:rPr>
+                <w:rFonts w:hint="eastAsia" w:asciiTheme="minorEastAsia" w:hAnsiTheme="minorEastAsia" w:eastAsiaTheme="minorEastAsia" w:cstheme="minorEastAsia"/>
+                <w:sz w:val="24"/>
+                <w:szCs w:val="24"/>
+                <w:vertAlign w:val="baseline"/>
+                <w:lang w:val="en-US" w:eastAsia="zh-CN"/>
+              </w:rPr>
+              <w:t>True</w:t>
+            </w:r>
+          </w:p>
+        </w:tc>
+        <w:tc>
+          <w:tcPr>
+            <w:tcW w:w="1142" w:type="dxa"/>
+            <w:vAlign w:val="top"/>
+          </w:tcPr>
+          <w:p>
+            <w:pPr>
+              <w:numPr>
+                <w:ilvl w:val="0"/>
+                <w:numId w:val="0"/>
+              </w:numPr>
+              <w:tabs>
+                <w:tab w:val="left" w:pos="2730"/>
+                <w:tab w:val="left" w:pos="7620"/>
+              </w:tabs>
+              <w:spacing w:line="300" w:lineRule="auto"/>
+              <w:ind w:left="0" w:leftChars="0" w:firstLine="0" w:firstLineChars="0"/>
+              <w:rPr>
+                <w:rFonts w:hint="default" w:asciiTheme="minorEastAsia" w:hAnsiTheme="minorEastAsia" w:eastAsiaTheme="minorEastAsia" w:cstheme="minorEastAsia"/>
+                <w:sz w:val="24"/>
+                <w:szCs w:val="24"/>
+                <w:vertAlign w:val="baseline"/>
+                <w:lang w:val="en-US" w:eastAsia="zh-CN"/>
+              </w:rPr>
+            </w:pPr>
+            <w:r>
+              <w:rPr>
+                <w:rFonts w:hint="eastAsia" w:asciiTheme="minorEastAsia" w:hAnsiTheme="minorEastAsia" w:eastAsiaTheme="minorEastAsia" w:cstheme="minorEastAsia"/>
+                <w:sz w:val="24"/>
+                <w:szCs w:val="24"/>
+                <w:vertAlign w:val="baseline"/>
+                <w:lang w:val="en-US" w:eastAsia="zh-CN"/>
+              </w:rPr>
+              <w:t>True</w:t>
+            </w:r>
+          </w:p>
+        </w:tc>
+        <w:tc>
+          <w:tcPr>
+            <w:tcW w:w="1142" w:type="dxa"/>
+            <w:vAlign w:val="top"/>
+          </w:tcPr>
+          <w:p>
+            <w:pPr>
+              <w:numPr>
+                <w:ilvl w:val="0"/>
+                <w:numId w:val="0"/>
+              </w:numPr>
+              <w:tabs>
+                <w:tab w:val="left" w:pos="2730"/>
+                <w:tab w:val="left" w:pos="7620"/>
+              </w:tabs>
+              <w:spacing w:line="300" w:lineRule="auto"/>
+              <w:ind w:left="0" w:leftChars="0" w:firstLine="0" w:firstLineChars="0"/>
+              <w:rPr>
+                <w:rFonts w:hint="default" w:asciiTheme="minorEastAsia" w:hAnsiTheme="minorEastAsia" w:eastAsiaTheme="minorEastAsia" w:cstheme="minorEastAsia"/>
+                <w:sz w:val="24"/>
+                <w:szCs w:val="24"/>
+                <w:vertAlign w:val="baseline"/>
+                <w:lang w:val="en-US" w:eastAsia="zh-CN"/>
+              </w:rPr>
+            </w:pPr>
+            <w:r>
+              <w:rPr>
+                <w:rFonts w:hint="eastAsia" w:asciiTheme="minorEastAsia" w:hAnsiTheme="minorEastAsia" w:eastAsiaTheme="minorEastAsia" w:cstheme="minorEastAsia"/>
+                <w:sz w:val="24"/>
+                <w:szCs w:val="24"/>
+                <w:vertAlign w:val="baseline"/>
+                <w:lang w:val="en-US" w:eastAsia="zh-CN"/>
+              </w:rPr>
+              <w:t>0.02</w:t>
+            </w:r>
+          </w:p>
+        </w:tc>
+        <w:tc>
+          <w:tcPr>
+            <w:tcW w:w="1144" w:type="dxa"/>
+            <w:vAlign w:val="top"/>
+          </w:tcPr>
+          <w:p>
+            <w:pPr>
+              <w:numPr>
+                <w:ilvl w:val="0"/>
+                <w:numId w:val="0"/>
+              </w:numPr>
+              <w:tabs>
+                <w:tab w:val="left" w:pos="2730"/>
+                <w:tab w:val="left" w:pos="7620"/>
+              </w:tabs>
+              <w:spacing w:line="300" w:lineRule="auto"/>
+              <w:ind w:left="0" w:leftChars="0" w:firstLine="0" w:firstLineChars="0"/>
+              <w:rPr>
+                <w:rFonts w:hint="default" w:asciiTheme="minorEastAsia" w:hAnsiTheme="minorEastAsia" w:eastAsiaTheme="minorEastAsia" w:cstheme="minorEastAsia"/>
+                <w:sz w:val="24"/>
+                <w:szCs w:val="24"/>
+                <w:vertAlign w:val="baseline"/>
+                <w:lang w:val="en-US" w:eastAsia="zh-CN"/>
+              </w:rPr>
+            </w:pPr>
+            <w:r>
+              <w:rPr>
+                <w:rFonts w:hint="eastAsia" w:asciiTheme="minorEastAsia" w:hAnsiTheme="minorEastAsia" w:eastAsiaTheme="minorEastAsia" w:cstheme="minorEastAsia"/>
+                <w:sz w:val="24"/>
+                <w:szCs w:val="24"/>
+                <w:vertAlign w:val="baseline"/>
+                <w:lang w:val="en-US" w:eastAsia="zh-CN"/>
+              </w:rPr>
+              <w:t>0.05</w:t>
+            </w:r>
+          </w:p>
+        </w:tc>
+        <w:tc>
+          <w:tcPr>
+            <w:tcW w:w="1136" w:type="dxa"/>
+            <w:vAlign w:val="top"/>
+          </w:tcPr>
+          <w:p>
+            <w:pPr>
+              <w:numPr>
+                <w:ilvl w:val="0"/>
+                <w:numId w:val="0"/>
+              </w:numPr>
+              <w:tabs>
+                <w:tab w:val="left" w:pos="2730"/>
+                <w:tab w:val="left" w:pos="7620"/>
+              </w:tabs>
+              <w:spacing w:line="300" w:lineRule="auto"/>
+              <w:ind w:left="0" w:leftChars="0" w:firstLine="0" w:firstLineChars="0"/>
+              <w:rPr>
+                <w:rFonts w:hint="default" w:asciiTheme="minorEastAsia" w:hAnsiTheme="minorEastAsia" w:eastAsiaTheme="minorEastAsia" w:cstheme="minorEastAsia"/>
+                <w:sz w:val="24"/>
+                <w:szCs w:val="24"/>
+                <w:vertAlign w:val="baseline"/>
+                <w:lang w:val="en-US" w:eastAsia="zh-CN"/>
+              </w:rPr>
+            </w:pPr>
+            <w:r>
+              <w:rPr>
+                <w:rFonts w:hint="eastAsia" w:asciiTheme="minorEastAsia" w:hAnsiTheme="minorEastAsia" w:eastAsiaTheme="minorEastAsia" w:cstheme="minorEastAsia"/>
+                <w:sz w:val="24"/>
+                <w:szCs w:val="24"/>
+                <w:vertAlign w:val="baseline"/>
+                <w:lang w:val="en-US" w:eastAsia="zh-CN"/>
+              </w:rPr>
+              <w:t>0.03</w:t>
+            </w:r>
+          </w:p>
+        </w:tc>
+        <w:tc>
+          <w:tcPr>
+            <w:tcW w:w="1136" w:type="dxa"/>
+            <w:vAlign w:val="top"/>
+          </w:tcPr>
+          <w:p>
+            <w:pPr>
+              <w:numPr>
+                <w:ilvl w:val="0"/>
+                <w:numId w:val="0"/>
+              </w:numPr>
+              <w:tabs>
+                <w:tab w:val="left" w:pos="2730"/>
+                <w:tab w:val="left" w:pos="7620"/>
+              </w:tabs>
+              <w:spacing w:line="300" w:lineRule="auto"/>
+              <w:ind w:left="0" w:leftChars="0" w:firstLine="0" w:firstLineChars="0"/>
+              <w:rPr>
+                <w:rFonts w:hint="default" w:asciiTheme="minorEastAsia" w:hAnsiTheme="minorEastAsia" w:eastAsiaTheme="minorEastAsia" w:cstheme="minorEastAsia"/>
+                <w:sz w:val="24"/>
+                <w:szCs w:val="24"/>
+                <w:vertAlign w:val="baseline"/>
+                <w:lang w:val="en-US" w:eastAsia="zh-CN"/>
+              </w:rPr>
+            </w:pPr>
+            <w:r>
+              <w:rPr>
+                <w:rFonts w:hint="eastAsia" w:asciiTheme="minorEastAsia" w:hAnsiTheme="minorEastAsia" w:eastAsiaTheme="minorEastAsia" w:cstheme="minorEastAsia"/>
+                <w:sz w:val="24"/>
+                <w:szCs w:val="24"/>
+                <w:vertAlign w:val="baseline"/>
+                <w:lang w:val="en-US" w:eastAsia="zh-CN"/>
+              </w:rPr>
+              <w:t>0.59</w:t>
+            </w:r>
+          </w:p>
+        </w:tc>
+        <w:tc>
+          <w:tcPr>
+            <w:tcW w:w="1120" w:type="dxa"/>
+            <w:vAlign w:val="top"/>
+          </w:tcPr>
+          <w:p>
+            <w:pPr>
+              <w:numPr>
+                <w:ilvl w:val="0"/>
+                <w:numId w:val="0"/>
+              </w:numPr>
+              <w:tabs>
+                <w:tab w:val="left" w:pos="2730"/>
+                <w:tab w:val="left" w:pos="7620"/>
+              </w:tabs>
+              <w:spacing w:line="300" w:lineRule="auto"/>
+              <w:ind w:left="0" w:leftChars="0" w:firstLine="0" w:firstLineChars="0"/>
+              <w:rPr>
+                <w:rFonts w:hint="default" w:asciiTheme="minorEastAsia" w:hAnsiTheme="minorEastAsia" w:eastAsiaTheme="minorEastAsia" w:cstheme="minorEastAsia"/>
+                <w:sz w:val="24"/>
+                <w:szCs w:val="24"/>
+                <w:vertAlign w:val="baseline"/>
+                <w:lang w:val="en-US" w:eastAsia="zh-CN"/>
+              </w:rPr>
+            </w:pPr>
+            <w:r>
+              <w:rPr>
+                <w:rFonts w:hint="eastAsia" w:asciiTheme="minorEastAsia" w:hAnsiTheme="minorEastAsia" w:eastAsiaTheme="minorEastAsia" w:cstheme="minorEastAsia"/>
+                <w:sz w:val="24"/>
+                <w:szCs w:val="24"/>
+                <w:vertAlign w:val="baseline"/>
+                <w:lang w:val="en-US" w:eastAsia="zh-CN"/>
+              </w:rPr>
+              <w:t>137.54</w:t>
+            </w:r>
+          </w:p>
+        </w:tc>
+      </w:tr>
+      <w:tr>
+        <w:tblPrEx>
+          <w:tblBorders>
+            <w:top w:val="single" w:color="auto" w:sz="4" w:space="0"/>
+            <w:left w:val="single" w:color="auto" w:sz="4" w:space="0"/>
+            <w:bottom w:val="single" w:color="auto" w:sz="4" w:space="0"/>
+            <w:right w:val="single" w:color="auto" w:sz="4" w:space="0"/>
+            <w:insideH w:val="single" w:color="auto" w:sz="4" w:space="0"/>
+            <w:insideV w:val="single" w:color="auto" w:sz="4" w:space="0"/>
+          </w:tblBorders>
+          <w:tblLayout w:type="fixed"/>
+        </w:tblPrEx>
+        <w:trPr>
+          <w:trHeight w:val="1289" w:hRule="atLeast"/>
+          <w:jc w:val="center"/>
+        </w:trPr>
+        <w:tc>
+          <w:tcPr>
+            <w:tcW w:w="1142" w:type="dxa"/>
+          </w:tcPr>
+          <w:p>
+            <w:pPr>
+              <w:numPr>
+                <w:ilvl w:val="0"/>
+                <w:numId w:val="0"/>
+              </w:numPr>
+              <w:tabs>
+                <w:tab w:val="left" w:pos="2730"/>
+                <w:tab w:val="left" w:pos="7620"/>
+              </w:tabs>
+              <w:spacing w:line="300" w:lineRule="auto"/>
+              <w:rPr>
+                <w:rFonts w:hint="eastAsia" w:asciiTheme="minorEastAsia" w:hAnsiTheme="minorEastAsia" w:eastAsiaTheme="minorEastAsia" w:cstheme="minorEastAsia"/>
+                <w:sz w:val="24"/>
+                <w:szCs w:val="24"/>
+                <w:vertAlign w:val="baseline"/>
+                <w:lang w:val="en-US" w:eastAsia="zh-CN"/>
+              </w:rPr>
+            </w:pPr>
+            <w:r>
+              <w:rPr>
+                <w:rFonts w:hint="eastAsia" w:asciiTheme="minorEastAsia" w:hAnsiTheme="minorEastAsia" w:eastAsiaTheme="minorEastAsia" w:cstheme="minorEastAsia"/>
+                <w:sz w:val="24"/>
+                <w:szCs w:val="24"/>
+                <w:vertAlign w:val="baseline"/>
+                <w:lang w:val="en-US" w:eastAsia="zh-CN"/>
+              </w:rPr>
+              <w:t>RandomForest</w:t>
+            </w:r>
+          </w:p>
+        </w:tc>
+        <w:tc>
+          <w:tcPr>
+            <w:tcW w:w="1142" w:type="dxa"/>
+            <w:vAlign w:val="top"/>
+          </w:tcPr>
+          <w:p>
+            <w:pPr>
+              <w:numPr>
+                <w:ilvl w:val="0"/>
+                <w:numId w:val="0"/>
+              </w:numPr>
+              <w:tabs>
+                <w:tab w:val="left" w:pos="2730"/>
+                <w:tab w:val="left" w:pos="7620"/>
+              </w:tabs>
+              <w:spacing w:line="300" w:lineRule="auto"/>
+              <w:ind w:left="0" w:leftChars="0" w:firstLine="0" w:firstLineChars="0"/>
+              <w:rPr>
+                <w:rFonts w:hint="default" w:asciiTheme="minorEastAsia" w:hAnsiTheme="minorEastAsia" w:eastAsiaTheme="minorEastAsia" w:cstheme="minorEastAsia"/>
+                <w:sz w:val="24"/>
+                <w:szCs w:val="24"/>
+                <w:vertAlign w:val="baseline"/>
+                <w:lang w:val="en-US" w:eastAsia="zh-CN"/>
+              </w:rPr>
+            </w:pPr>
+            <w:r>
+              <w:rPr>
+                <w:rFonts w:hint="eastAsia" w:asciiTheme="minorEastAsia" w:hAnsiTheme="minorEastAsia" w:eastAsiaTheme="minorEastAsia" w:cstheme="minorEastAsia"/>
+                <w:sz w:val="24"/>
+                <w:szCs w:val="24"/>
+                <w:vertAlign w:val="baseline"/>
+                <w:lang w:val="en-US" w:eastAsia="zh-CN"/>
+              </w:rPr>
+              <w:t>True</w:t>
+            </w:r>
+          </w:p>
+        </w:tc>
+        <w:tc>
+          <w:tcPr>
+            <w:tcW w:w="1142" w:type="dxa"/>
+            <w:vAlign w:val="top"/>
+          </w:tcPr>
+          <w:p>
+            <w:pPr>
+              <w:numPr>
+                <w:ilvl w:val="0"/>
+                <w:numId w:val="0"/>
+              </w:numPr>
+              <w:tabs>
+                <w:tab w:val="left" w:pos="2730"/>
+                <w:tab w:val="left" w:pos="7620"/>
+              </w:tabs>
+              <w:spacing w:line="300" w:lineRule="auto"/>
+              <w:ind w:left="0" w:leftChars="0" w:firstLine="0" w:firstLineChars="0"/>
+              <w:rPr>
+                <w:rFonts w:hint="default" w:asciiTheme="minorEastAsia" w:hAnsiTheme="minorEastAsia" w:eastAsiaTheme="minorEastAsia" w:cstheme="minorEastAsia"/>
+                <w:sz w:val="24"/>
+                <w:szCs w:val="24"/>
+                <w:vertAlign w:val="baseline"/>
+                <w:lang w:val="en-US" w:eastAsia="zh-CN"/>
+              </w:rPr>
+            </w:pPr>
+            <w:r>
+              <w:rPr>
+                <w:rFonts w:hint="eastAsia" w:asciiTheme="minorEastAsia" w:hAnsiTheme="minorEastAsia" w:eastAsiaTheme="minorEastAsia" w:cstheme="minorEastAsia"/>
+                <w:sz w:val="24"/>
+                <w:szCs w:val="24"/>
+                <w:vertAlign w:val="baseline"/>
+                <w:lang w:val="en-US" w:eastAsia="zh-CN"/>
+              </w:rPr>
+              <w:t>False</w:t>
+            </w:r>
+          </w:p>
+        </w:tc>
+        <w:tc>
+          <w:tcPr>
+            <w:tcW w:w="1142" w:type="dxa"/>
+            <w:vAlign w:val="top"/>
+          </w:tcPr>
+          <w:p>
+            <w:pPr>
+              <w:numPr>
+                <w:ilvl w:val="0"/>
+                <w:numId w:val="0"/>
+              </w:numPr>
+              <w:tabs>
+                <w:tab w:val="left" w:pos="2730"/>
+                <w:tab w:val="left" w:pos="7620"/>
+              </w:tabs>
+              <w:spacing w:line="300" w:lineRule="auto"/>
+              <w:ind w:left="0" w:leftChars="0" w:firstLine="0" w:firstLineChars="0"/>
+              <w:rPr>
+                <w:rFonts w:hint="default" w:asciiTheme="minorEastAsia" w:hAnsiTheme="minorEastAsia" w:eastAsiaTheme="minorEastAsia" w:cstheme="minorEastAsia"/>
+                <w:sz w:val="24"/>
+                <w:szCs w:val="24"/>
+                <w:vertAlign w:val="baseline"/>
+                <w:lang w:val="en-US" w:eastAsia="zh-CN"/>
+              </w:rPr>
+            </w:pPr>
+            <w:r>
+              <w:rPr>
+                <w:rFonts w:hint="eastAsia" w:asciiTheme="minorEastAsia" w:hAnsiTheme="minorEastAsia" w:eastAsiaTheme="minorEastAsia" w:cstheme="minorEastAsia"/>
+                <w:sz w:val="24"/>
+                <w:szCs w:val="24"/>
+                <w:vertAlign w:val="baseline"/>
+                <w:lang w:val="en-US" w:eastAsia="zh-CN"/>
+              </w:rPr>
+              <w:t>1</w:t>
+            </w:r>
+          </w:p>
+        </w:tc>
+        <w:tc>
+          <w:tcPr>
+            <w:tcW w:w="1144" w:type="dxa"/>
+            <w:vAlign w:val="top"/>
+          </w:tcPr>
+          <w:p>
+            <w:pPr>
+              <w:numPr>
+                <w:ilvl w:val="0"/>
+                <w:numId w:val="0"/>
+              </w:numPr>
+              <w:tabs>
+                <w:tab w:val="left" w:pos="2730"/>
+                <w:tab w:val="left" w:pos="7620"/>
+              </w:tabs>
+              <w:spacing w:line="300" w:lineRule="auto"/>
+              <w:ind w:left="0" w:leftChars="0" w:firstLine="0" w:firstLineChars="0"/>
+              <w:rPr>
+                <w:rFonts w:hint="default" w:asciiTheme="minorEastAsia" w:hAnsiTheme="minorEastAsia" w:eastAsiaTheme="minorEastAsia" w:cstheme="minorEastAsia"/>
+                <w:sz w:val="24"/>
+                <w:szCs w:val="24"/>
+                <w:vertAlign w:val="baseline"/>
+                <w:lang w:val="en-US" w:eastAsia="zh-CN"/>
+              </w:rPr>
+            </w:pPr>
+            <w:r>
+              <w:rPr>
+                <w:rFonts w:hint="eastAsia" w:asciiTheme="minorEastAsia" w:hAnsiTheme="minorEastAsia" w:eastAsiaTheme="minorEastAsia" w:cstheme="minorEastAsia"/>
+                <w:sz w:val="24"/>
+                <w:szCs w:val="24"/>
+                <w:vertAlign w:val="baseline"/>
+                <w:lang w:val="en-US" w:eastAsia="zh-CN"/>
+              </w:rPr>
+              <w:t>0.70</w:t>
+            </w:r>
+          </w:p>
+        </w:tc>
+        <w:tc>
+          <w:tcPr>
+            <w:tcW w:w="1136" w:type="dxa"/>
+            <w:vAlign w:val="top"/>
+          </w:tcPr>
+          <w:p>
+            <w:pPr>
+              <w:numPr>
+                <w:ilvl w:val="0"/>
+                <w:numId w:val="0"/>
+              </w:numPr>
+              <w:tabs>
+                <w:tab w:val="left" w:pos="2730"/>
+                <w:tab w:val="left" w:pos="7620"/>
+              </w:tabs>
+              <w:spacing w:line="300" w:lineRule="auto"/>
+              <w:ind w:left="0" w:leftChars="0" w:firstLine="0" w:firstLineChars="0"/>
+              <w:rPr>
+                <w:rFonts w:hint="default" w:asciiTheme="minorEastAsia" w:hAnsiTheme="minorEastAsia" w:eastAsiaTheme="minorEastAsia" w:cstheme="minorEastAsia"/>
+                <w:sz w:val="24"/>
+                <w:szCs w:val="24"/>
+                <w:vertAlign w:val="baseline"/>
+                <w:lang w:val="en-US" w:eastAsia="zh-CN"/>
+              </w:rPr>
+            </w:pPr>
+            <w:r>
+              <w:rPr>
+                <w:rFonts w:hint="eastAsia" w:asciiTheme="minorEastAsia" w:hAnsiTheme="minorEastAsia" w:eastAsiaTheme="minorEastAsia" w:cstheme="minorEastAsia"/>
+                <w:sz w:val="24"/>
+                <w:szCs w:val="24"/>
+                <w:vertAlign w:val="baseline"/>
+                <w:lang w:val="en-US" w:eastAsia="zh-CN"/>
+              </w:rPr>
+              <w:t>0.80</w:t>
+            </w:r>
+          </w:p>
+        </w:tc>
+        <w:tc>
+          <w:tcPr>
+            <w:tcW w:w="1136" w:type="dxa"/>
+            <w:vAlign w:val="top"/>
+          </w:tcPr>
+          <w:p>
+            <w:pPr>
+              <w:numPr>
+                <w:ilvl w:val="0"/>
+                <w:numId w:val="0"/>
+              </w:numPr>
+              <w:tabs>
+                <w:tab w:val="left" w:pos="2730"/>
+                <w:tab w:val="left" w:pos="7620"/>
+              </w:tabs>
+              <w:spacing w:line="300" w:lineRule="auto"/>
+              <w:ind w:left="0" w:leftChars="0" w:firstLine="0" w:firstLineChars="0"/>
+              <w:rPr>
+                <w:rFonts w:hint="default" w:asciiTheme="minorEastAsia" w:hAnsiTheme="minorEastAsia" w:eastAsiaTheme="minorEastAsia" w:cstheme="minorEastAsia"/>
+                <w:sz w:val="24"/>
+                <w:szCs w:val="24"/>
+                <w:vertAlign w:val="baseline"/>
+                <w:lang w:val="en-US" w:eastAsia="zh-CN"/>
+              </w:rPr>
+            </w:pPr>
+            <w:r>
+              <w:rPr>
+                <w:rFonts w:hint="eastAsia" w:asciiTheme="minorEastAsia" w:hAnsiTheme="minorEastAsia" w:eastAsiaTheme="minorEastAsia" w:cstheme="minorEastAsia"/>
+                <w:sz w:val="24"/>
+                <w:szCs w:val="24"/>
+                <w:vertAlign w:val="baseline"/>
+                <w:lang w:val="en-US" w:eastAsia="zh-CN"/>
+              </w:rPr>
+              <w:t>0.94</w:t>
+            </w:r>
+          </w:p>
+        </w:tc>
+        <w:tc>
+          <w:tcPr>
+            <w:tcW w:w="1120" w:type="dxa"/>
+            <w:vAlign w:val="top"/>
+          </w:tcPr>
+          <w:p>
+            <w:pPr>
+              <w:numPr>
+                <w:ilvl w:val="0"/>
+                <w:numId w:val="0"/>
+              </w:numPr>
+              <w:tabs>
+                <w:tab w:val="left" w:pos="2730"/>
+                <w:tab w:val="left" w:pos="7620"/>
+              </w:tabs>
+              <w:spacing w:line="300" w:lineRule="auto"/>
+              <w:ind w:left="0" w:leftChars="0" w:firstLine="0" w:firstLineChars="0"/>
+              <w:rPr>
+                <w:rFonts w:hint="default" w:asciiTheme="minorEastAsia" w:hAnsiTheme="minorEastAsia" w:eastAsiaTheme="minorEastAsia" w:cstheme="minorEastAsia"/>
+                <w:sz w:val="24"/>
+                <w:szCs w:val="24"/>
+                <w:vertAlign w:val="baseline"/>
+                <w:lang w:val="en-US" w:eastAsia="zh-CN"/>
+              </w:rPr>
+            </w:pPr>
+            <w:r>
+              <w:rPr>
+                <w:rFonts w:hint="eastAsia" w:asciiTheme="minorEastAsia" w:hAnsiTheme="minorEastAsia" w:eastAsiaTheme="minorEastAsia" w:cstheme="minorEastAsia"/>
+                <w:sz w:val="24"/>
+                <w:szCs w:val="24"/>
+                <w:vertAlign w:val="baseline"/>
+                <w:lang w:val="en-US" w:eastAsia="zh-CN"/>
+              </w:rPr>
+              <w:t>63.25</w:t>
+            </w:r>
+          </w:p>
+        </w:tc>
+      </w:tr>
+      <w:tr>
+        <w:tblPrEx>
+          <w:tblBorders>
+            <w:top w:val="single" w:color="auto" w:sz="4" w:space="0"/>
+            <w:left w:val="single" w:color="auto" w:sz="4" w:space="0"/>
+            <w:bottom w:val="single" w:color="auto" w:sz="4" w:space="0"/>
+            <w:right w:val="single" w:color="auto" w:sz="4" w:space="0"/>
+            <w:insideH w:val="single" w:color="auto" w:sz="4" w:space="0"/>
+            <w:insideV w:val="single" w:color="auto" w:sz="4" w:space="0"/>
+          </w:tblBorders>
+          <w:tblLayout w:type="fixed"/>
+        </w:tblPrEx>
+        <w:trPr>
+          <w:trHeight w:val="1229" w:hRule="atLeast"/>
+          <w:jc w:val="center"/>
+        </w:trPr>
+        <w:tc>
+          <w:tcPr>
+            <w:tcW w:w="1142" w:type="dxa"/>
+          </w:tcPr>
+          <w:p>
+            <w:pPr>
+              <w:numPr>
+                <w:ilvl w:val="0"/>
+                <w:numId w:val="0"/>
+              </w:numPr>
+              <w:tabs>
+                <w:tab w:val="left" w:pos="2730"/>
+                <w:tab w:val="left" w:pos="7620"/>
+              </w:tabs>
+              <w:spacing w:line="300" w:lineRule="auto"/>
+              <w:rPr>
+                <w:rFonts w:hint="default" w:asciiTheme="minorEastAsia" w:hAnsiTheme="minorEastAsia" w:eastAsiaTheme="minorEastAsia" w:cstheme="minorEastAsia"/>
+                <w:sz w:val="24"/>
+                <w:szCs w:val="24"/>
+                <w:vertAlign w:val="baseline"/>
+                <w:lang w:val="en-US" w:eastAsia="zh-CN"/>
+              </w:rPr>
+            </w:pPr>
+            <w:r>
+              <w:rPr>
+                <w:rFonts w:hint="eastAsia" w:asciiTheme="minorEastAsia" w:hAnsiTheme="minorEastAsia" w:eastAsiaTheme="minorEastAsia" w:cstheme="minorEastAsia"/>
+                <w:sz w:val="24"/>
+                <w:szCs w:val="24"/>
+                <w:vertAlign w:val="baseline"/>
+                <w:lang w:val="en-US" w:eastAsia="zh-CN"/>
+              </w:rPr>
+              <w:t>CART</w:t>
+            </w:r>
+          </w:p>
+        </w:tc>
+        <w:tc>
+          <w:tcPr>
+            <w:tcW w:w="1142" w:type="dxa"/>
+            <w:vAlign w:val="top"/>
+          </w:tcPr>
+          <w:p>
+            <w:pPr>
+              <w:numPr>
+                <w:ilvl w:val="0"/>
+                <w:numId w:val="0"/>
+              </w:numPr>
+              <w:tabs>
+                <w:tab w:val="left" w:pos="2730"/>
+                <w:tab w:val="left" w:pos="7620"/>
+              </w:tabs>
+              <w:spacing w:line="300" w:lineRule="auto"/>
+              <w:ind w:left="0" w:leftChars="0" w:firstLine="0" w:firstLineChars="0"/>
+              <w:rPr>
+                <w:rFonts w:hint="default" w:asciiTheme="minorEastAsia" w:hAnsiTheme="minorEastAsia" w:eastAsiaTheme="minorEastAsia" w:cstheme="minorEastAsia"/>
+                <w:sz w:val="24"/>
+                <w:szCs w:val="24"/>
+                <w:vertAlign w:val="baseline"/>
+                <w:lang w:val="en-US" w:eastAsia="zh-CN"/>
+              </w:rPr>
+            </w:pPr>
+            <w:r>
+              <w:rPr>
+                <w:rFonts w:hint="eastAsia" w:asciiTheme="minorEastAsia" w:hAnsiTheme="minorEastAsia" w:eastAsiaTheme="minorEastAsia" w:cstheme="minorEastAsia"/>
+                <w:sz w:val="24"/>
+                <w:szCs w:val="24"/>
+                <w:vertAlign w:val="baseline"/>
+                <w:lang w:val="en-US" w:eastAsia="zh-CN"/>
+              </w:rPr>
+              <w:t>False</w:t>
+            </w:r>
+          </w:p>
+        </w:tc>
+        <w:tc>
+          <w:tcPr>
+            <w:tcW w:w="1142" w:type="dxa"/>
+            <w:vAlign w:val="top"/>
+          </w:tcPr>
+          <w:p>
+            <w:pPr>
+              <w:numPr>
+                <w:ilvl w:val="0"/>
+                <w:numId w:val="0"/>
+              </w:numPr>
+              <w:tabs>
+                <w:tab w:val="left" w:pos="2730"/>
+                <w:tab w:val="left" w:pos="7620"/>
+              </w:tabs>
+              <w:spacing w:line="300" w:lineRule="auto"/>
+              <w:ind w:left="0" w:leftChars="0" w:firstLine="0" w:firstLineChars="0"/>
+              <w:rPr>
+                <w:rFonts w:hint="default" w:asciiTheme="minorEastAsia" w:hAnsiTheme="minorEastAsia" w:eastAsiaTheme="minorEastAsia" w:cstheme="minorEastAsia"/>
+                <w:sz w:val="24"/>
+                <w:szCs w:val="24"/>
+                <w:vertAlign w:val="baseline"/>
+                <w:lang w:val="en-US" w:eastAsia="zh-CN"/>
+              </w:rPr>
+            </w:pPr>
+            <w:r>
+              <w:rPr>
+                <w:rFonts w:hint="eastAsia" w:asciiTheme="minorEastAsia" w:hAnsiTheme="minorEastAsia" w:eastAsiaTheme="minorEastAsia" w:cstheme="minorEastAsia"/>
+                <w:sz w:val="24"/>
+                <w:szCs w:val="24"/>
+                <w:vertAlign w:val="baseline"/>
+                <w:lang w:val="en-US" w:eastAsia="zh-CN"/>
+              </w:rPr>
+              <w:t>False</w:t>
+            </w:r>
+          </w:p>
+        </w:tc>
+        <w:tc>
+          <w:tcPr>
+            <w:tcW w:w="1142" w:type="dxa"/>
+            <w:vAlign w:val="top"/>
+          </w:tcPr>
+          <w:p>
+            <w:pPr>
+              <w:numPr>
+                <w:ilvl w:val="0"/>
+                <w:numId w:val="0"/>
+              </w:numPr>
+              <w:tabs>
+                <w:tab w:val="left" w:pos="2730"/>
+                <w:tab w:val="left" w:pos="7620"/>
+              </w:tabs>
+              <w:spacing w:line="300" w:lineRule="auto"/>
+              <w:ind w:left="0" w:leftChars="0" w:firstLine="0" w:firstLineChars="0"/>
+              <w:rPr>
+                <w:rFonts w:hint="default" w:asciiTheme="minorEastAsia" w:hAnsiTheme="minorEastAsia" w:eastAsiaTheme="minorEastAsia" w:cstheme="minorEastAsia"/>
+                <w:sz w:val="24"/>
+                <w:szCs w:val="24"/>
+                <w:vertAlign w:val="baseline"/>
+                <w:lang w:val="en-US" w:eastAsia="zh-CN"/>
+              </w:rPr>
+            </w:pPr>
+            <w:r>
+              <w:rPr>
+                <w:rFonts w:hint="eastAsia" w:asciiTheme="minorEastAsia" w:hAnsiTheme="minorEastAsia" w:eastAsiaTheme="minorEastAsia" w:cstheme="minorEastAsia"/>
+                <w:sz w:val="24"/>
+                <w:szCs w:val="24"/>
+                <w:vertAlign w:val="baseline"/>
+                <w:lang w:val="en-US" w:eastAsia="zh-CN"/>
+              </w:rPr>
+              <w:t>1</w:t>
+            </w:r>
+          </w:p>
+        </w:tc>
+        <w:tc>
+          <w:tcPr>
+            <w:tcW w:w="1144" w:type="dxa"/>
+            <w:vAlign w:val="top"/>
+          </w:tcPr>
+          <w:p>
+            <w:pPr>
+              <w:numPr>
+                <w:ilvl w:val="0"/>
+                <w:numId w:val="0"/>
+              </w:numPr>
+              <w:tabs>
+                <w:tab w:val="left" w:pos="2730"/>
+                <w:tab w:val="left" w:pos="7620"/>
+              </w:tabs>
+              <w:spacing w:line="300" w:lineRule="auto"/>
+              <w:ind w:left="0" w:leftChars="0" w:firstLine="0" w:firstLineChars="0"/>
+              <w:rPr>
+                <w:rFonts w:hint="default" w:asciiTheme="minorEastAsia" w:hAnsiTheme="minorEastAsia" w:eastAsiaTheme="minorEastAsia" w:cstheme="minorEastAsia"/>
+                <w:sz w:val="24"/>
+                <w:szCs w:val="24"/>
+                <w:vertAlign w:val="baseline"/>
+                <w:lang w:val="en-US" w:eastAsia="zh-CN"/>
+              </w:rPr>
+            </w:pPr>
+            <w:r>
+              <w:rPr>
+                <w:rFonts w:hint="eastAsia" w:asciiTheme="minorEastAsia" w:hAnsiTheme="minorEastAsia" w:eastAsiaTheme="minorEastAsia" w:cstheme="minorEastAsia"/>
+                <w:sz w:val="24"/>
+                <w:szCs w:val="24"/>
+                <w:vertAlign w:val="baseline"/>
+                <w:lang w:val="en-US" w:eastAsia="zh-CN"/>
+              </w:rPr>
+              <w:t>0.67</w:t>
+            </w:r>
+          </w:p>
+        </w:tc>
+        <w:tc>
+          <w:tcPr>
+            <w:tcW w:w="1136" w:type="dxa"/>
+            <w:vAlign w:val="top"/>
+          </w:tcPr>
+          <w:p>
+            <w:pPr>
+              <w:numPr>
+                <w:ilvl w:val="0"/>
+                <w:numId w:val="0"/>
+              </w:numPr>
+              <w:tabs>
+                <w:tab w:val="left" w:pos="2730"/>
+                <w:tab w:val="left" w:pos="7620"/>
+              </w:tabs>
+              <w:spacing w:line="300" w:lineRule="auto"/>
+              <w:ind w:left="0" w:leftChars="0" w:firstLine="0" w:firstLineChars="0"/>
+              <w:rPr>
+                <w:rFonts w:hint="default" w:asciiTheme="minorEastAsia" w:hAnsiTheme="minorEastAsia" w:eastAsiaTheme="minorEastAsia" w:cstheme="minorEastAsia"/>
+                <w:sz w:val="24"/>
+                <w:szCs w:val="24"/>
+                <w:vertAlign w:val="baseline"/>
+                <w:lang w:val="en-US" w:eastAsia="zh-CN"/>
+              </w:rPr>
+            </w:pPr>
+            <w:r>
+              <w:rPr>
+                <w:rFonts w:hint="eastAsia" w:asciiTheme="minorEastAsia" w:hAnsiTheme="minorEastAsia" w:eastAsiaTheme="minorEastAsia" w:cstheme="minorEastAsia"/>
+                <w:sz w:val="24"/>
+                <w:szCs w:val="24"/>
+                <w:vertAlign w:val="baseline"/>
+                <w:lang w:val="en-US" w:eastAsia="zh-CN"/>
+              </w:rPr>
+              <w:t>0.80</w:t>
+            </w:r>
+          </w:p>
+        </w:tc>
+        <w:tc>
+          <w:tcPr>
+            <w:tcW w:w="1136" w:type="dxa"/>
+            <w:vAlign w:val="top"/>
+          </w:tcPr>
+          <w:p>
+            <w:pPr>
+              <w:numPr>
+                <w:ilvl w:val="0"/>
+                <w:numId w:val="0"/>
+              </w:numPr>
+              <w:tabs>
+                <w:tab w:val="left" w:pos="2730"/>
+                <w:tab w:val="left" w:pos="7620"/>
+              </w:tabs>
+              <w:spacing w:line="300" w:lineRule="auto"/>
+              <w:ind w:left="0" w:leftChars="0" w:firstLine="0" w:firstLineChars="0"/>
+              <w:rPr>
+                <w:rFonts w:hint="default" w:asciiTheme="minorEastAsia" w:hAnsiTheme="minorEastAsia" w:eastAsiaTheme="minorEastAsia" w:cstheme="minorEastAsia"/>
+                <w:sz w:val="24"/>
+                <w:szCs w:val="24"/>
+                <w:vertAlign w:val="baseline"/>
+                <w:lang w:val="en-US" w:eastAsia="zh-CN"/>
+              </w:rPr>
+            </w:pPr>
+            <w:r>
+              <w:rPr>
+                <w:rFonts w:hint="eastAsia" w:asciiTheme="minorEastAsia" w:hAnsiTheme="minorEastAsia" w:eastAsiaTheme="minorEastAsia" w:cstheme="minorEastAsia"/>
+                <w:sz w:val="24"/>
+                <w:szCs w:val="24"/>
+                <w:vertAlign w:val="baseline"/>
+                <w:lang w:val="en-US" w:eastAsia="zh-CN"/>
+              </w:rPr>
+              <w:t>0.94</w:t>
+            </w:r>
+          </w:p>
+        </w:tc>
+        <w:tc>
+          <w:tcPr>
+            <w:tcW w:w="1120" w:type="dxa"/>
+            <w:vAlign w:val="top"/>
+          </w:tcPr>
+          <w:p>
+            <w:pPr>
+              <w:numPr>
+                <w:ilvl w:val="0"/>
+                <w:numId w:val="0"/>
+              </w:numPr>
+              <w:tabs>
+                <w:tab w:val="left" w:pos="2730"/>
+                <w:tab w:val="left" w:pos="7620"/>
+              </w:tabs>
+              <w:spacing w:line="300" w:lineRule="auto"/>
+              <w:ind w:left="0" w:leftChars="0" w:firstLine="0" w:firstLineChars="0"/>
+              <w:rPr>
+                <w:rFonts w:hint="default" w:asciiTheme="minorEastAsia" w:hAnsiTheme="minorEastAsia" w:eastAsiaTheme="minorEastAsia" w:cstheme="minorEastAsia"/>
+                <w:sz w:val="24"/>
+                <w:szCs w:val="24"/>
+                <w:vertAlign w:val="baseline"/>
+                <w:lang w:val="en-US" w:eastAsia="zh-CN"/>
+              </w:rPr>
+            </w:pPr>
+            <w:r>
+              <w:rPr>
+                <w:rFonts w:hint="eastAsia" w:asciiTheme="minorEastAsia" w:hAnsiTheme="minorEastAsia" w:eastAsiaTheme="minorEastAsia" w:cstheme="minorEastAsia"/>
+                <w:sz w:val="24"/>
+                <w:szCs w:val="24"/>
+                <w:vertAlign w:val="baseline"/>
+                <w:lang w:val="en-US" w:eastAsia="zh-CN"/>
+              </w:rPr>
+              <w:t>2.71</w:t>
+            </w:r>
+          </w:p>
+        </w:tc>
+      </w:tr>
+      <w:tr>
+        <w:tblPrEx>
+          <w:tblBorders>
+            <w:top w:val="single" w:color="auto" w:sz="4" w:space="0"/>
+            <w:left w:val="single" w:color="auto" w:sz="4" w:space="0"/>
+            <w:bottom w:val="single" w:color="auto" w:sz="4" w:space="0"/>
+            <w:right w:val="single" w:color="auto" w:sz="4" w:space="0"/>
+            <w:insideH w:val="single" w:color="auto" w:sz="4" w:space="0"/>
+            <w:insideV w:val="single" w:color="auto" w:sz="4" w:space="0"/>
+          </w:tblBorders>
+          <w:tblLayout w:type="fixed"/>
+        </w:tblPrEx>
+        <w:trPr>
+          <w:trHeight w:val="1076" w:hRule="atLeast"/>
+          <w:jc w:val="center"/>
+        </w:trPr>
+        <w:tc>
+          <w:tcPr>
+            <w:tcW w:w="1142" w:type="dxa"/>
+          </w:tcPr>
+          <w:p>
+            <w:pPr>
+              <w:numPr>
+                <w:ilvl w:val="0"/>
+                <w:numId w:val="0"/>
+              </w:numPr>
+              <w:tabs>
+                <w:tab w:val="left" w:pos="2730"/>
+                <w:tab w:val="left" w:pos="7620"/>
+              </w:tabs>
+              <w:spacing w:line="300" w:lineRule="auto"/>
+              <w:rPr>
+                <w:rFonts w:hint="default" w:asciiTheme="minorEastAsia" w:hAnsiTheme="minorEastAsia" w:eastAsiaTheme="minorEastAsia" w:cstheme="minorEastAsia"/>
+                <w:sz w:val="24"/>
+                <w:szCs w:val="24"/>
+                <w:vertAlign w:val="baseline"/>
+                <w:lang w:val="en-US" w:eastAsia="zh-CN"/>
+              </w:rPr>
+            </w:pPr>
+            <w:r>
+              <w:rPr>
+                <w:rFonts w:hint="eastAsia" w:asciiTheme="minorEastAsia" w:hAnsiTheme="minorEastAsia" w:eastAsiaTheme="minorEastAsia" w:cstheme="minorEastAsia"/>
+                <w:sz w:val="24"/>
+                <w:szCs w:val="24"/>
+                <w:vertAlign w:val="baseline"/>
+                <w:lang w:val="en-US" w:eastAsia="zh-CN"/>
+              </w:rPr>
+              <w:t>CART</w:t>
+            </w:r>
+          </w:p>
+        </w:tc>
+        <w:tc>
+          <w:tcPr>
+            <w:tcW w:w="1142" w:type="dxa"/>
+            <w:vAlign w:val="top"/>
+          </w:tcPr>
+          <w:p>
+            <w:pPr>
+              <w:numPr>
+                <w:ilvl w:val="0"/>
+                <w:numId w:val="0"/>
+              </w:numPr>
+              <w:tabs>
+                <w:tab w:val="left" w:pos="2730"/>
+                <w:tab w:val="left" w:pos="7620"/>
+              </w:tabs>
+              <w:spacing w:line="300" w:lineRule="auto"/>
+              <w:ind w:left="0" w:leftChars="0" w:firstLine="0" w:firstLineChars="0"/>
+              <w:rPr>
+                <w:rFonts w:hint="default" w:asciiTheme="minorEastAsia" w:hAnsiTheme="minorEastAsia" w:eastAsiaTheme="minorEastAsia" w:cstheme="minorEastAsia"/>
+                <w:sz w:val="24"/>
+                <w:szCs w:val="24"/>
+                <w:vertAlign w:val="baseline"/>
+                <w:lang w:val="en-US" w:eastAsia="zh-CN"/>
+              </w:rPr>
+            </w:pPr>
+            <w:r>
+              <w:rPr>
+                <w:rFonts w:hint="eastAsia" w:asciiTheme="minorEastAsia" w:hAnsiTheme="minorEastAsia" w:eastAsiaTheme="minorEastAsia" w:cstheme="minorEastAsia"/>
+                <w:sz w:val="24"/>
+                <w:szCs w:val="24"/>
+                <w:vertAlign w:val="baseline"/>
+                <w:lang w:val="en-US" w:eastAsia="zh-CN"/>
+              </w:rPr>
+              <w:t>False</w:t>
+            </w:r>
+          </w:p>
+        </w:tc>
+        <w:tc>
+          <w:tcPr>
+            <w:tcW w:w="1142" w:type="dxa"/>
+            <w:vAlign w:val="top"/>
+          </w:tcPr>
+          <w:p>
+            <w:pPr>
+              <w:numPr>
+                <w:ilvl w:val="0"/>
+                <w:numId w:val="0"/>
+              </w:numPr>
+              <w:tabs>
+                <w:tab w:val="left" w:pos="2730"/>
+                <w:tab w:val="left" w:pos="7620"/>
+              </w:tabs>
+              <w:spacing w:line="300" w:lineRule="auto"/>
+              <w:ind w:left="0" w:leftChars="0" w:firstLine="0" w:firstLineChars="0"/>
+              <w:rPr>
+                <w:rFonts w:hint="default" w:asciiTheme="minorEastAsia" w:hAnsiTheme="minorEastAsia" w:eastAsiaTheme="minorEastAsia" w:cstheme="minorEastAsia"/>
+                <w:sz w:val="24"/>
+                <w:szCs w:val="24"/>
+                <w:vertAlign w:val="baseline"/>
+                <w:lang w:val="en-US" w:eastAsia="zh-CN"/>
+              </w:rPr>
+            </w:pPr>
+            <w:r>
+              <w:rPr>
+                <w:rFonts w:hint="eastAsia" w:asciiTheme="minorEastAsia" w:hAnsiTheme="minorEastAsia" w:eastAsiaTheme="minorEastAsia" w:cstheme="minorEastAsia"/>
+                <w:sz w:val="24"/>
+                <w:szCs w:val="24"/>
+                <w:vertAlign w:val="baseline"/>
+                <w:lang w:val="en-US" w:eastAsia="zh-CN"/>
+              </w:rPr>
+              <w:t>True</w:t>
+            </w:r>
+          </w:p>
+        </w:tc>
+        <w:tc>
+          <w:tcPr>
+            <w:tcW w:w="1142" w:type="dxa"/>
+            <w:vAlign w:val="top"/>
+          </w:tcPr>
+          <w:p>
+            <w:pPr>
+              <w:numPr>
+                <w:ilvl w:val="0"/>
+                <w:numId w:val="0"/>
+              </w:numPr>
+              <w:tabs>
+                <w:tab w:val="left" w:pos="2730"/>
+                <w:tab w:val="left" w:pos="7620"/>
+              </w:tabs>
+              <w:spacing w:line="300" w:lineRule="auto"/>
+              <w:ind w:left="0" w:leftChars="0" w:firstLine="0" w:firstLineChars="0"/>
+              <w:rPr>
+                <w:rFonts w:hint="default" w:asciiTheme="minorEastAsia" w:hAnsiTheme="minorEastAsia" w:eastAsiaTheme="minorEastAsia" w:cstheme="minorEastAsia"/>
+                <w:sz w:val="24"/>
+                <w:szCs w:val="24"/>
+                <w:vertAlign w:val="baseline"/>
+                <w:lang w:val="en-US" w:eastAsia="zh-CN"/>
+              </w:rPr>
+            </w:pPr>
+            <w:r>
+              <w:rPr>
+                <w:rFonts w:hint="eastAsia" w:asciiTheme="minorEastAsia" w:hAnsiTheme="minorEastAsia" w:eastAsiaTheme="minorEastAsia" w:cstheme="minorEastAsia"/>
+                <w:sz w:val="24"/>
+                <w:szCs w:val="24"/>
+                <w:vertAlign w:val="baseline"/>
+                <w:lang w:val="en-US" w:eastAsia="zh-CN"/>
+              </w:rPr>
+              <w:t>0.45</w:t>
+            </w:r>
+          </w:p>
+        </w:tc>
+        <w:tc>
+          <w:tcPr>
+            <w:tcW w:w="1144" w:type="dxa"/>
+            <w:vAlign w:val="top"/>
+          </w:tcPr>
+          <w:p>
+            <w:pPr>
+              <w:numPr>
+                <w:ilvl w:val="0"/>
+                <w:numId w:val="0"/>
+              </w:numPr>
+              <w:tabs>
+                <w:tab w:val="left" w:pos="2730"/>
+                <w:tab w:val="left" w:pos="7620"/>
+              </w:tabs>
+              <w:spacing w:line="300" w:lineRule="auto"/>
+              <w:ind w:left="0" w:leftChars="0" w:firstLine="0" w:firstLineChars="0"/>
+              <w:rPr>
+                <w:rFonts w:hint="default" w:asciiTheme="minorEastAsia" w:hAnsiTheme="minorEastAsia" w:eastAsiaTheme="minorEastAsia" w:cstheme="minorEastAsia"/>
+                <w:sz w:val="24"/>
+                <w:szCs w:val="24"/>
+                <w:vertAlign w:val="baseline"/>
+                <w:lang w:val="en-US" w:eastAsia="zh-CN"/>
+              </w:rPr>
+            </w:pPr>
+            <w:r>
+              <w:rPr>
+                <w:rFonts w:hint="eastAsia" w:asciiTheme="minorEastAsia" w:hAnsiTheme="minorEastAsia" w:eastAsiaTheme="minorEastAsia" w:cstheme="minorEastAsia"/>
+                <w:sz w:val="24"/>
+                <w:szCs w:val="24"/>
+                <w:vertAlign w:val="baseline"/>
+                <w:lang w:val="en-US" w:eastAsia="zh-CN"/>
+              </w:rPr>
+              <w:t>0.69</w:t>
+            </w:r>
+          </w:p>
+        </w:tc>
+        <w:tc>
+          <w:tcPr>
+            <w:tcW w:w="1136" w:type="dxa"/>
+            <w:vAlign w:val="top"/>
+          </w:tcPr>
+          <w:p>
+            <w:pPr>
+              <w:numPr>
+                <w:ilvl w:val="0"/>
+                <w:numId w:val="0"/>
+              </w:numPr>
+              <w:tabs>
+                <w:tab w:val="left" w:pos="2730"/>
+                <w:tab w:val="left" w:pos="7620"/>
+              </w:tabs>
+              <w:spacing w:line="300" w:lineRule="auto"/>
+              <w:ind w:left="0" w:leftChars="0" w:firstLine="0" w:firstLineChars="0"/>
+              <w:rPr>
+                <w:rFonts w:hint="default" w:asciiTheme="minorEastAsia" w:hAnsiTheme="minorEastAsia" w:eastAsiaTheme="minorEastAsia" w:cstheme="minorEastAsia"/>
+                <w:sz w:val="24"/>
+                <w:szCs w:val="24"/>
+                <w:vertAlign w:val="baseline"/>
+                <w:lang w:val="en-US" w:eastAsia="zh-CN"/>
+              </w:rPr>
+            </w:pPr>
+            <w:r>
+              <w:rPr>
+                <w:rFonts w:hint="eastAsia" w:asciiTheme="minorEastAsia" w:hAnsiTheme="minorEastAsia" w:eastAsiaTheme="minorEastAsia" w:cstheme="minorEastAsia"/>
+                <w:sz w:val="24"/>
+                <w:szCs w:val="24"/>
+                <w:vertAlign w:val="baseline"/>
+                <w:lang w:val="en-US" w:eastAsia="zh-CN"/>
+              </w:rPr>
+              <w:t>0.54</w:t>
+            </w:r>
+          </w:p>
+        </w:tc>
+        <w:tc>
+          <w:tcPr>
+            <w:tcW w:w="1136" w:type="dxa"/>
+            <w:vAlign w:val="top"/>
+          </w:tcPr>
+          <w:p>
+            <w:pPr>
+              <w:numPr>
+                <w:ilvl w:val="0"/>
+                <w:numId w:val="0"/>
+              </w:numPr>
+              <w:tabs>
+                <w:tab w:val="left" w:pos="2730"/>
+                <w:tab w:val="left" w:pos="7620"/>
+              </w:tabs>
+              <w:spacing w:line="300" w:lineRule="auto"/>
+              <w:ind w:left="0" w:leftChars="0" w:firstLine="0" w:firstLineChars="0"/>
+              <w:rPr>
+                <w:rFonts w:hint="default" w:asciiTheme="minorEastAsia" w:hAnsiTheme="minorEastAsia" w:eastAsiaTheme="minorEastAsia" w:cstheme="minorEastAsia"/>
+                <w:sz w:val="24"/>
+                <w:szCs w:val="24"/>
+                <w:vertAlign w:val="baseline"/>
+                <w:lang w:val="en-US" w:eastAsia="zh-CN"/>
+              </w:rPr>
+            </w:pPr>
+            <w:r>
+              <w:rPr>
+                <w:rFonts w:hint="eastAsia" w:asciiTheme="minorEastAsia" w:hAnsiTheme="minorEastAsia" w:eastAsiaTheme="minorEastAsia" w:cstheme="minorEastAsia"/>
+                <w:sz w:val="24"/>
+                <w:szCs w:val="24"/>
+                <w:vertAlign w:val="baseline"/>
+                <w:lang w:val="en-US" w:eastAsia="zh-CN"/>
+              </w:rPr>
+              <w:t>0.93</w:t>
+            </w:r>
+          </w:p>
+        </w:tc>
+        <w:tc>
+          <w:tcPr>
+            <w:tcW w:w="1120" w:type="dxa"/>
+            <w:vAlign w:val="top"/>
+          </w:tcPr>
+          <w:p>
+            <w:pPr>
+              <w:numPr>
+                <w:ilvl w:val="0"/>
+                <w:numId w:val="0"/>
+              </w:numPr>
+              <w:tabs>
+                <w:tab w:val="left" w:pos="512"/>
+                <w:tab w:val="left" w:pos="7620"/>
+              </w:tabs>
+              <w:spacing w:line="300" w:lineRule="auto"/>
+              <w:ind w:left="0" w:leftChars="0" w:firstLine="0" w:firstLineChars="0"/>
+              <w:rPr>
+                <w:rFonts w:hint="default" w:asciiTheme="minorEastAsia" w:hAnsiTheme="minorEastAsia" w:eastAsiaTheme="minorEastAsia" w:cstheme="minorEastAsia"/>
+                <w:sz w:val="24"/>
+                <w:szCs w:val="24"/>
+                <w:vertAlign w:val="baseline"/>
+                <w:lang w:val="en-US" w:eastAsia="zh-CN"/>
+              </w:rPr>
+            </w:pPr>
+            <w:r>
+              <w:rPr>
+                <w:rFonts w:hint="eastAsia" w:asciiTheme="minorEastAsia" w:hAnsiTheme="minorEastAsia" w:eastAsiaTheme="minorEastAsia" w:cstheme="minorEastAsia"/>
+                <w:sz w:val="24"/>
+                <w:szCs w:val="24"/>
+                <w:vertAlign w:val="baseline"/>
+                <w:lang w:val="en-US" w:eastAsia="zh-CN"/>
+              </w:rPr>
+              <w:t>7.55</w:t>
+            </w:r>
+          </w:p>
+        </w:tc>
+      </w:tr>
+      <w:tr>
+        <w:tblPrEx>
+          <w:tblBorders>
+            <w:top w:val="single" w:color="auto" w:sz="4" w:space="0"/>
+            <w:left w:val="single" w:color="auto" w:sz="4" w:space="0"/>
+            <w:bottom w:val="single" w:color="auto" w:sz="4" w:space="0"/>
+            <w:right w:val="single" w:color="auto" w:sz="4" w:space="0"/>
+            <w:insideH w:val="single" w:color="auto" w:sz="4" w:space="0"/>
+            <w:insideV w:val="single" w:color="auto" w:sz="4" w:space="0"/>
+          </w:tblBorders>
+          <w:tblLayout w:type="fixed"/>
+        </w:tblPrEx>
+        <w:trPr>
+          <w:trHeight w:val="1144" w:hRule="atLeast"/>
+          <w:jc w:val="center"/>
+        </w:trPr>
+        <w:tc>
+          <w:tcPr>
+            <w:tcW w:w="1142" w:type="dxa"/>
+          </w:tcPr>
+          <w:p>
+            <w:pPr>
+              <w:numPr>
+                <w:ilvl w:val="0"/>
+                <w:numId w:val="0"/>
+              </w:numPr>
+              <w:tabs>
+                <w:tab w:val="left" w:pos="2730"/>
+                <w:tab w:val="left" w:pos="7620"/>
+              </w:tabs>
+              <w:spacing w:line="300" w:lineRule="auto"/>
+              <w:rPr>
+                <w:rFonts w:hint="default" w:asciiTheme="minorEastAsia" w:hAnsiTheme="minorEastAsia" w:eastAsiaTheme="minorEastAsia" w:cstheme="minorEastAsia"/>
+                <w:sz w:val="24"/>
+                <w:szCs w:val="24"/>
+                <w:vertAlign w:val="baseline"/>
+                <w:lang w:val="en-US" w:eastAsia="zh-CN"/>
+              </w:rPr>
+            </w:pPr>
+            <w:r>
+              <w:rPr>
+                <w:rFonts w:hint="eastAsia" w:asciiTheme="minorEastAsia" w:hAnsiTheme="minorEastAsia" w:eastAsiaTheme="minorEastAsia" w:cstheme="minorEastAsia"/>
+                <w:sz w:val="24"/>
+                <w:szCs w:val="24"/>
+                <w:vertAlign w:val="baseline"/>
+                <w:lang w:val="en-US" w:eastAsia="zh-CN"/>
+              </w:rPr>
+              <w:t>CART</w:t>
+            </w:r>
+          </w:p>
+        </w:tc>
+        <w:tc>
+          <w:tcPr>
+            <w:tcW w:w="1142" w:type="dxa"/>
+            <w:vAlign w:val="top"/>
+          </w:tcPr>
+          <w:p>
+            <w:pPr>
+              <w:numPr>
+                <w:ilvl w:val="0"/>
+                <w:numId w:val="0"/>
+              </w:numPr>
+              <w:tabs>
+                <w:tab w:val="left" w:pos="2730"/>
+                <w:tab w:val="left" w:pos="7620"/>
+              </w:tabs>
+              <w:spacing w:line="300" w:lineRule="auto"/>
+              <w:ind w:left="0" w:leftChars="0" w:firstLine="0" w:firstLineChars="0"/>
+              <w:rPr>
+                <w:rFonts w:hint="default" w:asciiTheme="minorEastAsia" w:hAnsiTheme="minorEastAsia" w:eastAsiaTheme="minorEastAsia" w:cstheme="minorEastAsia"/>
+                <w:sz w:val="24"/>
+                <w:szCs w:val="24"/>
+                <w:vertAlign w:val="baseline"/>
+                <w:lang w:val="en-US" w:eastAsia="zh-CN"/>
+              </w:rPr>
+            </w:pPr>
+            <w:r>
+              <w:rPr>
+                <w:rFonts w:hint="eastAsia" w:asciiTheme="minorEastAsia" w:hAnsiTheme="minorEastAsia" w:eastAsiaTheme="minorEastAsia" w:cstheme="minorEastAsia"/>
+                <w:sz w:val="24"/>
+                <w:szCs w:val="24"/>
+                <w:vertAlign w:val="baseline"/>
+                <w:lang w:val="en-US" w:eastAsia="zh-CN"/>
+              </w:rPr>
+              <w:t>True</w:t>
+            </w:r>
+          </w:p>
+        </w:tc>
+        <w:tc>
+          <w:tcPr>
+            <w:tcW w:w="1142" w:type="dxa"/>
+            <w:vAlign w:val="top"/>
+          </w:tcPr>
+          <w:p>
+            <w:pPr>
+              <w:numPr>
+                <w:ilvl w:val="0"/>
+                <w:numId w:val="0"/>
+              </w:numPr>
+              <w:tabs>
+                <w:tab w:val="left" w:pos="2730"/>
+                <w:tab w:val="left" w:pos="7620"/>
+              </w:tabs>
+              <w:spacing w:line="300" w:lineRule="auto"/>
+              <w:ind w:left="0" w:leftChars="0" w:firstLine="0" w:firstLineChars="0"/>
+              <w:rPr>
+                <w:rFonts w:hint="default" w:asciiTheme="minorEastAsia" w:hAnsiTheme="minorEastAsia" w:eastAsiaTheme="minorEastAsia" w:cstheme="minorEastAsia"/>
+                <w:sz w:val="24"/>
+                <w:szCs w:val="24"/>
+                <w:vertAlign w:val="baseline"/>
+                <w:lang w:val="en-US" w:eastAsia="zh-CN"/>
+              </w:rPr>
+            </w:pPr>
+            <w:r>
+              <w:rPr>
+                <w:rFonts w:hint="eastAsia" w:asciiTheme="minorEastAsia" w:hAnsiTheme="minorEastAsia" w:eastAsiaTheme="minorEastAsia" w:cstheme="minorEastAsia"/>
+                <w:sz w:val="24"/>
+                <w:szCs w:val="24"/>
+                <w:vertAlign w:val="baseline"/>
+                <w:lang w:val="en-US" w:eastAsia="zh-CN"/>
+              </w:rPr>
+              <w:t>True</w:t>
+            </w:r>
+          </w:p>
+        </w:tc>
+        <w:tc>
+          <w:tcPr>
+            <w:tcW w:w="1142" w:type="dxa"/>
+            <w:vAlign w:val="top"/>
+          </w:tcPr>
+          <w:p>
+            <w:pPr>
+              <w:numPr>
+                <w:ilvl w:val="0"/>
+                <w:numId w:val="0"/>
+              </w:numPr>
+              <w:tabs>
+                <w:tab w:val="left" w:pos="2730"/>
+                <w:tab w:val="left" w:pos="7620"/>
+              </w:tabs>
+              <w:spacing w:line="300" w:lineRule="auto"/>
+              <w:ind w:left="0" w:leftChars="0" w:firstLine="0" w:firstLineChars="0"/>
+              <w:rPr>
+                <w:rFonts w:hint="default" w:asciiTheme="minorEastAsia" w:hAnsiTheme="minorEastAsia" w:eastAsiaTheme="minorEastAsia" w:cstheme="minorEastAsia"/>
+                <w:sz w:val="24"/>
+                <w:szCs w:val="24"/>
+                <w:vertAlign w:val="baseline"/>
+                <w:lang w:val="en-US" w:eastAsia="zh-CN"/>
+              </w:rPr>
+            </w:pPr>
+            <w:r>
+              <w:rPr>
+                <w:rFonts w:hint="eastAsia" w:asciiTheme="minorEastAsia" w:hAnsiTheme="minorEastAsia" w:eastAsiaTheme="minorEastAsia" w:cstheme="minorEastAsia"/>
+                <w:sz w:val="24"/>
+                <w:szCs w:val="24"/>
+                <w:vertAlign w:val="baseline"/>
+                <w:lang w:val="en-US" w:eastAsia="zh-CN"/>
+              </w:rPr>
+              <w:t>0.01</w:t>
+            </w:r>
+          </w:p>
+        </w:tc>
+        <w:tc>
+          <w:tcPr>
+            <w:tcW w:w="1144" w:type="dxa"/>
+            <w:vAlign w:val="top"/>
+          </w:tcPr>
+          <w:p>
+            <w:pPr>
+              <w:numPr>
+                <w:ilvl w:val="0"/>
+                <w:numId w:val="0"/>
+              </w:numPr>
+              <w:tabs>
+                <w:tab w:val="left" w:pos="2730"/>
+                <w:tab w:val="left" w:pos="7620"/>
+              </w:tabs>
+              <w:spacing w:line="300" w:lineRule="auto"/>
+              <w:ind w:left="0" w:leftChars="0" w:firstLine="0" w:firstLineChars="0"/>
+              <w:rPr>
+                <w:rFonts w:hint="default" w:asciiTheme="minorEastAsia" w:hAnsiTheme="minorEastAsia" w:eastAsiaTheme="minorEastAsia" w:cstheme="minorEastAsia"/>
+                <w:sz w:val="24"/>
+                <w:szCs w:val="24"/>
+                <w:vertAlign w:val="baseline"/>
+                <w:lang w:val="en-US" w:eastAsia="zh-CN"/>
+              </w:rPr>
+            </w:pPr>
+            <w:r>
+              <w:rPr>
+                <w:rFonts w:hint="eastAsia" w:asciiTheme="minorEastAsia" w:hAnsiTheme="minorEastAsia" w:eastAsiaTheme="minorEastAsia" w:cstheme="minorEastAsia"/>
+                <w:sz w:val="24"/>
+                <w:szCs w:val="24"/>
+                <w:vertAlign w:val="baseline"/>
+                <w:lang w:val="en-US" w:eastAsia="zh-CN"/>
+              </w:rPr>
+              <w:t>0.14</w:t>
+            </w:r>
+          </w:p>
+        </w:tc>
+        <w:tc>
+          <w:tcPr>
+            <w:tcW w:w="1136" w:type="dxa"/>
+            <w:vAlign w:val="top"/>
+          </w:tcPr>
+          <w:p>
+            <w:pPr>
+              <w:numPr>
+                <w:ilvl w:val="0"/>
+                <w:numId w:val="0"/>
+              </w:numPr>
+              <w:tabs>
+                <w:tab w:val="left" w:pos="2730"/>
+                <w:tab w:val="left" w:pos="7620"/>
+              </w:tabs>
+              <w:spacing w:line="300" w:lineRule="auto"/>
+              <w:ind w:left="0" w:leftChars="0" w:firstLine="0" w:firstLineChars="0"/>
+              <w:rPr>
+                <w:rFonts w:hint="default" w:asciiTheme="minorEastAsia" w:hAnsiTheme="minorEastAsia" w:eastAsiaTheme="minorEastAsia" w:cstheme="minorEastAsia"/>
+                <w:sz w:val="24"/>
+                <w:szCs w:val="24"/>
+                <w:vertAlign w:val="baseline"/>
+                <w:lang w:val="en-US" w:eastAsia="zh-CN"/>
+              </w:rPr>
+            </w:pPr>
+            <w:r>
+              <w:rPr>
+                <w:rFonts w:hint="eastAsia" w:asciiTheme="minorEastAsia" w:hAnsiTheme="minorEastAsia" w:eastAsiaTheme="minorEastAsia" w:cstheme="minorEastAsia"/>
+                <w:sz w:val="24"/>
+                <w:szCs w:val="24"/>
+                <w:vertAlign w:val="baseline"/>
+                <w:lang w:val="en-US" w:eastAsia="zh-CN"/>
+              </w:rPr>
+              <w:t>0.01</w:t>
+            </w:r>
+          </w:p>
+        </w:tc>
+        <w:tc>
+          <w:tcPr>
+            <w:tcW w:w="1136" w:type="dxa"/>
+            <w:vAlign w:val="top"/>
+          </w:tcPr>
+          <w:p>
+            <w:pPr>
+              <w:numPr>
+                <w:ilvl w:val="0"/>
+                <w:numId w:val="0"/>
+              </w:numPr>
+              <w:tabs>
+                <w:tab w:val="left" w:pos="2730"/>
+                <w:tab w:val="left" w:pos="7620"/>
+              </w:tabs>
+              <w:spacing w:line="300" w:lineRule="auto"/>
+              <w:ind w:left="0" w:leftChars="0" w:firstLine="0" w:firstLineChars="0"/>
+              <w:rPr>
+                <w:rFonts w:hint="default" w:asciiTheme="minorEastAsia" w:hAnsiTheme="minorEastAsia" w:eastAsiaTheme="minorEastAsia" w:cstheme="minorEastAsia"/>
+                <w:sz w:val="24"/>
+                <w:szCs w:val="24"/>
+                <w:vertAlign w:val="baseline"/>
+                <w:lang w:val="en-US" w:eastAsia="zh-CN"/>
+              </w:rPr>
+            </w:pPr>
+            <w:r>
+              <w:rPr>
+                <w:rFonts w:hint="eastAsia" w:asciiTheme="minorEastAsia" w:hAnsiTheme="minorEastAsia" w:eastAsiaTheme="minorEastAsia" w:cstheme="minorEastAsia"/>
+                <w:sz w:val="24"/>
+                <w:szCs w:val="24"/>
+                <w:vertAlign w:val="baseline"/>
+                <w:lang w:val="en-US" w:eastAsia="zh-CN"/>
+              </w:rPr>
+              <w:t>0.56</w:t>
+            </w:r>
+          </w:p>
+        </w:tc>
+        <w:tc>
+          <w:tcPr>
+            <w:tcW w:w="1120" w:type="dxa"/>
+            <w:vAlign w:val="top"/>
+          </w:tcPr>
+          <w:p>
+            <w:pPr>
+              <w:numPr>
+                <w:ilvl w:val="0"/>
+                <w:numId w:val="0"/>
+              </w:numPr>
+              <w:tabs>
+                <w:tab w:val="left" w:pos="2730"/>
+                <w:tab w:val="left" w:pos="7620"/>
+              </w:tabs>
+              <w:spacing w:line="300" w:lineRule="auto"/>
+              <w:ind w:left="0" w:leftChars="0" w:firstLine="0" w:firstLineChars="0"/>
+              <w:rPr>
+                <w:rFonts w:hint="default" w:asciiTheme="minorEastAsia" w:hAnsiTheme="minorEastAsia" w:eastAsiaTheme="minorEastAsia" w:cstheme="minorEastAsia"/>
+                <w:sz w:val="24"/>
+                <w:szCs w:val="24"/>
+                <w:vertAlign w:val="baseline"/>
+                <w:lang w:val="en-US" w:eastAsia="zh-CN"/>
+              </w:rPr>
+            </w:pPr>
+            <w:r>
+              <w:rPr>
+                <w:rFonts w:hint="eastAsia" w:asciiTheme="minorEastAsia" w:hAnsiTheme="minorEastAsia" w:eastAsiaTheme="minorEastAsia" w:cstheme="minorEastAsia"/>
+                <w:sz w:val="24"/>
+                <w:szCs w:val="24"/>
+                <w:vertAlign w:val="baseline"/>
+                <w:lang w:val="en-US" w:eastAsia="zh-CN"/>
+              </w:rPr>
+              <w:t>2.29</w:t>
+            </w:r>
+          </w:p>
+        </w:tc>
+      </w:tr>
+      <w:tr>
+        <w:tblPrEx>
+          <w:tblBorders>
+            <w:top w:val="single" w:color="auto" w:sz="4" w:space="0"/>
+            <w:left w:val="single" w:color="auto" w:sz="4" w:space="0"/>
+            <w:bottom w:val="single" w:color="auto" w:sz="4" w:space="0"/>
+            <w:right w:val="single" w:color="auto" w:sz="4" w:space="0"/>
+            <w:insideH w:val="single" w:color="auto" w:sz="4" w:space="0"/>
+            <w:insideV w:val="single" w:color="auto" w:sz="4" w:space="0"/>
+          </w:tblBorders>
+          <w:tblLayout w:type="fixed"/>
+        </w:tblPrEx>
+        <w:trPr>
+          <w:trHeight w:val="1171" w:hRule="atLeast"/>
           <w:jc w:val="center"/>
         </w:trPr>
         <w:tc>
@@ -25507,12 +29528,6 @@
             <w:insideV w:val="single" w:color="auto" w:sz="4" w:space="0"/>
           </w:tblBorders>
           <w:tblLayout w:type="fixed"/>
-          <w:tblCellMar>
-            <w:top w:w="0" w:type="dxa"/>
-            <w:left w:w="108" w:type="dxa"/>
-            <w:bottom w:w="0" w:type="dxa"/>
-            <w:right w:w="108" w:type="dxa"/>
-          </w:tblCellMar>
         </w:tblPrEx>
         <w:trPr>
           <w:trHeight w:val="628" w:hRule="atLeast"/>
@@ -25713,12 +29728,6 @@
             <w:insideV w:val="single" w:color="auto" w:sz="4" w:space="0"/>
           </w:tblBorders>
           <w:tblLayout w:type="fixed"/>
-          <w:tblCellMar>
-            <w:top w:w="0" w:type="dxa"/>
-            <w:left w:w="108" w:type="dxa"/>
-            <w:bottom w:w="0" w:type="dxa"/>
-            <w:right w:w="108" w:type="dxa"/>
-          </w:tblCellMar>
         </w:tblPrEx>
         <w:trPr>
           <w:trHeight w:val="1245" w:hRule="atLeast"/>
@@ -25907,12 +29916,6 @@
             <w:insideV w:val="single" w:color="auto" w:sz="4" w:space="0"/>
           </w:tblBorders>
           <w:tblLayout w:type="fixed"/>
-          <w:tblCellMar>
-            <w:top w:w="0" w:type="dxa"/>
-            <w:left w:w="108" w:type="dxa"/>
-            <w:bottom w:w="0" w:type="dxa"/>
-            <w:right w:w="108" w:type="dxa"/>
-          </w:tblCellMar>
         </w:tblPrEx>
         <w:trPr>
           <w:trHeight w:val="628" w:hRule="atLeast"/>
@@ -26122,12 +30125,6 @@
             <w:insideV w:val="single" w:color="auto" w:sz="4" w:space="0"/>
           </w:tblBorders>
           <w:tblLayout w:type="fixed"/>
-          <w:tblCellMar>
-            <w:top w:w="0" w:type="dxa"/>
-            <w:left w:w="108" w:type="dxa"/>
-            <w:bottom w:w="0" w:type="dxa"/>
-            <w:right w:w="108" w:type="dxa"/>
-          </w:tblCellMar>
         </w:tblPrEx>
         <w:trPr>
           <w:trHeight w:val="834" w:hRule="atLeast"/>
@@ -26598,7 +30595,7 @@
                     </pic:cNvPicPr>
                   </pic:nvPicPr>
                   <pic:blipFill>
-                    <a:blip r:embed="rId22"/>
+                    <a:blip r:embed="rId26"/>
                     <a:stretch>
                       <a:fillRect/>
                     </a:stretch>
@@ -26684,7 +30681,7 @@
                     </pic:cNvPicPr>
                   </pic:nvPicPr>
                   <pic:blipFill>
-                    <a:blip r:embed="rId23"/>
+                    <a:blip r:embed="rId27"/>
                     <a:stretch>
                       <a:fillRect/>
                     </a:stretch>

--- a/论文/手机用户分类模型.docx
+++ b/论文/手机用户分类模型.docx
@@ -31185,10 +31185,20 @@
           <w:vertAlign w:val="baseline"/>
           <w:lang w:val="en-US" w:eastAsia="zh-CN"/>
         </w:rPr>
-        <w:t>。实验结果如表6.2。通过图6.2-1和图6.2-2可以直观感受到各个模型的效果对比。</w:t>
+        <w:t>。实验结果如表6.2。通过图6.2-1和图6.2-2可以直观感受到各个模型的差异</w:t>
       </w:r>
       <w:bookmarkStart w:id="0" w:name="_GoBack"/>
       <w:bookmarkEnd w:id="0"/>
+      <w:r>
+        <w:rPr>
+          <w:rFonts w:hint="eastAsia" w:asciiTheme="minorEastAsia" w:hAnsiTheme="minorEastAsia" w:eastAsiaTheme="minorEastAsia" w:cstheme="minorEastAsia"/>
+          <w:sz w:val="24"/>
+          <w:szCs w:val="24"/>
+          <w:vertAlign w:val="baseline"/>
+          <w:lang w:val="en-US" w:eastAsia="zh-CN"/>
+        </w:rPr>
+        <w:t>。</w:t>
+      </w:r>
     </w:p>
     <w:p>
       <w:pPr>
